--- a/TESTPLANAK.docx
+++ b/TESTPLANAK.docx
@@ -293,7 +293,7 @@
                     </pic:cNvPicPr>
                   </pic:nvPicPr>
                   <pic:blipFill>
-                    <a:blip r:embed="rId7">
+                    <a:blip r:embed="rId8">
                       <a:extLst>
                         <a:ext uri="{28A0092B-C50C-407E-A947-70E740481C1C}">
                           <a14:useLocalDpi xmlns:a14="http://schemas.microsoft.com/office/drawing/2010/main" val="0"/>
@@ -369,7 +369,7 @@
           <w:sz w:val="28"/>
           <w:szCs w:val="28"/>
         </w:rPr>
-        <w:t>INTRODUCTION</w:t>
+        <w:t>Introduction</w:t>
       </w:r>
     </w:p>
     <w:p>
@@ -390,7 +390,25 @@
           <w:sz w:val="28"/>
           <w:szCs w:val="28"/>
         </w:rPr>
-        <w:t xml:space="preserve"> 2.0 OBJECTIVES AND TASKS</w:t>
+        <w:t xml:space="preserve"> 2.0 Objectives </w:t>
+      </w:r>
+      <w:r>
+        <w:rPr>
+          <w:rFonts w:ascii="Times New Roman" w:hAnsi="Times New Roman" w:cs="Times New Roman"/>
+          <w:color w:val="000000" w:themeColor="text1"/>
+          <w:sz w:val="28"/>
+          <w:szCs w:val="28"/>
+        </w:rPr>
+        <w:t>and</w:t>
+      </w:r>
+      <w:r>
+        <w:rPr>
+          <w:rFonts w:ascii="Times New Roman" w:hAnsi="Times New Roman" w:cs="Times New Roman"/>
+          <w:color w:val="000000" w:themeColor="text1"/>
+          <w:sz w:val="28"/>
+          <w:szCs w:val="28"/>
+        </w:rPr>
+        <w:t xml:space="preserve"> Tasks</w:t>
       </w:r>
     </w:p>
     <w:p>
@@ -453,7 +471,7 @@
           <w:sz w:val="28"/>
           <w:szCs w:val="28"/>
         </w:rPr>
-        <w:t xml:space="preserve"> 3.0 SCOPE</w:t>
+        <w:t xml:space="preserve"> 3.0 Scope</w:t>
       </w:r>
     </w:p>
     <w:p>
@@ -516,7 +534,25 @@
           <w:sz w:val="28"/>
           <w:szCs w:val="28"/>
         </w:rPr>
-        <w:t xml:space="preserve"> 4.2 System and Integration Testing</w:t>
+        <w:t xml:space="preserve"> 4.2 System </w:t>
+      </w:r>
+      <w:r>
+        <w:rPr>
+          <w:rFonts w:ascii="Times New Roman" w:hAnsi="Times New Roman" w:cs="Times New Roman"/>
+          <w:color w:val="000000" w:themeColor="text1"/>
+          <w:sz w:val="28"/>
+          <w:szCs w:val="28"/>
+        </w:rPr>
+        <w:t>and</w:t>
+      </w:r>
+      <w:r>
+        <w:rPr>
+          <w:rFonts w:ascii="Times New Roman" w:hAnsi="Times New Roman" w:cs="Times New Roman"/>
+          <w:color w:val="000000" w:themeColor="text1"/>
+          <w:sz w:val="28"/>
+          <w:szCs w:val="28"/>
+        </w:rPr>
+        <w:t xml:space="preserve"> Integration Testing</w:t>
       </w:r>
     </w:p>
     <w:p>
@@ -537,7 +573,25 @@
           <w:sz w:val="28"/>
           <w:szCs w:val="28"/>
         </w:rPr>
-        <w:t xml:space="preserve"> 4.3 Performance and Stress Testing</w:t>
+        <w:t xml:space="preserve"> 4.3 Performance </w:t>
+      </w:r>
+      <w:r>
+        <w:rPr>
+          <w:rFonts w:ascii="Times New Roman" w:hAnsi="Times New Roman" w:cs="Times New Roman"/>
+          <w:color w:val="000000" w:themeColor="text1"/>
+          <w:sz w:val="28"/>
+          <w:szCs w:val="28"/>
+        </w:rPr>
+        <w:t>and</w:t>
+      </w:r>
+      <w:r>
+        <w:rPr>
+          <w:rFonts w:ascii="Times New Roman" w:hAnsi="Times New Roman" w:cs="Times New Roman"/>
+          <w:color w:val="000000" w:themeColor="text1"/>
+          <w:sz w:val="28"/>
+          <w:szCs w:val="28"/>
+        </w:rPr>
+        <w:t xml:space="preserve"> Stress Testing</w:t>
       </w:r>
     </w:p>
     <w:p>
@@ -684,7 +738,25 @@
           <w:sz w:val="28"/>
           <w:szCs w:val="28"/>
         </w:rPr>
-        <w:t xml:space="preserve"> 7.0 Features to Be Tested </w:t>
+        <w:t xml:space="preserve"> 7.0 Features </w:t>
+      </w:r>
+      <w:r>
+        <w:rPr>
+          <w:rFonts w:ascii="Times New Roman" w:hAnsi="Times New Roman" w:cs="Times New Roman"/>
+          <w:color w:val="000000" w:themeColor="text1"/>
+          <w:sz w:val="28"/>
+          <w:szCs w:val="28"/>
+        </w:rPr>
+        <w:t>to</w:t>
+      </w:r>
+      <w:r>
+        <w:rPr>
+          <w:rFonts w:ascii="Times New Roman" w:hAnsi="Times New Roman" w:cs="Times New Roman"/>
+          <w:color w:val="000000" w:themeColor="text1"/>
+          <w:sz w:val="28"/>
+          <w:szCs w:val="28"/>
+        </w:rPr>
+        <w:t xml:space="preserve"> Be Tested </w:t>
       </w:r>
     </w:p>
     <w:p>
@@ -705,7 +777,25 @@
           <w:sz w:val="28"/>
           <w:szCs w:val="28"/>
         </w:rPr>
-        <w:t xml:space="preserve"> 8.0 Features Not to Be Tested</w:t>
+        <w:t xml:space="preserve"> 8.0 Features Not </w:t>
+      </w:r>
+      <w:r>
+        <w:rPr>
+          <w:rFonts w:ascii="Times New Roman" w:hAnsi="Times New Roman" w:cs="Times New Roman"/>
+          <w:color w:val="000000" w:themeColor="text1"/>
+          <w:sz w:val="28"/>
+          <w:szCs w:val="28"/>
+        </w:rPr>
+        <w:t>to</w:t>
+      </w:r>
+      <w:r>
+        <w:rPr>
+          <w:rFonts w:ascii="Times New Roman" w:hAnsi="Times New Roman" w:cs="Times New Roman"/>
+          <w:color w:val="000000" w:themeColor="text1"/>
+          <w:sz w:val="28"/>
+          <w:szCs w:val="28"/>
+        </w:rPr>
+        <w:t xml:space="preserve"> Be Tested</w:t>
       </w:r>
     </w:p>
     <w:p>
@@ -1366,7 +1456,31 @@
           <w:color w:val="000000" w:themeColor="text1"/>
           <w:lang w:val="en-IE"/>
         </w:rPr>
-        <w:t>To determine the scope and the risks that need to be tested and that are NOT to be tested.</w:t>
+        <w:t>D</w:t>
+      </w:r>
+      <w:r>
+        <w:rPr>
+          <w:rFonts w:ascii="Times New Roman" w:hAnsi="Times New Roman" w:cs="Times New Roman"/>
+          <w:color w:val="000000" w:themeColor="text1"/>
+          <w:lang w:val="en-IE"/>
+        </w:rPr>
+        <w:t>etermin</w:t>
+      </w:r>
+      <w:r>
+        <w:rPr>
+          <w:rFonts w:ascii="Times New Roman" w:hAnsi="Times New Roman" w:cs="Times New Roman"/>
+          <w:color w:val="000000" w:themeColor="text1"/>
+          <w:lang w:val="en-IE"/>
+        </w:rPr>
+        <w:t>ing</w:t>
+      </w:r>
+      <w:r>
+        <w:rPr>
+          <w:rFonts w:ascii="Times New Roman" w:hAnsi="Times New Roman" w:cs="Times New Roman"/>
+          <w:color w:val="000000" w:themeColor="text1"/>
+          <w:lang w:val="en-IE"/>
+        </w:rPr>
+        <w:t xml:space="preserve"> the scope and the risks that need to be tested and that are NOT to be tested.</w:t>
       </w:r>
     </w:p>
     <w:p>
@@ -1389,7 +1503,15 @@
           <w:color w:val="000000" w:themeColor="text1"/>
           <w:lang w:val="en-IE"/>
         </w:rPr>
-        <w:t>Documenting Test Strategy.</w:t>
+        <w:t>Documenting Test Strategy</w:t>
+      </w:r>
+      <w:r>
+        <w:rPr>
+          <w:rFonts w:ascii="Times New Roman" w:hAnsi="Times New Roman" w:cs="Times New Roman"/>
+          <w:color w:val="000000" w:themeColor="text1"/>
+          <w:lang w:val="en-IE"/>
+        </w:rPr>
+        <w:t xml:space="preserve"> and Methodologies </w:t>
       </w:r>
     </w:p>
     <w:p>
@@ -1595,9 +1717,3750 @@
     </w:p>
     <w:p>
       <w:pPr>
+        <w:pStyle w:val="Heading1"/>
+        <w:numPr>
+          <w:ilvl w:val="0"/>
+          <w:numId w:val="17"/>
+        </w:numPr>
+        <w:rPr>
+          <w:rFonts w:ascii="Times New Roman" w:hAnsi="Times New Roman" w:cs="Times New Roman"/>
+        </w:rPr>
+      </w:pPr>
+      <w:r>
+        <w:rPr>
+          <w:rFonts w:ascii="Times New Roman" w:hAnsi="Times New Roman" w:cs="Times New Roman"/>
+        </w:rPr>
+        <w:lastRenderedPageBreak/>
+        <w:t>SCOPE</w:t>
+      </w:r>
+    </w:p>
+    <w:p>
+      <w:pPr>
         <w:pStyle w:val="ListParagraph"/>
-      </w:pPr>
-    </w:p>
+        <w:numPr>
+          <w:ilvl w:val="0"/>
+          <w:numId w:val="28"/>
+        </w:numPr>
+        <w:spacing w:line="360" w:lineRule="auto"/>
+        <w:rPr>
+          <w:rFonts w:ascii="Times New Roman" w:hAnsi="Times New Roman" w:cs="Times New Roman"/>
+          <w:color w:val="000000" w:themeColor="text1"/>
+        </w:rPr>
+      </w:pPr>
+      <w:r>
+        <w:rPr>
+          <w:rFonts w:ascii="Times New Roman" w:hAnsi="Times New Roman" w:cs="Times New Roman"/>
+          <w:color w:val="000000" w:themeColor="text1"/>
+        </w:rPr>
+        <w:t>GUI</w:t>
+      </w:r>
+    </w:p>
+    <w:p>
+      <w:pPr>
+        <w:pStyle w:val="ListParagraph"/>
+        <w:numPr>
+          <w:ilvl w:val="0"/>
+          <w:numId w:val="28"/>
+        </w:numPr>
+        <w:spacing w:line="360" w:lineRule="auto"/>
+        <w:rPr>
+          <w:rFonts w:ascii="Times New Roman" w:hAnsi="Times New Roman" w:cs="Times New Roman"/>
+          <w:color w:val="000000" w:themeColor="text1"/>
+        </w:rPr>
+      </w:pPr>
+      <w:r>
+        <w:rPr>
+          <w:rFonts w:ascii="Times New Roman" w:hAnsi="Times New Roman" w:cs="Times New Roman"/>
+          <w:color w:val="000000" w:themeColor="text1"/>
+        </w:rPr>
+        <w:t>Control Mechanisms</w:t>
+      </w:r>
+    </w:p>
+    <w:p>
+      <w:pPr>
+        <w:pStyle w:val="ListParagraph"/>
+        <w:numPr>
+          <w:ilvl w:val="0"/>
+          <w:numId w:val="28"/>
+        </w:numPr>
+        <w:spacing w:line="360" w:lineRule="auto"/>
+        <w:rPr>
+          <w:rFonts w:ascii="Times New Roman" w:hAnsi="Times New Roman" w:cs="Times New Roman"/>
+          <w:color w:val="000000" w:themeColor="text1"/>
+          <w:lang w:val="en-CA"/>
+        </w:rPr>
+      </w:pPr>
+      <w:r>
+        <w:rPr>
+          <w:rFonts w:ascii="Times New Roman" w:hAnsi="Times New Roman" w:cs="Times New Roman"/>
+          <w:color w:val="000000" w:themeColor="text1"/>
+          <w:lang w:val="en-CA"/>
+        </w:rPr>
+        <w:t>S</w:t>
+      </w:r>
+      <w:r>
+        <w:rPr>
+          <w:rFonts w:ascii="Times New Roman" w:hAnsi="Times New Roman" w:cs="Times New Roman"/>
+          <w:color w:val="000000" w:themeColor="text1"/>
+          <w:lang w:val="en-CA"/>
+        </w:rPr>
+        <w:t>ystem interfaces</w:t>
+      </w:r>
+    </w:p>
+    <w:p>
+      <w:pPr>
+        <w:pStyle w:val="ListParagraph"/>
+        <w:numPr>
+          <w:ilvl w:val="0"/>
+          <w:numId w:val="28"/>
+        </w:numPr>
+        <w:spacing w:line="360" w:lineRule="auto"/>
+        <w:rPr>
+          <w:rFonts w:ascii="Times New Roman" w:hAnsi="Times New Roman" w:cs="Times New Roman"/>
+          <w:color w:val="000000" w:themeColor="text1"/>
+          <w:lang w:val="en-CA"/>
+        </w:rPr>
+      </w:pPr>
+      <w:r>
+        <w:rPr>
+          <w:rFonts w:ascii="Times New Roman" w:hAnsi="Times New Roman" w:cs="Times New Roman"/>
+          <w:color w:val="000000" w:themeColor="text1"/>
+          <w:lang w:val="en-CA"/>
+        </w:rPr>
+        <w:t>T</w:t>
+      </w:r>
+      <w:r>
+        <w:rPr>
+          <w:rFonts w:ascii="Times New Roman" w:hAnsi="Times New Roman" w:cs="Times New Roman"/>
+          <w:color w:val="000000" w:themeColor="text1"/>
+          <w:lang w:val="en-CA"/>
+        </w:rPr>
+        <w:t>esting environments</w:t>
+      </w:r>
+    </w:p>
+    <w:p>
+      <w:pPr>
+        <w:pStyle w:val="Heading3"/>
+        <w:rPr>
+          <w:rFonts w:ascii="Times New Roman" w:hAnsi="Times New Roman" w:cs="Times New Roman"/>
+        </w:rPr>
+      </w:pPr>
+      <w:r>
+        <w:rPr>
+          <w:rFonts w:ascii="Times New Roman" w:hAnsi="Times New Roman" w:cs="Times New Roman"/>
+        </w:rPr>
+        <w:t>Tactics</w:t>
+      </w:r>
+    </w:p>
+    <w:p>
+      <w:pPr>
+        <w:rPr>
+          <w:rFonts w:ascii="Times New Roman" w:hAnsi="Times New Roman" w:cs="Times New Roman"/>
+          <w:color w:val="000000" w:themeColor="text1"/>
+        </w:rPr>
+      </w:pPr>
+      <w:r>
+        <w:rPr>
+          <w:rFonts w:ascii="Times New Roman" w:hAnsi="Times New Roman" w:cs="Times New Roman"/>
+          <w:color w:val="000000" w:themeColor="text1"/>
+        </w:rPr>
+        <w:t>I will be testing the games GUI to c</w:t>
+      </w:r>
+      <w:r>
+        <w:rPr>
+          <w:rFonts w:ascii="Times New Roman" w:hAnsi="Times New Roman" w:cs="Times New Roman"/>
+          <w:color w:val="000000" w:themeColor="text1"/>
+        </w:rPr>
+        <w:t>heck all the</w:t>
+      </w:r>
+      <w:r>
+        <w:rPr>
+          <w:rFonts w:ascii="Times New Roman" w:hAnsi="Times New Roman" w:cs="Times New Roman"/>
+          <w:color w:val="000000" w:themeColor="text1"/>
+        </w:rPr>
+        <w:t xml:space="preserve"> </w:t>
+      </w:r>
+      <w:r>
+        <w:rPr>
+          <w:rFonts w:ascii="Times New Roman" w:hAnsi="Times New Roman" w:cs="Times New Roman"/>
+          <w:color w:val="000000" w:themeColor="text1"/>
+        </w:rPr>
+        <w:t>elements for size, position, width, length, and acceptance of characters or numbers</w:t>
+      </w:r>
+      <w:r>
+        <w:rPr>
+          <w:rFonts w:ascii="Times New Roman" w:hAnsi="Times New Roman" w:cs="Times New Roman"/>
+          <w:color w:val="000000" w:themeColor="text1"/>
+        </w:rPr>
+        <w:t xml:space="preserve">. I will also ensure the control mechanisms in the game work with no errors. The system interface will be tested by performing a </w:t>
+      </w:r>
+      <w:r>
+        <w:rPr>
+          <w:rFonts w:ascii="Times New Roman" w:hAnsi="Times New Roman" w:cs="Times New Roman"/>
+          <w:color w:val="000000" w:themeColor="text1"/>
+        </w:rPr>
+        <w:t>System and Integration Test</w:t>
+      </w:r>
+      <w:r>
+        <w:rPr>
+          <w:rFonts w:ascii="Times New Roman" w:hAnsi="Times New Roman" w:cs="Times New Roman"/>
+          <w:color w:val="000000" w:themeColor="text1"/>
+        </w:rPr>
+        <w:t xml:space="preserve"> along with a Us</w:t>
+      </w:r>
+      <w:r>
+        <w:rPr>
+          <w:rFonts w:ascii="Times New Roman" w:hAnsi="Times New Roman" w:cs="Times New Roman"/>
+          <w:color w:val="000000" w:themeColor="text1"/>
+        </w:rPr>
+        <w:t>er Acceptance Test</w:t>
+      </w:r>
+      <w:r>
+        <w:rPr>
+          <w:rFonts w:ascii="Times New Roman" w:hAnsi="Times New Roman" w:cs="Times New Roman"/>
+          <w:color w:val="000000" w:themeColor="text1"/>
+        </w:rPr>
+        <w:t>.</w:t>
+      </w:r>
+      <w:r>
+        <w:rPr>
+          <w:rFonts w:ascii="Times New Roman" w:hAnsi="Times New Roman" w:cs="Times New Roman"/>
+          <w:color w:val="000000" w:themeColor="text1"/>
+        </w:rPr>
+        <w:t xml:space="preserve"> I plan to then test The Pixel Wizard environments by conducting a unit test. Below is the testing strategy I will follow.</w:t>
+      </w:r>
+    </w:p>
+    <w:p>
+      <w:pPr>
+        <w:pStyle w:val="Heading1"/>
+        <w:rPr>
+          <w:rFonts w:ascii="Times New Roman" w:hAnsi="Times New Roman" w:cs="Times New Roman"/>
+        </w:rPr>
+      </w:pPr>
+      <w:r>
+        <w:rPr>
+          <w:rFonts w:ascii="Times New Roman" w:hAnsi="Times New Roman" w:cs="Times New Roman"/>
+        </w:rPr>
+        <w:t>4.0 TESTING STRATEGY</w:t>
+      </w:r>
+    </w:p>
+    <w:p>
+      <w:pPr>
+        <w:rPr>
+          <w:rFonts w:ascii="Times New Roman" w:hAnsi="Times New Roman" w:cs="Times New Roman"/>
+          <w:color w:val="000000" w:themeColor="text1"/>
+          <w:lang w:val="en-CA"/>
+        </w:rPr>
+      </w:pPr>
+      <w:r>
+        <w:rPr>
+          <w:rFonts w:ascii="Times New Roman" w:hAnsi="Times New Roman" w:cs="Times New Roman"/>
+          <w:color w:val="000000" w:themeColor="text1"/>
+          <w:lang w:val="en-CA"/>
+        </w:rPr>
+        <w:t>This project includes the following testing tasks:</w:t>
+      </w:r>
+    </w:p>
+    <w:p>
+      <w:pPr>
+        <w:pStyle w:val="ListParagraph"/>
+        <w:numPr>
+          <w:ilvl w:val="0"/>
+          <w:numId w:val="29"/>
+        </w:numPr>
+        <w:rPr>
+          <w:rFonts w:ascii="Times New Roman" w:hAnsi="Times New Roman" w:cs="Times New Roman"/>
+          <w:color w:val="000000" w:themeColor="text1"/>
+        </w:rPr>
+      </w:pPr>
+      <w:r>
+        <w:rPr>
+          <w:rFonts w:ascii="Times New Roman" w:hAnsi="Times New Roman" w:cs="Times New Roman"/>
+          <w:color w:val="000000" w:themeColor="text1"/>
+        </w:rPr>
+        <w:t>Unit testing</w:t>
+      </w:r>
+    </w:p>
+    <w:p>
+      <w:pPr>
+        <w:pStyle w:val="ListParagraph"/>
+        <w:numPr>
+          <w:ilvl w:val="0"/>
+          <w:numId w:val="29"/>
+        </w:numPr>
+        <w:rPr>
+          <w:rFonts w:ascii="Times New Roman" w:hAnsi="Times New Roman" w:cs="Times New Roman"/>
+          <w:color w:val="000000" w:themeColor="text1"/>
+        </w:rPr>
+      </w:pPr>
+      <w:bookmarkStart w:id="5" w:name="_Hlk40322597"/>
+      <w:r>
+        <w:rPr>
+          <w:rFonts w:ascii="Times New Roman" w:hAnsi="Times New Roman" w:cs="Times New Roman"/>
+          <w:color w:val="000000" w:themeColor="text1"/>
+        </w:rPr>
+        <w:t>System and Integration Testing</w:t>
+      </w:r>
+    </w:p>
+    <w:bookmarkEnd w:id="5"/>
+    <w:p>
+      <w:pPr>
+        <w:pStyle w:val="ListParagraph"/>
+        <w:numPr>
+          <w:ilvl w:val="0"/>
+          <w:numId w:val="29"/>
+        </w:numPr>
+        <w:rPr>
+          <w:rFonts w:ascii="Times New Roman" w:hAnsi="Times New Roman" w:cs="Times New Roman"/>
+          <w:color w:val="000000" w:themeColor="text1"/>
+        </w:rPr>
+      </w:pPr>
+      <w:r>
+        <w:rPr>
+          <w:rFonts w:ascii="Times New Roman" w:hAnsi="Times New Roman" w:cs="Times New Roman"/>
+          <w:color w:val="000000" w:themeColor="text1"/>
+        </w:rPr>
+        <w:t>Performance and Stress Testing</w:t>
+      </w:r>
+    </w:p>
+    <w:p>
+      <w:pPr>
+        <w:pStyle w:val="ListParagraph"/>
+        <w:numPr>
+          <w:ilvl w:val="0"/>
+          <w:numId w:val="29"/>
+        </w:numPr>
+        <w:rPr>
+          <w:rFonts w:ascii="Times New Roman" w:hAnsi="Times New Roman" w:cs="Times New Roman"/>
+          <w:color w:val="000000" w:themeColor="text1"/>
+        </w:rPr>
+      </w:pPr>
+      <w:bookmarkStart w:id="6" w:name="_Hlk40322629"/>
+      <w:r>
+        <w:rPr>
+          <w:rFonts w:ascii="Times New Roman" w:hAnsi="Times New Roman" w:cs="Times New Roman"/>
+          <w:color w:val="000000" w:themeColor="text1"/>
+        </w:rPr>
+        <w:t>U</w:t>
+      </w:r>
+      <w:r>
+        <w:rPr>
+          <w:rFonts w:ascii="Times New Roman" w:hAnsi="Times New Roman" w:cs="Times New Roman"/>
+          <w:color w:val="000000" w:themeColor="text1"/>
+        </w:rPr>
+        <w:t>ser Acceptance Testing</w:t>
+      </w:r>
+    </w:p>
+    <w:bookmarkEnd w:id="6"/>
+    <w:p>
+      <w:pPr>
+        <w:pStyle w:val="ListParagraph"/>
+        <w:numPr>
+          <w:ilvl w:val="0"/>
+          <w:numId w:val="29"/>
+        </w:numPr>
+        <w:rPr>
+          <w:rFonts w:ascii="Times New Roman" w:hAnsi="Times New Roman" w:cs="Times New Roman"/>
+          <w:color w:val="000000" w:themeColor="text1"/>
+        </w:rPr>
+      </w:pPr>
+      <w:r>
+        <w:rPr>
+          <w:rFonts w:ascii="Times New Roman" w:hAnsi="Times New Roman" w:cs="Times New Roman"/>
+          <w:color w:val="000000" w:themeColor="text1"/>
+        </w:rPr>
+        <w:t xml:space="preserve">Batch Testing </w:t>
+      </w:r>
+    </w:p>
+    <w:p>
+      <w:pPr>
+        <w:pStyle w:val="ListParagraph"/>
+        <w:numPr>
+          <w:ilvl w:val="0"/>
+          <w:numId w:val="29"/>
+        </w:numPr>
+        <w:rPr>
+          <w:rFonts w:ascii="Times New Roman" w:hAnsi="Times New Roman" w:cs="Times New Roman"/>
+          <w:color w:val="000000" w:themeColor="text1"/>
+        </w:rPr>
+      </w:pPr>
+      <w:r>
+        <w:rPr>
+          <w:rFonts w:ascii="Times New Roman" w:hAnsi="Times New Roman" w:cs="Times New Roman"/>
+          <w:color w:val="000000" w:themeColor="text1"/>
+        </w:rPr>
+        <w:t>Automated Regression Testing</w:t>
+      </w:r>
+    </w:p>
+    <w:p>
+      <w:pPr>
+        <w:pStyle w:val="ListParagraph"/>
+        <w:numPr>
+          <w:ilvl w:val="0"/>
+          <w:numId w:val="29"/>
+        </w:numPr>
+        <w:rPr>
+          <w:rFonts w:ascii="Times New Roman" w:hAnsi="Times New Roman" w:cs="Times New Roman"/>
+          <w:color w:val="000000" w:themeColor="text1"/>
+        </w:rPr>
+      </w:pPr>
+      <w:r>
+        <w:rPr>
+          <w:rFonts w:ascii="Times New Roman" w:hAnsi="Times New Roman" w:cs="Times New Roman"/>
+          <w:color w:val="000000" w:themeColor="text1"/>
+        </w:rPr>
+        <w:t xml:space="preserve">Beta Testing </w:t>
+      </w:r>
+    </w:p>
+    <w:p>
+      <w:pPr>
+        <w:pStyle w:val="Heading2"/>
+        <w:rPr>
+          <w:rFonts w:ascii="Times New Roman" w:hAnsi="Times New Roman" w:cs="Times New Roman"/>
+        </w:rPr>
+      </w:pPr>
+      <w:r>
+        <w:rPr>
+          <w:rFonts w:ascii="Times New Roman" w:hAnsi="Times New Roman" w:cs="Times New Roman"/>
+        </w:rPr>
+        <w:t>4.1 Unit Testing</w:t>
+      </w:r>
+    </w:p>
+    <w:p/>
+    <w:p>
+      <w:pPr>
+        <w:pStyle w:val="Heading3"/>
+        <w:rPr>
+          <w:rFonts w:ascii="Times New Roman" w:hAnsi="Times New Roman" w:cs="Times New Roman"/>
+        </w:rPr>
+      </w:pPr>
+      <w:r>
+        <w:rPr>
+          <w:rFonts w:ascii="Times New Roman" w:hAnsi="Times New Roman" w:cs="Times New Roman"/>
+        </w:rPr>
+        <w:t>Definition:</w:t>
+      </w:r>
+    </w:p>
+    <w:p>
+      <w:pPr>
+        <w:rPr>
+          <w:rFonts w:ascii="Times New Roman" w:hAnsi="Times New Roman" w:cs="Times New Roman"/>
+          <w:color w:val="000000" w:themeColor="text1"/>
+        </w:rPr>
+      </w:pPr>
+      <w:r>
+        <w:rPr>
+          <w:rFonts w:ascii="Times New Roman" w:hAnsi="Times New Roman" w:cs="Times New Roman"/>
+          <w:color w:val="000000" w:themeColor="text1"/>
+        </w:rPr>
+        <w:t>I</w:t>
+      </w:r>
+      <w:r>
+        <w:rPr>
+          <w:rFonts w:ascii="Times New Roman" w:hAnsi="Times New Roman" w:cs="Times New Roman"/>
+          <w:color w:val="000000" w:themeColor="text1"/>
+        </w:rPr>
+        <w:t>s a level of software testing where individual units/ components of a software are tested. The purpose is to validate that each unit of the software performs as designed. A unit is the smallest testable part of any software.</w:t>
+      </w:r>
+    </w:p>
+    <w:p>
+      <w:pPr>
+        <w:pStyle w:val="Heading3"/>
+        <w:rPr>
+          <w:rFonts w:ascii="Times New Roman" w:hAnsi="Times New Roman" w:cs="Times New Roman"/>
+        </w:rPr>
+      </w:pPr>
+      <w:r>
+        <w:rPr>
+          <w:rFonts w:ascii="Times New Roman" w:hAnsi="Times New Roman" w:cs="Times New Roman"/>
+        </w:rPr>
+        <w:t>Participants:</w:t>
+      </w:r>
+    </w:p>
+    <w:p>
+      <w:pPr>
+        <w:rPr>
+          <w:color w:val="000000" w:themeColor="text1"/>
+        </w:rPr>
+      </w:pPr>
+      <w:r>
+        <w:rPr>
+          <w:color w:val="000000" w:themeColor="text1"/>
+        </w:rPr>
+        <w:t>Aoife Kilkelly</w:t>
+      </w:r>
+    </w:p>
+    <w:p>
+      <w:pPr>
+        <w:pStyle w:val="Heading3"/>
+        <w:rPr>
+          <w:rFonts w:ascii="Times New Roman" w:hAnsi="Times New Roman" w:cs="Times New Roman"/>
+        </w:rPr>
+      </w:pPr>
+      <w:r>
+        <w:rPr>
+          <w:rFonts w:ascii="Times New Roman" w:hAnsi="Times New Roman" w:cs="Times New Roman"/>
+        </w:rPr>
+        <w:t>Methodology:</w:t>
+      </w:r>
+    </w:p>
+    <w:p>
+      <w:pPr>
+        <w:tabs>
+          <w:tab w:val="left" w:pos="5415"/>
+        </w:tabs>
+        <w:rPr>
+          <w:rFonts w:ascii="Times New Roman" w:hAnsi="Times New Roman" w:cs="Times New Roman"/>
+          <w:color w:val="000000" w:themeColor="text1"/>
+        </w:rPr>
+      </w:pPr>
+      <w:r>
+        <w:rPr>
+          <w:rFonts w:ascii="Times New Roman" w:hAnsi="Times New Roman" w:cs="Times New Roman"/>
+          <w:color w:val="000000" w:themeColor="text1"/>
+        </w:rPr>
+        <w:t>Unit Testing is the first </w:t>
+      </w:r>
+      <w:hyperlink r:id="rId9" w:history="1">
+        <w:r>
+          <w:rPr>
+            <w:rStyle w:val="Hyperlink"/>
+            <w:rFonts w:ascii="Times New Roman" w:hAnsi="Times New Roman" w:cs="Times New Roman"/>
+            <w:color w:val="000000" w:themeColor="text1"/>
+            <w:u w:val="none"/>
+          </w:rPr>
+          <w:t>level of software testing</w:t>
+        </w:r>
+      </w:hyperlink>
+      <w:r>
+        <w:rPr>
+          <w:rFonts w:ascii="Times New Roman" w:hAnsi="Times New Roman" w:cs="Times New Roman"/>
+          <w:color w:val="000000" w:themeColor="text1"/>
+        </w:rPr>
+        <w:t xml:space="preserve">. </w:t>
+      </w:r>
+      <w:r>
+        <w:rPr>
+          <w:rFonts w:ascii="Times New Roman" w:hAnsi="Times New Roman" w:cs="Times New Roman"/>
+          <w:color w:val="000000" w:themeColor="text1"/>
+        </w:rPr>
+        <w:t>It is performed by using the </w:t>
+      </w:r>
+      <w:hyperlink r:id="rId10" w:history="1">
+        <w:r>
+          <w:rPr>
+            <w:rStyle w:val="Hyperlink"/>
+            <w:rFonts w:ascii="Times New Roman" w:hAnsi="Times New Roman" w:cs="Times New Roman"/>
+            <w:color w:val="000000" w:themeColor="text1"/>
+            <w:u w:val="none"/>
+          </w:rPr>
+          <w:t>White Box Testing</w:t>
+        </w:r>
+      </w:hyperlink>
+      <w:r>
+        <w:rPr>
+          <w:rFonts w:ascii="Times New Roman" w:hAnsi="Times New Roman" w:cs="Times New Roman"/>
+          <w:color w:val="000000" w:themeColor="text1"/>
+        </w:rPr>
+        <w:t> method.</w:t>
+      </w:r>
+      <w:r>
+        <w:rPr>
+          <w:rFonts w:ascii="Verdana" w:hAnsi="Verdana"/>
+          <w:b/>
+          <w:bCs/>
+          <w:color w:val="6B6B6B"/>
+          <w:shd w:val="clear" w:color="auto" w:fill="FFFFFF"/>
+        </w:rPr>
+        <w:t xml:space="preserve"> </w:t>
+      </w:r>
+      <w:r>
+        <w:rPr>
+          <w:rFonts w:ascii="Times New Roman" w:hAnsi="Times New Roman" w:cs="Times New Roman"/>
+          <w:b/>
+          <w:bCs/>
+          <w:color w:val="000000" w:themeColor="text1"/>
+        </w:rPr>
+        <w:t>W</w:t>
+      </w:r>
+      <w:r>
+        <w:rPr>
+          <w:rFonts w:ascii="Times New Roman" w:hAnsi="Times New Roman" w:cs="Times New Roman"/>
+          <w:b/>
+          <w:bCs/>
+          <w:color w:val="000000" w:themeColor="text1"/>
+        </w:rPr>
+        <w:t>hite box</w:t>
+      </w:r>
+      <w:r>
+        <w:rPr>
+          <w:rFonts w:ascii="Times New Roman" w:hAnsi="Times New Roman" w:cs="Times New Roman"/>
+          <w:b/>
+          <w:bCs/>
+          <w:color w:val="000000" w:themeColor="text1"/>
+        </w:rPr>
+        <w:t xml:space="preserve"> </w:t>
+      </w:r>
+      <w:r>
+        <w:rPr>
+          <w:rFonts w:ascii="Times New Roman" w:hAnsi="Times New Roman" w:cs="Times New Roman"/>
+          <w:b/>
+          <w:bCs/>
+          <w:color w:val="000000" w:themeColor="text1"/>
+        </w:rPr>
+        <w:t>testing</w:t>
+      </w:r>
+      <w:r>
+        <w:rPr>
+          <w:rFonts w:ascii="Times New Roman" w:hAnsi="Times New Roman" w:cs="Times New Roman"/>
+          <w:color w:val="000000" w:themeColor="text1"/>
+        </w:rPr>
+        <w:t> </w:t>
+      </w:r>
+      <w:r>
+        <w:rPr>
+          <w:rFonts w:ascii="Times New Roman" w:hAnsi="Times New Roman" w:cs="Times New Roman"/>
+          <w:color w:val="000000" w:themeColor="text1"/>
+        </w:rPr>
+        <w:t xml:space="preserve">is </w:t>
+      </w:r>
+      <w:r>
+        <w:rPr>
+          <w:rFonts w:ascii="Times New Roman" w:hAnsi="Times New Roman" w:cs="Times New Roman"/>
+          <w:color w:val="000000" w:themeColor="text1"/>
+        </w:rPr>
+        <w:t>based on an analysis of the internal structure of the</w:t>
+      </w:r>
+      <w:r>
+        <w:rPr>
+          <w:rFonts w:ascii="Times New Roman" w:hAnsi="Times New Roman" w:cs="Times New Roman"/>
+          <w:color w:val="000000" w:themeColor="text1"/>
+        </w:rPr>
+        <w:t xml:space="preserve"> </w:t>
+      </w:r>
+      <w:proofErr w:type="spellStart"/>
+      <w:r>
+        <w:rPr>
+          <w:rFonts w:ascii="Times New Roman" w:hAnsi="Times New Roman" w:cs="Times New Roman"/>
+          <w:color w:val="000000" w:themeColor="text1"/>
+        </w:rPr>
+        <w:t>The</w:t>
+      </w:r>
+      <w:proofErr w:type="spellEnd"/>
+      <w:r>
+        <w:rPr>
+          <w:rFonts w:ascii="Times New Roman" w:hAnsi="Times New Roman" w:cs="Times New Roman"/>
+          <w:color w:val="000000" w:themeColor="text1"/>
+        </w:rPr>
+        <w:t xml:space="preserve"> Pixel Wizard</w:t>
+      </w:r>
+      <w:r>
+        <w:rPr>
+          <w:rFonts w:ascii="Times New Roman" w:hAnsi="Times New Roman" w:cs="Times New Roman"/>
+          <w:color w:val="000000" w:themeColor="text1"/>
+        </w:rPr>
+        <w:t xml:space="preserve"> game</w:t>
+      </w:r>
+      <w:r>
+        <w:rPr>
+          <w:rFonts w:ascii="Times New Roman" w:hAnsi="Times New Roman" w:cs="Times New Roman"/>
+          <w:color w:val="000000" w:themeColor="text1"/>
+        </w:rPr>
+        <w:t>.</w:t>
+      </w:r>
+      <w:r>
+        <w:rPr>
+          <w:rFonts w:ascii="Times New Roman" w:hAnsi="Times New Roman" w:cs="Times New Roman"/>
+          <w:color w:val="000000" w:themeColor="text1"/>
+        </w:rPr>
+        <w:t xml:space="preserve"> This </w:t>
+      </w:r>
+      <w:r>
+        <w:rPr>
+          <w:rFonts w:ascii="Times New Roman" w:hAnsi="Times New Roman" w:cs="Times New Roman"/>
+          <w:color w:val="000000" w:themeColor="text1"/>
+        </w:rPr>
+        <w:t xml:space="preserve">can </w:t>
+      </w:r>
+      <w:r>
+        <w:rPr>
+          <w:rFonts w:ascii="Times New Roman" w:hAnsi="Times New Roman" w:cs="Times New Roman"/>
+          <w:color w:val="000000" w:themeColor="text1"/>
+        </w:rPr>
+        <w:t xml:space="preserve">start </w:t>
+      </w:r>
+      <w:r>
+        <w:rPr>
+          <w:rFonts w:ascii="Times New Roman" w:hAnsi="Times New Roman" w:cs="Times New Roman"/>
+          <w:color w:val="000000" w:themeColor="text1"/>
+        </w:rPr>
+        <w:t xml:space="preserve">at an earlier stage. </w:t>
+      </w:r>
+      <w:r>
+        <w:rPr>
+          <w:rFonts w:ascii="Times New Roman" w:hAnsi="Times New Roman" w:cs="Times New Roman"/>
+          <w:color w:val="000000" w:themeColor="text1"/>
+        </w:rPr>
+        <w:t>I do not</w:t>
+      </w:r>
+      <w:r>
+        <w:rPr>
+          <w:rFonts w:ascii="Times New Roman" w:hAnsi="Times New Roman" w:cs="Times New Roman"/>
+          <w:color w:val="000000" w:themeColor="text1"/>
+        </w:rPr>
+        <w:t xml:space="preserve"> </w:t>
+      </w:r>
+      <w:r>
+        <w:rPr>
+          <w:rFonts w:ascii="Times New Roman" w:hAnsi="Times New Roman" w:cs="Times New Roman"/>
+          <w:color w:val="000000" w:themeColor="text1"/>
+        </w:rPr>
+        <w:t xml:space="preserve">need </w:t>
+      </w:r>
+      <w:r>
+        <w:rPr>
+          <w:rFonts w:ascii="Times New Roman" w:hAnsi="Times New Roman" w:cs="Times New Roman"/>
+          <w:color w:val="000000" w:themeColor="text1"/>
+        </w:rPr>
+        <w:t>the GUI to be available.</w:t>
+      </w:r>
+      <w:r>
+        <w:rPr>
+          <w:rFonts w:ascii="Times New Roman" w:hAnsi="Times New Roman" w:cs="Times New Roman"/>
+          <w:color w:val="000000" w:themeColor="text1"/>
+        </w:rPr>
+        <w:tab/>
+      </w:r>
+    </w:p>
+    <w:p>
+      <w:pPr>
+        <w:pStyle w:val="Heading2"/>
+        <w:rPr>
+          <w:rFonts w:ascii="Times New Roman" w:hAnsi="Times New Roman" w:cs="Times New Roman"/>
+        </w:rPr>
+      </w:pPr>
+      <w:r>
+        <w:rPr>
+          <w:rFonts w:ascii="Times New Roman" w:hAnsi="Times New Roman" w:cs="Times New Roman"/>
+        </w:rPr>
+        <w:lastRenderedPageBreak/>
+        <w:t xml:space="preserve">4.2 </w:t>
+      </w:r>
+      <w:bookmarkStart w:id="7" w:name="_Hlk40322082"/>
+      <w:r>
+        <w:rPr>
+          <w:rFonts w:ascii="Times New Roman" w:hAnsi="Times New Roman" w:cs="Times New Roman"/>
+        </w:rPr>
+        <w:t>System and Integration Testing</w:t>
+      </w:r>
+      <w:bookmarkEnd w:id="7"/>
+    </w:p>
+    <w:p>
+      <w:pPr>
+        <w:pStyle w:val="Heading3"/>
+        <w:rPr>
+          <w:rFonts w:ascii="Times New Roman" w:hAnsi="Times New Roman" w:cs="Times New Roman"/>
+        </w:rPr>
+      </w:pPr>
+    </w:p>
+    <w:p>
+      <w:pPr>
+        <w:pStyle w:val="Heading3"/>
+        <w:rPr>
+          <w:rFonts w:ascii="Times New Roman" w:hAnsi="Times New Roman" w:cs="Times New Roman"/>
+        </w:rPr>
+      </w:pPr>
+      <w:r>
+        <w:rPr>
+          <w:rFonts w:ascii="Times New Roman" w:hAnsi="Times New Roman" w:cs="Times New Roman"/>
+        </w:rPr>
+        <w:t>Definition:</w:t>
+      </w:r>
+    </w:p>
+    <w:p>
+      <w:pPr>
+        <w:rPr>
+          <w:rFonts w:ascii="Times New Roman" w:hAnsi="Times New Roman" w:cs="Times New Roman"/>
+          <w:color w:val="000000" w:themeColor="text1"/>
+        </w:rPr>
+      </w:pPr>
+      <w:r>
+        <w:rPr>
+          <w:rFonts w:ascii="Times New Roman" w:hAnsi="Times New Roman" w:cs="Times New Roman"/>
+          <w:color w:val="000000" w:themeColor="text1"/>
+        </w:rPr>
+        <w:t xml:space="preserve">The purpose of this level of testing is to expose faults in the interaction between integrated units. Test drivers and test stubs </w:t>
+      </w:r>
+      <w:r>
+        <w:rPr>
+          <w:rFonts w:ascii="Times New Roman" w:hAnsi="Times New Roman" w:cs="Times New Roman"/>
+          <w:color w:val="000000" w:themeColor="text1"/>
+        </w:rPr>
+        <w:t>will be</w:t>
+      </w:r>
+      <w:r>
+        <w:rPr>
+          <w:rFonts w:ascii="Times New Roman" w:hAnsi="Times New Roman" w:cs="Times New Roman"/>
+          <w:color w:val="000000" w:themeColor="text1"/>
+        </w:rPr>
+        <w:t xml:space="preserve"> used to assist in Integration Testing.</w:t>
+      </w:r>
+      <w:r>
+        <w:t xml:space="preserve"> </w:t>
+      </w:r>
+      <w:r>
+        <w:rPr>
+          <w:rFonts w:ascii="Times New Roman" w:hAnsi="Times New Roman" w:cs="Times New Roman"/>
+          <w:color w:val="000000" w:themeColor="text1"/>
+        </w:rPr>
+        <w:t>Integration Testing is the second level of testing performed after Unit Testing and before System Testing.</w:t>
+      </w:r>
+    </w:p>
+    <w:p>
+      <w:pPr>
+        <w:pStyle w:val="Heading3"/>
+        <w:rPr>
+          <w:rFonts w:ascii="Times New Roman" w:hAnsi="Times New Roman" w:cs="Times New Roman"/>
+        </w:rPr>
+      </w:pPr>
+      <w:r>
+        <w:rPr>
+          <w:rFonts w:ascii="Times New Roman" w:hAnsi="Times New Roman" w:cs="Times New Roman"/>
+        </w:rPr>
+        <w:t>Participants:</w:t>
+      </w:r>
+    </w:p>
+    <w:p>
+      <w:pPr>
+        <w:rPr>
+          <w:rFonts w:ascii="Times New Roman" w:hAnsi="Times New Roman" w:cs="Times New Roman"/>
+          <w:color w:val="000000" w:themeColor="text1"/>
+        </w:rPr>
+      </w:pPr>
+      <w:r>
+        <w:rPr>
+          <w:rFonts w:ascii="Times New Roman" w:hAnsi="Times New Roman" w:cs="Times New Roman"/>
+          <w:color w:val="000000" w:themeColor="text1"/>
+        </w:rPr>
+        <w:t>Aoife Kilkelly</w:t>
+      </w:r>
+    </w:p>
+    <w:p>
+      <w:pPr>
+        <w:pStyle w:val="Heading3"/>
+        <w:rPr>
+          <w:rFonts w:ascii="Times New Roman" w:hAnsi="Times New Roman" w:cs="Times New Roman"/>
+        </w:rPr>
+      </w:pPr>
+      <w:r>
+        <w:rPr>
+          <w:rFonts w:ascii="Times New Roman" w:hAnsi="Times New Roman" w:cs="Times New Roman"/>
+        </w:rPr>
+        <w:t>Methodology:</w:t>
+      </w:r>
+    </w:p>
+    <w:p>
+      <w:pPr>
+        <w:rPr>
+          <w:rFonts w:ascii="Times New Roman" w:hAnsi="Times New Roman" w:cs="Times New Roman"/>
+          <w:color w:val="000000" w:themeColor="text1"/>
+        </w:rPr>
+      </w:pPr>
+      <w:r>
+        <w:t xml:space="preserve"> </w:t>
+      </w:r>
+      <w:r>
+        <w:rPr>
+          <w:rFonts w:ascii="Times New Roman" w:hAnsi="Times New Roman" w:cs="Times New Roman"/>
+          <w:color w:val="000000" w:themeColor="text1"/>
+        </w:rPr>
+        <w:t>Black Box Testing, White Box Testing and Gray Box Testing methods can be used.</w:t>
+      </w:r>
+      <w:r>
+        <w:rPr>
+          <w:rFonts w:ascii="Times New Roman" w:hAnsi="Times New Roman" w:cs="Times New Roman"/>
+          <w:color w:val="000000" w:themeColor="text1"/>
+        </w:rPr>
+        <w:t xml:space="preserve"> I will be using black box testing as it will help me solve:</w:t>
+      </w:r>
+    </w:p>
+    <w:p>
+      <w:pPr>
+        <w:pStyle w:val="ListParagraph"/>
+        <w:numPr>
+          <w:ilvl w:val="0"/>
+          <w:numId w:val="21"/>
+        </w:numPr>
+        <w:rPr>
+          <w:rFonts w:ascii="Times New Roman" w:hAnsi="Times New Roman" w:cs="Times New Roman"/>
+          <w:color w:val="000000" w:themeColor="text1"/>
+        </w:rPr>
+      </w:pPr>
+      <w:r>
+        <w:rPr>
+          <w:rFonts w:ascii="Times New Roman" w:hAnsi="Times New Roman" w:cs="Times New Roman"/>
+          <w:color w:val="000000" w:themeColor="text1"/>
+        </w:rPr>
+        <w:t>Incorrect or missing functions</w:t>
+      </w:r>
+      <w:r>
+        <w:rPr>
+          <w:rFonts w:ascii="Times New Roman" w:hAnsi="Times New Roman" w:cs="Times New Roman"/>
+          <w:color w:val="000000" w:themeColor="text1"/>
+        </w:rPr>
+        <w:t xml:space="preserve"> of the game</w:t>
+      </w:r>
+    </w:p>
+    <w:p>
+      <w:pPr>
+        <w:pStyle w:val="ListParagraph"/>
+        <w:numPr>
+          <w:ilvl w:val="0"/>
+          <w:numId w:val="21"/>
+        </w:numPr>
+        <w:rPr>
+          <w:rFonts w:ascii="Times New Roman" w:hAnsi="Times New Roman" w:cs="Times New Roman"/>
+          <w:color w:val="000000" w:themeColor="text1"/>
+        </w:rPr>
+      </w:pPr>
+      <w:r>
+        <w:rPr>
+          <w:rFonts w:ascii="Times New Roman" w:hAnsi="Times New Roman" w:cs="Times New Roman"/>
+          <w:color w:val="000000" w:themeColor="text1"/>
+        </w:rPr>
+        <w:t>Interface errors</w:t>
+      </w:r>
+    </w:p>
+    <w:p>
+      <w:pPr>
+        <w:pStyle w:val="ListParagraph"/>
+        <w:numPr>
+          <w:ilvl w:val="0"/>
+          <w:numId w:val="21"/>
+        </w:numPr>
+        <w:rPr>
+          <w:rFonts w:ascii="Times New Roman" w:hAnsi="Times New Roman" w:cs="Times New Roman"/>
+          <w:color w:val="000000" w:themeColor="text1"/>
+        </w:rPr>
+      </w:pPr>
+      <w:r>
+        <w:rPr>
+          <w:rFonts w:ascii="Times New Roman" w:hAnsi="Times New Roman" w:cs="Times New Roman"/>
+          <w:color w:val="000000" w:themeColor="text1"/>
+        </w:rPr>
+        <w:t>Errors in data structures or external database access</w:t>
+      </w:r>
+    </w:p>
+    <w:p>
+      <w:pPr>
+        <w:pStyle w:val="ListParagraph"/>
+        <w:numPr>
+          <w:ilvl w:val="0"/>
+          <w:numId w:val="21"/>
+        </w:numPr>
+        <w:rPr>
+          <w:rFonts w:ascii="Times New Roman" w:hAnsi="Times New Roman" w:cs="Times New Roman"/>
+          <w:color w:val="000000" w:themeColor="text1"/>
+        </w:rPr>
+      </w:pPr>
+      <w:r>
+        <w:rPr>
+          <w:rFonts w:ascii="Times New Roman" w:hAnsi="Times New Roman" w:cs="Times New Roman"/>
+          <w:color w:val="000000" w:themeColor="text1"/>
+        </w:rPr>
+        <w:t>Behavior or performance errors</w:t>
+      </w:r>
+      <w:r>
+        <w:rPr>
+          <w:rFonts w:ascii="Times New Roman" w:hAnsi="Times New Roman" w:cs="Times New Roman"/>
+          <w:color w:val="000000" w:themeColor="text1"/>
+        </w:rPr>
+        <w:t xml:space="preserve"> of The Pixel Wizard</w:t>
+      </w:r>
+    </w:p>
+    <w:p>
+      <w:pPr>
+        <w:pStyle w:val="ListParagraph"/>
+        <w:numPr>
+          <w:ilvl w:val="0"/>
+          <w:numId w:val="21"/>
+        </w:numPr>
+        <w:rPr>
+          <w:rFonts w:ascii="Times New Roman" w:hAnsi="Times New Roman" w:cs="Times New Roman"/>
+          <w:color w:val="000000" w:themeColor="text1"/>
+        </w:rPr>
+      </w:pPr>
+      <w:r>
+        <w:rPr>
+          <w:rFonts w:ascii="Times New Roman" w:hAnsi="Times New Roman" w:cs="Times New Roman"/>
+          <w:color w:val="000000" w:themeColor="text1"/>
+        </w:rPr>
+        <w:t>Initialization and termination errors</w:t>
+      </w:r>
+    </w:p>
+    <w:p>
+      <w:pPr>
+        <w:rPr>
+          <w:rFonts w:ascii="Times New Roman" w:hAnsi="Times New Roman" w:cs="Times New Roman"/>
+        </w:rPr>
+      </w:pPr>
+    </w:p>
+    <w:p>
+      <w:pPr>
+        <w:pStyle w:val="Heading2"/>
+        <w:rPr>
+          <w:rFonts w:ascii="Times New Roman" w:hAnsi="Times New Roman" w:cs="Times New Roman"/>
+        </w:rPr>
+      </w:pPr>
+      <w:r>
+        <w:rPr>
+          <w:rFonts w:ascii="Times New Roman" w:hAnsi="Times New Roman" w:cs="Times New Roman"/>
+        </w:rPr>
+        <w:t>4.3 Performance and Stress Testing</w:t>
+      </w:r>
+    </w:p>
+    <w:p>
+      <w:pPr>
+        <w:pStyle w:val="Heading3"/>
+        <w:rPr>
+          <w:rFonts w:ascii="Times New Roman" w:hAnsi="Times New Roman" w:cs="Times New Roman"/>
+        </w:rPr>
+      </w:pPr>
+    </w:p>
+    <w:p>
+      <w:pPr>
+        <w:pStyle w:val="Heading3"/>
+        <w:rPr>
+          <w:rFonts w:ascii="Times New Roman" w:hAnsi="Times New Roman" w:cs="Times New Roman"/>
+        </w:rPr>
+      </w:pPr>
+      <w:r>
+        <w:rPr>
+          <w:rFonts w:ascii="Times New Roman" w:hAnsi="Times New Roman" w:cs="Times New Roman"/>
+        </w:rPr>
+        <w:t>Definition:</w:t>
+      </w:r>
+    </w:p>
+    <w:p>
+      <w:pPr>
+        <w:rPr>
+          <w:rFonts w:ascii="Times New Roman" w:hAnsi="Times New Roman" w:cs="Times New Roman"/>
+          <w:color w:val="000000" w:themeColor="text1"/>
+        </w:rPr>
+      </w:pPr>
+      <w:r>
+        <w:rPr>
+          <w:rFonts w:ascii="Times New Roman" w:hAnsi="Times New Roman" w:cs="Times New Roman"/>
+          <w:b/>
+          <w:bCs/>
+          <w:color w:val="000000" w:themeColor="text1"/>
+        </w:rPr>
+        <w:t>P</w:t>
+      </w:r>
+      <w:r>
+        <w:rPr>
+          <w:rFonts w:ascii="Times New Roman" w:hAnsi="Times New Roman" w:cs="Times New Roman"/>
+          <w:b/>
+          <w:bCs/>
+          <w:color w:val="000000" w:themeColor="text1"/>
+        </w:rPr>
+        <w:t xml:space="preserve">erformance </w:t>
+      </w:r>
+      <w:r>
+        <w:rPr>
+          <w:rFonts w:ascii="Times New Roman" w:hAnsi="Times New Roman" w:cs="Times New Roman"/>
+          <w:b/>
+          <w:bCs/>
+          <w:color w:val="000000" w:themeColor="text1"/>
+        </w:rPr>
+        <w:t>T</w:t>
+      </w:r>
+      <w:r>
+        <w:rPr>
+          <w:rFonts w:ascii="Times New Roman" w:hAnsi="Times New Roman" w:cs="Times New Roman"/>
+          <w:b/>
+          <w:bCs/>
+          <w:color w:val="000000" w:themeColor="text1"/>
+        </w:rPr>
+        <w:t>esting</w:t>
+      </w:r>
+      <w:r>
+        <w:rPr>
+          <w:rFonts w:ascii="Times New Roman" w:hAnsi="Times New Roman" w:cs="Times New Roman"/>
+          <w:color w:val="000000" w:themeColor="text1"/>
+        </w:rPr>
+        <w:t> </w:t>
+      </w:r>
+      <w:r>
+        <w:rPr>
+          <w:rFonts w:ascii="Times New Roman" w:hAnsi="Times New Roman" w:cs="Times New Roman"/>
+          <w:color w:val="000000" w:themeColor="text1"/>
+        </w:rPr>
+        <w:t>is a type of software testing that intends to determine how a system performs in terms of responsiveness and stability under a certain loa</w:t>
+      </w:r>
+      <w:r>
+        <w:rPr>
+          <w:rFonts w:ascii="Times New Roman" w:hAnsi="Times New Roman" w:cs="Times New Roman"/>
+          <w:color w:val="000000" w:themeColor="text1"/>
+        </w:rPr>
+        <w:t>d.</w:t>
+      </w:r>
+    </w:p>
+    <w:p>
+      <w:pPr>
+        <w:rPr>
+          <w:rFonts w:ascii="Times New Roman" w:hAnsi="Times New Roman" w:cs="Times New Roman"/>
+        </w:rPr>
+      </w:pPr>
+      <w:r>
+        <w:rPr>
+          <w:rFonts w:ascii="Times New Roman" w:hAnsi="Times New Roman" w:cs="Times New Roman"/>
+          <w:b/>
+          <w:bCs/>
+          <w:color w:val="000000" w:themeColor="text1"/>
+        </w:rPr>
+        <w:t>Stress Testing</w:t>
+      </w:r>
+      <w:r>
+        <w:rPr>
+          <w:rFonts w:ascii="Times New Roman" w:hAnsi="Times New Roman" w:cs="Times New Roman"/>
+          <w:color w:val="000000" w:themeColor="text1"/>
+        </w:rPr>
+        <w:t> is</w:t>
+      </w:r>
+      <w:r>
+        <w:rPr>
+          <w:rFonts w:ascii="Times New Roman" w:hAnsi="Times New Roman" w:cs="Times New Roman"/>
+          <w:color w:val="000000" w:themeColor="text1"/>
+        </w:rPr>
+        <w:t xml:space="preserve"> a type of performance testing conducted to evaluate the behavior of a system at or beyond the limits of its anticipated </w:t>
+      </w:r>
+      <w:r>
+        <w:rPr>
+          <w:rFonts w:ascii="Times New Roman" w:hAnsi="Times New Roman" w:cs="Times New Roman"/>
+          <w:color w:val="000000" w:themeColor="text1"/>
+        </w:rPr>
+        <w:t>workload</w:t>
+      </w:r>
+      <w:r>
+        <w:rPr>
+          <w:rFonts w:ascii="Times New Roman" w:hAnsi="Times New Roman" w:cs="Times New Roman"/>
+          <w:color w:val="000000" w:themeColor="text1"/>
+        </w:rPr>
+        <w:t>.</w:t>
+      </w:r>
+    </w:p>
+    <w:p>
+      <w:pPr>
+        <w:pStyle w:val="Heading3"/>
+        <w:rPr>
+          <w:rFonts w:ascii="Times New Roman" w:hAnsi="Times New Roman" w:cs="Times New Roman"/>
+        </w:rPr>
+      </w:pPr>
+      <w:r>
+        <w:rPr>
+          <w:rFonts w:ascii="Times New Roman" w:hAnsi="Times New Roman" w:cs="Times New Roman"/>
+        </w:rPr>
+        <w:t>Participants:</w:t>
+      </w:r>
+    </w:p>
+    <w:p>
+      <w:pPr>
+        <w:rPr>
+          <w:rFonts w:ascii="Times New Roman" w:hAnsi="Times New Roman" w:cs="Times New Roman"/>
+          <w:color w:val="000000" w:themeColor="text1"/>
+        </w:rPr>
+      </w:pPr>
+      <w:r>
+        <w:rPr>
+          <w:rFonts w:ascii="Times New Roman" w:hAnsi="Times New Roman" w:cs="Times New Roman"/>
+          <w:color w:val="000000" w:themeColor="text1"/>
+        </w:rPr>
+        <w:t>Aoife Kilkelly</w:t>
+      </w:r>
+    </w:p>
+    <w:p>
+      <w:pPr>
+        <w:pStyle w:val="Heading3"/>
+        <w:rPr>
+          <w:rFonts w:ascii="Times New Roman" w:hAnsi="Times New Roman" w:cs="Times New Roman"/>
+        </w:rPr>
+      </w:pPr>
+      <w:r>
+        <w:rPr>
+          <w:rFonts w:ascii="Times New Roman" w:hAnsi="Times New Roman" w:cs="Times New Roman"/>
+        </w:rPr>
+        <w:t>Methodology:</w:t>
+      </w:r>
+    </w:p>
+    <w:p>
+      <w:pPr>
+        <w:numPr>
+          <w:ilvl w:val="0"/>
+          <w:numId w:val="22"/>
+        </w:numPr>
+        <w:spacing w:line="240" w:lineRule="auto"/>
+        <w:rPr>
+          <w:rFonts w:ascii="Times New Roman" w:hAnsi="Times New Roman" w:cs="Times New Roman"/>
+          <w:color w:val="000000" w:themeColor="text1"/>
+          <w:lang w:val="en-IE"/>
+        </w:rPr>
+      </w:pPr>
+      <w:r>
+        <w:rPr>
+          <w:rFonts w:ascii="Times New Roman" w:hAnsi="Times New Roman" w:cs="Times New Roman"/>
+          <w:b/>
+          <w:bCs/>
+          <w:color w:val="000000" w:themeColor="text1"/>
+          <w:lang w:val="en-IE"/>
+        </w:rPr>
+        <w:t>Always Increasing Load</w:t>
+      </w:r>
+      <w:r>
+        <w:rPr>
+          <w:rFonts w:ascii="Times New Roman" w:hAnsi="Times New Roman" w:cs="Times New Roman"/>
+          <w:color w:val="000000" w:themeColor="text1"/>
+          <w:lang w:val="en-IE"/>
+        </w:rPr>
+        <w:t>: load is increasing during the whole test until the servers being tested fall apart</w:t>
+      </w:r>
+    </w:p>
+    <w:p>
+      <w:pPr>
+        <w:numPr>
+          <w:ilvl w:val="0"/>
+          <w:numId w:val="22"/>
+        </w:numPr>
+        <w:spacing w:line="240" w:lineRule="auto"/>
+        <w:rPr>
+          <w:rFonts w:ascii="Times New Roman" w:hAnsi="Times New Roman" w:cs="Times New Roman"/>
+          <w:color w:val="000000" w:themeColor="text1"/>
+          <w:lang w:val="en-IE"/>
+        </w:rPr>
+      </w:pPr>
+      <w:r>
+        <w:rPr>
+          <w:rFonts w:ascii="Times New Roman" w:hAnsi="Times New Roman" w:cs="Times New Roman"/>
+          <w:b/>
+          <w:bCs/>
+          <w:color w:val="000000" w:themeColor="text1"/>
+          <w:lang w:val="en-IE"/>
+        </w:rPr>
+        <w:t>Stepping load</w:t>
+      </w:r>
+      <w:r>
+        <w:rPr>
+          <w:rFonts w:ascii="Times New Roman" w:hAnsi="Times New Roman" w:cs="Times New Roman"/>
+          <w:color w:val="000000" w:themeColor="text1"/>
+          <w:lang w:val="en-IE"/>
+        </w:rPr>
+        <w:t xml:space="preserve">: it is </w:t>
+      </w:r>
+      <w:r>
+        <w:rPr>
+          <w:rFonts w:ascii="Times New Roman" w:hAnsi="Times New Roman" w:cs="Times New Roman"/>
+          <w:color w:val="000000" w:themeColor="text1"/>
+          <w:lang w:val="en-IE"/>
+        </w:rPr>
+        <w:t>good practice</w:t>
+      </w:r>
+      <w:r>
+        <w:rPr>
+          <w:rFonts w:ascii="Times New Roman" w:hAnsi="Times New Roman" w:cs="Times New Roman"/>
+          <w:color w:val="000000" w:themeColor="text1"/>
+          <w:lang w:val="en-IE"/>
+        </w:rPr>
+        <w:t xml:space="preserve"> to increase load with steps so that </w:t>
+      </w:r>
+      <w:r>
+        <w:rPr>
+          <w:rFonts w:ascii="Times New Roman" w:hAnsi="Times New Roman" w:cs="Times New Roman"/>
+          <w:color w:val="000000" w:themeColor="text1"/>
+          <w:lang w:val="en-IE"/>
+        </w:rPr>
+        <w:t>I</w:t>
+      </w:r>
+      <w:r>
+        <w:rPr>
+          <w:rFonts w:ascii="Times New Roman" w:hAnsi="Times New Roman" w:cs="Times New Roman"/>
+          <w:color w:val="000000" w:themeColor="text1"/>
+          <w:lang w:val="en-IE"/>
+        </w:rPr>
+        <w:t xml:space="preserve"> can maintain a stable level of load for some time before going to the next one. This will make analysis of server </w:t>
+      </w:r>
+      <w:r>
+        <w:rPr>
+          <w:rFonts w:ascii="Times New Roman" w:hAnsi="Times New Roman" w:cs="Times New Roman"/>
+          <w:color w:val="000000" w:themeColor="text1"/>
+          <w:lang w:val="en-IE"/>
+        </w:rPr>
+        <w:t>behaviour</w:t>
+      </w:r>
+      <w:r>
+        <w:rPr>
+          <w:rFonts w:ascii="Times New Roman" w:hAnsi="Times New Roman" w:cs="Times New Roman"/>
+          <w:color w:val="000000" w:themeColor="text1"/>
+          <w:lang w:val="en-IE"/>
+        </w:rPr>
+        <w:t xml:space="preserve"> much easier for each step</w:t>
+      </w:r>
+    </w:p>
+    <w:p>
+      <w:pPr>
+        <w:pStyle w:val="ListParagraph"/>
+        <w:numPr>
+          <w:ilvl w:val="0"/>
+          <w:numId w:val="22"/>
+        </w:numPr>
+        <w:rPr>
+          <w:lang w:val="en-IE"/>
+        </w:rPr>
+      </w:pPr>
+      <w:r>
+        <w:rPr>
+          <w:rFonts w:ascii="Times New Roman" w:hAnsi="Times New Roman" w:cs="Times New Roman"/>
+          <w:b/>
+          <w:bCs/>
+          <w:color w:val="000000" w:themeColor="text1"/>
+          <w:lang w:val="en-IE"/>
+        </w:rPr>
+        <w:t>Various Durations</w:t>
+      </w:r>
+      <w:r>
+        <w:rPr>
+          <w:rFonts w:ascii="Times New Roman" w:hAnsi="Times New Roman" w:cs="Times New Roman"/>
+          <w:color w:val="000000" w:themeColor="text1"/>
+          <w:lang w:val="en-IE"/>
+        </w:rPr>
+        <w:t>:</w:t>
+      </w:r>
+      <w:r>
+        <w:rPr>
+          <w:rFonts w:ascii="Times New Roman" w:hAnsi="Times New Roman" w:cs="Times New Roman"/>
+          <w:color w:val="000000" w:themeColor="text1"/>
+          <w:lang w:val="en-IE"/>
+        </w:rPr>
+        <w:t xml:space="preserve"> the</w:t>
+      </w:r>
+      <w:r>
+        <w:rPr>
+          <w:rFonts w:ascii="Times New Roman" w:hAnsi="Times New Roman" w:cs="Times New Roman"/>
+          <w:color w:val="000000" w:themeColor="text1"/>
+          <w:lang w:val="en-IE"/>
+        </w:rPr>
+        <w:t xml:space="preserve"> test duration only depends on the rate of load increase you want to apply on</w:t>
+      </w:r>
+      <w:r>
+        <w:rPr>
+          <w:rFonts w:ascii="Times New Roman" w:hAnsi="Times New Roman" w:cs="Times New Roman"/>
+          <w:color w:val="000000" w:themeColor="text1"/>
+          <w:lang w:val="en-IE"/>
+        </w:rPr>
+        <w:t xml:space="preserve"> the</w:t>
+      </w:r>
+      <w:r>
+        <w:rPr>
+          <w:rFonts w:ascii="Times New Roman" w:hAnsi="Times New Roman" w:cs="Times New Roman"/>
+          <w:color w:val="000000" w:themeColor="text1"/>
+          <w:lang w:val="en-IE"/>
+        </w:rPr>
+        <w:t xml:space="preserve"> </w:t>
+      </w:r>
+      <w:r>
+        <w:rPr>
+          <w:rFonts w:ascii="Times New Roman" w:hAnsi="Times New Roman" w:cs="Times New Roman"/>
+          <w:color w:val="000000" w:themeColor="text1"/>
+          <w:lang w:val="en-IE"/>
+        </w:rPr>
+        <w:t>game system</w:t>
+      </w:r>
+    </w:p>
+    <w:p>
+      <w:pPr>
+        <w:pStyle w:val="Heading2"/>
+        <w:rPr>
+          <w:rFonts w:ascii="Times New Roman" w:hAnsi="Times New Roman" w:cs="Times New Roman"/>
+        </w:rPr>
+      </w:pPr>
+      <w:r>
+        <w:rPr>
+          <w:rFonts w:ascii="Times New Roman" w:hAnsi="Times New Roman" w:cs="Times New Roman"/>
+        </w:rPr>
+        <w:lastRenderedPageBreak/>
+        <w:t>4.4 User Acceptance Testing</w:t>
+      </w:r>
+    </w:p>
+    <w:p>
+      <w:pPr>
+        <w:pStyle w:val="Heading3"/>
+        <w:rPr>
+          <w:rFonts w:ascii="Times New Roman" w:hAnsi="Times New Roman" w:cs="Times New Roman"/>
+        </w:rPr>
+      </w:pPr>
+    </w:p>
+    <w:p>
+      <w:pPr>
+        <w:pStyle w:val="Heading3"/>
+        <w:rPr>
+          <w:rFonts w:ascii="Times New Roman" w:hAnsi="Times New Roman" w:cs="Times New Roman"/>
+        </w:rPr>
+      </w:pPr>
+      <w:r>
+        <w:rPr>
+          <w:rFonts w:ascii="Times New Roman" w:hAnsi="Times New Roman" w:cs="Times New Roman"/>
+        </w:rPr>
+        <w:t>Definition:</w:t>
+      </w:r>
+    </w:p>
+    <w:p>
+      <w:pPr>
+        <w:rPr>
+          <w:rFonts w:ascii="Times New Roman" w:hAnsi="Times New Roman" w:cs="Times New Roman"/>
+          <w:color w:val="000000" w:themeColor="text1"/>
+        </w:rPr>
+      </w:pPr>
+      <w:r>
+        <w:rPr>
+          <w:rFonts w:ascii="Times New Roman" w:hAnsi="Times New Roman" w:cs="Times New Roman"/>
+          <w:color w:val="000000" w:themeColor="text1"/>
+        </w:rPr>
+        <w:t xml:space="preserve">Formal testing with respect to user needs, requirements, and business processes conducted to determine </w:t>
+      </w:r>
+      <w:r>
+        <w:rPr>
+          <w:rFonts w:ascii="Times New Roman" w:hAnsi="Times New Roman" w:cs="Times New Roman"/>
+          <w:color w:val="000000" w:themeColor="text1"/>
+        </w:rPr>
+        <w:t>whether</w:t>
+      </w:r>
+      <w:r>
+        <w:rPr>
+          <w:rFonts w:ascii="Times New Roman" w:hAnsi="Times New Roman" w:cs="Times New Roman"/>
+          <w:color w:val="000000" w:themeColor="text1"/>
+        </w:rPr>
+        <w:t xml:space="preserve"> a system satisfies the acceptance criteria</w:t>
+      </w:r>
+      <w:r>
+        <w:rPr>
+          <w:rFonts w:ascii="Times New Roman" w:hAnsi="Times New Roman" w:cs="Times New Roman"/>
+          <w:color w:val="000000" w:themeColor="text1"/>
+        </w:rPr>
+        <w:t>. It is also</w:t>
+      </w:r>
+      <w:r>
+        <w:rPr>
+          <w:rFonts w:ascii="Times New Roman" w:hAnsi="Times New Roman" w:cs="Times New Roman"/>
+          <w:color w:val="000000" w:themeColor="text1"/>
+        </w:rPr>
+        <w:t xml:space="preserve"> to enable the user, </w:t>
+      </w:r>
+      <w:r>
+        <w:rPr>
+          <w:rFonts w:ascii="Times New Roman" w:hAnsi="Times New Roman" w:cs="Times New Roman"/>
+          <w:color w:val="000000" w:themeColor="text1"/>
+        </w:rPr>
+        <w:t>customers,</w:t>
+      </w:r>
+      <w:r>
+        <w:rPr>
+          <w:rFonts w:ascii="Times New Roman" w:hAnsi="Times New Roman" w:cs="Times New Roman"/>
+          <w:color w:val="000000" w:themeColor="text1"/>
+        </w:rPr>
+        <w:t xml:space="preserve"> </w:t>
+      </w:r>
+      <w:r>
+        <w:rPr>
+          <w:rFonts w:ascii="Times New Roman" w:hAnsi="Times New Roman" w:cs="Times New Roman"/>
+          <w:color w:val="000000" w:themeColor="text1"/>
+        </w:rPr>
+        <w:t>and</w:t>
+      </w:r>
+      <w:r>
+        <w:rPr>
+          <w:rFonts w:ascii="Times New Roman" w:hAnsi="Times New Roman" w:cs="Times New Roman"/>
+          <w:color w:val="000000" w:themeColor="text1"/>
+        </w:rPr>
+        <w:t xml:space="preserve"> other authorized entity to determine </w:t>
+      </w:r>
+      <w:r>
+        <w:rPr>
+          <w:rFonts w:ascii="Times New Roman" w:hAnsi="Times New Roman" w:cs="Times New Roman"/>
+          <w:color w:val="000000" w:themeColor="text1"/>
+        </w:rPr>
+        <w:t>whether</w:t>
+      </w:r>
+      <w:r>
+        <w:rPr>
+          <w:rFonts w:ascii="Times New Roman" w:hAnsi="Times New Roman" w:cs="Times New Roman"/>
+          <w:color w:val="000000" w:themeColor="text1"/>
+        </w:rPr>
+        <w:t xml:space="preserve"> to accept the system.</w:t>
+      </w:r>
+    </w:p>
+    <w:p>
+      <w:pPr>
+        <w:pStyle w:val="Heading3"/>
+        <w:rPr>
+          <w:rFonts w:ascii="Times New Roman" w:hAnsi="Times New Roman" w:cs="Times New Roman"/>
+        </w:rPr>
+      </w:pPr>
+      <w:r>
+        <w:rPr>
+          <w:rFonts w:ascii="Times New Roman" w:hAnsi="Times New Roman" w:cs="Times New Roman"/>
+        </w:rPr>
+        <w:t>Participants:</w:t>
+      </w:r>
+    </w:p>
+    <w:p>
+      <w:pPr>
+        <w:rPr>
+          <w:rFonts w:ascii="Times New Roman" w:hAnsi="Times New Roman" w:cs="Times New Roman"/>
+          <w:color w:val="000000" w:themeColor="text1"/>
+        </w:rPr>
+      </w:pPr>
+      <w:r>
+        <w:rPr>
+          <w:rFonts w:ascii="Times New Roman" w:hAnsi="Times New Roman" w:cs="Times New Roman"/>
+          <w:color w:val="000000" w:themeColor="text1"/>
+        </w:rPr>
+        <w:t>Aoife Kilkelly</w:t>
+      </w:r>
+    </w:p>
+    <w:p>
+      <w:pPr>
+        <w:pStyle w:val="Heading3"/>
+        <w:rPr>
+          <w:rFonts w:ascii="Times New Roman" w:hAnsi="Times New Roman" w:cs="Times New Roman"/>
+        </w:rPr>
+      </w:pPr>
+      <w:r>
+        <w:rPr>
+          <w:rFonts w:ascii="Times New Roman" w:hAnsi="Times New Roman" w:cs="Times New Roman"/>
+        </w:rPr>
+        <w:t>Methodology:</w:t>
+      </w:r>
+    </w:p>
+    <w:p>
+      <w:pPr>
+        <w:rPr>
+          <w:rFonts w:ascii="Times New Roman" w:hAnsi="Times New Roman" w:cs="Times New Roman"/>
+          <w:color w:val="000000" w:themeColor="text1"/>
+        </w:rPr>
+      </w:pPr>
+      <w:r>
+        <w:rPr>
+          <w:rFonts w:ascii="Times New Roman" w:hAnsi="Times New Roman" w:cs="Times New Roman"/>
+          <w:color w:val="000000" w:themeColor="text1"/>
+        </w:rPr>
+        <w:t>Acceptance Testing is the fourth and last </w:t>
+      </w:r>
+      <w:hyperlink r:id="rId11" w:history="1">
+        <w:r>
+          <w:rPr>
+            <w:rStyle w:val="Hyperlink"/>
+            <w:rFonts w:ascii="Times New Roman" w:hAnsi="Times New Roman" w:cs="Times New Roman"/>
+            <w:color w:val="000000" w:themeColor="text1"/>
+            <w:u w:val="none"/>
+          </w:rPr>
+          <w:t>level of software testing</w:t>
+        </w:r>
+      </w:hyperlink>
+      <w:r>
+        <w:rPr>
+          <w:rFonts w:ascii="Times New Roman" w:hAnsi="Times New Roman" w:cs="Times New Roman"/>
+          <w:color w:val="000000" w:themeColor="text1"/>
+        </w:rPr>
+        <w:t> performed after </w:t>
+      </w:r>
+      <w:hyperlink r:id="rId12" w:history="1">
+        <w:r>
+          <w:rPr>
+            <w:rStyle w:val="Hyperlink"/>
+            <w:rFonts w:ascii="Times New Roman" w:hAnsi="Times New Roman" w:cs="Times New Roman"/>
+            <w:color w:val="000000" w:themeColor="text1"/>
+            <w:u w:val="none"/>
+          </w:rPr>
+          <w:t>System Testing</w:t>
+        </w:r>
+      </w:hyperlink>
+      <w:r>
+        <w:rPr>
+          <w:rFonts w:ascii="Times New Roman" w:hAnsi="Times New Roman" w:cs="Times New Roman"/>
+          <w:color w:val="000000" w:themeColor="text1"/>
+        </w:rPr>
+        <w:t> and before making the system available for actual use.</w:t>
+      </w:r>
+      <w:r>
+        <w:rPr>
+          <w:rFonts w:ascii="Verdana" w:hAnsi="Verdana"/>
+          <w:color w:val="000000" w:themeColor="text1"/>
+          <w:shd w:val="clear" w:color="auto" w:fill="FFFFFF"/>
+        </w:rPr>
+        <w:t xml:space="preserve"> </w:t>
+      </w:r>
+      <w:hyperlink r:id="rId13" w:history="1">
+        <w:r>
+          <w:rPr>
+            <w:rStyle w:val="Hyperlink"/>
+            <w:rFonts w:ascii="Times New Roman" w:hAnsi="Times New Roman" w:cs="Times New Roman"/>
+            <w:color w:val="000000" w:themeColor="text1"/>
+            <w:u w:val="none"/>
+          </w:rPr>
+          <w:t>Black Box Testing</w:t>
+        </w:r>
+      </w:hyperlink>
+      <w:r>
+        <w:rPr>
+          <w:rFonts w:ascii="Times New Roman" w:hAnsi="Times New Roman" w:cs="Times New Roman"/>
+          <w:color w:val="000000" w:themeColor="text1"/>
+        </w:rPr>
+        <w:t> method is used in Acceptance Testing.</w:t>
+      </w:r>
+      <w:r>
+        <w:rPr>
+          <w:rFonts w:ascii="Times New Roman" w:hAnsi="Times New Roman" w:cs="Times New Roman"/>
+          <w:color w:val="000000" w:themeColor="text1"/>
+        </w:rPr>
+        <w:t xml:space="preserve"> I will be using ad-hoc when carrying out this part of black box testing for the game </w:t>
+      </w:r>
+      <w:proofErr w:type="gramStart"/>
+      <w:r>
+        <w:rPr>
+          <w:rFonts w:ascii="Times New Roman" w:hAnsi="Times New Roman" w:cs="Times New Roman"/>
+          <w:color w:val="000000" w:themeColor="text1"/>
+        </w:rPr>
+        <w:t>in order to</w:t>
+      </w:r>
+      <w:proofErr w:type="gramEnd"/>
+      <w:r>
+        <w:rPr>
+          <w:rFonts w:ascii="Times New Roman" w:hAnsi="Times New Roman" w:cs="Times New Roman"/>
+          <w:color w:val="000000" w:themeColor="text1"/>
+        </w:rPr>
+        <w:t xml:space="preserve"> </w:t>
+      </w:r>
+      <w:r>
+        <w:rPr>
+          <w:rFonts w:ascii="Times New Roman" w:hAnsi="Times New Roman" w:cs="Times New Roman"/>
+          <w:color w:val="000000" w:themeColor="text1"/>
+        </w:rPr>
+        <w:t>randomize results that a user could receive.</w:t>
+      </w:r>
+    </w:p>
+    <w:p>
+      <w:pPr>
+        <w:rPr>
+          <w:rFonts w:ascii="Times New Roman" w:hAnsi="Times New Roman" w:cs="Times New Roman"/>
+          <w:color w:val="000000" w:themeColor="text1"/>
+        </w:rPr>
+      </w:pPr>
+    </w:p>
+    <w:p>
+      <w:pPr>
+        <w:pStyle w:val="Heading2"/>
+        <w:rPr>
+          <w:rFonts w:ascii="Times New Roman" w:hAnsi="Times New Roman" w:cs="Times New Roman"/>
+        </w:rPr>
+      </w:pPr>
+      <w:r>
+        <w:rPr>
+          <w:rFonts w:ascii="Times New Roman" w:hAnsi="Times New Roman" w:cs="Times New Roman"/>
+        </w:rPr>
+        <w:t>4.5 Batch Testing</w:t>
+      </w:r>
+    </w:p>
+    <w:p/>
+    <w:p>
+      <w:pPr>
+        <w:keepNext/>
+        <w:keepLines/>
+        <w:spacing w:before="40" w:after="0"/>
+        <w:outlineLvl w:val="2"/>
+        <w:rPr>
+          <w:rFonts w:ascii="Times New Roman" w:eastAsiaTheme="majorEastAsia" w:hAnsi="Times New Roman" w:cs="Times New Roman"/>
+          <w:color w:val="004F5B" w:themeColor="accent1" w:themeShade="7F"/>
+          <w:sz w:val="24"/>
+          <w:szCs w:val="24"/>
+        </w:rPr>
+      </w:pPr>
+      <w:r>
+        <w:rPr>
+          <w:rFonts w:ascii="Times New Roman" w:eastAsiaTheme="majorEastAsia" w:hAnsi="Times New Roman" w:cs="Times New Roman"/>
+          <w:color w:val="004F5B" w:themeColor="accent1" w:themeShade="7F"/>
+          <w:sz w:val="24"/>
+          <w:szCs w:val="24"/>
+        </w:rPr>
+        <w:t>Definition:</w:t>
+      </w:r>
+    </w:p>
+    <w:p>
+      <w:pPr>
+        <w:rPr>
+          <w:rFonts w:ascii="Times New Roman" w:hAnsi="Times New Roman" w:cs="Times New Roman"/>
+          <w:color w:val="000000" w:themeColor="text1"/>
+        </w:rPr>
+      </w:pPr>
+      <w:r>
+        <w:rPr>
+          <w:rFonts w:ascii="Times New Roman" w:hAnsi="Times New Roman" w:cs="Times New Roman"/>
+          <w:color w:val="000000" w:themeColor="text1"/>
+        </w:rPr>
+        <w:t>Group of tests executing sequentially one by one is called Batch Testing.</w:t>
+      </w:r>
+      <w:r>
+        <w:rPr>
+          <w:rFonts w:ascii="Arial" w:hAnsi="Arial" w:cs="Arial"/>
+          <w:color w:val="000000"/>
+          <w:sz w:val="26"/>
+          <w:szCs w:val="26"/>
+          <w:shd w:val="clear" w:color="auto" w:fill="F5FFFA"/>
+        </w:rPr>
+        <w:t xml:space="preserve"> </w:t>
+      </w:r>
+      <w:r>
+        <w:rPr>
+          <w:rFonts w:ascii="Times New Roman" w:hAnsi="Times New Roman" w:cs="Times New Roman"/>
+          <w:color w:val="000000" w:themeColor="text1"/>
+        </w:rPr>
+        <w:t xml:space="preserve">Every test Batch consists of </w:t>
+      </w:r>
+      <w:r>
+        <w:rPr>
+          <w:rFonts w:ascii="Times New Roman" w:hAnsi="Times New Roman" w:cs="Times New Roman"/>
+          <w:color w:val="000000" w:themeColor="text1"/>
+        </w:rPr>
+        <w:t>multiple</w:t>
+      </w:r>
+      <w:r>
+        <w:rPr>
+          <w:rFonts w:ascii="Times New Roman" w:hAnsi="Times New Roman" w:cs="Times New Roman"/>
+          <w:color w:val="000000" w:themeColor="text1"/>
+        </w:rPr>
+        <w:t xml:space="preserve"> dependent test cases. In those batches every end state is </w:t>
+      </w:r>
+      <w:r>
+        <w:rPr>
+          <w:rFonts w:ascii="Times New Roman" w:hAnsi="Times New Roman" w:cs="Times New Roman"/>
+          <w:color w:val="000000" w:themeColor="text1"/>
+        </w:rPr>
+        <w:t xml:space="preserve">a </w:t>
+      </w:r>
+      <w:r>
+        <w:rPr>
+          <w:rFonts w:ascii="Times New Roman" w:hAnsi="Times New Roman" w:cs="Times New Roman"/>
+          <w:color w:val="000000" w:themeColor="text1"/>
+        </w:rPr>
+        <w:t>base state to next case. </w:t>
+      </w:r>
+    </w:p>
+    <w:p>
+      <w:pPr>
+        <w:keepNext/>
+        <w:keepLines/>
+        <w:spacing w:before="40" w:after="0"/>
+        <w:outlineLvl w:val="2"/>
+        <w:rPr>
+          <w:rFonts w:ascii="Times New Roman" w:eastAsiaTheme="majorEastAsia" w:hAnsi="Times New Roman" w:cs="Times New Roman"/>
+          <w:color w:val="004F5B" w:themeColor="accent1" w:themeShade="7F"/>
+          <w:sz w:val="24"/>
+          <w:szCs w:val="24"/>
+        </w:rPr>
+      </w:pPr>
+      <w:r>
+        <w:rPr>
+          <w:rFonts w:ascii="Times New Roman" w:eastAsiaTheme="majorEastAsia" w:hAnsi="Times New Roman" w:cs="Times New Roman"/>
+          <w:color w:val="004F5B" w:themeColor="accent1" w:themeShade="7F"/>
+          <w:sz w:val="24"/>
+          <w:szCs w:val="24"/>
+        </w:rPr>
+        <w:t>Participants:</w:t>
+      </w:r>
+    </w:p>
+    <w:p>
+      <w:pPr>
+        <w:rPr>
+          <w:color w:val="000000" w:themeColor="text1"/>
+        </w:rPr>
+      </w:pPr>
+      <w:r>
+        <w:rPr>
+          <w:color w:val="000000" w:themeColor="text1"/>
+        </w:rPr>
+        <w:t>Aoife Kilkelly</w:t>
+      </w:r>
+    </w:p>
+    <w:p>
+      <w:pPr>
+        <w:pStyle w:val="Heading2"/>
+        <w:rPr>
+          <w:rFonts w:ascii="Times New Roman" w:hAnsi="Times New Roman" w:cs="Times New Roman"/>
+        </w:rPr>
+      </w:pPr>
+      <w:r>
+        <w:rPr>
+          <w:rFonts w:ascii="Times New Roman" w:hAnsi="Times New Roman" w:cs="Times New Roman"/>
+        </w:rPr>
+        <w:t>4.6 Automated Regression Testing</w:t>
+      </w:r>
+    </w:p>
+    <w:p>
+      <w:pPr>
+        <w:pStyle w:val="Heading3"/>
+        <w:rPr>
+          <w:rFonts w:ascii="Times New Roman" w:hAnsi="Times New Roman" w:cs="Times New Roman"/>
+        </w:rPr>
+      </w:pPr>
+      <w:bookmarkStart w:id="8" w:name="_Hlk40311570"/>
+      <w:bookmarkStart w:id="9" w:name="_Hlk40317679"/>
+    </w:p>
+    <w:p>
+      <w:pPr>
+        <w:pStyle w:val="Heading3"/>
+        <w:rPr>
+          <w:rFonts w:ascii="Times New Roman" w:hAnsi="Times New Roman" w:cs="Times New Roman"/>
+        </w:rPr>
+      </w:pPr>
+      <w:r>
+        <w:rPr>
+          <w:rFonts w:ascii="Times New Roman" w:hAnsi="Times New Roman" w:cs="Times New Roman"/>
+        </w:rPr>
+        <w:t>Definition:</w:t>
+      </w:r>
+    </w:p>
+    <w:bookmarkEnd w:id="9"/>
+    <w:p>
+      <w:pPr>
+        <w:rPr>
+          <w:rFonts w:ascii="Times New Roman" w:hAnsi="Times New Roman" w:cs="Times New Roman"/>
+          <w:color w:val="000000" w:themeColor="text1"/>
+        </w:rPr>
+      </w:pPr>
+      <w:r>
+        <w:rPr>
+          <w:rFonts w:ascii="Times New Roman" w:hAnsi="Times New Roman" w:cs="Times New Roman"/>
+          <w:b/>
+          <w:bCs/>
+          <w:color w:val="000000" w:themeColor="text1"/>
+        </w:rPr>
+        <w:t>Regression Testing</w:t>
+      </w:r>
+      <w:r>
+        <w:rPr>
+          <w:rFonts w:ascii="Times New Roman" w:hAnsi="Times New Roman" w:cs="Times New Roman"/>
+          <w:color w:val="000000" w:themeColor="text1"/>
+        </w:rPr>
+        <w:t> </w:t>
+      </w:r>
+      <w:r>
+        <w:rPr>
+          <w:rFonts w:ascii="Times New Roman" w:hAnsi="Times New Roman" w:cs="Times New Roman"/>
+          <w:color w:val="000000" w:themeColor="text1"/>
+        </w:rPr>
+        <w:t>is a type of software testing that intends to ensure that changes (enhancements or defect fixes) to the software have not adversely affected it</w:t>
+      </w:r>
+      <w:r>
+        <w:rPr>
+          <w:rFonts w:ascii="Times New Roman" w:hAnsi="Times New Roman" w:cs="Times New Roman"/>
+          <w:color w:val="000000" w:themeColor="text1"/>
+        </w:rPr>
+        <w:t xml:space="preserve"> </w:t>
+      </w:r>
+      <w:r>
+        <w:rPr>
+          <w:rFonts w:ascii="Times New Roman" w:hAnsi="Times New Roman" w:cs="Times New Roman"/>
+          <w:color w:val="000000" w:themeColor="text1"/>
+        </w:rPr>
+        <w:t>.</w:t>
+      </w:r>
+      <w:r>
+        <w:rPr>
+          <w:rFonts w:ascii="Times New Roman" w:hAnsi="Times New Roman" w:cs="Times New Roman"/>
+          <w:color w:val="000000" w:themeColor="text1"/>
+        </w:rPr>
+        <w:t>It i</w:t>
+      </w:r>
+      <w:r>
+        <w:rPr>
+          <w:rFonts w:ascii="Times New Roman" w:hAnsi="Times New Roman" w:cs="Times New Roman"/>
+          <w:color w:val="000000" w:themeColor="text1"/>
+        </w:rPr>
+        <w:t>s essential that regression testing is conducted to make sure that fixing one thing has not broken another thing</w:t>
+      </w:r>
+      <w:r>
+        <w:rPr>
+          <w:rFonts w:ascii="Times New Roman" w:hAnsi="Times New Roman" w:cs="Times New Roman"/>
+          <w:color w:val="000000" w:themeColor="text1"/>
+        </w:rPr>
+        <w:t>.</w:t>
+      </w:r>
+      <w:r>
+        <w:rPr>
+          <w:rFonts w:ascii="Verdana" w:hAnsi="Verdana"/>
+          <w:color w:val="6B6B6B"/>
+          <w:shd w:val="clear" w:color="auto" w:fill="FFFFFF"/>
+        </w:rPr>
+        <w:t xml:space="preserve"> </w:t>
+      </w:r>
+      <w:r>
+        <w:rPr>
+          <w:rFonts w:ascii="Times New Roman" w:hAnsi="Times New Roman" w:cs="Times New Roman"/>
+          <w:color w:val="000000" w:themeColor="text1"/>
+        </w:rPr>
+        <w:t>During regression testing, new test cases are not created but previously created test cases are re-executed.</w:t>
+      </w:r>
+    </w:p>
+    <w:p>
+      <w:pPr>
+        <w:pStyle w:val="Heading3"/>
+        <w:rPr>
+          <w:rFonts w:ascii="Times New Roman" w:hAnsi="Times New Roman" w:cs="Times New Roman"/>
+        </w:rPr>
+      </w:pPr>
+      <w:r>
+        <w:rPr>
+          <w:rFonts w:ascii="Times New Roman" w:hAnsi="Times New Roman" w:cs="Times New Roman"/>
+        </w:rPr>
+        <w:t>Participants:</w:t>
+      </w:r>
+    </w:p>
+    <w:p>
+      <w:pPr>
+        <w:rPr>
+          <w:color w:val="000000" w:themeColor="text1"/>
+        </w:rPr>
+      </w:pPr>
+      <w:r>
+        <w:rPr>
+          <w:color w:val="000000" w:themeColor="text1"/>
+        </w:rPr>
+        <w:t>Aoife Kilkelly</w:t>
+      </w:r>
+    </w:p>
+    <w:p>
+      <w:pPr>
+        <w:pStyle w:val="Heading3"/>
+        <w:rPr>
+          <w:rFonts w:ascii="Times New Roman" w:hAnsi="Times New Roman" w:cs="Times New Roman"/>
+        </w:rPr>
+      </w:pPr>
+      <w:r>
+        <w:rPr>
+          <w:rFonts w:ascii="Times New Roman" w:hAnsi="Times New Roman" w:cs="Times New Roman"/>
+        </w:rPr>
+        <w:lastRenderedPageBreak/>
+        <w:t>Methodology:</w:t>
+      </w:r>
+    </w:p>
+    <w:p>
+      <w:pPr>
+        <w:rPr>
+          <w:color w:val="000000" w:themeColor="text1"/>
+        </w:rPr>
+      </w:pPr>
+      <w:r>
+        <w:rPr>
+          <w:color w:val="000000" w:themeColor="text1"/>
+        </w:rPr>
+        <w:t>Regression testing can be performed during any level of testing</w:t>
+      </w:r>
+      <w:r>
+        <w:rPr>
+          <w:color w:val="000000" w:themeColor="text1"/>
+        </w:rPr>
+        <w:t>. I</w:t>
+      </w:r>
+      <w:r>
+        <w:rPr>
+          <w:color w:val="000000" w:themeColor="text1"/>
+        </w:rPr>
+        <w:t xml:space="preserve">t is essential to do an impact analysis of the changes to identify areas of the </w:t>
+      </w:r>
+      <w:r>
+        <w:rPr>
+          <w:color w:val="000000" w:themeColor="text1"/>
+        </w:rPr>
+        <w:t>game</w:t>
+      </w:r>
+      <w:r>
+        <w:rPr>
+          <w:color w:val="000000" w:themeColor="text1"/>
+        </w:rPr>
+        <w:t xml:space="preserve"> that have the highest probability of being affected by the change and that have the highest impact to users in case of malfunction and focus testing around those areas.</w:t>
+      </w:r>
+    </w:p>
+    <w:p/>
+    <w:bookmarkEnd w:id="8"/>
+    <w:p>
+      <w:pPr>
+        <w:pStyle w:val="Heading2"/>
+        <w:rPr>
+          <w:rFonts w:ascii="Times New Roman" w:hAnsi="Times New Roman" w:cs="Times New Roman"/>
+        </w:rPr>
+      </w:pPr>
+      <w:r>
+        <w:rPr>
+          <w:rFonts w:ascii="Times New Roman" w:hAnsi="Times New Roman" w:cs="Times New Roman"/>
+        </w:rPr>
+        <w:t>4.7 Beta Testing</w:t>
+      </w:r>
+    </w:p>
+    <w:p/>
+    <w:p>
+      <w:pPr>
+        <w:pStyle w:val="Heading3"/>
+        <w:rPr>
+          <w:rFonts w:ascii="Times New Roman" w:hAnsi="Times New Roman" w:cs="Times New Roman"/>
+        </w:rPr>
+      </w:pPr>
+      <w:r>
+        <w:rPr>
+          <w:rFonts w:ascii="Times New Roman" w:hAnsi="Times New Roman" w:cs="Times New Roman"/>
+        </w:rPr>
+        <w:t>Definition:</w:t>
+      </w:r>
+    </w:p>
+    <w:p>
+      <w:pPr>
+        <w:rPr>
+          <w:rFonts w:ascii="Arial" w:hAnsi="Arial" w:cs="Arial"/>
+          <w:color w:val="3A3A3A"/>
+          <w:sz w:val="23"/>
+          <w:szCs w:val="23"/>
+          <w:shd w:val="clear" w:color="auto" w:fill="FFFFFF"/>
+        </w:rPr>
+      </w:pPr>
+      <w:r>
+        <w:rPr>
+          <w:rFonts w:ascii="Times New Roman" w:hAnsi="Times New Roman" w:cs="Times New Roman"/>
+          <w:b/>
+          <w:bCs/>
+          <w:color w:val="000000" w:themeColor="text1"/>
+        </w:rPr>
+        <w:t>B</w:t>
+      </w:r>
+      <w:r>
+        <w:rPr>
+          <w:rFonts w:ascii="Times New Roman" w:hAnsi="Times New Roman" w:cs="Times New Roman"/>
+          <w:b/>
+          <w:bCs/>
+          <w:color w:val="000000" w:themeColor="text1"/>
+        </w:rPr>
+        <w:t>eta Testing</w:t>
+      </w:r>
+      <w:r>
+        <w:rPr>
+          <w:rFonts w:ascii="Times New Roman" w:hAnsi="Times New Roman" w:cs="Times New Roman"/>
+          <w:color w:val="000000" w:themeColor="text1"/>
+        </w:rPr>
+        <w:t xml:space="preserve"> is one of the Acceptance Testing types</w:t>
+      </w:r>
+      <w:r>
+        <w:rPr>
+          <w:rFonts w:ascii="Times New Roman" w:hAnsi="Times New Roman" w:cs="Times New Roman"/>
+          <w:color w:val="000000" w:themeColor="text1"/>
+        </w:rPr>
+        <w:t>. It</w:t>
+      </w:r>
+      <w:r>
+        <w:rPr>
+          <w:rFonts w:ascii="Times New Roman" w:hAnsi="Times New Roman" w:cs="Times New Roman"/>
+          <w:color w:val="000000" w:themeColor="text1"/>
+        </w:rPr>
+        <w:t xml:space="preserve"> adds value to the product as the end-user validates the product for functionality, usability, reliability, and compatibility.</w:t>
+      </w:r>
+      <w:r>
+        <w:rPr>
+          <w:rFonts w:ascii="Arial" w:hAnsi="Arial" w:cs="Arial"/>
+          <w:color w:val="3A3A3A"/>
+          <w:sz w:val="23"/>
+          <w:szCs w:val="23"/>
+          <w:shd w:val="clear" w:color="auto" w:fill="FFFFFF"/>
+        </w:rPr>
+        <w:t xml:space="preserve"> </w:t>
+      </w:r>
+      <w:r>
+        <w:rPr>
+          <w:rFonts w:ascii="Times New Roman" w:hAnsi="Times New Roman" w:cs="Times New Roman"/>
+          <w:color w:val="000000" w:themeColor="text1"/>
+          <w:shd w:val="clear" w:color="auto" w:fill="FFFFFF"/>
+        </w:rPr>
+        <w:t xml:space="preserve">Inputs provided by the end-users helps </w:t>
+      </w:r>
+      <w:r>
+        <w:rPr>
+          <w:rFonts w:ascii="Times New Roman" w:hAnsi="Times New Roman" w:cs="Times New Roman"/>
+          <w:color w:val="000000" w:themeColor="text1"/>
+          <w:shd w:val="clear" w:color="auto" w:fill="FFFFFF"/>
+        </w:rPr>
+        <w:t xml:space="preserve">to improve </w:t>
+      </w:r>
+      <w:r>
+        <w:rPr>
+          <w:rFonts w:ascii="Times New Roman" w:hAnsi="Times New Roman" w:cs="Times New Roman"/>
+          <w:color w:val="000000" w:themeColor="text1"/>
+          <w:shd w:val="clear" w:color="auto" w:fill="FFFFFF"/>
+        </w:rPr>
+        <w:t>the quality of the product further and leads to its success.</w:t>
+      </w:r>
+      <w:r>
+        <w:rPr>
+          <w:rFonts w:ascii="Arial" w:hAnsi="Arial" w:cs="Arial"/>
+          <w:color w:val="3A3A3A"/>
+          <w:sz w:val="23"/>
+          <w:szCs w:val="23"/>
+          <w:shd w:val="clear" w:color="auto" w:fill="FFFFFF"/>
+        </w:rPr>
+        <w:t xml:space="preserve"> </w:t>
+      </w:r>
+      <w:r>
+        <w:rPr>
+          <w:rFonts w:ascii="Times New Roman" w:hAnsi="Times New Roman" w:cs="Times New Roman"/>
+          <w:color w:val="000000" w:themeColor="text1"/>
+        </w:rPr>
+        <w:t>Since Beta Testing happens at the end user’s side, it cannot be the controlled activity. </w:t>
+      </w:r>
+    </w:p>
+    <w:p>
+      <w:pPr>
+        <w:pStyle w:val="Heading3"/>
+        <w:rPr>
+          <w:rFonts w:ascii="Times New Roman" w:hAnsi="Times New Roman" w:cs="Times New Roman"/>
+        </w:rPr>
+      </w:pPr>
+      <w:r>
+        <w:rPr>
+          <w:rFonts w:ascii="Times New Roman" w:hAnsi="Times New Roman" w:cs="Times New Roman"/>
+        </w:rPr>
+        <w:t>Participants:</w:t>
+      </w:r>
+    </w:p>
+    <w:p>
+      <w:pPr>
+        <w:rPr>
+          <w:color w:val="000000" w:themeColor="text1"/>
+        </w:rPr>
+      </w:pPr>
+      <w:r>
+        <w:rPr>
+          <w:color w:val="000000" w:themeColor="text1"/>
+        </w:rPr>
+        <w:t>Users</w:t>
+      </w:r>
+    </w:p>
+    <w:p>
+      <w:pPr>
+        <w:pStyle w:val="Heading3"/>
+        <w:rPr>
+          <w:rFonts w:ascii="Times New Roman" w:hAnsi="Times New Roman" w:cs="Times New Roman"/>
+        </w:rPr>
+      </w:pPr>
+      <w:r>
+        <w:rPr>
+          <w:rFonts w:ascii="Times New Roman" w:hAnsi="Times New Roman" w:cs="Times New Roman"/>
+        </w:rPr>
+        <w:t>Methodology:</w:t>
+      </w:r>
+    </w:p>
+    <w:p>
+      <w:pPr>
+        <w:rPr>
+          <w:rFonts w:ascii="Times New Roman" w:hAnsi="Times New Roman" w:cs="Times New Roman"/>
+          <w:color w:val="000000" w:themeColor="text1"/>
+          <w:lang w:val="en-IE"/>
+        </w:rPr>
+      </w:pPr>
+      <w:r>
+        <w:rPr>
+          <w:rFonts w:ascii="Times New Roman" w:hAnsi="Times New Roman" w:cs="Times New Roman"/>
+          <w:color w:val="000000" w:themeColor="text1"/>
+          <w:lang w:val="en-IE"/>
+        </w:rPr>
+        <w:t xml:space="preserve">This type of testing </w:t>
+      </w:r>
+      <w:r>
+        <w:rPr>
+          <w:rFonts w:ascii="Times New Roman" w:hAnsi="Times New Roman" w:cs="Times New Roman"/>
+          <w:color w:val="000000" w:themeColor="text1"/>
+          <w:lang w:val="en-IE"/>
+        </w:rPr>
+        <w:t>is completed in</w:t>
+      </w:r>
+      <w:r>
+        <w:rPr>
+          <w:rFonts w:ascii="Times New Roman" w:hAnsi="Times New Roman" w:cs="Times New Roman"/>
+          <w:color w:val="000000" w:themeColor="text1"/>
+          <w:lang w:val="en-IE"/>
+        </w:rPr>
+        <w:t xml:space="preserve"> five different </w:t>
+      </w:r>
+      <w:r>
+        <w:rPr>
+          <w:rFonts w:ascii="Times New Roman" w:hAnsi="Times New Roman" w:cs="Times New Roman"/>
+          <w:color w:val="000000" w:themeColor="text1"/>
+          <w:lang w:val="en-IE"/>
+        </w:rPr>
+        <w:t>steps</w:t>
+      </w:r>
+    </w:p>
+    <w:p>
+      <w:pPr>
+        <w:rPr>
+          <w:rFonts w:ascii="Times New Roman" w:hAnsi="Times New Roman" w:cs="Times New Roman"/>
+          <w:color w:val="000000" w:themeColor="text1"/>
+          <w:lang w:val="en-IE"/>
+        </w:rPr>
+      </w:pPr>
+      <w:r>
+        <w:rPr>
+          <w:rFonts w:ascii="Times New Roman" w:hAnsi="Times New Roman" w:cs="Times New Roman"/>
+          <w:color w:val="000000" w:themeColor="text1"/>
+          <w:lang w:val="en-IE"/>
+        </w:rPr>
+        <w:t>1) Planning</w:t>
+      </w:r>
+    </w:p>
+    <w:p>
+      <w:pPr>
+        <w:rPr>
+          <w:rFonts w:ascii="Times New Roman" w:hAnsi="Times New Roman" w:cs="Times New Roman"/>
+          <w:color w:val="000000" w:themeColor="text1"/>
+          <w:lang w:val="en-IE"/>
+        </w:rPr>
+      </w:pPr>
+      <w:r>
+        <w:rPr>
+          <w:rFonts w:ascii="Times New Roman" w:hAnsi="Times New Roman" w:cs="Times New Roman"/>
+          <w:color w:val="000000" w:themeColor="text1"/>
+          <w:lang w:val="en-IE"/>
+        </w:rPr>
+        <w:t>2) Participants Recruitment</w:t>
+      </w:r>
+    </w:p>
+    <w:p>
+      <w:pPr>
+        <w:rPr>
+          <w:rFonts w:ascii="Times New Roman" w:hAnsi="Times New Roman" w:cs="Times New Roman"/>
+          <w:color w:val="000000" w:themeColor="text1"/>
+          <w:lang w:val="en-IE"/>
+        </w:rPr>
+      </w:pPr>
+      <w:r>
+        <w:rPr>
+          <w:rFonts w:ascii="Times New Roman" w:hAnsi="Times New Roman" w:cs="Times New Roman"/>
+          <w:color w:val="000000" w:themeColor="text1"/>
+          <w:lang w:val="en-IE"/>
+        </w:rPr>
+        <w:t xml:space="preserve"> 50 – 250 users </w:t>
+      </w:r>
+    </w:p>
+    <w:p>
+      <w:pPr>
+        <w:rPr>
+          <w:rFonts w:ascii="Times New Roman" w:hAnsi="Times New Roman" w:cs="Times New Roman"/>
+          <w:color w:val="000000" w:themeColor="text1"/>
+          <w:lang w:val="en-IE"/>
+        </w:rPr>
+      </w:pPr>
+      <w:r>
+        <w:rPr>
+          <w:rFonts w:ascii="Times New Roman" w:hAnsi="Times New Roman" w:cs="Times New Roman"/>
+          <w:color w:val="000000" w:themeColor="text1"/>
+          <w:lang w:val="en-IE"/>
+        </w:rPr>
+        <w:t>3) Product Launch</w:t>
+      </w:r>
+    </w:p>
+    <w:p>
+      <w:pPr>
+        <w:numPr>
+          <w:ilvl w:val="0"/>
+          <w:numId w:val="23"/>
+        </w:numPr>
+        <w:rPr>
+          <w:rFonts w:ascii="Times New Roman" w:hAnsi="Times New Roman" w:cs="Times New Roman"/>
+          <w:color w:val="000000" w:themeColor="text1"/>
+          <w:lang w:val="en-IE"/>
+        </w:rPr>
+      </w:pPr>
+      <w:r>
+        <w:rPr>
+          <w:rFonts w:ascii="Times New Roman" w:hAnsi="Times New Roman" w:cs="Times New Roman"/>
+          <w:color w:val="000000" w:themeColor="text1"/>
+          <w:lang w:val="en-IE"/>
+        </w:rPr>
+        <w:t xml:space="preserve">share the link from where they can download and </w:t>
+      </w:r>
+      <w:r>
+        <w:rPr>
+          <w:rFonts w:ascii="Times New Roman" w:hAnsi="Times New Roman" w:cs="Times New Roman"/>
+          <w:color w:val="000000" w:themeColor="text1"/>
+          <w:lang w:val="en-IE"/>
+        </w:rPr>
+        <w:t>i</w:t>
+      </w:r>
+      <w:r>
+        <w:rPr>
+          <w:rFonts w:ascii="Times New Roman" w:hAnsi="Times New Roman" w:cs="Times New Roman"/>
+          <w:color w:val="000000" w:themeColor="text1"/>
+          <w:lang w:val="en-IE"/>
+        </w:rPr>
+        <w:t>nstall</w:t>
+      </w:r>
+      <w:r>
+        <w:rPr>
+          <w:rFonts w:ascii="Times New Roman" w:hAnsi="Times New Roman" w:cs="Times New Roman"/>
+          <w:color w:val="000000" w:themeColor="text1"/>
+          <w:lang w:val="en-IE"/>
+        </w:rPr>
+        <w:t xml:space="preserve"> the game</w:t>
+      </w:r>
+    </w:p>
+    <w:p>
+      <w:pPr>
+        <w:rPr>
+          <w:rFonts w:ascii="Times New Roman" w:hAnsi="Times New Roman" w:cs="Times New Roman"/>
+          <w:color w:val="000000" w:themeColor="text1"/>
+          <w:lang w:val="en-IE"/>
+        </w:rPr>
+      </w:pPr>
+      <w:r>
+        <w:rPr>
+          <w:rFonts w:ascii="Times New Roman" w:hAnsi="Times New Roman" w:cs="Times New Roman"/>
+          <w:color w:val="000000" w:themeColor="text1"/>
+          <w:lang w:val="en-IE"/>
+        </w:rPr>
+        <w:t>4) Collect and Evaluate Feedback</w:t>
+      </w:r>
+    </w:p>
+    <w:p>
+      <w:pPr>
+        <w:numPr>
+          <w:ilvl w:val="0"/>
+          <w:numId w:val="24"/>
+        </w:numPr>
+        <w:rPr>
+          <w:rFonts w:ascii="Times New Roman" w:hAnsi="Times New Roman" w:cs="Times New Roman"/>
+          <w:color w:val="000000" w:themeColor="text1"/>
+          <w:lang w:val="en-IE"/>
+        </w:rPr>
+      </w:pPr>
+      <w:r>
+        <w:rPr>
+          <w:rFonts w:ascii="Times New Roman" w:hAnsi="Times New Roman" w:cs="Times New Roman"/>
+          <w:color w:val="000000" w:themeColor="text1"/>
+          <w:lang w:val="en-IE"/>
+        </w:rPr>
+        <w:t xml:space="preserve">Feedbacks are evaluated to </w:t>
+      </w:r>
+      <w:r>
+        <w:rPr>
+          <w:rFonts w:ascii="Times New Roman" w:hAnsi="Times New Roman" w:cs="Times New Roman"/>
+          <w:color w:val="000000" w:themeColor="text1"/>
+          <w:lang w:val="en-IE"/>
+        </w:rPr>
+        <w:t>analyse</w:t>
+      </w:r>
+      <w:r>
+        <w:rPr>
+          <w:rFonts w:ascii="Times New Roman" w:hAnsi="Times New Roman" w:cs="Times New Roman"/>
+          <w:color w:val="000000" w:themeColor="text1"/>
+          <w:lang w:val="en-IE"/>
+        </w:rPr>
+        <w:t xml:space="preserve"> and make out the customer to satisfy the</w:t>
+      </w:r>
+      <w:r>
+        <w:rPr>
+          <w:rFonts w:ascii="Times New Roman" w:hAnsi="Times New Roman" w:cs="Times New Roman"/>
+          <w:color w:val="000000" w:themeColor="text1"/>
+          <w:lang w:val="en-IE"/>
+        </w:rPr>
+        <w:t xml:space="preserve"> game</w:t>
+      </w:r>
+      <w:r>
+        <w:rPr>
+          <w:rFonts w:ascii="Times New Roman" w:hAnsi="Times New Roman" w:cs="Times New Roman"/>
+          <w:color w:val="000000" w:themeColor="text1"/>
+          <w:lang w:val="en-IE"/>
+        </w:rPr>
+        <w:t>.</w:t>
+      </w:r>
+    </w:p>
+    <w:p>
+      <w:pPr>
+        <w:numPr>
+          <w:ilvl w:val="0"/>
+          <w:numId w:val="24"/>
+        </w:numPr>
+        <w:rPr>
+          <w:rFonts w:ascii="Times New Roman" w:hAnsi="Times New Roman" w:cs="Times New Roman"/>
+          <w:color w:val="000000" w:themeColor="text1"/>
+          <w:lang w:val="en-IE"/>
+        </w:rPr>
+      </w:pPr>
+      <w:r>
+        <w:rPr>
+          <w:rFonts w:ascii="Times New Roman" w:hAnsi="Times New Roman" w:cs="Times New Roman"/>
+          <w:color w:val="000000" w:themeColor="text1"/>
+          <w:lang w:val="en-IE"/>
+        </w:rPr>
+        <w:t>Suggestions are considered to improve the product in its next versions.</w:t>
+      </w:r>
+    </w:p>
+    <w:p>
+      <w:pPr>
+        <w:rPr>
+          <w:rFonts w:ascii="Times New Roman" w:hAnsi="Times New Roman" w:cs="Times New Roman"/>
+          <w:color w:val="000000" w:themeColor="text1"/>
+          <w:lang w:val="en-IE"/>
+        </w:rPr>
+      </w:pPr>
+      <w:r>
+        <w:rPr>
+          <w:rFonts w:ascii="Times New Roman" w:hAnsi="Times New Roman" w:cs="Times New Roman"/>
+          <w:color w:val="000000" w:themeColor="text1"/>
+          <w:lang w:val="en-IE"/>
+        </w:rPr>
+        <w:t>5) Closure</w:t>
+      </w:r>
+    </w:p>
+    <w:p>
+      <w:pPr>
+        <w:numPr>
+          <w:ilvl w:val="0"/>
+          <w:numId w:val="25"/>
+        </w:numPr>
+        <w:rPr>
+          <w:rFonts w:ascii="Times New Roman" w:hAnsi="Times New Roman" w:cs="Times New Roman"/>
+          <w:color w:val="000000" w:themeColor="text1"/>
+          <w:lang w:val="en-IE"/>
+        </w:rPr>
+      </w:pPr>
+      <w:r>
+        <w:rPr>
+          <w:rFonts w:ascii="Times New Roman" w:hAnsi="Times New Roman" w:cs="Times New Roman"/>
+          <w:color w:val="000000" w:themeColor="text1"/>
+          <w:lang w:val="en-IE"/>
+        </w:rPr>
+        <w:t>Once a certain point is reached and when all the features are working, no bugs are arising, and exit criteria are met then decide to conclude Beta Testing Phase.</w:t>
+      </w:r>
+    </w:p>
+    <w:p/>
+    <w:p/>
+    <w:p>
+      <w:pPr>
+        <w:pStyle w:val="Heading1"/>
+        <w:rPr>
+          <w:rFonts w:ascii="Times New Roman" w:hAnsi="Times New Roman" w:cs="Times New Roman"/>
+        </w:rPr>
+      </w:pPr>
+      <w:r>
+        <w:rPr>
+          <w:rFonts w:ascii="Times New Roman" w:hAnsi="Times New Roman" w:cs="Times New Roman"/>
+        </w:rPr>
+        <w:lastRenderedPageBreak/>
+        <w:t>5.0 TEST SCHEDULE</w:t>
+      </w:r>
+    </w:p>
+    <w:p/>
+    <w:tbl>
+      <w:tblPr>
+        <w:tblStyle w:val="TableGrid"/>
+        <w:tblW w:w="9016" w:type="dxa"/>
+        <w:tblLook w:val="04A0" w:firstRow="1" w:lastRow="0" w:firstColumn="1" w:lastColumn="0" w:noHBand="0" w:noVBand="1"/>
+      </w:tblPr>
+      <w:tblGrid>
+        <w:gridCol w:w="4508"/>
+        <w:gridCol w:w="4508"/>
+      </w:tblGrid>
+      <w:tr>
+        <w:tc>
+          <w:tcPr>
+            <w:tcW w:w="4508" w:type="dxa"/>
+            <w:tcBorders>
+              <w:top w:val="single" w:sz="4" w:space="0" w:color="auto"/>
+              <w:left w:val="single" w:sz="4" w:space="0" w:color="auto"/>
+              <w:bottom w:val="single" w:sz="4" w:space="0" w:color="auto"/>
+              <w:right w:val="single" w:sz="4" w:space="0" w:color="auto"/>
+            </w:tcBorders>
+            <w:hideMark/>
+          </w:tcPr>
+          <w:p>
+            <w:pPr>
+              <w:spacing w:before="120" w:after="200" w:line="264" w:lineRule="auto"/>
+              <w:jc w:val="center"/>
+              <w:rPr>
+                <w:rFonts w:ascii="Times New Roman" w:hAnsi="Times New Roman" w:cs="Times New Roman"/>
+                <w:b/>
+                <w:bCs/>
+                <w:color w:val="000000" w:themeColor="text1"/>
+                <w:lang w:val="en-IE"/>
+              </w:rPr>
+            </w:pPr>
+            <w:r>
+              <w:rPr>
+                <w:rFonts w:ascii="Times New Roman" w:hAnsi="Times New Roman" w:cs="Times New Roman"/>
+                <w:b/>
+                <w:bCs/>
+                <w:color w:val="000000" w:themeColor="text1"/>
+                <w:lang w:val="en-IE"/>
+              </w:rPr>
+              <w:t>Task</w:t>
+            </w:r>
+          </w:p>
+        </w:tc>
+        <w:tc>
+          <w:tcPr>
+            <w:tcW w:w="4508" w:type="dxa"/>
+            <w:tcBorders>
+              <w:top w:val="single" w:sz="4" w:space="0" w:color="auto"/>
+              <w:left w:val="single" w:sz="4" w:space="0" w:color="auto"/>
+              <w:bottom w:val="single" w:sz="4" w:space="0" w:color="auto"/>
+              <w:right w:val="single" w:sz="4" w:space="0" w:color="auto"/>
+            </w:tcBorders>
+            <w:hideMark/>
+          </w:tcPr>
+          <w:p>
+            <w:pPr>
+              <w:spacing w:before="120" w:after="200" w:line="264" w:lineRule="auto"/>
+              <w:jc w:val="center"/>
+              <w:rPr>
+                <w:rFonts w:ascii="Times New Roman" w:hAnsi="Times New Roman" w:cs="Times New Roman"/>
+                <w:b/>
+                <w:bCs/>
+                <w:color w:val="000000" w:themeColor="text1"/>
+                <w:lang w:val="en-IE"/>
+              </w:rPr>
+            </w:pPr>
+            <w:r>
+              <w:rPr>
+                <w:rFonts w:ascii="Times New Roman" w:hAnsi="Times New Roman" w:cs="Times New Roman"/>
+                <w:b/>
+                <w:bCs/>
+                <w:color w:val="000000" w:themeColor="text1"/>
+                <w:lang w:val="en-IE"/>
+              </w:rPr>
+              <w:t xml:space="preserve"> </w:t>
+            </w:r>
+            <w:r>
+              <w:rPr>
+                <w:rFonts w:ascii="Times New Roman" w:hAnsi="Times New Roman" w:cs="Times New Roman"/>
+                <w:b/>
+                <w:bCs/>
+                <w:color w:val="000000" w:themeColor="text1"/>
+                <w:lang w:val="en-IE"/>
+              </w:rPr>
+              <w:t>Duration</w:t>
+            </w:r>
+          </w:p>
+        </w:tc>
+      </w:tr>
+      <w:tr>
+        <w:tc>
+          <w:tcPr>
+            <w:tcW w:w="4508" w:type="dxa"/>
+            <w:tcBorders>
+              <w:top w:val="single" w:sz="4" w:space="0" w:color="auto"/>
+              <w:left w:val="single" w:sz="4" w:space="0" w:color="auto"/>
+              <w:bottom w:val="single" w:sz="4" w:space="0" w:color="auto"/>
+              <w:right w:val="single" w:sz="4" w:space="0" w:color="auto"/>
+            </w:tcBorders>
+            <w:hideMark/>
+          </w:tcPr>
+          <w:p>
+            <w:pPr>
+              <w:spacing w:before="120" w:after="200" w:line="264" w:lineRule="auto"/>
+              <w:rPr>
+                <w:rFonts w:ascii="Times New Roman" w:hAnsi="Times New Roman" w:cs="Times New Roman"/>
+                <w:color w:val="000000" w:themeColor="text1"/>
+                <w:lang w:val="en-IE"/>
+              </w:rPr>
+            </w:pPr>
+            <w:r>
+              <w:rPr>
+                <w:rFonts w:ascii="Times New Roman" w:hAnsi="Times New Roman" w:cs="Times New Roman"/>
+                <w:color w:val="000000" w:themeColor="text1"/>
+                <w:lang w:val="en-IE"/>
+              </w:rPr>
+              <w:t>Review Test Document</w:t>
+            </w:r>
+          </w:p>
+        </w:tc>
+        <w:tc>
+          <w:tcPr>
+            <w:tcW w:w="4508" w:type="dxa"/>
+            <w:tcBorders>
+              <w:top w:val="single" w:sz="4" w:space="0" w:color="auto"/>
+              <w:left w:val="single" w:sz="4" w:space="0" w:color="auto"/>
+              <w:bottom w:val="single" w:sz="4" w:space="0" w:color="auto"/>
+              <w:right w:val="single" w:sz="4" w:space="0" w:color="auto"/>
+            </w:tcBorders>
+            <w:hideMark/>
+          </w:tcPr>
+          <w:p>
+            <w:pPr>
+              <w:spacing w:before="120" w:after="200" w:line="264" w:lineRule="auto"/>
+              <w:rPr>
+                <w:rFonts w:ascii="Times New Roman" w:hAnsi="Times New Roman" w:cs="Times New Roman"/>
+                <w:color w:val="000000" w:themeColor="text1"/>
+                <w:lang w:val="en-IE"/>
+              </w:rPr>
+            </w:pPr>
+            <w:r>
+              <w:rPr>
+                <w:rFonts w:ascii="Times New Roman" w:hAnsi="Times New Roman" w:cs="Times New Roman"/>
+                <w:color w:val="000000" w:themeColor="text1"/>
+                <w:lang w:val="en-IE"/>
+              </w:rPr>
+              <w:t xml:space="preserve">3 </w:t>
+            </w:r>
+            <w:r>
+              <w:rPr>
+                <w:rFonts w:ascii="Times New Roman" w:hAnsi="Times New Roman" w:cs="Times New Roman"/>
+                <w:color w:val="000000" w:themeColor="text1"/>
+                <w:lang w:val="en-IE"/>
+              </w:rPr>
+              <w:t>days</w:t>
+            </w:r>
+          </w:p>
+        </w:tc>
+      </w:tr>
+      <w:tr>
+        <w:tc>
+          <w:tcPr>
+            <w:tcW w:w="4508" w:type="dxa"/>
+            <w:tcBorders>
+              <w:top w:val="single" w:sz="4" w:space="0" w:color="auto"/>
+              <w:left w:val="single" w:sz="4" w:space="0" w:color="auto"/>
+              <w:bottom w:val="single" w:sz="4" w:space="0" w:color="auto"/>
+              <w:right w:val="single" w:sz="4" w:space="0" w:color="auto"/>
+            </w:tcBorders>
+            <w:hideMark/>
+          </w:tcPr>
+          <w:p>
+            <w:pPr>
+              <w:spacing w:before="120" w:after="200" w:line="264" w:lineRule="auto"/>
+              <w:rPr>
+                <w:rFonts w:ascii="Times New Roman" w:hAnsi="Times New Roman" w:cs="Times New Roman"/>
+                <w:color w:val="000000" w:themeColor="text1"/>
+                <w:lang w:val="en-IE"/>
+              </w:rPr>
+            </w:pPr>
+            <w:r>
+              <w:rPr>
+                <w:rFonts w:ascii="Times New Roman" w:hAnsi="Times New Roman" w:cs="Times New Roman"/>
+                <w:color w:val="000000" w:themeColor="text1"/>
+                <w:lang w:val="en-IE"/>
+              </w:rPr>
+              <w:t xml:space="preserve">Train staff </w:t>
+            </w:r>
+          </w:p>
+        </w:tc>
+        <w:tc>
+          <w:tcPr>
+            <w:tcW w:w="4508" w:type="dxa"/>
+            <w:tcBorders>
+              <w:top w:val="single" w:sz="4" w:space="0" w:color="auto"/>
+              <w:left w:val="single" w:sz="4" w:space="0" w:color="auto"/>
+              <w:bottom w:val="single" w:sz="4" w:space="0" w:color="auto"/>
+              <w:right w:val="single" w:sz="4" w:space="0" w:color="auto"/>
+            </w:tcBorders>
+            <w:hideMark/>
+          </w:tcPr>
+          <w:p>
+            <w:pPr>
+              <w:spacing w:before="120" w:after="200" w:line="264" w:lineRule="auto"/>
+              <w:rPr>
+                <w:rFonts w:ascii="Times New Roman" w:hAnsi="Times New Roman" w:cs="Times New Roman"/>
+                <w:color w:val="000000" w:themeColor="text1"/>
+                <w:lang w:val="en-IE"/>
+              </w:rPr>
+            </w:pPr>
+            <w:r>
+              <w:rPr>
+                <w:rFonts w:ascii="Times New Roman" w:hAnsi="Times New Roman" w:cs="Times New Roman"/>
+                <w:color w:val="000000" w:themeColor="text1"/>
+                <w:lang w:val="en-IE"/>
+              </w:rPr>
+              <w:t xml:space="preserve">7 </w:t>
+            </w:r>
+            <w:r>
+              <w:rPr>
+                <w:rFonts w:ascii="Times New Roman" w:hAnsi="Times New Roman" w:cs="Times New Roman"/>
+                <w:color w:val="000000" w:themeColor="text1"/>
+                <w:lang w:val="en-IE"/>
+              </w:rPr>
+              <w:t>days</w:t>
+            </w:r>
+          </w:p>
+        </w:tc>
+      </w:tr>
+      <w:tr>
+        <w:tc>
+          <w:tcPr>
+            <w:tcW w:w="4508" w:type="dxa"/>
+            <w:tcBorders>
+              <w:top w:val="single" w:sz="4" w:space="0" w:color="auto"/>
+              <w:left w:val="single" w:sz="4" w:space="0" w:color="auto"/>
+              <w:bottom w:val="single" w:sz="4" w:space="0" w:color="auto"/>
+              <w:right w:val="single" w:sz="4" w:space="0" w:color="auto"/>
+            </w:tcBorders>
+            <w:hideMark/>
+          </w:tcPr>
+          <w:p>
+            <w:pPr>
+              <w:spacing w:before="120" w:after="200" w:line="264" w:lineRule="auto"/>
+              <w:rPr>
+                <w:rFonts w:ascii="Times New Roman" w:hAnsi="Times New Roman" w:cs="Times New Roman"/>
+                <w:color w:val="000000" w:themeColor="text1"/>
+                <w:lang w:val="en-IE"/>
+              </w:rPr>
+            </w:pPr>
+            <w:r>
+              <w:rPr>
+                <w:rFonts w:ascii="Times New Roman" w:hAnsi="Times New Roman" w:cs="Times New Roman"/>
+                <w:color w:val="000000" w:themeColor="text1"/>
+                <w:lang w:val="en-IE"/>
+              </w:rPr>
+              <w:t xml:space="preserve">Create test cases for unit testing </w:t>
+            </w:r>
+          </w:p>
+        </w:tc>
+        <w:tc>
+          <w:tcPr>
+            <w:tcW w:w="4508" w:type="dxa"/>
+            <w:tcBorders>
+              <w:top w:val="single" w:sz="4" w:space="0" w:color="auto"/>
+              <w:left w:val="single" w:sz="4" w:space="0" w:color="auto"/>
+              <w:bottom w:val="single" w:sz="4" w:space="0" w:color="auto"/>
+              <w:right w:val="single" w:sz="4" w:space="0" w:color="auto"/>
+            </w:tcBorders>
+            <w:hideMark/>
+          </w:tcPr>
+          <w:p>
+            <w:pPr>
+              <w:spacing w:before="120" w:after="200" w:line="264" w:lineRule="auto"/>
+              <w:rPr>
+                <w:rFonts w:ascii="Times New Roman" w:hAnsi="Times New Roman" w:cs="Times New Roman"/>
+                <w:color w:val="000000" w:themeColor="text1"/>
+                <w:lang w:val="en-IE"/>
+              </w:rPr>
+            </w:pPr>
+            <w:r>
+              <w:rPr>
+                <w:rFonts w:ascii="Times New Roman" w:hAnsi="Times New Roman" w:cs="Times New Roman"/>
+                <w:color w:val="000000" w:themeColor="text1"/>
+                <w:lang w:val="en-IE"/>
+              </w:rPr>
+              <w:t>1</w:t>
+            </w:r>
+            <w:r>
+              <w:rPr>
+                <w:rFonts w:ascii="Times New Roman" w:hAnsi="Times New Roman" w:cs="Times New Roman"/>
+                <w:color w:val="000000" w:themeColor="text1"/>
+                <w:lang w:val="en-IE"/>
+              </w:rPr>
+              <w:t xml:space="preserve"> week</w:t>
+            </w:r>
+          </w:p>
+        </w:tc>
+      </w:tr>
+      <w:tr>
+        <w:tc>
+          <w:tcPr>
+            <w:tcW w:w="4508" w:type="dxa"/>
+            <w:tcBorders>
+              <w:top w:val="single" w:sz="4" w:space="0" w:color="auto"/>
+              <w:left w:val="single" w:sz="4" w:space="0" w:color="auto"/>
+              <w:bottom w:val="single" w:sz="4" w:space="0" w:color="auto"/>
+              <w:right w:val="single" w:sz="4" w:space="0" w:color="auto"/>
+            </w:tcBorders>
+            <w:hideMark/>
+          </w:tcPr>
+          <w:p>
+            <w:pPr>
+              <w:spacing w:before="120" w:after="200" w:line="264" w:lineRule="auto"/>
+              <w:rPr>
+                <w:rFonts w:ascii="Times New Roman" w:hAnsi="Times New Roman" w:cs="Times New Roman"/>
+                <w:color w:val="000000" w:themeColor="text1"/>
+                <w:lang w:val="en-IE"/>
+              </w:rPr>
+            </w:pPr>
+            <w:r>
+              <w:rPr>
+                <w:rFonts w:ascii="Times New Roman" w:hAnsi="Times New Roman" w:cs="Times New Roman"/>
+                <w:color w:val="000000" w:themeColor="text1"/>
+                <w:lang w:val="en-IE"/>
+              </w:rPr>
+              <w:t>Run unit test cases</w:t>
+            </w:r>
+          </w:p>
+        </w:tc>
+        <w:tc>
+          <w:tcPr>
+            <w:tcW w:w="4508" w:type="dxa"/>
+            <w:tcBorders>
+              <w:top w:val="single" w:sz="4" w:space="0" w:color="auto"/>
+              <w:left w:val="single" w:sz="4" w:space="0" w:color="auto"/>
+              <w:bottom w:val="single" w:sz="4" w:space="0" w:color="auto"/>
+              <w:right w:val="single" w:sz="4" w:space="0" w:color="auto"/>
+            </w:tcBorders>
+            <w:hideMark/>
+          </w:tcPr>
+          <w:p>
+            <w:pPr>
+              <w:spacing w:before="120" w:after="200" w:line="264" w:lineRule="auto"/>
+              <w:rPr>
+                <w:rFonts w:ascii="Times New Roman" w:hAnsi="Times New Roman" w:cs="Times New Roman"/>
+                <w:color w:val="000000" w:themeColor="text1"/>
+                <w:lang w:val="en-IE"/>
+              </w:rPr>
+            </w:pPr>
+            <w:r>
+              <w:rPr>
+                <w:rFonts w:ascii="Times New Roman" w:hAnsi="Times New Roman" w:cs="Times New Roman"/>
+                <w:color w:val="000000" w:themeColor="text1"/>
+                <w:lang w:val="en-IE"/>
+              </w:rPr>
+              <w:t>1 week</w:t>
+            </w:r>
+          </w:p>
+        </w:tc>
+      </w:tr>
+      <w:tr>
+        <w:tc>
+          <w:tcPr>
+            <w:tcW w:w="4508" w:type="dxa"/>
+            <w:tcBorders>
+              <w:top w:val="single" w:sz="4" w:space="0" w:color="auto"/>
+              <w:left w:val="single" w:sz="4" w:space="0" w:color="auto"/>
+              <w:bottom w:val="single" w:sz="4" w:space="0" w:color="auto"/>
+              <w:right w:val="single" w:sz="4" w:space="0" w:color="auto"/>
+            </w:tcBorders>
+            <w:hideMark/>
+          </w:tcPr>
+          <w:p>
+            <w:pPr>
+              <w:spacing w:before="120" w:after="200" w:line="264" w:lineRule="auto"/>
+              <w:rPr>
+                <w:rFonts w:ascii="Times New Roman" w:hAnsi="Times New Roman" w:cs="Times New Roman"/>
+                <w:color w:val="000000" w:themeColor="text1"/>
+                <w:lang w:val="en-IE"/>
+              </w:rPr>
+            </w:pPr>
+            <w:r>
+              <w:rPr>
+                <w:rFonts w:ascii="Times New Roman" w:hAnsi="Times New Roman" w:cs="Times New Roman"/>
+                <w:color w:val="000000" w:themeColor="text1"/>
+                <w:lang w:val="en-IE"/>
+              </w:rPr>
+              <w:t xml:space="preserve">Verify unit test  </w:t>
+            </w:r>
+          </w:p>
+        </w:tc>
+        <w:tc>
+          <w:tcPr>
+            <w:tcW w:w="4508" w:type="dxa"/>
+            <w:tcBorders>
+              <w:top w:val="single" w:sz="4" w:space="0" w:color="auto"/>
+              <w:left w:val="single" w:sz="4" w:space="0" w:color="auto"/>
+              <w:bottom w:val="single" w:sz="4" w:space="0" w:color="auto"/>
+              <w:right w:val="single" w:sz="4" w:space="0" w:color="auto"/>
+            </w:tcBorders>
+            <w:hideMark/>
+          </w:tcPr>
+          <w:p>
+            <w:pPr>
+              <w:spacing w:before="120" w:after="200" w:line="264" w:lineRule="auto"/>
+              <w:rPr>
+                <w:rFonts w:ascii="Times New Roman" w:hAnsi="Times New Roman" w:cs="Times New Roman"/>
+                <w:color w:val="000000" w:themeColor="text1"/>
+                <w:lang w:val="en-IE"/>
+              </w:rPr>
+            </w:pPr>
+            <w:r>
+              <w:rPr>
+                <w:rFonts w:ascii="Times New Roman" w:hAnsi="Times New Roman" w:cs="Times New Roman"/>
+                <w:color w:val="000000" w:themeColor="text1"/>
+                <w:lang w:val="en-IE"/>
+              </w:rPr>
+              <w:t>2</w:t>
+            </w:r>
+            <w:r>
+              <w:rPr>
+                <w:rFonts w:ascii="Times New Roman" w:hAnsi="Times New Roman" w:cs="Times New Roman"/>
+                <w:color w:val="000000" w:themeColor="text1"/>
+                <w:lang w:val="en-IE"/>
+              </w:rPr>
+              <w:t xml:space="preserve"> day</w:t>
+            </w:r>
+            <w:r>
+              <w:rPr>
+                <w:rFonts w:ascii="Times New Roman" w:hAnsi="Times New Roman" w:cs="Times New Roman"/>
+                <w:color w:val="000000" w:themeColor="text1"/>
+                <w:lang w:val="en-IE"/>
+              </w:rPr>
+              <w:t>s</w:t>
+            </w:r>
+          </w:p>
+        </w:tc>
+      </w:tr>
+      <w:tr>
+        <w:tc>
+          <w:tcPr>
+            <w:tcW w:w="4508" w:type="dxa"/>
+            <w:tcBorders>
+              <w:top w:val="single" w:sz="4" w:space="0" w:color="auto"/>
+              <w:left w:val="single" w:sz="4" w:space="0" w:color="auto"/>
+              <w:bottom w:val="single" w:sz="4" w:space="0" w:color="auto"/>
+              <w:right w:val="single" w:sz="4" w:space="0" w:color="auto"/>
+            </w:tcBorders>
+            <w:hideMark/>
+          </w:tcPr>
+          <w:p>
+            <w:pPr>
+              <w:spacing w:before="120" w:after="200" w:line="264" w:lineRule="auto"/>
+              <w:rPr>
+                <w:rFonts w:ascii="Times New Roman" w:hAnsi="Times New Roman" w:cs="Times New Roman"/>
+                <w:color w:val="000000" w:themeColor="text1"/>
+                <w:lang w:val="en-IE"/>
+              </w:rPr>
+            </w:pPr>
+            <w:r>
+              <w:rPr>
+                <w:rFonts w:ascii="Times New Roman" w:hAnsi="Times New Roman" w:cs="Times New Roman"/>
+                <w:color w:val="000000" w:themeColor="text1"/>
+                <w:lang w:val="en-IE"/>
+              </w:rPr>
+              <w:t>Create tests for system integration</w:t>
+            </w:r>
+          </w:p>
+        </w:tc>
+        <w:tc>
+          <w:tcPr>
+            <w:tcW w:w="4508" w:type="dxa"/>
+            <w:tcBorders>
+              <w:top w:val="single" w:sz="4" w:space="0" w:color="auto"/>
+              <w:left w:val="single" w:sz="4" w:space="0" w:color="auto"/>
+              <w:bottom w:val="single" w:sz="4" w:space="0" w:color="auto"/>
+              <w:right w:val="single" w:sz="4" w:space="0" w:color="auto"/>
+            </w:tcBorders>
+            <w:hideMark/>
+          </w:tcPr>
+          <w:p>
+            <w:pPr>
+              <w:spacing w:before="120" w:after="200" w:line="264" w:lineRule="auto"/>
+              <w:rPr>
+                <w:rFonts w:ascii="Times New Roman" w:hAnsi="Times New Roman" w:cs="Times New Roman"/>
+                <w:color w:val="000000" w:themeColor="text1"/>
+                <w:lang w:val="en-IE"/>
+              </w:rPr>
+            </w:pPr>
+            <w:r>
+              <w:rPr>
+                <w:rFonts w:ascii="Times New Roman" w:hAnsi="Times New Roman" w:cs="Times New Roman"/>
+                <w:color w:val="000000" w:themeColor="text1"/>
+                <w:lang w:val="en-IE"/>
+              </w:rPr>
+              <w:t>1 week</w:t>
+            </w:r>
+          </w:p>
+        </w:tc>
+      </w:tr>
+      <w:tr>
+        <w:tc>
+          <w:tcPr>
+            <w:tcW w:w="4508" w:type="dxa"/>
+            <w:tcBorders>
+              <w:top w:val="single" w:sz="4" w:space="0" w:color="auto"/>
+              <w:left w:val="single" w:sz="4" w:space="0" w:color="auto"/>
+              <w:bottom w:val="single" w:sz="4" w:space="0" w:color="auto"/>
+              <w:right w:val="single" w:sz="4" w:space="0" w:color="auto"/>
+            </w:tcBorders>
+            <w:hideMark/>
+          </w:tcPr>
+          <w:p>
+            <w:pPr>
+              <w:spacing w:before="120" w:after="200" w:line="264" w:lineRule="auto"/>
+              <w:rPr>
+                <w:rFonts w:ascii="Times New Roman" w:hAnsi="Times New Roman" w:cs="Times New Roman"/>
+                <w:color w:val="000000" w:themeColor="text1"/>
+                <w:lang w:val="en-IE"/>
+              </w:rPr>
+            </w:pPr>
+            <w:r>
+              <w:rPr>
+                <w:rFonts w:ascii="Times New Roman" w:hAnsi="Times New Roman" w:cs="Times New Roman"/>
+                <w:color w:val="000000" w:themeColor="text1"/>
+                <w:lang w:val="en-IE"/>
+              </w:rPr>
+              <w:t>Run tests for system integration</w:t>
+            </w:r>
+          </w:p>
+        </w:tc>
+        <w:tc>
+          <w:tcPr>
+            <w:tcW w:w="4508" w:type="dxa"/>
+            <w:tcBorders>
+              <w:top w:val="single" w:sz="4" w:space="0" w:color="auto"/>
+              <w:left w:val="single" w:sz="4" w:space="0" w:color="auto"/>
+              <w:bottom w:val="single" w:sz="4" w:space="0" w:color="auto"/>
+              <w:right w:val="single" w:sz="4" w:space="0" w:color="auto"/>
+            </w:tcBorders>
+            <w:hideMark/>
+          </w:tcPr>
+          <w:p>
+            <w:pPr>
+              <w:spacing w:before="120" w:after="200" w:line="264" w:lineRule="auto"/>
+              <w:rPr>
+                <w:rFonts w:ascii="Times New Roman" w:hAnsi="Times New Roman" w:cs="Times New Roman"/>
+                <w:color w:val="000000" w:themeColor="text1"/>
+                <w:lang w:val="en-IE"/>
+              </w:rPr>
+            </w:pPr>
+            <w:r>
+              <w:rPr>
+                <w:rFonts w:ascii="Times New Roman" w:hAnsi="Times New Roman" w:cs="Times New Roman"/>
+                <w:color w:val="000000" w:themeColor="text1"/>
+                <w:lang w:val="en-IE"/>
+              </w:rPr>
+              <w:t>5</w:t>
+            </w:r>
+            <w:r>
+              <w:rPr>
+                <w:rFonts w:ascii="Times New Roman" w:hAnsi="Times New Roman" w:cs="Times New Roman"/>
+                <w:color w:val="000000" w:themeColor="text1"/>
+                <w:lang w:val="en-IE"/>
+              </w:rPr>
+              <w:t xml:space="preserve"> days</w:t>
+            </w:r>
+          </w:p>
+        </w:tc>
+      </w:tr>
+      <w:tr>
+        <w:tc>
+          <w:tcPr>
+            <w:tcW w:w="4508" w:type="dxa"/>
+            <w:tcBorders>
+              <w:top w:val="single" w:sz="4" w:space="0" w:color="auto"/>
+              <w:left w:val="single" w:sz="4" w:space="0" w:color="auto"/>
+              <w:bottom w:val="single" w:sz="4" w:space="0" w:color="auto"/>
+              <w:right w:val="single" w:sz="4" w:space="0" w:color="auto"/>
+            </w:tcBorders>
+            <w:hideMark/>
+          </w:tcPr>
+          <w:p>
+            <w:pPr>
+              <w:spacing w:before="120" w:after="200" w:line="264" w:lineRule="auto"/>
+              <w:rPr>
+                <w:rFonts w:ascii="Times New Roman" w:hAnsi="Times New Roman" w:cs="Times New Roman"/>
+                <w:color w:val="000000" w:themeColor="text1"/>
+                <w:lang w:val="en-IE"/>
+              </w:rPr>
+            </w:pPr>
+            <w:r>
+              <w:rPr>
+                <w:rFonts w:ascii="Times New Roman" w:hAnsi="Times New Roman" w:cs="Times New Roman"/>
+                <w:color w:val="000000" w:themeColor="text1"/>
+                <w:lang w:val="en-IE"/>
+              </w:rPr>
+              <w:t xml:space="preserve">Verify system test </w:t>
+            </w:r>
+            <w:r>
+              <w:rPr>
+                <w:rFonts w:ascii="Times New Roman" w:hAnsi="Times New Roman" w:cs="Times New Roman"/>
+                <w:color w:val="000000" w:themeColor="text1"/>
+                <w:lang w:val="en-IE"/>
+              </w:rPr>
+              <w:t>integration</w:t>
+            </w:r>
+          </w:p>
+        </w:tc>
+        <w:tc>
+          <w:tcPr>
+            <w:tcW w:w="4508" w:type="dxa"/>
+            <w:tcBorders>
+              <w:top w:val="single" w:sz="4" w:space="0" w:color="auto"/>
+              <w:left w:val="single" w:sz="4" w:space="0" w:color="auto"/>
+              <w:bottom w:val="single" w:sz="4" w:space="0" w:color="auto"/>
+              <w:right w:val="single" w:sz="4" w:space="0" w:color="auto"/>
+            </w:tcBorders>
+            <w:hideMark/>
+          </w:tcPr>
+          <w:p>
+            <w:pPr>
+              <w:spacing w:before="120" w:after="200" w:line="264" w:lineRule="auto"/>
+              <w:rPr>
+                <w:rFonts w:ascii="Times New Roman" w:hAnsi="Times New Roman" w:cs="Times New Roman"/>
+                <w:color w:val="000000" w:themeColor="text1"/>
+                <w:lang w:val="en-IE"/>
+              </w:rPr>
+            </w:pPr>
+            <w:r>
+              <w:rPr>
+                <w:rFonts w:ascii="Times New Roman" w:hAnsi="Times New Roman" w:cs="Times New Roman"/>
+                <w:color w:val="000000" w:themeColor="text1"/>
+                <w:lang w:val="en-IE"/>
+              </w:rPr>
+              <w:t xml:space="preserve">2 </w:t>
+            </w:r>
+            <w:r>
+              <w:rPr>
+                <w:rFonts w:ascii="Times New Roman" w:hAnsi="Times New Roman" w:cs="Times New Roman"/>
+                <w:color w:val="000000" w:themeColor="text1"/>
+                <w:lang w:val="en-IE"/>
+              </w:rPr>
+              <w:t>day</w:t>
+            </w:r>
+            <w:r>
+              <w:rPr>
+                <w:rFonts w:ascii="Times New Roman" w:hAnsi="Times New Roman" w:cs="Times New Roman"/>
+                <w:color w:val="000000" w:themeColor="text1"/>
+                <w:lang w:val="en-IE"/>
+              </w:rPr>
+              <w:t>s</w:t>
+            </w:r>
+          </w:p>
+        </w:tc>
+      </w:tr>
+      <w:tr>
+        <w:tc>
+          <w:tcPr>
+            <w:tcW w:w="4508" w:type="dxa"/>
+            <w:tcBorders>
+              <w:top w:val="single" w:sz="4" w:space="0" w:color="auto"/>
+              <w:left w:val="single" w:sz="4" w:space="0" w:color="auto"/>
+              <w:bottom w:val="single" w:sz="4" w:space="0" w:color="auto"/>
+              <w:right w:val="single" w:sz="4" w:space="0" w:color="auto"/>
+            </w:tcBorders>
+            <w:hideMark/>
+          </w:tcPr>
+          <w:p>
+            <w:pPr>
+              <w:spacing w:before="120" w:after="200" w:line="264" w:lineRule="auto"/>
+              <w:rPr>
+                <w:rFonts w:ascii="Times New Roman" w:hAnsi="Times New Roman" w:cs="Times New Roman"/>
+                <w:color w:val="000000" w:themeColor="text1"/>
+                <w:lang w:val="en-IE"/>
+              </w:rPr>
+            </w:pPr>
+            <w:r>
+              <w:rPr>
+                <w:rFonts w:ascii="Times New Roman" w:hAnsi="Times New Roman" w:cs="Times New Roman"/>
+                <w:color w:val="000000" w:themeColor="text1"/>
+                <w:lang w:val="en-IE"/>
+              </w:rPr>
+              <w:t xml:space="preserve">Create stress testing environment </w:t>
+            </w:r>
+          </w:p>
+        </w:tc>
+        <w:tc>
+          <w:tcPr>
+            <w:tcW w:w="4508" w:type="dxa"/>
+            <w:tcBorders>
+              <w:top w:val="single" w:sz="4" w:space="0" w:color="auto"/>
+              <w:left w:val="single" w:sz="4" w:space="0" w:color="auto"/>
+              <w:bottom w:val="single" w:sz="4" w:space="0" w:color="auto"/>
+              <w:right w:val="single" w:sz="4" w:space="0" w:color="auto"/>
+            </w:tcBorders>
+            <w:hideMark/>
+          </w:tcPr>
+          <w:p>
+            <w:pPr>
+              <w:spacing w:before="120" w:after="200" w:line="264" w:lineRule="auto"/>
+              <w:rPr>
+                <w:rFonts w:ascii="Times New Roman" w:hAnsi="Times New Roman" w:cs="Times New Roman"/>
+                <w:color w:val="000000" w:themeColor="text1"/>
+                <w:lang w:val="en-IE"/>
+              </w:rPr>
+            </w:pPr>
+            <w:r>
+              <w:rPr>
+                <w:rFonts w:ascii="Times New Roman" w:hAnsi="Times New Roman" w:cs="Times New Roman"/>
+                <w:color w:val="000000" w:themeColor="text1"/>
+                <w:lang w:val="en-IE"/>
+              </w:rPr>
+              <w:t>2 day</w:t>
+            </w:r>
+            <w:r>
+              <w:rPr>
+                <w:rFonts w:ascii="Times New Roman" w:hAnsi="Times New Roman" w:cs="Times New Roman"/>
+                <w:color w:val="000000" w:themeColor="text1"/>
+                <w:lang w:val="en-IE"/>
+              </w:rPr>
+              <w:t>s</w:t>
+            </w:r>
+          </w:p>
+        </w:tc>
+      </w:tr>
+      <w:tr>
+        <w:tc>
+          <w:tcPr>
+            <w:tcW w:w="4508" w:type="dxa"/>
+            <w:tcBorders>
+              <w:top w:val="single" w:sz="4" w:space="0" w:color="auto"/>
+              <w:left w:val="single" w:sz="4" w:space="0" w:color="auto"/>
+              <w:bottom w:val="single" w:sz="4" w:space="0" w:color="auto"/>
+              <w:right w:val="single" w:sz="4" w:space="0" w:color="auto"/>
+            </w:tcBorders>
+            <w:hideMark/>
+          </w:tcPr>
+          <w:p>
+            <w:pPr>
+              <w:spacing w:before="120" w:after="200" w:line="264" w:lineRule="auto"/>
+              <w:rPr>
+                <w:rFonts w:ascii="Times New Roman" w:hAnsi="Times New Roman" w:cs="Times New Roman"/>
+                <w:color w:val="000000" w:themeColor="text1"/>
+                <w:lang w:val="en-IE"/>
+              </w:rPr>
+            </w:pPr>
+            <w:r>
+              <w:rPr>
+                <w:rFonts w:ascii="Times New Roman" w:hAnsi="Times New Roman" w:cs="Times New Roman"/>
+                <w:color w:val="000000" w:themeColor="text1"/>
+                <w:lang w:val="en-IE"/>
+              </w:rPr>
+              <w:t>Run stress test</w:t>
+            </w:r>
+          </w:p>
+        </w:tc>
+        <w:tc>
+          <w:tcPr>
+            <w:tcW w:w="4508" w:type="dxa"/>
+            <w:tcBorders>
+              <w:top w:val="single" w:sz="4" w:space="0" w:color="auto"/>
+              <w:left w:val="single" w:sz="4" w:space="0" w:color="auto"/>
+              <w:bottom w:val="single" w:sz="4" w:space="0" w:color="auto"/>
+              <w:right w:val="single" w:sz="4" w:space="0" w:color="auto"/>
+            </w:tcBorders>
+            <w:hideMark/>
+          </w:tcPr>
+          <w:p>
+            <w:pPr>
+              <w:spacing w:before="120" w:after="200" w:line="264" w:lineRule="auto"/>
+              <w:rPr>
+                <w:rFonts w:ascii="Times New Roman" w:hAnsi="Times New Roman" w:cs="Times New Roman"/>
+                <w:color w:val="000000" w:themeColor="text1"/>
+                <w:lang w:val="en-IE"/>
+              </w:rPr>
+            </w:pPr>
+            <w:r>
+              <w:rPr>
+                <w:rFonts w:ascii="Times New Roman" w:hAnsi="Times New Roman" w:cs="Times New Roman"/>
+                <w:color w:val="000000" w:themeColor="text1"/>
+                <w:lang w:val="en-IE"/>
+              </w:rPr>
+              <w:t>2</w:t>
+            </w:r>
+            <w:r>
+              <w:rPr>
+                <w:rFonts w:ascii="Times New Roman" w:hAnsi="Times New Roman" w:cs="Times New Roman"/>
+                <w:color w:val="000000" w:themeColor="text1"/>
+                <w:lang w:val="en-IE"/>
+              </w:rPr>
+              <w:t xml:space="preserve"> day</w:t>
+            </w:r>
+            <w:r>
+              <w:rPr>
+                <w:rFonts w:ascii="Times New Roman" w:hAnsi="Times New Roman" w:cs="Times New Roman"/>
+                <w:color w:val="000000" w:themeColor="text1"/>
+                <w:lang w:val="en-IE"/>
+              </w:rPr>
+              <w:t>s</w:t>
+            </w:r>
+          </w:p>
+        </w:tc>
+      </w:tr>
+      <w:tr>
+        <w:tc>
+          <w:tcPr>
+            <w:tcW w:w="4508" w:type="dxa"/>
+            <w:tcBorders>
+              <w:top w:val="single" w:sz="4" w:space="0" w:color="auto"/>
+              <w:left w:val="single" w:sz="4" w:space="0" w:color="auto"/>
+              <w:bottom w:val="single" w:sz="4" w:space="0" w:color="auto"/>
+              <w:right w:val="single" w:sz="4" w:space="0" w:color="auto"/>
+            </w:tcBorders>
+            <w:hideMark/>
+          </w:tcPr>
+          <w:p>
+            <w:pPr>
+              <w:spacing w:before="120" w:after="200" w:line="264" w:lineRule="auto"/>
+              <w:rPr>
+                <w:rFonts w:ascii="Times New Roman" w:hAnsi="Times New Roman" w:cs="Times New Roman"/>
+                <w:color w:val="000000" w:themeColor="text1"/>
+                <w:lang w:val="en-IE"/>
+              </w:rPr>
+            </w:pPr>
+            <w:r>
+              <w:rPr>
+                <w:rFonts w:ascii="Times New Roman" w:hAnsi="Times New Roman" w:cs="Times New Roman"/>
+                <w:color w:val="000000" w:themeColor="text1"/>
+                <w:lang w:val="en-IE"/>
+              </w:rPr>
+              <w:t xml:space="preserve">Verify stress test </w:t>
+            </w:r>
+          </w:p>
+        </w:tc>
+        <w:tc>
+          <w:tcPr>
+            <w:tcW w:w="4508" w:type="dxa"/>
+            <w:tcBorders>
+              <w:top w:val="single" w:sz="4" w:space="0" w:color="auto"/>
+              <w:left w:val="single" w:sz="4" w:space="0" w:color="auto"/>
+              <w:bottom w:val="single" w:sz="4" w:space="0" w:color="auto"/>
+              <w:right w:val="single" w:sz="4" w:space="0" w:color="auto"/>
+            </w:tcBorders>
+            <w:hideMark/>
+          </w:tcPr>
+          <w:p>
+            <w:pPr>
+              <w:spacing w:before="120" w:after="200" w:line="264" w:lineRule="auto"/>
+              <w:rPr>
+                <w:rFonts w:ascii="Times New Roman" w:hAnsi="Times New Roman" w:cs="Times New Roman"/>
+                <w:color w:val="000000" w:themeColor="text1"/>
+                <w:lang w:val="en-IE"/>
+              </w:rPr>
+            </w:pPr>
+            <w:r>
+              <w:rPr>
+                <w:rFonts w:ascii="Times New Roman" w:hAnsi="Times New Roman" w:cs="Times New Roman"/>
+                <w:color w:val="000000" w:themeColor="text1"/>
+                <w:lang w:val="en-IE"/>
+              </w:rPr>
+              <w:t>1 day</w:t>
+            </w:r>
+          </w:p>
+        </w:tc>
+      </w:tr>
+      <w:tr>
+        <w:tc>
+          <w:tcPr>
+            <w:tcW w:w="4508" w:type="dxa"/>
+            <w:tcBorders>
+              <w:top w:val="single" w:sz="4" w:space="0" w:color="auto"/>
+              <w:left w:val="single" w:sz="4" w:space="0" w:color="auto"/>
+              <w:bottom w:val="single" w:sz="4" w:space="0" w:color="auto"/>
+              <w:right w:val="single" w:sz="4" w:space="0" w:color="auto"/>
+            </w:tcBorders>
+            <w:hideMark/>
+          </w:tcPr>
+          <w:p>
+            <w:pPr>
+              <w:spacing w:before="120" w:after="200" w:line="264" w:lineRule="auto"/>
+              <w:rPr>
+                <w:rFonts w:ascii="Times New Roman" w:hAnsi="Times New Roman" w:cs="Times New Roman"/>
+                <w:color w:val="000000" w:themeColor="text1"/>
+                <w:lang w:val="en-IE"/>
+              </w:rPr>
+            </w:pPr>
+            <w:r>
+              <w:rPr>
+                <w:rFonts w:ascii="Times New Roman" w:hAnsi="Times New Roman" w:cs="Times New Roman"/>
+                <w:color w:val="000000" w:themeColor="text1"/>
+                <w:lang w:val="en-IE"/>
+              </w:rPr>
+              <w:t>Create</w:t>
+            </w:r>
+            <w:r>
+              <w:rPr>
+                <w:rFonts w:ascii="Times New Roman" w:hAnsi="Times New Roman" w:cs="Times New Roman"/>
+                <w:color w:val="000000" w:themeColor="text1"/>
+                <w:lang w:val="en-IE"/>
+              </w:rPr>
+              <w:t xml:space="preserve"> beta testing requirements</w:t>
+            </w:r>
+          </w:p>
+        </w:tc>
+        <w:tc>
+          <w:tcPr>
+            <w:tcW w:w="4508" w:type="dxa"/>
+            <w:tcBorders>
+              <w:top w:val="single" w:sz="4" w:space="0" w:color="auto"/>
+              <w:left w:val="single" w:sz="4" w:space="0" w:color="auto"/>
+              <w:bottom w:val="single" w:sz="4" w:space="0" w:color="auto"/>
+              <w:right w:val="single" w:sz="4" w:space="0" w:color="auto"/>
+            </w:tcBorders>
+            <w:hideMark/>
+          </w:tcPr>
+          <w:p>
+            <w:pPr>
+              <w:spacing w:before="120" w:after="200" w:line="264" w:lineRule="auto"/>
+              <w:rPr>
+                <w:rFonts w:ascii="Times New Roman" w:hAnsi="Times New Roman" w:cs="Times New Roman"/>
+                <w:color w:val="000000" w:themeColor="text1"/>
+                <w:lang w:val="en-IE"/>
+              </w:rPr>
+            </w:pPr>
+            <w:r>
+              <w:rPr>
+                <w:rFonts w:ascii="Times New Roman" w:hAnsi="Times New Roman" w:cs="Times New Roman"/>
+                <w:color w:val="000000" w:themeColor="text1"/>
+                <w:lang w:val="en-IE"/>
+              </w:rPr>
+              <w:t>1 day</w:t>
+            </w:r>
+          </w:p>
+        </w:tc>
+      </w:tr>
+      <w:tr>
+        <w:tc>
+          <w:tcPr>
+            <w:tcW w:w="4508" w:type="dxa"/>
+            <w:tcBorders>
+              <w:top w:val="single" w:sz="4" w:space="0" w:color="auto"/>
+              <w:left w:val="single" w:sz="4" w:space="0" w:color="auto"/>
+              <w:bottom w:val="single" w:sz="4" w:space="0" w:color="auto"/>
+              <w:right w:val="single" w:sz="4" w:space="0" w:color="auto"/>
+            </w:tcBorders>
+            <w:hideMark/>
+          </w:tcPr>
+          <w:p>
+            <w:pPr>
+              <w:spacing w:before="120" w:after="200" w:line="264" w:lineRule="auto"/>
+              <w:rPr>
+                <w:rFonts w:ascii="Times New Roman" w:hAnsi="Times New Roman" w:cs="Times New Roman"/>
+                <w:color w:val="000000" w:themeColor="text1"/>
+                <w:lang w:val="en-IE"/>
+              </w:rPr>
+            </w:pPr>
+            <w:r>
+              <w:rPr>
+                <w:rFonts w:ascii="Times New Roman" w:hAnsi="Times New Roman" w:cs="Times New Roman"/>
+                <w:color w:val="000000" w:themeColor="text1"/>
+                <w:lang w:val="en-IE"/>
+              </w:rPr>
+              <w:t>Write up documentation for beta testers</w:t>
+            </w:r>
+          </w:p>
+        </w:tc>
+        <w:tc>
+          <w:tcPr>
+            <w:tcW w:w="4508" w:type="dxa"/>
+            <w:tcBorders>
+              <w:top w:val="single" w:sz="4" w:space="0" w:color="auto"/>
+              <w:left w:val="single" w:sz="4" w:space="0" w:color="auto"/>
+              <w:bottom w:val="single" w:sz="4" w:space="0" w:color="auto"/>
+              <w:right w:val="single" w:sz="4" w:space="0" w:color="auto"/>
+            </w:tcBorders>
+            <w:hideMark/>
+          </w:tcPr>
+          <w:p>
+            <w:pPr>
+              <w:spacing w:before="120" w:after="200" w:line="264" w:lineRule="auto"/>
+              <w:rPr>
+                <w:rFonts w:ascii="Times New Roman" w:hAnsi="Times New Roman" w:cs="Times New Roman"/>
+                <w:color w:val="000000" w:themeColor="text1"/>
+                <w:lang w:val="en-IE"/>
+              </w:rPr>
+            </w:pPr>
+            <w:r>
+              <w:rPr>
+                <w:rFonts w:ascii="Times New Roman" w:hAnsi="Times New Roman" w:cs="Times New Roman"/>
+                <w:color w:val="000000" w:themeColor="text1"/>
+                <w:lang w:val="en-IE"/>
+              </w:rPr>
+              <w:t>5</w:t>
+            </w:r>
+            <w:r>
+              <w:rPr>
+                <w:rFonts w:ascii="Times New Roman" w:hAnsi="Times New Roman" w:cs="Times New Roman"/>
+                <w:color w:val="000000" w:themeColor="text1"/>
+                <w:lang w:val="en-IE"/>
+              </w:rPr>
+              <w:t xml:space="preserve"> </w:t>
+            </w:r>
+            <w:r>
+              <w:rPr>
+                <w:rFonts w:ascii="Times New Roman" w:hAnsi="Times New Roman" w:cs="Times New Roman"/>
+                <w:color w:val="000000" w:themeColor="text1"/>
+                <w:lang w:val="en-IE"/>
+              </w:rPr>
+              <w:t>days</w:t>
+            </w:r>
+          </w:p>
+        </w:tc>
+      </w:tr>
+      <w:tr>
+        <w:tc>
+          <w:tcPr>
+            <w:tcW w:w="4508" w:type="dxa"/>
+            <w:tcBorders>
+              <w:top w:val="single" w:sz="4" w:space="0" w:color="auto"/>
+              <w:left w:val="single" w:sz="4" w:space="0" w:color="auto"/>
+              <w:bottom w:val="single" w:sz="4" w:space="0" w:color="auto"/>
+              <w:right w:val="single" w:sz="4" w:space="0" w:color="auto"/>
+            </w:tcBorders>
+            <w:hideMark/>
+          </w:tcPr>
+          <w:p>
+            <w:pPr>
+              <w:spacing w:before="120" w:after="200" w:line="264" w:lineRule="auto"/>
+              <w:rPr>
+                <w:rFonts w:ascii="Times New Roman" w:hAnsi="Times New Roman" w:cs="Times New Roman"/>
+                <w:color w:val="000000" w:themeColor="text1"/>
+                <w:lang w:val="en-IE"/>
+              </w:rPr>
+            </w:pPr>
+            <w:r>
+              <w:rPr>
+                <w:rFonts w:ascii="Times New Roman" w:hAnsi="Times New Roman" w:cs="Times New Roman"/>
+                <w:color w:val="000000" w:themeColor="text1"/>
+                <w:lang w:val="en-IE"/>
+              </w:rPr>
+              <w:t>Release game to Beta Testers for testing</w:t>
+            </w:r>
+          </w:p>
+        </w:tc>
+        <w:tc>
+          <w:tcPr>
+            <w:tcW w:w="4508" w:type="dxa"/>
+            <w:tcBorders>
+              <w:top w:val="single" w:sz="4" w:space="0" w:color="auto"/>
+              <w:left w:val="single" w:sz="4" w:space="0" w:color="auto"/>
+              <w:bottom w:val="single" w:sz="4" w:space="0" w:color="auto"/>
+              <w:right w:val="single" w:sz="4" w:space="0" w:color="auto"/>
+            </w:tcBorders>
+            <w:hideMark/>
+          </w:tcPr>
+          <w:p>
+            <w:pPr>
+              <w:spacing w:before="120" w:after="200" w:line="264" w:lineRule="auto"/>
+              <w:rPr>
+                <w:rFonts w:ascii="Times New Roman" w:hAnsi="Times New Roman" w:cs="Times New Roman"/>
+                <w:color w:val="000000" w:themeColor="text1"/>
+                <w:lang w:val="en-IE"/>
+              </w:rPr>
+            </w:pPr>
+            <w:r>
+              <w:rPr>
+                <w:rFonts w:ascii="Times New Roman" w:hAnsi="Times New Roman" w:cs="Times New Roman"/>
+                <w:color w:val="000000" w:themeColor="text1"/>
+                <w:lang w:val="en-IE"/>
+              </w:rPr>
+              <w:t>3</w:t>
+            </w:r>
+            <w:r>
+              <w:rPr>
+                <w:rFonts w:ascii="Times New Roman" w:hAnsi="Times New Roman" w:cs="Times New Roman"/>
+                <w:color w:val="000000" w:themeColor="text1"/>
+                <w:lang w:val="en-IE"/>
+              </w:rPr>
+              <w:t xml:space="preserve"> weeks </w:t>
+            </w:r>
+          </w:p>
+        </w:tc>
+      </w:tr>
+      <w:tr>
+        <w:tc>
+          <w:tcPr>
+            <w:tcW w:w="4508" w:type="dxa"/>
+            <w:tcBorders>
+              <w:top w:val="single" w:sz="4" w:space="0" w:color="auto"/>
+              <w:left w:val="single" w:sz="4" w:space="0" w:color="auto"/>
+              <w:bottom w:val="single" w:sz="4" w:space="0" w:color="auto"/>
+              <w:right w:val="single" w:sz="4" w:space="0" w:color="auto"/>
+            </w:tcBorders>
+            <w:hideMark/>
+          </w:tcPr>
+          <w:p>
+            <w:pPr>
+              <w:spacing w:before="120" w:after="200" w:line="264" w:lineRule="auto"/>
+              <w:rPr>
+                <w:rFonts w:ascii="Times New Roman" w:hAnsi="Times New Roman" w:cs="Times New Roman"/>
+                <w:color w:val="000000" w:themeColor="text1"/>
+                <w:lang w:val="en-IE"/>
+              </w:rPr>
+            </w:pPr>
+            <w:r>
+              <w:rPr>
+                <w:rFonts w:ascii="Times New Roman" w:hAnsi="Times New Roman" w:cs="Times New Roman"/>
+                <w:color w:val="000000" w:themeColor="text1"/>
+                <w:lang w:val="en-IE"/>
+              </w:rPr>
+              <w:t>Collect and analyse data from beta testing</w:t>
+            </w:r>
+          </w:p>
+        </w:tc>
+        <w:tc>
+          <w:tcPr>
+            <w:tcW w:w="4508" w:type="dxa"/>
+            <w:tcBorders>
+              <w:top w:val="single" w:sz="4" w:space="0" w:color="auto"/>
+              <w:left w:val="single" w:sz="4" w:space="0" w:color="auto"/>
+              <w:bottom w:val="single" w:sz="4" w:space="0" w:color="auto"/>
+              <w:right w:val="single" w:sz="4" w:space="0" w:color="auto"/>
+            </w:tcBorders>
+            <w:hideMark/>
+          </w:tcPr>
+          <w:p>
+            <w:pPr>
+              <w:spacing w:before="120" w:after="200" w:line="264" w:lineRule="auto"/>
+              <w:rPr>
+                <w:rFonts w:ascii="Times New Roman" w:hAnsi="Times New Roman" w:cs="Times New Roman"/>
+                <w:color w:val="000000" w:themeColor="text1"/>
+                <w:lang w:val="en-IE"/>
+              </w:rPr>
+            </w:pPr>
+            <w:r>
+              <w:rPr>
+                <w:rFonts w:ascii="Times New Roman" w:hAnsi="Times New Roman" w:cs="Times New Roman"/>
+                <w:color w:val="000000" w:themeColor="text1"/>
+                <w:lang w:val="en-IE"/>
+              </w:rPr>
+              <w:t>1 week</w:t>
+            </w:r>
+          </w:p>
+        </w:tc>
+      </w:tr>
+      <w:tr>
+        <w:tc>
+          <w:tcPr>
+            <w:tcW w:w="4508" w:type="dxa"/>
+            <w:tcBorders>
+              <w:top w:val="single" w:sz="4" w:space="0" w:color="auto"/>
+              <w:left w:val="single" w:sz="4" w:space="0" w:color="auto"/>
+              <w:bottom w:val="single" w:sz="4" w:space="0" w:color="auto"/>
+              <w:right w:val="single" w:sz="4" w:space="0" w:color="auto"/>
+            </w:tcBorders>
+            <w:hideMark/>
+          </w:tcPr>
+          <w:p>
+            <w:pPr>
+              <w:spacing w:before="120" w:after="200" w:line="264" w:lineRule="auto"/>
+              <w:rPr>
+                <w:rFonts w:ascii="Times New Roman" w:hAnsi="Times New Roman" w:cs="Times New Roman"/>
+                <w:color w:val="000000" w:themeColor="text1"/>
+                <w:lang w:val="en-IE"/>
+              </w:rPr>
+            </w:pPr>
+            <w:r>
+              <w:rPr>
+                <w:rFonts w:ascii="Times New Roman" w:hAnsi="Times New Roman" w:cs="Times New Roman"/>
+                <w:color w:val="000000" w:themeColor="text1"/>
+                <w:lang w:val="en-IE"/>
+              </w:rPr>
+              <w:t xml:space="preserve">Return data to developers for any </w:t>
+            </w:r>
+            <w:r>
+              <w:rPr>
+                <w:rFonts w:ascii="Times New Roman" w:hAnsi="Times New Roman" w:cs="Times New Roman"/>
+                <w:color w:val="000000" w:themeColor="text1"/>
+                <w:lang w:val="en-IE"/>
+              </w:rPr>
+              <w:t>errors</w:t>
+            </w:r>
+          </w:p>
+        </w:tc>
+        <w:tc>
+          <w:tcPr>
+            <w:tcW w:w="4508" w:type="dxa"/>
+            <w:tcBorders>
+              <w:top w:val="single" w:sz="4" w:space="0" w:color="auto"/>
+              <w:left w:val="single" w:sz="4" w:space="0" w:color="auto"/>
+              <w:bottom w:val="single" w:sz="4" w:space="0" w:color="auto"/>
+              <w:right w:val="single" w:sz="4" w:space="0" w:color="auto"/>
+            </w:tcBorders>
+            <w:hideMark/>
+          </w:tcPr>
+          <w:p>
+            <w:pPr>
+              <w:spacing w:before="120" w:after="200" w:line="264" w:lineRule="auto"/>
+              <w:rPr>
+                <w:rFonts w:ascii="Times New Roman" w:hAnsi="Times New Roman" w:cs="Times New Roman"/>
+                <w:color w:val="000000" w:themeColor="text1"/>
+                <w:lang w:val="en-IE"/>
+              </w:rPr>
+            </w:pPr>
+            <w:r>
+              <w:rPr>
+                <w:rFonts w:ascii="Times New Roman" w:hAnsi="Times New Roman" w:cs="Times New Roman"/>
+                <w:color w:val="000000" w:themeColor="text1"/>
+                <w:lang w:val="en-IE"/>
+              </w:rPr>
+              <w:t>2 weeks</w:t>
+            </w:r>
+          </w:p>
+        </w:tc>
+      </w:tr>
+      <w:tr>
+        <w:tc>
+          <w:tcPr>
+            <w:tcW w:w="4508" w:type="dxa"/>
+            <w:tcBorders>
+              <w:top w:val="single" w:sz="4" w:space="0" w:color="auto"/>
+              <w:left w:val="single" w:sz="4" w:space="0" w:color="auto"/>
+              <w:bottom w:val="single" w:sz="4" w:space="0" w:color="auto"/>
+              <w:right w:val="single" w:sz="4" w:space="0" w:color="auto"/>
+            </w:tcBorders>
+            <w:hideMark/>
+          </w:tcPr>
+          <w:p>
+            <w:pPr>
+              <w:spacing w:before="120" w:after="200" w:line="264" w:lineRule="auto"/>
+              <w:rPr>
+                <w:rFonts w:ascii="Times New Roman" w:hAnsi="Times New Roman" w:cs="Times New Roman"/>
+                <w:color w:val="000000" w:themeColor="text1"/>
+                <w:lang w:val="en-IE"/>
+              </w:rPr>
+            </w:pPr>
+            <w:r>
+              <w:rPr>
+                <w:rFonts w:ascii="Times New Roman" w:hAnsi="Times New Roman" w:cs="Times New Roman"/>
+                <w:color w:val="000000" w:themeColor="text1"/>
+                <w:lang w:val="en-IE"/>
+              </w:rPr>
+              <w:t xml:space="preserve">Release game </w:t>
+            </w:r>
+          </w:p>
+        </w:tc>
+        <w:tc>
+          <w:tcPr>
+            <w:tcW w:w="4508" w:type="dxa"/>
+            <w:tcBorders>
+              <w:top w:val="single" w:sz="4" w:space="0" w:color="auto"/>
+              <w:left w:val="single" w:sz="4" w:space="0" w:color="auto"/>
+              <w:bottom w:val="single" w:sz="4" w:space="0" w:color="auto"/>
+              <w:right w:val="single" w:sz="4" w:space="0" w:color="auto"/>
+            </w:tcBorders>
+            <w:hideMark/>
+          </w:tcPr>
+          <w:p>
+            <w:pPr>
+              <w:spacing w:before="120" w:after="200" w:line="264" w:lineRule="auto"/>
+              <w:rPr>
+                <w:rFonts w:ascii="Times New Roman" w:hAnsi="Times New Roman" w:cs="Times New Roman"/>
+                <w:color w:val="000000" w:themeColor="text1"/>
+                <w:lang w:val="en-IE"/>
+              </w:rPr>
+            </w:pPr>
+            <w:r>
+              <w:rPr>
+                <w:rFonts w:ascii="Times New Roman" w:hAnsi="Times New Roman" w:cs="Times New Roman"/>
+                <w:color w:val="000000" w:themeColor="text1"/>
+                <w:lang w:val="en-IE"/>
+              </w:rPr>
+              <w:t>2</w:t>
+            </w:r>
+            <w:r>
+              <w:rPr>
+                <w:rFonts w:ascii="Times New Roman" w:hAnsi="Times New Roman" w:cs="Times New Roman"/>
+                <w:color w:val="000000" w:themeColor="text1"/>
+                <w:lang w:val="en-IE"/>
+              </w:rPr>
+              <w:t xml:space="preserve"> day</w:t>
+            </w:r>
+            <w:r>
+              <w:rPr>
+                <w:rFonts w:ascii="Times New Roman" w:hAnsi="Times New Roman" w:cs="Times New Roman"/>
+                <w:color w:val="000000" w:themeColor="text1"/>
+                <w:lang w:val="en-IE"/>
+              </w:rPr>
+              <w:t>s</w:t>
+            </w:r>
+          </w:p>
+        </w:tc>
+      </w:tr>
+    </w:tbl>
     <w:p/>
     <w:p/>
     <w:p/>
@@ -1609,13 +5472,6 @@
     <w:p/>
     <w:p/>
     <w:p/>
-    <w:p/>
-    <w:p/>
-    <w:p/>
-    <w:p/>
-    <w:p/>
-    <w:p/>
-    <w:p/>
     <w:p>
       <w:pPr>
         <w:rPr>
@@ -1631,7 +5487,7 @@
       </w:pPr>
     </w:p>
     <w:sectPr>
-      <w:footerReference w:type="default" r:id="rId8"/>
+      <w:footerReference w:type="default" r:id="rId14"/>
       <w:pgSz w:w="12240" w:h="15840"/>
       <w:pgMar w:top="1728" w:right="1800" w:bottom="1440" w:left="1800" w:header="720" w:footer="720" w:gutter="0"/>
       <w:pgBorders w:display="firstPage" w:offsetFrom="page">
@@ -2004,6 +5860,446 @@
     </w:lvl>
   </w:abstractNum>
   <w:abstractNum w:abstractNumId="11" w15:restartNumberingAfterBreak="0">
+    <w:nsid w:val="03D93849"/>
+    <w:multiLevelType w:val="multilevel"/>
+    <w:tmpl w:val="1E18D376"/>
+    <w:lvl w:ilvl="0">
+      <w:start w:val="1"/>
+      <w:numFmt w:val="bullet"/>
+      <w:lvlText w:val=""/>
+      <w:lvlJc w:val="left"/>
+      <w:pPr>
+        <w:tabs>
+          <w:tab w:val="num" w:pos="720"/>
+        </w:tabs>
+        <w:ind w:left="720" w:hanging="360"/>
+      </w:pPr>
+      <w:rPr>
+        <w:rFonts w:ascii="Symbol" w:hAnsi="Symbol" w:hint="default"/>
+        <w:sz w:val="20"/>
+      </w:rPr>
+    </w:lvl>
+    <w:lvl w:ilvl="1" w:tentative="1">
+      <w:start w:val="1"/>
+      <w:numFmt w:val="bullet"/>
+      <w:lvlText w:val=""/>
+      <w:lvlJc w:val="left"/>
+      <w:pPr>
+        <w:tabs>
+          <w:tab w:val="num" w:pos="1440"/>
+        </w:tabs>
+        <w:ind w:left="1440" w:hanging="360"/>
+      </w:pPr>
+      <w:rPr>
+        <w:rFonts w:ascii="Symbol" w:hAnsi="Symbol" w:hint="default"/>
+        <w:sz w:val="20"/>
+      </w:rPr>
+    </w:lvl>
+    <w:lvl w:ilvl="2" w:tentative="1">
+      <w:start w:val="1"/>
+      <w:numFmt w:val="bullet"/>
+      <w:lvlText w:val=""/>
+      <w:lvlJc w:val="left"/>
+      <w:pPr>
+        <w:tabs>
+          <w:tab w:val="num" w:pos="2160"/>
+        </w:tabs>
+        <w:ind w:left="2160" w:hanging="360"/>
+      </w:pPr>
+      <w:rPr>
+        <w:rFonts w:ascii="Symbol" w:hAnsi="Symbol" w:hint="default"/>
+        <w:sz w:val="20"/>
+      </w:rPr>
+    </w:lvl>
+    <w:lvl w:ilvl="3" w:tentative="1">
+      <w:start w:val="1"/>
+      <w:numFmt w:val="bullet"/>
+      <w:lvlText w:val=""/>
+      <w:lvlJc w:val="left"/>
+      <w:pPr>
+        <w:tabs>
+          <w:tab w:val="num" w:pos="2880"/>
+        </w:tabs>
+        <w:ind w:left="2880" w:hanging="360"/>
+      </w:pPr>
+      <w:rPr>
+        <w:rFonts w:ascii="Symbol" w:hAnsi="Symbol" w:hint="default"/>
+        <w:sz w:val="20"/>
+      </w:rPr>
+    </w:lvl>
+    <w:lvl w:ilvl="4" w:tentative="1">
+      <w:start w:val="1"/>
+      <w:numFmt w:val="bullet"/>
+      <w:lvlText w:val=""/>
+      <w:lvlJc w:val="left"/>
+      <w:pPr>
+        <w:tabs>
+          <w:tab w:val="num" w:pos="3600"/>
+        </w:tabs>
+        <w:ind w:left="3600" w:hanging="360"/>
+      </w:pPr>
+      <w:rPr>
+        <w:rFonts w:ascii="Symbol" w:hAnsi="Symbol" w:hint="default"/>
+        <w:sz w:val="20"/>
+      </w:rPr>
+    </w:lvl>
+    <w:lvl w:ilvl="5" w:tentative="1">
+      <w:start w:val="1"/>
+      <w:numFmt w:val="bullet"/>
+      <w:lvlText w:val=""/>
+      <w:lvlJc w:val="left"/>
+      <w:pPr>
+        <w:tabs>
+          <w:tab w:val="num" w:pos="4320"/>
+        </w:tabs>
+        <w:ind w:left="4320" w:hanging="360"/>
+      </w:pPr>
+      <w:rPr>
+        <w:rFonts w:ascii="Symbol" w:hAnsi="Symbol" w:hint="default"/>
+        <w:sz w:val="20"/>
+      </w:rPr>
+    </w:lvl>
+    <w:lvl w:ilvl="6" w:tentative="1">
+      <w:start w:val="1"/>
+      <w:numFmt w:val="bullet"/>
+      <w:lvlText w:val=""/>
+      <w:lvlJc w:val="left"/>
+      <w:pPr>
+        <w:tabs>
+          <w:tab w:val="num" w:pos="5040"/>
+        </w:tabs>
+        <w:ind w:left="5040" w:hanging="360"/>
+      </w:pPr>
+      <w:rPr>
+        <w:rFonts w:ascii="Symbol" w:hAnsi="Symbol" w:hint="default"/>
+        <w:sz w:val="20"/>
+      </w:rPr>
+    </w:lvl>
+    <w:lvl w:ilvl="7" w:tentative="1">
+      <w:start w:val="1"/>
+      <w:numFmt w:val="bullet"/>
+      <w:lvlText w:val=""/>
+      <w:lvlJc w:val="left"/>
+      <w:pPr>
+        <w:tabs>
+          <w:tab w:val="num" w:pos="5760"/>
+        </w:tabs>
+        <w:ind w:left="5760" w:hanging="360"/>
+      </w:pPr>
+      <w:rPr>
+        <w:rFonts w:ascii="Symbol" w:hAnsi="Symbol" w:hint="default"/>
+        <w:sz w:val="20"/>
+      </w:rPr>
+    </w:lvl>
+    <w:lvl w:ilvl="8" w:tentative="1">
+      <w:start w:val="1"/>
+      <w:numFmt w:val="bullet"/>
+      <w:lvlText w:val=""/>
+      <w:lvlJc w:val="left"/>
+      <w:pPr>
+        <w:tabs>
+          <w:tab w:val="num" w:pos="6480"/>
+        </w:tabs>
+        <w:ind w:left="6480" w:hanging="360"/>
+      </w:pPr>
+      <w:rPr>
+        <w:rFonts w:ascii="Symbol" w:hAnsi="Symbol" w:hint="default"/>
+        <w:sz w:val="20"/>
+      </w:rPr>
+    </w:lvl>
+  </w:abstractNum>
+  <w:abstractNum w:abstractNumId="12" w15:restartNumberingAfterBreak="0">
+    <w:nsid w:val="060F2F25"/>
+    <w:multiLevelType w:val="hybridMultilevel"/>
+    <w:tmpl w:val="AFD4F366"/>
+    <w:lvl w:ilvl="0" w:tplc="217ABEF2">
+      <w:start w:val="1"/>
+      <w:numFmt w:val="bullet"/>
+      <w:pStyle w:val="TitlePageInformation"/>
+      <w:lvlText w:val=""/>
+      <w:lvlJc w:val="left"/>
+      <w:pPr>
+        <w:tabs>
+          <w:tab w:val="num" w:pos="1440"/>
+        </w:tabs>
+        <w:ind w:left="1440" w:hanging="360"/>
+      </w:pPr>
+      <w:rPr>
+        <w:rFonts w:ascii="Symbol" w:hAnsi="Symbol" w:hint="default"/>
+        <w:sz w:val="18"/>
+      </w:rPr>
+    </w:lvl>
+    <w:lvl w:ilvl="1" w:tplc="04090003">
+      <w:start w:val="1"/>
+      <w:numFmt w:val="bullet"/>
+      <w:lvlText w:val="o"/>
+      <w:lvlJc w:val="left"/>
+      <w:pPr>
+        <w:tabs>
+          <w:tab w:val="num" w:pos="1440"/>
+        </w:tabs>
+        <w:ind w:left="1440" w:hanging="360"/>
+      </w:pPr>
+      <w:rPr>
+        <w:rFonts w:ascii="Courier New" w:hAnsi="Courier New" w:cs="Times New Roman" w:hint="default"/>
+      </w:rPr>
+    </w:lvl>
+    <w:lvl w:ilvl="2" w:tplc="04090005">
+      <w:start w:val="1"/>
+      <w:numFmt w:val="bullet"/>
+      <w:lvlText w:val=""/>
+      <w:lvlJc w:val="left"/>
+      <w:pPr>
+        <w:tabs>
+          <w:tab w:val="num" w:pos="2160"/>
+        </w:tabs>
+        <w:ind w:left="2160" w:hanging="360"/>
+      </w:pPr>
+      <w:rPr>
+        <w:rFonts w:ascii="Wingdings" w:hAnsi="Wingdings" w:hint="default"/>
+      </w:rPr>
+    </w:lvl>
+    <w:lvl w:ilvl="3" w:tplc="04090001">
+      <w:start w:val="1"/>
+      <w:numFmt w:val="bullet"/>
+      <w:lvlText w:val=""/>
+      <w:lvlJc w:val="left"/>
+      <w:pPr>
+        <w:tabs>
+          <w:tab w:val="num" w:pos="2880"/>
+        </w:tabs>
+        <w:ind w:left="2880" w:hanging="360"/>
+      </w:pPr>
+      <w:rPr>
+        <w:rFonts w:ascii="Symbol" w:hAnsi="Symbol" w:hint="default"/>
+      </w:rPr>
+    </w:lvl>
+    <w:lvl w:ilvl="4" w:tplc="04090003">
+      <w:start w:val="1"/>
+      <w:numFmt w:val="bullet"/>
+      <w:lvlText w:val="o"/>
+      <w:lvlJc w:val="left"/>
+      <w:pPr>
+        <w:tabs>
+          <w:tab w:val="num" w:pos="3600"/>
+        </w:tabs>
+        <w:ind w:left="3600" w:hanging="360"/>
+      </w:pPr>
+      <w:rPr>
+        <w:rFonts w:ascii="Courier New" w:hAnsi="Courier New" w:cs="Times New Roman" w:hint="default"/>
+      </w:rPr>
+    </w:lvl>
+    <w:lvl w:ilvl="5" w:tplc="04090005">
+      <w:start w:val="1"/>
+      <w:numFmt w:val="bullet"/>
+      <w:lvlText w:val=""/>
+      <w:lvlJc w:val="left"/>
+      <w:pPr>
+        <w:tabs>
+          <w:tab w:val="num" w:pos="4320"/>
+        </w:tabs>
+        <w:ind w:left="4320" w:hanging="360"/>
+      </w:pPr>
+      <w:rPr>
+        <w:rFonts w:ascii="Wingdings" w:hAnsi="Wingdings" w:hint="default"/>
+      </w:rPr>
+    </w:lvl>
+    <w:lvl w:ilvl="6" w:tplc="04090001">
+      <w:start w:val="1"/>
+      <w:numFmt w:val="bullet"/>
+      <w:lvlText w:val=""/>
+      <w:lvlJc w:val="left"/>
+      <w:pPr>
+        <w:tabs>
+          <w:tab w:val="num" w:pos="5040"/>
+        </w:tabs>
+        <w:ind w:left="5040" w:hanging="360"/>
+      </w:pPr>
+      <w:rPr>
+        <w:rFonts w:ascii="Symbol" w:hAnsi="Symbol" w:hint="default"/>
+      </w:rPr>
+    </w:lvl>
+    <w:lvl w:ilvl="7" w:tplc="04090003">
+      <w:start w:val="1"/>
+      <w:numFmt w:val="bullet"/>
+      <w:lvlText w:val="o"/>
+      <w:lvlJc w:val="left"/>
+      <w:pPr>
+        <w:tabs>
+          <w:tab w:val="num" w:pos="5760"/>
+        </w:tabs>
+        <w:ind w:left="5760" w:hanging="360"/>
+      </w:pPr>
+      <w:rPr>
+        <w:rFonts w:ascii="Courier New" w:hAnsi="Courier New" w:cs="Times New Roman" w:hint="default"/>
+      </w:rPr>
+    </w:lvl>
+    <w:lvl w:ilvl="8" w:tplc="04090005">
+      <w:start w:val="1"/>
+      <w:numFmt w:val="bullet"/>
+      <w:lvlText w:val=""/>
+      <w:lvlJc w:val="left"/>
+      <w:pPr>
+        <w:tabs>
+          <w:tab w:val="num" w:pos="6480"/>
+        </w:tabs>
+        <w:ind w:left="6480" w:hanging="360"/>
+      </w:pPr>
+      <w:rPr>
+        <w:rFonts w:ascii="Wingdings" w:hAnsi="Wingdings" w:hint="default"/>
+      </w:rPr>
+    </w:lvl>
+  </w:abstractNum>
+  <w:abstractNum w:abstractNumId="13" w15:restartNumberingAfterBreak="0">
+    <w:nsid w:val="0B86332A"/>
+    <w:multiLevelType w:val="multilevel"/>
+    <w:tmpl w:val="FFAAD4DC"/>
+    <w:lvl w:ilvl="0">
+      <w:start w:val="1"/>
+      <w:numFmt w:val="bullet"/>
+      <w:lvlText w:val=""/>
+      <w:lvlJc w:val="left"/>
+      <w:pPr>
+        <w:tabs>
+          <w:tab w:val="num" w:pos="720"/>
+        </w:tabs>
+        <w:ind w:left="720" w:hanging="360"/>
+      </w:pPr>
+      <w:rPr>
+        <w:rFonts w:ascii="Symbol" w:hAnsi="Symbol" w:hint="default"/>
+        <w:sz w:val="20"/>
+      </w:rPr>
+    </w:lvl>
+    <w:lvl w:ilvl="1" w:tentative="1">
+      <w:start w:val="1"/>
+      <w:numFmt w:val="bullet"/>
+      <w:lvlText w:val="o"/>
+      <w:lvlJc w:val="left"/>
+      <w:pPr>
+        <w:tabs>
+          <w:tab w:val="num" w:pos="1440"/>
+        </w:tabs>
+        <w:ind w:left="1440" w:hanging="360"/>
+      </w:pPr>
+      <w:rPr>
+        <w:rFonts w:ascii="Courier New" w:hAnsi="Courier New" w:hint="default"/>
+        <w:sz w:val="20"/>
+      </w:rPr>
+    </w:lvl>
+    <w:lvl w:ilvl="2" w:tentative="1">
+      <w:start w:val="1"/>
+      <w:numFmt w:val="bullet"/>
+      <w:lvlText w:val=""/>
+      <w:lvlJc w:val="left"/>
+      <w:pPr>
+        <w:tabs>
+          <w:tab w:val="num" w:pos="2160"/>
+        </w:tabs>
+        <w:ind w:left="2160" w:hanging="360"/>
+      </w:pPr>
+      <w:rPr>
+        <w:rFonts w:ascii="Wingdings" w:hAnsi="Wingdings" w:hint="default"/>
+        <w:sz w:val="20"/>
+      </w:rPr>
+    </w:lvl>
+    <w:lvl w:ilvl="3" w:tentative="1">
+      <w:start w:val="1"/>
+      <w:numFmt w:val="bullet"/>
+      <w:lvlText w:val=""/>
+      <w:lvlJc w:val="left"/>
+      <w:pPr>
+        <w:tabs>
+          <w:tab w:val="num" w:pos="2880"/>
+        </w:tabs>
+        <w:ind w:left="2880" w:hanging="360"/>
+      </w:pPr>
+      <w:rPr>
+        <w:rFonts w:ascii="Wingdings" w:hAnsi="Wingdings" w:hint="default"/>
+        <w:sz w:val="20"/>
+      </w:rPr>
+    </w:lvl>
+    <w:lvl w:ilvl="4" w:tentative="1">
+      <w:start w:val="1"/>
+      <w:numFmt w:val="bullet"/>
+      <w:lvlText w:val=""/>
+      <w:lvlJc w:val="left"/>
+      <w:pPr>
+        <w:tabs>
+          <w:tab w:val="num" w:pos="3600"/>
+        </w:tabs>
+        <w:ind w:left="3600" w:hanging="360"/>
+      </w:pPr>
+      <w:rPr>
+        <w:rFonts w:ascii="Wingdings" w:hAnsi="Wingdings" w:hint="default"/>
+        <w:sz w:val="20"/>
+      </w:rPr>
+    </w:lvl>
+    <w:lvl w:ilvl="5" w:tentative="1">
+      <w:start w:val="1"/>
+      <w:numFmt w:val="bullet"/>
+      <w:lvlText w:val=""/>
+      <w:lvlJc w:val="left"/>
+      <w:pPr>
+        <w:tabs>
+          <w:tab w:val="num" w:pos="4320"/>
+        </w:tabs>
+        <w:ind w:left="4320" w:hanging="360"/>
+      </w:pPr>
+      <w:rPr>
+        <w:rFonts w:ascii="Wingdings" w:hAnsi="Wingdings" w:hint="default"/>
+        <w:sz w:val="20"/>
+      </w:rPr>
+    </w:lvl>
+    <w:lvl w:ilvl="6" w:tentative="1">
+      <w:start w:val="1"/>
+      <w:numFmt w:val="bullet"/>
+      <w:lvlText w:val=""/>
+      <w:lvlJc w:val="left"/>
+      <w:pPr>
+        <w:tabs>
+          <w:tab w:val="num" w:pos="5040"/>
+        </w:tabs>
+        <w:ind w:left="5040" w:hanging="360"/>
+      </w:pPr>
+      <w:rPr>
+        <w:rFonts w:ascii="Wingdings" w:hAnsi="Wingdings" w:hint="default"/>
+        <w:sz w:val="20"/>
+      </w:rPr>
+    </w:lvl>
+    <w:lvl w:ilvl="7" w:tentative="1">
+      <w:start w:val="1"/>
+      <w:numFmt w:val="bullet"/>
+      <w:lvlText w:val=""/>
+      <w:lvlJc w:val="left"/>
+      <w:pPr>
+        <w:tabs>
+          <w:tab w:val="num" w:pos="5760"/>
+        </w:tabs>
+        <w:ind w:left="5760" w:hanging="360"/>
+      </w:pPr>
+      <w:rPr>
+        <w:rFonts w:ascii="Wingdings" w:hAnsi="Wingdings" w:hint="default"/>
+        <w:sz w:val="20"/>
+      </w:rPr>
+    </w:lvl>
+    <w:lvl w:ilvl="8" w:tentative="1">
+      <w:start w:val="1"/>
+      <w:numFmt w:val="bullet"/>
+      <w:lvlText w:val=""/>
+      <w:lvlJc w:val="left"/>
+      <w:pPr>
+        <w:tabs>
+          <w:tab w:val="num" w:pos="6480"/>
+        </w:tabs>
+        <w:ind w:left="6480" w:hanging="360"/>
+      </w:pPr>
+      <w:rPr>
+        <w:rFonts w:ascii="Wingdings" w:hAnsi="Wingdings" w:hint="default"/>
+        <w:sz w:val="20"/>
+      </w:rPr>
+    </w:lvl>
+  </w:abstractNum>
+  <w:abstractNum w:abstractNumId="14" w15:restartNumberingAfterBreak="0">
     <w:nsid w:val="0D483622"/>
     <w:multiLevelType w:val="multilevel"/>
     <w:tmpl w:val="04090023"/>
@@ -2090,7 +6386,292 @@
       </w:pPr>
     </w:lvl>
   </w:abstractNum>
-  <w:abstractNum w:abstractNumId="12" w15:restartNumberingAfterBreak="0">
+  <w:abstractNum w:abstractNumId="15" w15:restartNumberingAfterBreak="0">
+    <w:nsid w:val="0FA67759"/>
+    <w:multiLevelType w:val="hybridMultilevel"/>
+    <w:tmpl w:val="B3A2D69C"/>
+    <w:lvl w:ilvl="0" w:tplc="1809000F">
+      <w:start w:val="1"/>
+      <w:numFmt w:val="decimal"/>
+      <w:lvlText w:val="%1."/>
+      <w:lvlJc w:val="left"/>
+      <w:pPr>
+        <w:ind w:left="720" w:hanging="360"/>
+      </w:pPr>
+    </w:lvl>
+    <w:lvl w:ilvl="1" w:tplc="18090019" w:tentative="1">
+      <w:start w:val="1"/>
+      <w:numFmt w:val="lowerLetter"/>
+      <w:lvlText w:val="%2."/>
+      <w:lvlJc w:val="left"/>
+      <w:pPr>
+        <w:ind w:left="1440" w:hanging="360"/>
+      </w:pPr>
+    </w:lvl>
+    <w:lvl w:ilvl="2" w:tplc="1809001B" w:tentative="1">
+      <w:start w:val="1"/>
+      <w:numFmt w:val="lowerRoman"/>
+      <w:lvlText w:val="%3."/>
+      <w:lvlJc w:val="right"/>
+      <w:pPr>
+        <w:ind w:left="2160" w:hanging="180"/>
+      </w:pPr>
+    </w:lvl>
+    <w:lvl w:ilvl="3" w:tplc="1809000F" w:tentative="1">
+      <w:start w:val="1"/>
+      <w:numFmt w:val="decimal"/>
+      <w:lvlText w:val="%4."/>
+      <w:lvlJc w:val="left"/>
+      <w:pPr>
+        <w:ind w:left="2880" w:hanging="360"/>
+      </w:pPr>
+    </w:lvl>
+    <w:lvl w:ilvl="4" w:tplc="18090019" w:tentative="1">
+      <w:start w:val="1"/>
+      <w:numFmt w:val="lowerLetter"/>
+      <w:lvlText w:val="%5."/>
+      <w:lvlJc w:val="left"/>
+      <w:pPr>
+        <w:ind w:left="3600" w:hanging="360"/>
+      </w:pPr>
+    </w:lvl>
+    <w:lvl w:ilvl="5" w:tplc="1809001B" w:tentative="1">
+      <w:start w:val="1"/>
+      <w:numFmt w:val="lowerRoman"/>
+      <w:lvlText w:val="%6."/>
+      <w:lvlJc w:val="right"/>
+      <w:pPr>
+        <w:ind w:left="4320" w:hanging="180"/>
+      </w:pPr>
+    </w:lvl>
+    <w:lvl w:ilvl="6" w:tplc="1809000F" w:tentative="1">
+      <w:start w:val="1"/>
+      <w:numFmt w:val="decimal"/>
+      <w:lvlText w:val="%7."/>
+      <w:lvlJc w:val="left"/>
+      <w:pPr>
+        <w:ind w:left="5040" w:hanging="360"/>
+      </w:pPr>
+    </w:lvl>
+    <w:lvl w:ilvl="7" w:tplc="18090019" w:tentative="1">
+      <w:start w:val="1"/>
+      <w:numFmt w:val="lowerLetter"/>
+      <w:lvlText w:val="%8."/>
+      <w:lvlJc w:val="left"/>
+      <w:pPr>
+        <w:ind w:left="5760" w:hanging="360"/>
+      </w:pPr>
+    </w:lvl>
+    <w:lvl w:ilvl="8" w:tplc="1809001B" w:tentative="1">
+      <w:start w:val="1"/>
+      <w:numFmt w:val="lowerRoman"/>
+      <w:lvlText w:val="%9."/>
+      <w:lvlJc w:val="right"/>
+      <w:pPr>
+        <w:ind w:left="6480" w:hanging="180"/>
+      </w:pPr>
+    </w:lvl>
+  </w:abstractNum>
+  <w:abstractNum w:abstractNumId="16" w15:restartNumberingAfterBreak="0">
+    <w:nsid w:val="1A002381"/>
+    <w:multiLevelType w:val="hybridMultilevel"/>
+    <w:tmpl w:val="7B4A6AC4"/>
+    <w:lvl w:ilvl="0" w:tplc="18090001">
+      <w:start w:val="1"/>
+      <w:numFmt w:val="bullet"/>
+      <w:lvlText w:val=""/>
+      <w:lvlJc w:val="left"/>
+      <w:pPr>
+        <w:ind w:left="720" w:hanging="360"/>
+      </w:pPr>
+      <w:rPr>
+        <w:rFonts w:ascii="Symbol" w:hAnsi="Symbol" w:hint="default"/>
+      </w:rPr>
+    </w:lvl>
+    <w:lvl w:ilvl="1" w:tplc="18090003" w:tentative="1">
+      <w:start w:val="1"/>
+      <w:numFmt w:val="bullet"/>
+      <w:lvlText w:val="o"/>
+      <w:lvlJc w:val="left"/>
+      <w:pPr>
+        <w:ind w:left="1440" w:hanging="360"/>
+      </w:pPr>
+      <w:rPr>
+        <w:rFonts w:ascii="Courier New" w:hAnsi="Courier New" w:cs="Courier New" w:hint="default"/>
+      </w:rPr>
+    </w:lvl>
+    <w:lvl w:ilvl="2" w:tplc="18090005" w:tentative="1">
+      <w:start w:val="1"/>
+      <w:numFmt w:val="bullet"/>
+      <w:lvlText w:val=""/>
+      <w:lvlJc w:val="left"/>
+      <w:pPr>
+        <w:ind w:left="2160" w:hanging="360"/>
+      </w:pPr>
+      <w:rPr>
+        <w:rFonts w:ascii="Wingdings" w:hAnsi="Wingdings" w:hint="default"/>
+      </w:rPr>
+    </w:lvl>
+    <w:lvl w:ilvl="3" w:tplc="18090001" w:tentative="1">
+      <w:start w:val="1"/>
+      <w:numFmt w:val="bullet"/>
+      <w:lvlText w:val=""/>
+      <w:lvlJc w:val="left"/>
+      <w:pPr>
+        <w:ind w:left="2880" w:hanging="360"/>
+      </w:pPr>
+      <w:rPr>
+        <w:rFonts w:ascii="Symbol" w:hAnsi="Symbol" w:hint="default"/>
+      </w:rPr>
+    </w:lvl>
+    <w:lvl w:ilvl="4" w:tplc="18090003" w:tentative="1">
+      <w:start w:val="1"/>
+      <w:numFmt w:val="bullet"/>
+      <w:lvlText w:val="o"/>
+      <w:lvlJc w:val="left"/>
+      <w:pPr>
+        <w:ind w:left="3600" w:hanging="360"/>
+      </w:pPr>
+      <w:rPr>
+        <w:rFonts w:ascii="Courier New" w:hAnsi="Courier New" w:cs="Courier New" w:hint="default"/>
+      </w:rPr>
+    </w:lvl>
+    <w:lvl w:ilvl="5" w:tplc="18090005" w:tentative="1">
+      <w:start w:val="1"/>
+      <w:numFmt w:val="bullet"/>
+      <w:lvlText w:val=""/>
+      <w:lvlJc w:val="left"/>
+      <w:pPr>
+        <w:ind w:left="4320" w:hanging="360"/>
+      </w:pPr>
+      <w:rPr>
+        <w:rFonts w:ascii="Wingdings" w:hAnsi="Wingdings" w:hint="default"/>
+      </w:rPr>
+    </w:lvl>
+    <w:lvl w:ilvl="6" w:tplc="18090001" w:tentative="1">
+      <w:start w:val="1"/>
+      <w:numFmt w:val="bullet"/>
+      <w:lvlText w:val=""/>
+      <w:lvlJc w:val="left"/>
+      <w:pPr>
+        <w:ind w:left="5040" w:hanging="360"/>
+      </w:pPr>
+      <w:rPr>
+        <w:rFonts w:ascii="Symbol" w:hAnsi="Symbol" w:hint="default"/>
+      </w:rPr>
+    </w:lvl>
+    <w:lvl w:ilvl="7" w:tplc="18090003" w:tentative="1">
+      <w:start w:val="1"/>
+      <w:numFmt w:val="bullet"/>
+      <w:lvlText w:val="o"/>
+      <w:lvlJc w:val="left"/>
+      <w:pPr>
+        <w:ind w:left="5760" w:hanging="360"/>
+      </w:pPr>
+      <w:rPr>
+        <w:rFonts w:ascii="Courier New" w:hAnsi="Courier New" w:cs="Courier New" w:hint="default"/>
+      </w:rPr>
+    </w:lvl>
+    <w:lvl w:ilvl="8" w:tplc="18090005" w:tentative="1">
+      <w:start w:val="1"/>
+      <w:numFmt w:val="bullet"/>
+      <w:lvlText w:val=""/>
+      <w:lvlJc w:val="left"/>
+      <w:pPr>
+        <w:ind w:left="6480" w:hanging="360"/>
+      </w:pPr>
+      <w:rPr>
+        <w:rFonts w:ascii="Wingdings" w:hAnsi="Wingdings" w:hint="default"/>
+      </w:rPr>
+    </w:lvl>
+  </w:abstractNum>
+  <w:abstractNum w:abstractNumId="17" w15:restartNumberingAfterBreak="0">
+    <w:nsid w:val="398C688F"/>
+    <w:multiLevelType w:val="hybridMultilevel"/>
+    <w:tmpl w:val="E7F896B6"/>
+    <w:lvl w:ilvl="0" w:tplc="1809000F">
+      <w:start w:val="1"/>
+      <w:numFmt w:val="decimal"/>
+      <w:lvlText w:val="%1."/>
+      <w:lvlJc w:val="left"/>
+      <w:pPr>
+        <w:ind w:left="720" w:hanging="360"/>
+      </w:pPr>
+    </w:lvl>
+    <w:lvl w:ilvl="1" w:tplc="18090019" w:tentative="1">
+      <w:start w:val="1"/>
+      <w:numFmt w:val="lowerLetter"/>
+      <w:lvlText w:val="%2."/>
+      <w:lvlJc w:val="left"/>
+      <w:pPr>
+        <w:ind w:left="1440" w:hanging="360"/>
+      </w:pPr>
+    </w:lvl>
+    <w:lvl w:ilvl="2" w:tplc="1809001B" w:tentative="1">
+      <w:start w:val="1"/>
+      <w:numFmt w:val="lowerRoman"/>
+      <w:lvlText w:val="%3."/>
+      <w:lvlJc w:val="right"/>
+      <w:pPr>
+        <w:ind w:left="2160" w:hanging="180"/>
+      </w:pPr>
+    </w:lvl>
+    <w:lvl w:ilvl="3" w:tplc="1809000F" w:tentative="1">
+      <w:start w:val="1"/>
+      <w:numFmt w:val="decimal"/>
+      <w:lvlText w:val="%4."/>
+      <w:lvlJc w:val="left"/>
+      <w:pPr>
+        <w:ind w:left="2880" w:hanging="360"/>
+      </w:pPr>
+    </w:lvl>
+    <w:lvl w:ilvl="4" w:tplc="18090019" w:tentative="1">
+      <w:start w:val="1"/>
+      <w:numFmt w:val="lowerLetter"/>
+      <w:lvlText w:val="%5."/>
+      <w:lvlJc w:val="left"/>
+      <w:pPr>
+        <w:ind w:left="3600" w:hanging="360"/>
+      </w:pPr>
+    </w:lvl>
+    <w:lvl w:ilvl="5" w:tplc="1809001B" w:tentative="1">
+      <w:start w:val="1"/>
+      <w:numFmt w:val="lowerRoman"/>
+      <w:lvlText w:val="%6."/>
+      <w:lvlJc w:val="right"/>
+      <w:pPr>
+        <w:ind w:left="4320" w:hanging="180"/>
+      </w:pPr>
+    </w:lvl>
+    <w:lvl w:ilvl="6" w:tplc="1809000F" w:tentative="1">
+      <w:start w:val="1"/>
+      <w:numFmt w:val="decimal"/>
+      <w:lvlText w:val="%7."/>
+      <w:lvlJc w:val="left"/>
+      <w:pPr>
+        <w:ind w:left="5040" w:hanging="360"/>
+      </w:pPr>
+    </w:lvl>
+    <w:lvl w:ilvl="7" w:tplc="18090019" w:tentative="1">
+      <w:start w:val="1"/>
+      <w:numFmt w:val="lowerLetter"/>
+      <w:lvlText w:val="%8."/>
+      <w:lvlJc w:val="left"/>
+      <w:pPr>
+        <w:ind w:left="5760" w:hanging="360"/>
+      </w:pPr>
+    </w:lvl>
+    <w:lvl w:ilvl="8" w:tplc="1809001B" w:tentative="1">
+      <w:start w:val="1"/>
+      <w:numFmt w:val="lowerRoman"/>
+      <w:lvlText w:val="%9."/>
+      <w:lvlJc w:val="right"/>
+      <w:pPr>
+        <w:ind w:left="6480" w:hanging="180"/>
+      </w:pPr>
+    </w:lvl>
+  </w:abstractNum>
+  <w:abstractNum w:abstractNumId="18" w15:restartNumberingAfterBreak="0">
     <w:nsid w:val="45DC55B9"/>
     <w:multiLevelType w:val="hybridMultilevel"/>
     <w:tmpl w:val="BFCA41B0"/>
@@ -2203,7 +6784,7 @@
       </w:rPr>
     </w:lvl>
   </w:abstractNum>
-  <w:abstractNum w:abstractNumId="13" w15:restartNumberingAfterBreak="0">
+  <w:abstractNum w:abstractNumId="19" w15:restartNumberingAfterBreak="0">
     <w:nsid w:val="47164D09"/>
     <w:multiLevelType w:val="multilevel"/>
     <w:tmpl w:val="0409001F"/>
@@ -2289,7 +6870,7 @@
       </w:pPr>
     </w:lvl>
   </w:abstractNum>
-  <w:abstractNum w:abstractNumId="14" w15:restartNumberingAfterBreak="0">
+  <w:abstractNum w:abstractNumId="20" w15:restartNumberingAfterBreak="0">
     <w:nsid w:val="576756F7"/>
     <w:multiLevelType w:val="multilevel"/>
     <w:tmpl w:val="052A74EA"/>
@@ -2402,7 +6983,7 @@
       </w:rPr>
     </w:lvl>
   </w:abstractNum>
-  <w:abstractNum w:abstractNumId="15" w15:restartNumberingAfterBreak="0">
+  <w:abstractNum w:abstractNumId="21" w15:restartNumberingAfterBreak="0">
     <w:nsid w:val="5FC54C9E"/>
     <w:multiLevelType w:val="multilevel"/>
     <w:tmpl w:val="28DCFB9E"/>
@@ -2515,11 +7096,113 @@
       </w:rPr>
     </w:lvl>
   </w:abstractNum>
-  <w:abstractNum w:abstractNumId="16" w15:restartNumberingAfterBreak="0">
-    <w:nsid w:val="70A36C95"/>
+  <w:abstractNum w:abstractNumId="22" w15:restartNumberingAfterBreak="0">
+    <w:nsid w:val="616C382B"/>
+    <w:multiLevelType w:val="hybridMultilevel"/>
+    <w:tmpl w:val="33F0FFD0"/>
+    <w:lvl w:ilvl="0" w:tplc="1809000F">
+      <w:start w:val="1"/>
+      <w:numFmt w:val="decimal"/>
+      <w:lvlText w:val="%1."/>
+      <w:lvlJc w:val="left"/>
+      <w:pPr>
+        <w:ind w:left="720" w:hanging="360"/>
+      </w:pPr>
+    </w:lvl>
+    <w:lvl w:ilvl="1" w:tplc="18090019">
+      <w:start w:val="1"/>
+      <w:numFmt w:val="lowerLetter"/>
+      <w:lvlText w:val="%2."/>
+      <w:lvlJc w:val="left"/>
+      <w:pPr>
+        <w:ind w:left="1440" w:hanging="360"/>
+      </w:pPr>
+    </w:lvl>
+    <w:lvl w:ilvl="2" w:tplc="1809001B" w:tentative="1">
+      <w:start w:val="1"/>
+      <w:numFmt w:val="lowerRoman"/>
+      <w:lvlText w:val="%3."/>
+      <w:lvlJc w:val="right"/>
+      <w:pPr>
+        <w:ind w:left="2160" w:hanging="180"/>
+      </w:pPr>
+    </w:lvl>
+    <w:lvl w:ilvl="3" w:tplc="1809000F" w:tentative="1">
+      <w:start w:val="1"/>
+      <w:numFmt w:val="decimal"/>
+      <w:lvlText w:val="%4."/>
+      <w:lvlJc w:val="left"/>
+      <w:pPr>
+        <w:ind w:left="2880" w:hanging="360"/>
+      </w:pPr>
+    </w:lvl>
+    <w:lvl w:ilvl="4" w:tplc="18090019" w:tentative="1">
+      <w:start w:val="1"/>
+      <w:numFmt w:val="lowerLetter"/>
+      <w:lvlText w:val="%5."/>
+      <w:lvlJc w:val="left"/>
+      <w:pPr>
+        <w:ind w:left="3600" w:hanging="360"/>
+      </w:pPr>
+    </w:lvl>
+    <w:lvl w:ilvl="5" w:tplc="1809001B" w:tentative="1">
+      <w:start w:val="1"/>
+      <w:numFmt w:val="lowerRoman"/>
+      <w:lvlText w:val="%6."/>
+      <w:lvlJc w:val="right"/>
+      <w:pPr>
+        <w:ind w:left="4320" w:hanging="180"/>
+      </w:pPr>
+    </w:lvl>
+    <w:lvl w:ilvl="6" w:tplc="1809000F" w:tentative="1">
+      <w:start w:val="1"/>
+      <w:numFmt w:val="decimal"/>
+      <w:lvlText w:val="%7."/>
+      <w:lvlJc w:val="left"/>
+      <w:pPr>
+        <w:ind w:left="5040" w:hanging="360"/>
+      </w:pPr>
+    </w:lvl>
+    <w:lvl w:ilvl="7" w:tplc="18090019" w:tentative="1">
+      <w:start w:val="1"/>
+      <w:numFmt w:val="lowerLetter"/>
+      <w:lvlText w:val="%8."/>
+      <w:lvlJc w:val="left"/>
+      <w:pPr>
+        <w:ind w:left="5760" w:hanging="360"/>
+      </w:pPr>
+    </w:lvl>
+    <w:lvl w:ilvl="8" w:tplc="1809001B" w:tentative="1">
+      <w:start w:val="1"/>
+      <w:numFmt w:val="lowerRoman"/>
+      <w:lvlText w:val="%9."/>
+      <w:lvlJc w:val="right"/>
+      <w:pPr>
+        <w:ind w:left="6480" w:hanging="180"/>
+      </w:pPr>
+    </w:lvl>
+  </w:abstractNum>
+  <w:abstractNum w:abstractNumId="23" w15:restartNumberingAfterBreak="0">
+    <w:nsid w:val="70025110"/>
     <w:multiLevelType w:val="multilevel"/>
-    <w:tmpl w:val="B5D89F34"/>
+    <w:tmpl w:val="2A94F204"/>
     <w:lvl w:ilvl="0">
+      <w:start w:val="1"/>
+      <w:numFmt w:val="bullet"/>
+      <w:lvlText w:val=""/>
+      <w:lvlJc w:val="left"/>
+      <w:pPr>
+        <w:tabs>
+          <w:tab w:val="num" w:pos="720"/>
+        </w:tabs>
+        <w:ind w:left="720" w:hanging="360"/>
+      </w:pPr>
+      <w:rPr>
+        <w:rFonts w:ascii="Symbol" w:hAnsi="Symbol" w:hint="default"/>
+        <w:sz w:val="20"/>
+      </w:rPr>
+    </w:lvl>
+    <w:lvl w:ilvl="1" w:tentative="1">
       <w:start w:val="1"/>
       <w:numFmt w:val="bullet"/>
       <w:lvlText w:val=""/>
@@ -2535,10 +7218,10 @@
         <w:sz w:val="20"/>
       </w:rPr>
     </w:lvl>
-    <w:lvl w:ilvl="1" w:tentative="1">
+    <w:lvl w:ilvl="2" w:tentative="1">
       <w:start w:val="1"/>
       <w:numFmt w:val="bullet"/>
-      <w:lvlText w:val="o"/>
+      <w:lvlText w:val=""/>
       <w:lvlJc w:val="left"/>
       <w:pPr>
         <w:tabs>
@@ -2547,14 +7230,14 @@
         <w:ind w:left="2160" w:hanging="360"/>
       </w:pPr>
       <w:rPr>
-        <w:rFonts w:ascii="Courier New" w:hAnsi="Courier New" w:hint="default"/>
+        <w:rFonts w:ascii="Symbol" w:hAnsi="Symbol" w:hint="default"/>
         <w:sz w:val="20"/>
       </w:rPr>
     </w:lvl>
-    <w:lvl w:ilvl="2" w:tentative="1">
+    <w:lvl w:ilvl="3" w:tentative="1">
       <w:start w:val="1"/>
       <w:numFmt w:val="bullet"/>
-      <w:lvlText w:val=""/>
+      <w:lvlText w:val=""/>
       <w:lvlJc w:val="left"/>
       <w:pPr>
         <w:tabs>
@@ -2563,14 +7246,14 @@
         <w:ind w:left="2880" w:hanging="360"/>
       </w:pPr>
       <w:rPr>
-        <w:rFonts w:ascii="Wingdings" w:hAnsi="Wingdings" w:hint="default"/>
+        <w:rFonts w:ascii="Symbol" w:hAnsi="Symbol" w:hint="default"/>
         <w:sz w:val="20"/>
       </w:rPr>
     </w:lvl>
-    <w:lvl w:ilvl="3" w:tentative="1">
+    <w:lvl w:ilvl="4" w:tentative="1">
       <w:start w:val="1"/>
       <w:numFmt w:val="bullet"/>
-      <w:lvlText w:val=""/>
+      <w:lvlText w:val=""/>
       <w:lvlJc w:val="left"/>
       <w:pPr>
         <w:tabs>
@@ -2579,14 +7262,14 @@
         <w:ind w:left="3600" w:hanging="360"/>
       </w:pPr>
       <w:rPr>
-        <w:rFonts w:ascii="Wingdings" w:hAnsi="Wingdings" w:hint="default"/>
+        <w:rFonts w:ascii="Symbol" w:hAnsi="Symbol" w:hint="default"/>
         <w:sz w:val="20"/>
       </w:rPr>
     </w:lvl>
-    <w:lvl w:ilvl="4" w:tentative="1">
+    <w:lvl w:ilvl="5" w:tentative="1">
       <w:start w:val="1"/>
       <w:numFmt w:val="bullet"/>
-      <w:lvlText w:val=""/>
+      <w:lvlText w:val=""/>
       <w:lvlJc w:val="left"/>
       <w:pPr>
         <w:tabs>
@@ -2595,14 +7278,14 @@
         <w:ind w:left="4320" w:hanging="360"/>
       </w:pPr>
       <w:rPr>
-        <w:rFonts w:ascii="Wingdings" w:hAnsi="Wingdings" w:hint="default"/>
+        <w:rFonts w:ascii="Symbol" w:hAnsi="Symbol" w:hint="default"/>
         <w:sz w:val="20"/>
       </w:rPr>
     </w:lvl>
-    <w:lvl w:ilvl="5" w:tentative="1">
+    <w:lvl w:ilvl="6" w:tentative="1">
       <w:start w:val="1"/>
       <w:numFmt w:val="bullet"/>
-      <w:lvlText w:val=""/>
+      <w:lvlText w:val=""/>
       <w:lvlJc w:val="left"/>
       <w:pPr>
         <w:tabs>
@@ -2611,14 +7294,14 @@
         <w:ind w:left="5040" w:hanging="360"/>
       </w:pPr>
       <w:rPr>
-        <w:rFonts w:ascii="Wingdings" w:hAnsi="Wingdings" w:hint="default"/>
+        <w:rFonts w:ascii="Symbol" w:hAnsi="Symbol" w:hint="default"/>
         <w:sz w:val="20"/>
       </w:rPr>
     </w:lvl>
-    <w:lvl w:ilvl="6" w:tentative="1">
+    <w:lvl w:ilvl="7" w:tentative="1">
       <w:start w:val="1"/>
       <w:numFmt w:val="bullet"/>
-      <w:lvlText w:val=""/>
+      <w:lvlText w:val=""/>
       <w:lvlJc w:val="left"/>
       <w:pPr>
         <w:tabs>
@@ -2627,14 +7310,14 @@
         <w:ind w:left="5760" w:hanging="360"/>
       </w:pPr>
       <w:rPr>
-        <w:rFonts w:ascii="Wingdings" w:hAnsi="Wingdings" w:hint="default"/>
+        <w:rFonts w:ascii="Symbol" w:hAnsi="Symbol" w:hint="default"/>
         <w:sz w:val="20"/>
       </w:rPr>
     </w:lvl>
-    <w:lvl w:ilvl="7" w:tentative="1">
+    <w:lvl w:ilvl="8" w:tentative="1">
       <w:start w:val="1"/>
       <w:numFmt w:val="bullet"/>
-      <w:lvlText w:val=""/>
+      <w:lvlText w:val=""/>
       <w:lvlJc w:val="left"/>
       <w:pPr>
         <w:tabs>
@@ -2643,6 +7326,135 @@
         <w:ind w:left="6480" w:hanging="360"/>
       </w:pPr>
       <w:rPr>
+        <w:rFonts w:ascii="Symbol" w:hAnsi="Symbol" w:hint="default"/>
+        <w:sz w:val="20"/>
+      </w:rPr>
+    </w:lvl>
+  </w:abstractNum>
+  <w:abstractNum w:abstractNumId="24" w15:restartNumberingAfterBreak="0">
+    <w:nsid w:val="70A36C95"/>
+    <w:multiLevelType w:val="multilevel"/>
+    <w:tmpl w:val="01A0BB6C"/>
+    <w:lvl w:ilvl="0">
+      <w:start w:val="1"/>
+      <w:numFmt w:val="bullet"/>
+      <w:lvlText w:val=""/>
+      <w:lvlJc w:val="left"/>
+      <w:pPr>
+        <w:tabs>
+          <w:tab w:val="num" w:pos="1440"/>
+        </w:tabs>
+        <w:ind w:left="1440" w:hanging="360"/>
+      </w:pPr>
+      <w:rPr>
+        <w:rFonts w:ascii="Symbol" w:hAnsi="Symbol" w:hint="default"/>
+        <w:sz w:val="20"/>
+      </w:rPr>
+    </w:lvl>
+    <w:lvl w:ilvl="1">
+      <w:start w:val="1"/>
+      <w:numFmt w:val="decimal"/>
+      <w:lvlText w:val="%2."/>
+      <w:lvlJc w:val="left"/>
+      <w:pPr>
+        <w:ind w:left="2160" w:hanging="360"/>
+      </w:pPr>
+      <w:rPr>
+        <w:rFonts w:hint="default"/>
+      </w:rPr>
+    </w:lvl>
+    <w:lvl w:ilvl="2" w:tentative="1">
+      <w:start w:val="1"/>
+      <w:numFmt w:val="bullet"/>
+      <w:lvlText w:val=""/>
+      <w:lvlJc w:val="left"/>
+      <w:pPr>
+        <w:tabs>
+          <w:tab w:val="num" w:pos="2880"/>
+        </w:tabs>
+        <w:ind w:left="2880" w:hanging="360"/>
+      </w:pPr>
+      <w:rPr>
+        <w:rFonts w:ascii="Wingdings" w:hAnsi="Wingdings" w:hint="default"/>
+        <w:sz w:val="20"/>
+      </w:rPr>
+    </w:lvl>
+    <w:lvl w:ilvl="3" w:tentative="1">
+      <w:start w:val="1"/>
+      <w:numFmt w:val="bullet"/>
+      <w:lvlText w:val=""/>
+      <w:lvlJc w:val="left"/>
+      <w:pPr>
+        <w:tabs>
+          <w:tab w:val="num" w:pos="3600"/>
+        </w:tabs>
+        <w:ind w:left="3600" w:hanging="360"/>
+      </w:pPr>
+      <w:rPr>
+        <w:rFonts w:ascii="Wingdings" w:hAnsi="Wingdings" w:hint="default"/>
+        <w:sz w:val="20"/>
+      </w:rPr>
+    </w:lvl>
+    <w:lvl w:ilvl="4" w:tentative="1">
+      <w:start w:val="1"/>
+      <w:numFmt w:val="bullet"/>
+      <w:lvlText w:val=""/>
+      <w:lvlJc w:val="left"/>
+      <w:pPr>
+        <w:tabs>
+          <w:tab w:val="num" w:pos="4320"/>
+        </w:tabs>
+        <w:ind w:left="4320" w:hanging="360"/>
+      </w:pPr>
+      <w:rPr>
+        <w:rFonts w:ascii="Wingdings" w:hAnsi="Wingdings" w:hint="default"/>
+        <w:sz w:val="20"/>
+      </w:rPr>
+    </w:lvl>
+    <w:lvl w:ilvl="5" w:tentative="1">
+      <w:start w:val="1"/>
+      <w:numFmt w:val="bullet"/>
+      <w:lvlText w:val=""/>
+      <w:lvlJc w:val="left"/>
+      <w:pPr>
+        <w:tabs>
+          <w:tab w:val="num" w:pos="5040"/>
+        </w:tabs>
+        <w:ind w:left="5040" w:hanging="360"/>
+      </w:pPr>
+      <w:rPr>
+        <w:rFonts w:ascii="Wingdings" w:hAnsi="Wingdings" w:hint="default"/>
+        <w:sz w:val="20"/>
+      </w:rPr>
+    </w:lvl>
+    <w:lvl w:ilvl="6" w:tentative="1">
+      <w:start w:val="1"/>
+      <w:numFmt w:val="bullet"/>
+      <w:lvlText w:val=""/>
+      <w:lvlJc w:val="left"/>
+      <w:pPr>
+        <w:tabs>
+          <w:tab w:val="num" w:pos="5760"/>
+        </w:tabs>
+        <w:ind w:left="5760" w:hanging="360"/>
+      </w:pPr>
+      <w:rPr>
+        <w:rFonts w:ascii="Wingdings" w:hAnsi="Wingdings" w:hint="default"/>
+        <w:sz w:val="20"/>
+      </w:rPr>
+    </w:lvl>
+    <w:lvl w:ilvl="7" w:tentative="1">
+      <w:start w:val="1"/>
+      <w:numFmt w:val="bullet"/>
+      <w:lvlText w:val=""/>
+      <w:lvlJc w:val="left"/>
+      <w:pPr>
+        <w:tabs>
+          <w:tab w:val="num" w:pos="6480"/>
+        </w:tabs>
+        <w:ind w:left="6480" w:hanging="360"/>
+      </w:pPr>
+      <w:rPr>
         <w:rFonts w:ascii="Wingdings" w:hAnsi="Wingdings" w:hint="default"/>
         <w:sz w:val="20"/>
       </w:rPr>
@@ -2664,7 +7476,7 @@
       </w:rPr>
     </w:lvl>
   </w:abstractNum>
-  <w:abstractNum w:abstractNumId="17" w15:restartNumberingAfterBreak="0">
+  <w:abstractNum w:abstractNumId="25" w15:restartNumberingAfterBreak="0">
     <w:nsid w:val="73E73F17"/>
     <w:multiLevelType w:val="hybridMultilevel"/>
     <w:tmpl w:val="4D5C108A"/>
@@ -2774,6 +7586,155 @@
       </w:pPr>
       <w:rPr>
         <w:rFonts w:ascii="Wingdings" w:hAnsi="Wingdings" w:hint="default"/>
+      </w:rPr>
+    </w:lvl>
+  </w:abstractNum>
+  <w:abstractNum w:abstractNumId="26" w15:restartNumberingAfterBreak="0">
+    <w:nsid w:val="79C42ECE"/>
+    <w:multiLevelType w:val="multilevel"/>
+    <w:tmpl w:val="8982A2F4"/>
+    <w:lvl w:ilvl="0">
+      <w:start w:val="1"/>
+      <w:numFmt w:val="bullet"/>
+      <w:lvlText w:val=""/>
+      <w:lvlJc w:val="left"/>
+      <w:pPr>
+        <w:tabs>
+          <w:tab w:val="num" w:pos="720"/>
+        </w:tabs>
+        <w:ind w:left="720" w:hanging="360"/>
+      </w:pPr>
+      <w:rPr>
+        <w:rFonts w:ascii="Symbol" w:hAnsi="Symbol" w:hint="default"/>
+        <w:sz w:val="20"/>
+      </w:rPr>
+    </w:lvl>
+    <w:lvl w:ilvl="1" w:tentative="1">
+      <w:start w:val="1"/>
+      <w:numFmt w:val="bullet"/>
+      <w:lvlText w:val=""/>
+      <w:lvlJc w:val="left"/>
+      <w:pPr>
+        <w:tabs>
+          <w:tab w:val="num" w:pos="1440"/>
+        </w:tabs>
+        <w:ind w:left="1440" w:hanging="360"/>
+      </w:pPr>
+      <w:rPr>
+        <w:rFonts w:ascii="Symbol" w:hAnsi="Symbol" w:hint="default"/>
+        <w:sz w:val="20"/>
+      </w:rPr>
+    </w:lvl>
+    <w:lvl w:ilvl="2" w:tentative="1">
+      <w:start w:val="1"/>
+      <w:numFmt w:val="bullet"/>
+      <w:lvlText w:val=""/>
+      <w:lvlJc w:val="left"/>
+      <w:pPr>
+        <w:tabs>
+          <w:tab w:val="num" w:pos="2160"/>
+        </w:tabs>
+        <w:ind w:left="2160" w:hanging="360"/>
+      </w:pPr>
+      <w:rPr>
+        <w:rFonts w:ascii="Symbol" w:hAnsi="Symbol" w:hint="default"/>
+        <w:sz w:val="20"/>
+      </w:rPr>
+    </w:lvl>
+    <w:lvl w:ilvl="3" w:tentative="1">
+      <w:start w:val="1"/>
+      <w:numFmt w:val="bullet"/>
+      <w:lvlText w:val=""/>
+      <w:lvlJc w:val="left"/>
+      <w:pPr>
+        <w:tabs>
+          <w:tab w:val="num" w:pos="2880"/>
+        </w:tabs>
+        <w:ind w:left="2880" w:hanging="360"/>
+      </w:pPr>
+      <w:rPr>
+        <w:rFonts w:ascii="Symbol" w:hAnsi="Symbol" w:hint="default"/>
+        <w:sz w:val="20"/>
+      </w:rPr>
+    </w:lvl>
+    <w:lvl w:ilvl="4" w:tentative="1">
+      <w:start w:val="1"/>
+      <w:numFmt w:val="bullet"/>
+      <w:lvlText w:val=""/>
+      <w:lvlJc w:val="left"/>
+      <w:pPr>
+        <w:tabs>
+          <w:tab w:val="num" w:pos="3600"/>
+        </w:tabs>
+        <w:ind w:left="3600" w:hanging="360"/>
+      </w:pPr>
+      <w:rPr>
+        <w:rFonts w:ascii="Symbol" w:hAnsi="Symbol" w:hint="default"/>
+        <w:sz w:val="20"/>
+      </w:rPr>
+    </w:lvl>
+    <w:lvl w:ilvl="5" w:tentative="1">
+      <w:start w:val="1"/>
+      <w:numFmt w:val="bullet"/>
+      <w:lvlText w:val=""/>
+      <w:lvlJc w:val="left"/>
+      <w:pPr>
+        <w:tabs>
+          <w:tab w:val="num" w:pos="4320"/>
+        </w:tabs>
+        <w:ind w:left="4320" w:hanging="360"/>
+      </w:pPr>
+      <w:rPr>
+        <w:rFonts w:ascii="Symbol" w:hAnsi="Symbol" w:hint="default"/>
+        <w:sz w:val="20"/>
+      </w:rPr>
+    </w:lvl>
+    <w:lvl w:ilvl="6" w:tentative="1">
+      <w:start w:val="1"/>
+      <w:numFmt w:val="bullet"/>
+      <w:lvlText w:val=""/>
+      <w:lvlJc w:val="left"/>
+      <w:pPr>
+        <w:tabs>
+          <w:tab w:val="num" w:pos="5040"/>
+        </w:tabs>
+        <w:ind w:left="5040" w:hanging="360"/>
+      </w:pPr>
+      <w:rPr>
+        <w:rFonts w:ascii="Symbol" w:hAnsi="Symbol" w:hint="default"/>
+        <w:sz w:val="20"/>
+      </w:rPr>
+    </w:lvl>
+    <w:lvl w:ilvl="7" w:tentative="1">
+      <w:start w:val="1"/>
+      <w:numFmt w:val="bullet"/>
+      <w:lvlText w:val=""/>
+      <w:lvlJc w:val="left"/>
+      <w:pPr>
+        <w:tabs>
+          <w:tab w:val="num" w:pos="5760"/>
+        </w:tabs>
+        <w:ind w:left="5760" w:hanging="360"/>
+      </w:pPr>
+      <w:rPr>
+        <w:rFonts w:ascii="Symbol" w:hAnsi="Symbol" w:hint="default"/>
+        <w:sz w:val="20"/>
+      </w:rPr>
+    </w:lvl>
+    <w:lvl w:ilvl="8" w:tentative="1">
+      <w:start w:val="1"/>
+      <w:numFmt w:val="bullet"/>
+      <w:lvlText w:val=""/>
+      <w:lvlJc w:val="left"/>
+      <w:pPr>
+        <w:tabs>
+          <w:tab w:val="num" w:pos="6480"/>
+        </w:tabs>
+        <w:ind w:left="6480" w:hanging="360"/>
+      </w:pPr>
+      <w:rPr>
+        <w:rFonts w:ascii="Symbol" w:hAnsi="Symbol" w:hint="default"/>
+        <w:sz w:val="20"/>
       </w:rPr>
     </w:lvl>
   </w:abstractNum>
@@ -2790,13 +7751,13 @@
     <w:abstractNumId w:val="9"/>
   </w:num>
   <w:num w:numId="5">
-    <w:abstractNumId w:val="13"/>
+    <w:abstractNumId w:val="19"/>
   </w:num>
   <w:num w:numId="6">
     <w:abstractNumId w:val="10"/>
   </w:num>
   <w:num w:numId="7">
-    <w:abstractNumId w:val="11"/>
+    <w:abstractNumId w:val="14"/>
   </w:num>
   <w:num w:numId="8">
     <w:abstractNumId w:val="7"/>
@@ -2823,19 +7784,55 @@
     <w:abstractNumId w:val="0"/>
   </w:num>
   <w:num w:numId="16">
-    <w:abstractNumId w:val="14"/>
+    <w:abstractNumId w:val="20"/>
   </w:num>
   <w:num w:numId="17">
+    <w:abstractNumId w:val="21"/>
+  </w:num>
+  <w:num w:numId="18">
+    <w:abstractNumId w:val="25"/>
+  </w:num>
+  <w:num w:numId="19">
+    <w:abstractNumId w:val="18"/>
+  </w:num>
+  <w:num w:numId="20">
+    <w:abstractNumId w:val="24"/>
+  </w:num>
+  <w:num w:numId="21">
+    <w:abstractNumId w:val="16"/>
+  </w:num>
+  <w:num w:numId="22">
+    <w:abstractNumId w:val="13"/>
+  </w:num>
+  <w:num w:numId="23">
+    <w:abstractNumId w:val="26"/>
+  </w:num>
+  <w:num w:numId="24">
+    <w:abstractNumId w:val="11"/>
+  </w:num>
+  <w:num w:numId="25">
+    <w:abstractNumId w:val="23"/>
+  </w:num>
+  <w:num w:numId="26">
+    <w:abstractNumId w:val="12"/>
+    <w:lvlOverride w:ilvl="0"/>
+    <w:lvlOverride w:ilvl="1"/>
+    <w:lvlOverride w:ilvl="2"/>
+    <w:lvlOverride w:ilvl="3"/>
+    <w:lvlOverride w:ilvl="4"/>
+    <w:lvlOverride w:ilvl="5"/>
+    <w:lvlOverride w:ilvl="6"/>
+    <w:lvlOverride w:ilvl="7"/>
+    <w:lvlOverride w:ilvl="8"/>
+  </w:num>
+  <w:num w:numId="27">
+    <w:abstractNumId w:val="22"/>
+  </w:num>
+  <w:num w:numId="28">
     <w:abstractNumId w:val="15"/>
   </w:num>
-  <w:num w:numId="18">
+  <w:num w:numId="29">
     <w:abstractNumId w:val="17"/>
-  </w:num>
-  <w:num w:numId="19">
-    <w:abstractNumId w:val="12"/>
-  </w:num>
-  <w:num w:numId="20">
-    <w:abstractNumId w:val="16"/>
   </w:num>
 </w:numbering>
 </file>
@@ -3236,7 +8233,7 @@
   <w:style w:type="paragraph" w:default="1" w:styleId="Normal">
     <w:name w:val="Normal"/>
     <w:qFormat/>
-    <w:rsid w:val="00333D0D"/>
+    <w:rsid w:val="0078613E"/>
   </w:style>
   <w:style w:type="paragraph" w:styleId="Heading1">
     <w:name w:val="heading 1"/>
@@ -3288,7 +8285,6 @@
     <w:next w:val="Normal"/>
     <w:link w:val="Heading3Char"/>
     <w:uiPriority w:val="9"/>
-    <w:semiHidden/>
     <w:unhideWhenUsed/>
     <w:qFormat/>
     <w:rsid w:val="002554CD"/>
@@ -3303,6 +8299,28 @@
       <w:color w:val="004F5B" w:themeColor="accent1" w:themeShade="7F"/>
       <w:sz w:val="24"/>
       <w:szCs w:val="24"/>
+    </w:rPr>
+  </w:style>
+  <w:style w:type="paragraph" w:styleId="Heading4">
+    <w:name w:val="heading 4"/>
+    <w:basedOn w:val="Normal"/>
+    <w:next w:val="Normal"/>
+    <w:link w:val="Heading4Char"/>
+    <w:uiPriority w:val="9"/>
+    <w:unhideWhenUsed/>
+    <w:qFormat/>
+    <w:rsid w:val="00BE3C53"/>
+    <w:pPr>
+      <w:keepNext/>
+      <w:keepLines/>
+      <w:spacing w:before="40" w:after="0"/>
+      <w:outlineLvl w:val="3"/>
+    </w:pPr>
+    <w:rPr>
+      <w:rFonts w:asciiTheme="majorHAnsi" w:eastAsiaTheme="majorEastAsia" w:hAnsiTheme="majorHAnsi" w:cstheme="majorBidi"/>
+      <w:i/>
+      <w:iCs/>
+      <w:color w:val="007789" w:themeColor="accent1" w:themeShade="BF"/>
     </w:rPr>
   </w:style>
   <w:style w:type="paragraph" w:styleId="Heading6">
@@ -3616,7 +8634,6 @@
     <w:basedOn w:val="DefaultParagraphFont"/>
     <w:link w:val="Heading3"/>
     <w:uiPriority w:val="9"/>
-    <w:semiHidden/>
     <w:rsid w:val="00C6554A"/>
     <w:rPr>
       <w:rFonts w:asciiTheme="majorHAnsi" w:eastAsiaTheme="majorEastAsia" w:hAnsiTheme="majorHAnsi" w:cstheme="majorBidi"/>
@@ -4088,7 +9105,6 @@
     <w:name w:val="Hyperlink"/>
     <w:basedOn w:val="DefaultParagraphFont"/>
     <w:uiPriority w:val="99"/>
-    <w:semiHidden/>
     <w:unhideWhenUsed/>
     <w:rsid w:val="00C6554A"/>
     <w:rPr>
@@ -4209,6 +9225,98 @@
       <w:ind w:left="720"/>
       <w:contextualSpacing/>
     </w:pPr>
+  </w:style>
+  <w:style w:type="character" w:styleId="UnresolvedMention">
+    <w:name w:val="Unresolved Mention"/>
+    <w:basedOn w:val="DefaultParagraphFont"/>
+    <w:uiPriority w:val="99"/>
+    <w:semiHidden/>
+    <w:unhideWhenUsed/>
+    <w:rsid w:val="00F557D4"/>
+    <w:rPr>
+      <w:color w:val="605E5C"/>
+      <w:shd w:val="clear" w:color="auto" w:fill="E1DFDD"/>
+    </w:rPr>
+  </w:style>
+  <w:style w:type="character" w:customStyle="1" w:styleId="Heading4Char">
+    <w:name w:val="Heading 4 Char"/>
+    <w:basedOn w:val="DefaultParagraphFont"/>
+    <w:link w:val="Heading4"/>
+    <w:uiPriority w:val="9"/>
+    <w:rsid w:val="00BE3C53"/>
+    <w:rPr>
+      <w:rFonts w:asciiTheme="majorHAnsi" w:eastAsiaTheme="majorEastAsia" w:hAnsiTheme="majorHAnsi" w:cstheme="majorBidi"/>
+      <w:i/>
+      <w:iCs/>
+      <w:color w:val="007789" w:themeColor="accent1" w:themeShade="BF"/>
+    </w:rPr>
+  </w:style>
+  <w:style w:type="paragraph" w:customStyle="1" w:styleId="TitlePageInformation">
+    <w:name w:val="Title Page Information"/>
+    <w:basedOn w:val="Normal"/>
+    <w:rsid w:val="00563DBE"/>
+    <w:pPr>
+      <w:numPr>
+        <w:numId w:val="26"/>
+      </w:numPr>
+      <w:tabs>
+        <w:tab w:val="clear" w:pos="1440"/>
+        <w:tab w:val="left" w:pos="4590"/>
+      </w:tabs>
+      <w:overflowPunct w:val="0"/>
+      <w:autoSpaceDE w:val="0"/>
+      <w:autoSpaceDN w:val="0"/>
+      <w:adjustRightInd w:val="0"/>
+      <w:spacing w:before="0" w:after="0" w:line="240" w:lineRule="auto"/>
+      <w:ind w:left="2610" w:firstLine="0"/>
+    </w:pPr>
+    <w:rPr>
+      <w:rFonts w:ascii="Arial" w:eastAsia="Times New Roman" w:hAnsi="Arial" w:cs="Times New Roman"/>
+      <w:b/>
+      <w:color w:val="auto"/>
+      <w:sz w:val="20"/>
+      <w:szCs w:val="20"/>
+      <w:lang w:val="en-CA"/>
+    </w:rPr>
+  </w:style>
+  <w:style w:type="paragraph" w:styleId="BodyText">
+    <w:name w:val="Body Text"/>
+    <w:basedOn w:val="Normal"/>
+    <w:link w:val="BodyTextChar"/>
+    <w:uiPriority w:val="99"/>
+    <w:semiHidden/>
+    <w:unhideWhenUsed/>
+    <w:rsid w:val="00563DBE"/>
+    <w:pPr>
+      <w:spacing w:after="120"/>
+    </w:pPr>
+  </w:style>
+  <w:style w:type="character" w:customStyle="1" w:styleId="BodyTextChar">
+    <w:name w:val="Body Text Char"/>
+    <w:basedOn w:val="DefaultParagraphFont"/>
+    <w:link w:val="BodyText"/>
+    <w:uiPriority w:val="99"/>
+    <w:semiHidden/>
+    <w:rsid w:val="00563DBE"/>
+  </w:style>
+  <w:style w:type="table" w:styleId="TableGrid">
+    <w:name w:val="Table Grid"/>
+    <w:basedOn w:val="TableNormal"/>
+    <w:uiPriority w:val="39"/>
+    <w:rsid w:val="00A245FB"/>
+    <w:pPr>
+      <w:spacing w:before="0" w:after="0" w:line="240" w:lineRule="auto"/>
+    </w:pPr>
+    <w:tblPr>
+      <w:tblBorders>
+        <w:top w:val="single" w:sz="4" w:space="0" w:color="auto"/>
+        <w:left w:val="single" w:sz="4" w:space="0" w:color="auto"/>
+        <w:bottom w:val="single" w:sz="4" w:space="0" w:color="auto"/>
+        <w:right w:val="single" w:sz="4" w:space="0" w:color="auto"/>
+        <w:insideH w:val="single" w:sz="4" w:space="0" w:color="auto"/>
+        <w:insideV w:val="single" w:sz="4" w:space="0" w:color="auto"/>
+      </w:tblBorders>
+    </w:tblPr>
   </w:style>
 </w:styles>
 </file>
@@ -4496,4 +9604,16 @@
   <a:objectDefaults/>
   <a:extraClrSchemeLst/>
 </a:theme>
+</file>
+
+<file path=customXml/item1.xml><?xml version="1.0" encoding="utf-8"?>
+<b:Sources xmlns:b="http://schemas.openxmlformats.org/officeDocument/2006/bibliography" xmlns="http://schemas.openxmlformats.org/officeDocument/2006/bibliography" SelectedStyle="\HarvardAnglia2008OfficeOnline.xsl" StyleName="Harvard - Anglia" Version="2008"/>
+</file>
+
+<file path=customXml/itemProps1.xml><?xml version="1.0" encoding="utf-8"?>
+<ds:datastoreItem xmlns:ds="http://schemas.openxmlformats.org/officeDocument/2006/customXml" ds:itemID="{00A22633-9A40-4975-B287-54651F85FDD0}">
+  <ds:schemaRefs>
+    <ds:schemaRef ds:uri="http://schemas.openxmlformats.org/officeDocument/2006/bibliography"/>
+  </ds:schemaRefs>
+</ds:datastoreItem>
 </file>
--- a/TESTPLANAK.docx
+++ b/TESTPLANAK.docx
@@ -900,7 +900,7 @@
           <w:rFonts w:ascii="Times New Roman" w:hAnsi="Times New Roman" w:cs="Times New Roman"/>
         </w:rPr>
         <w:lastRenderedPageBreak/>
-        <w:t>INTRODUCTION</w:t>
+        <w:t>Introduction</w:t>
       </w:r>
     </w:p>
     <w:p>
@@ -1135,7 +1135,19 @@
         <w:rPr>
           <w:rFonts w:ascii="Times New Roman" w:hAnsi="Times New Roman" w:cs="Times New Roman"/>
         </w:rPr>
-        <w:t>OBJECTIVES AND TASKS</w:t>
+        <w:t xml:space="preserve">Objectives </w:t>
+      </w:r>
+      <w:r>
+        <w:rPr>
+          <w:rFonts w:ascii="Times New Roman" w:hAnsi="Times New Roman" w:cs="Times New Roman"/>
+        </w:rPr>
+        <w:t>an</w:t>
+      </w:r>
+      <w:r>
+        <w:rPr>
+          <w:rFonts w:ascii="Times New Roman" w:hAnsi="Times New Roman" w:cs="Times New Roman"/>
+        </w:rPr>
+        <w:t>d Tasks</w:t>
       </w:r>
     </w:p>
     <w:p/>
@@ -1366,14 +1378,7 @@
           <w:rFonts w:ascii="Times New Roman" w:hAnsi="Times New Roman" w:cs="Times New Roman"/>
           <w:color w:val="000000" w:themeColor="text1"/>
         </w:rPr>
-        <w:t xml:space="preserve">To make sure that </w:t>
-      </w:r>
-      <w:r>
-        <w:rPr>
-          <w:rFonts w:ascii="Times New Roman" w:hAnsi="Times New Roman" w:cs="Times New Roman"/>
-          <w:color w:val="000000" w:themeColor="text1"/>
-        </w:rPr>
-        <w:t>the</w:t>
+        <w:t>To make sure that the</w:t>
       </w:r>
       <w:r>
         <w:rPr>
@@ -1387,14 +1392,7 @@
           <w:rFonts w:ascii="Times New Roman" w:hAnsi="Times New Roman" w:cs="Times New Roman"/>
           <w:color w:val="000000" w:themeColor="text1"/>
         </w:rPr>
-        <w:t xml:space="preserve"> result</w:t>
-      </w:r>
-      <w:r>
-        <w:rPr>
-          <w:rFonts w:ascii="Times New Roman" w:hAnsi="Times New Roman" w:cs="Times New Roman"/>
-          <w:color w:val="000000" w:themeColor="text1"/>
-        </w:rPr>
-        <w:t xml:space="preserve"> meets and user </w:t>
+        <w:t xml:space="preserve"> result meets and user </w:t>
       </w:r>
       <w:r>
         <w:rPr>
@@ -1581,7 +1579,23 @@
           <w:color w:val="000000" w:themeColor="text1"/>
           <w:lang w:val="en-IE"/>
         </w:rPr>
-        <w:t>Deciding Entry and Exit criteria.</w:t>
+        <w:t>Evaluating the test</w:t>
+      </w:r>
+      <w:r>
+        <w:rPr>
+          <w:rFonts w:ascii="Times New Roman" w:hAnsi="Times New Roman" w:cs="Times New Roman"/>
+          <w:color w:val="000000" w:themeColor="text1"/>
+          <w:lang w:val="en-IE"/>
+        </w:rPr>
+        <w:t>s</w:t>
+      </w:r>
+      <w:r>
+        <w:rPr>
+          <w:rFonts w:ascii="Times New Roman" w:hAnsi="Times New Roman" w:cs="Times New Roman"/>
+          <w:color w:val="000000" w:themeColor="text1"/>
+          <w:lang w:val="en-IE"/>
+        </w:rPr>
+        <w:t xml:space="preserve"> estimate.</w:t>
       </w:r>
     </w:p>
     <w:p>
@@ -1604,7 +1618,7 @@
           <w:color w:val="000000" w:themeColor="text1"/>
           <w:lang w:val="en-IE"/>
         </w:rPr>
-        <w:t>Evaluating the test estimate.</w:t>
+        <w:t>Planning when and how to test and deciding how the test results will be evaluated and defining test exit criterion.</w:t>
       </w:r>
     </w:p>
     <w:p>
@@ -1627,23 +1641,7 @@
           <w:color w:val="000000" w:themeColor="text1"/>
           <w:lang w:val="en-IE"/>
         </w:rPr>
-        <w:t xml:space="preserve">Planning when and how to test and deciding how the test results will be </w:t>
-      </w:r>
-      <w:r>
-        <w:rPr>
-          <w:rFonts w:ascii="Times New Roman" w:hAnsi="Times New Roman" w:cs="Times New Roman"/>
-          <w:color w:val="000000" w:themeColor="text1"/>
-          <w:lang w:val="en-IE"/>
-        </w:rPr>
-        <w:t>evaluated and</w:t>
-      </w:r>
-      <w:r>
-        <w:rPr>
-          <w:rFonts w:ascii="Times New Roman" w:hAnsi="Times New Roman" w:cs="Times New Roman"/>
-          <w:color w:val="000000" w:themeColor="text1"/>
-          <w:lang w:val="en-IE"/>
-        </w:rPr>
-        <w:t xml:space="preserve"> defining test exit criterion.</w:t>
+        <w:t>The Test artefacts delivered as part of test execution.</w:t>
       </w:r>
     </w:p>
     <w:p>
@@ -1666,7 +1664,7 @@
           <w:color w:val="000000" w:themeColor="text1"/>
           <w:lang w:val="en-IE"/>
         </w:rPr>
-        <w:t>The Test artefacts delivered as part of test execution.</w:t>
+        <w:t>Defining the management information, including the metrics required and defect resolution and risk issues.</w:t>
       </w:r>
     </w:p>
     <w:p>
@@ -1689,29 +1687,6 @@
           <w:color w:val="000000" w:themeColor="text1"/>
           <w:lang w:val="en-IE"/>
         </w:rPr>
-        <w:t>Defining the management information, including the metrics required and defect resolution and risk issues.</w:t>
-      </w:r>
-    </w:p>
-    <w:p>
-      <w:pPr>
-        <w:pStyle w:val="ListParagraph"/>
-        <w:numPr>
-          <w:ilvl w:val="0"/>
-          <w:numId w:val="20"/>
-        </w:numPr>
-        <w:spacing w:line="360" w:lineRule="auto"/>
-        <w:rPr>
-          <w:rFonts w:ascii="Times New Roman" w:hAnsi="Times New Roman" w:cs="Times New Roman"/>
-          <w:color w:val="000000" w:themeColor="text1"/>
-          <w:lang w:val="en-IE"/>
-        </w:rPr>
-      </w:pPr>
-      <w:r>
-        <w:rPr>
-          <w:rFonts w:ascii="Times New Roman" w:hAnsi="Times New Roman" w:cs="Times New Roman"/>
-          <w:color w:val="000000" w:themeColor="text1"/>
-          <w:lang w:val="en-IE"/>
-        </w:rPr>
         <w:t>Ensuring that the test documentation generates repeatable test assets.</w:t>
       </w:r>
     </w:p>
@@ -1731,7 +1706,7 @@
           <w:rFonts w:ascii="Times New Roman" w:hAnsi="Times New Roman" w:cs="Times New Roman"/>
         </w:rPr>
         <w:lastRenderedPageBreak/>
-        <w:t>SCOPE</w:t>
+        <w:t>Scope</w:t>
       </w:r>
     </w:p>
     <w:p>
@@ -1796,15 +1771,7 @@
           <w:color w:val="000000" w:themeColor="text1"/>
           <w:lang w:val="en-CA"/>
         </w:rPr>
-        <w:t>S</w:t>
-      </w:r>
-      <w:r>
-        <w:rPr>
-          <w:rFonts w:ascii="Times New Roman" w:hAnsi="Times New Roman" w:cs="Times New Roman"/>
-          <w:color w:val="000000" w:themeColor="text1"/>
-          <w:lang w:val="en-CA"/>
-        </w:rPr>
-        <w:t>ystem interfaces</w:t>
+        <w:t>System interfaces</w:t>
       </w:r>
     </w:p>
     <w:p>
@@ -1827,15 +1794,7 @@
           <w:color w:val="000000" w:themeColor="text1"/>
           <w:lang w:val="en-CA"/>
         </w:rPr>
-        <w:t>T</w:t>
-      </w:r>
-      <w:r>
-        <w:rPr>
-          <w:rFonts w:ascii="Times New Roman" w:hAnsi="Times New Roman" w:cs="Times New Roman"/>
-          <w:color w:val="000000" w:themeColor="text1"/>
-          <w:lang w:val="en-CA"/>
-        </w:rPr>
-        <w:t>esting environments</w:t>
+        <w:t>Testing environments</w:t>
       </w:r>
     </w:p>
     <w:p>
@@ -1864,35 +1823,7 @@
           <w:rFonts w:ascii="Times New Roman" w:hAnsi="Times New Roman" w:cs="Times New Roman"/>
           <w:color w:val="000000" w:themeColor="text1"/>
         </w:rPr>
-        <w:t>I will be testing the games GUI to c</w:t>
-      </w:r>
-      <w:r>
-        <w:rPr>
-          <w:rFonts w:ascii="Times New Roman" w:hAnsi="Times New Roman" w:cs="Times New Roman"/>
-          <w:color w:val="000000" w:themeColor="text1"/>
-        </w:rPr>
-        <w:t>heck all the</w:t>
-      </w:r>
-      <w:r>
-        <w:rPr>
-          <w:rFonts w:ascii="Times New Roman" w:hAnsi="Times New Roman" w:cs="Times New Roman"/>
-          <w:color w:val="000000" w:themeColor="text1"/>
-        </w:rPr>
-        <w:t xml:space="preserve"> </w:t>
-      </w:r>
-      <w:r>
-        <w:rPr>
-          <w:rFonts w:ascii="Times New Roman" w:hAnsi="Times New Roman" w:cs="Times New Roman"/>
-          <w:color w:val="000000" w:themeColor="text1"/>
-        </w:rPr>
-        <w:t>elements for size, position, width, length, and acceptance of characters or numbers</w:t>
-      </w:r>
-      <w:r>
-        <w:rPr>
-          <w:rFonts w:ascii="Times New Roman" w:hAnsi="Times New Roman" w:cs="Times New Roman"/>
-          <w:color w:val="000000" w:themeColor="text1"/>
-        </w:rPr>
-        <w:t xml:space="preserve">. I will also ensure the control mechanisms in the game work with no errors. The system interface will be tested by performing a </w:t>
+        <w:t xml:space="preserve">I will be testing the games GUI to check all the elements for size, position, width, length, and acceptance of characters or numbers. I will also ensure the control mechanisms in the game work with no errors. The system interface will be tested by performing a </w:t>
       </w:r>
       <w:r>
         <w:rPr>
@@ -1906,21 +1837,7 @@
           <w:rFonts w:ascii="Times New Roman" w:hAnsi="Times New Roman" w:cs="Times New Roman"/>
           <w:color w:val="000000" w:themeColor="text1"/>
         </w:rPr>
-        <w:t xml:space="preserve"> along with a Us</w:t>
-      </w:r>
-      <w:r>
-        <w:rPr>
-          <w:rFonts w:ascii="Times New Roman" w:hAnsi="Times New Roman" w:cs="Times New Roman"/>
-          <w:color w:val="000000" w:themeColor="text1"/>
-        </w:rPr>
-        <w:t>er Acceptance Test</w:t>
-      </w:r>
-      <w:r>
-        <w:rPr>
-          <w:rFonts w:ascii="Times New Roman" w:hAnsi="Times New Roman" w:cs="Times New Roman"/>
-          <w:color w:val="000000" w:themeColor="text1"/>
-        </w:rPr>
-        <w:t>.</w:t>
+        <w:t xml:space="preserve"> along with a User Acceptance Test.</w:t>
       </w:r>
       <w:r>
         <w:rPr>
@@ -1932,6 +1849,14 @@
     </w:p>
     <w:p>
       <w:pPr>
+        <w:rPr>
+          <w:rFonts w:ascii="Times New Roman" w:hAnsi="Times New Roman" w:cs="Times New Roman"/>
+          <w:color w:val="000000" w:themeColor="text1"/>
+        </w:rPr>
+      </w:pPr>
+    </w:p>
+    <w:p>
+      <w:pPr>
         <w:pStyle w:val="Heading1"/>
         <w:rPr>
           <w:rFonts w:ascii="Times New Roman" w:hAnsi="Times New Roman" w:cs="Times New Roman"/>
@@ -1941,7 +1866,13 @@
         <w:rPr>
           <w:rFonts w:ascii="Times New Roman" w:hAnsi="Times New Roman" w:cs="Times New Roman"/>
         </w:rPr>
-        <w:t>4.0 TESTING STRATEGY</w:t>
+        <w:t xml:space="preserve">4.0 </w:t>
+      </w:r>
+      <w:r>
+        <w:rPr>
+          <w:rFonts w:ascii="Times New Roman" w:hAnsi="Times New Roman" w:cs="Times New Roman"/>
+        </w:rPr>
+        <w:t>Testing Strategy</w:t>
       </w:r>
     </w:p>
     <w:p>
@@ -2114,6 +2045,252 @@
     </w:p>
     <w:p>
       <w:pPr>
+        <w:rPr>
+          <w:rFonts w:ascii="Times New Roman" w:hAnsi="Times New Roman" w:cs="Times New Roman"/>
+          <w:color w:val="000000" w:themeColor="text1"/>
+        </w:rPr>
+      </w:pPr>
+    </w:p>
+    <w:p>
+      <w:pPr>
+        <w:pStyle w:val="Heading3"/>
+        <w:rPr>
+          <w:rFonts w:ascii="Times New Roman" w:hAnsi="Times New Roman" w:cs="Times New Roman"/>
+          <w:lang w:val="en-IE"/>
+        </w:rPr>
+      </w:pPr>
+      <w:r>
+        <w:rPr>
+          <w:rFonts w:ascii="Times New Roman" w:hAnsi="Times New Roman" w:cs="Times New Roman"/>
+          <w:lang w:val="en-IE"/>
+        </w:rPr>
+        <w:t>Participants</w:t>
+      </w:r>
+      <w:r>
+        <w:rPr>
+          <w:rFonts w:ascii="Times New Roman" w:hAnsi="Times New Roman" w:cs="Times New Roman"/>
+          <w:lang w:val="en-IE"/>
+        </w:rPr>
+        <w:t xml:space="preserve"> (Team </w:t>
+      </w:r>
+      <w:r>
+        <w:rPr>
+          <w:rFonts w:ascii="Times New Roman" w:hAnsi="Times New Roman" w:cs="Times New Roman"/>
+          <w:lang w:val="en-IE"/>
+        </w:rPr>
+        <w:t>Members</w:t>
+      </w:r>
+      <w:r>
+        <w:rPr>
+          <w:rFonts w:ascii="Times New Roman" w:hAnsi="Times New Roman" w:cs="Times New Roman"/>
+          <w:lang w:val="en-IE"/>
+        </w:rPr>
+        <w:t>)</w:t>
+      </w:r>
+    </w:p>
+    <w:p>
+      <w:pPr>
+        <w:rPr>
+          <w:rFonts w:ascii="Times New Roman" w:hAnsi="Times New Roman" w:cs="Times New Roman"/>
+          <w:color w:val="000000" w:themeColor="text1"/>
+          <w:lang w:val="en-IE"/>
+        </w:rPr>
+      </w:pPr>
+      <w:r>
+        <w:rPr>
+          <w:rFonts w:ascii="Times New Roman" w:hAnsi="Times New Roman" w:cs="Times New Roman"/>
+          <w:color w:val="000000" w:themeColor="text1"/>
+          <w:lang w:val="en-IE"/>
+        </w:rPr>
+        <w:t>Mary Forde</w:t>
+      </w:r>
+      <w:r>
+        <w:rPr>
+          <w:rFonts w:ascii="Times New Roman" w:hAnsi="Times New Roman" w:cs="Times New Roman"/>
+          <w:color w:val="000000" w:themeColor="text1"/>
+          <w:lang w:val="en-IE"/>
+        </w:rPr>
+        <w:t>- Test Team Lead and project Leader</w:t>
+      </w:r>
+    </w:p>
+    <w:p>
+      <w:pPr>
+        <w:rPr>
+          <w:rFonts w:ascii="Times New Roman" w:hAnsi="Times New Roman" w:cs="Times New Roman"/>
+          <w:color w:val="000000" w:themeColor="text1"/>
+          <w:lang w:val="en-IE"/>
+        </w:rPr>
+      </w:pPr>
+      <w:r>
+        <w:rPr>
+          <w:rFonts w:ascii="Times New Roman" w:hAnsi="Times New Roman" w:cs="Times New Roman"/>
+          <w:color w:val="000000" w:themeColor="text1"/>
+          <w:lang w:val="en-IE"/>
+        </w:rPr>
+        <w:t>Amy Smith</w:t>
+      </w:r>
+      <w:r>
+        <w:rPr>
+          <w:rFonts w:ascii="Times New Roman" w:hAnsi="Times New Roman" w:cs="Times New Roman"/>
+          <w:color w:val="000000" w:themeColor="text1"/>
+          <w:lang w:val="en-IE"/>
+        </w:rPr>
+        <w:t xml:space="preserve"> – Tester </w:t>
+      </w:r>
+    </w:p>
+    <w:p>
+      <w:pPr>
+        <w:rPr>
+          <w:rFonts w:ascii="Times New Roman" w:hAnsi="Times New Roman" w:cs="Times New Roman"/>
+          <w:color w:val="000000" w:themeColor="text1"/>
+          <w:lang w:val="en-IE"/>
+        </w:rPr>
+      </w:pPr>
+      <w:r>
+        <w:rPr>
+          <w:rFonts w:ascii="Times New Roman" w:hAnsi="Times New Roman" w:cs="Times New Roman"/>
+          <w:color w:val="000000" w:themeColor="text1"/>
+          <w:lang w:val="en-IE"/>
+        </w:rPr>
+        <w:t>Jack Davis</w:t>
+      </w:r>
+      <w:r>
+        <w:rPr>
+          <w:rFonts w:ascii="Times New Roman" w:hAnsi="Times New Roman" w:cs="Times New Roman"/>
+          <w:color w:val="000000" w:themeColor="text1"/>
+          <w:lang w:val="en-IE"/>
+        </w:rPr>
+        <w:t>- Lead Developer</w:t>
+      </w:r>
+    </w:p>
+    <w:p>
+      <w:pPr>
+        <w:rPr>
+          <w:rFonts w:ascii="Times New Roman" w:hAnsi="Times New Roman" w:cs="Times New Roman"/>
+          <w:color w:val="000000" w:themeColor="text1"/>
+          <w:lang w:val="en-IE"/>
+        </w:rPr>
+      </w:pPr>
+      <w:r>
+        <w:rPr>
+          <w:rFonts w:ascii="Times New Roman" w:hAnsi="Times New Roman" w:cs="Times New Roman"/>
+          <w:color w:val="000000" w:themeColor="text1"/>
+          <w:lang w:val="en-IE"/>
+        </w:rPr>
+        <w:t xml:space="preserve">Mike </w:t>
+      </w:r>
+      <w:proofErr w:type="spellStart"/>
+      <w:r>
+        <w:rPr>
+          <w:rFonts w:ascii="Times New Roman" w:hAnsi="Times New Roman" w:cs="Times New Roman"/>
+          <w:color w:val="000000" w:themeColor="text1"/>
+          <w:lang w:val="en-IE"/>
+        </w:rPr>
+        <w:t>Whatts</w:t>
+      </w:r>
+      <w:proofErr w:type="spellEnd"/>
+      <w:r>
+        <w:rPr>
+          <w:rFonts w:ascii="Times New Roman" w:hAnsi="Times New Roman" w:cs="Times New Roman"/>
+          <w:color w:val="000000" w:themeColor="text1"/>
+          <w:lang w:val="en-IE"/>
+        </w:rPr>
+        <w:t>– Developer</w:t>
+      </w:r>
+    </w:p>
+    <w:p>
+      <w:pPr>
+        <w:rPr>
+          <w:rFonts w:ascii="Times New Roman" w:hAnsi="Times New Roman" w:cs="Times New Roman"/>
+          <w:color w:val="000000" w:themeColor="text1"/>
+          <w:lang w:val="en-IE"/>
+        </w:rPr>
+      </w:pPr>
+      <w:r>
+        <w:rPr>
+          <w:rFonts w:ascii="Times New Roman" w:hAnsi="Times New Roman" w:cs="Times New Roman"/>
+          <w:color w:val="000000" w:themeColor="text1"/>
+          <w:lang w:val="en-IE"/>
+        </w:rPr>
+        <w:t>R</w:t>
+      </w:r>
+      <w:r>
+        <w:rPr>
+          <w:rFonts w:ascii="Times New Roman" w:hAnsi="Times New Roman" w:cs="Times New Roman"/>
+          <w:color w:val="000000" w:themeColor="text1"/>
+          <w:lang w:val="en-IE"/>
+        </w:rPr>
+        <w:t>ebecca Black</w:t>
+      </w:r>
+      <w:r>
+        <w:rPr>
+          <w:rFonts w:ascii="Times New Roman" w:hAnsi="Times New Roman" w:cs="Times New Roman"/>
+          <w:color w:val="000000" w:themeColor="text1"/>
+          <w:lang w:val="en-IE"/>
+        </w:rPr>
+        <w:t xml:space="preserve">- Lead Quality Assurance (QA) </w:t>
+      </w:r>
+    </w:p>
+    <w:p>
+      <w:pPr>
+        <w:rPr>
+          <w:rFonts w:ascii="Times New Roman" w:hAnsi="Times New Roman" w:cs="Times New Roman"/>
+          <w:color w:val="000000" w:themeColor="text1"/>
+          <w:lang w:val="en-IE"/>
+        </w:rPr>
+      </w:pPr>
+      <w:r>
+        <w:rPr>
+          <w:rFonts w:ascii="Times New Roman" w:hAnsi="Times New Roman" w:cs="Times New Roman"/>
+          <w:color w:val="000000" w:themeColor="text1"/>
+          <w:lang w:val="en-IE"/>
+        </w:rPr>
+        <w:t>E</w:t>
+      </w:r>
+      <w:r>
+        <w:rPr>
+          <w:rFonts w:ascii="Times New Roman" w:hAnsi="Times New Roman" w:cs="Times New Roman"/>
+          <w:color w:val="000000" w:themeColor="text1"/>
+          <w:lang w:val="en-IE"/>
+        </w:rPr>
+        <w:t>than Fahy</w:t>
+      </w:r>
+      <w:r>
+        <w:rPr>
+          <w:rFonts w:ascii="Times New Roman" w:hAnsi="Times New Roman" w:cs="Times New Roman"/>
+          <w:color w:val="000000" w:themeColor="text1"/>
+          <w:lang w:val="en-IE"/>
+        </w:rPr>
+        <w:t xml:space="preserve">- Quality Assurance (QA) </w:t>
+      </w:r>
+    </w:p>
+    <w:p>
+      <w:pPr>
+        <w:rPr>
+          <w:rFonts w:ascii="Times New Roman" w:hAnsi="Times New Roman" w:cs="Times New Roman"/>
+          <w:color w:val="000000" w:themeColor="text1"/>
+          <w:lang w:val="en-IE"/>
+        </w:rPr>
+      </w:pPr>
+      <w:r>
+        <w:rPr>
+          <w:rFonts w:ascii="Times New Roman" w:hAnsi="Times New Roman" w:cs="Times New Roman"/>
+          <w:color w:val="000000" w:themeColor="text1"/>
+          <w:lang w:val="en-IE"/>
+        </w:rPr>
+        <w:t>Shaun Purcell</w:t>
+      </w:r>
+      <w:r>
+        <w:rPr>
+          <w:rFonts w:ascii="Times New Roman" w:hAnsi="Times New Roman" w:cs="Times New Roman"/>
+          <w:color w:val="000000" w:themeColor="text1"/>
+          <w:lang w:val="en-IE"/>
+        </w:rPr>
+        <w:t>- Front end Developer</w:t>
+      </w:r>
+    </w:p>
+    <w:p>
+      <w:pPr>
         <w:pStyle w:val="Heading2"/>
         <w:rPr>
           <w:rFonts w:ascii="Times New Roman" w:hAnsi="Times New Roman" w:cs="Times New Roman"/>
@@ -2123,6 +2300,7 @@
         <w:rPr>
           <w:rFonts w:ascii="Times New Roman" w:hAnsi="Times New Roman" w:cs="Times New Roman"/>
         </w:rPr>
+        <w:lastRenderedPageBreak/>
         <w:t>4.1 Unit Testing</w:t>
       </w:r>
     </w:p>
@@ -2187,7 +2365,7 @@
         <w:rPr>
           <w:color w:val="000000" w:themeColor="text1"/>
         </w:rPr>
-        <w:t>Aoife Kilkelly</w:t>
+        <w:t>Mary Forde and Amy Smith</w:t>
       </w:r>
     </w:p>
     <w:p>
@@ -2336,78 +2514,177 @@
           <w:rFonts w:ascii="Times New Roman" w:hAnsi="Times New Roman" w:cs="Times New Roman"/>
           <w:color w:val="000000" w:themeColor="text1"/>
         </w:rPr>
+        <w:t xml:space="preserve">. </w:t>
+      </w:r>
+      <w:r>
+        <w:rPr>
+          <w:rFonts w:ascii="Times New Roman" w:hAnsi="Times New Roman" w:cs="Times New Roman"/>
+          <w:color w:val="000000" w:themeColor="text1"/>
+        </w:rPr>
+        <w:t>The Pixel Wizard</w:t>
+      </w:r>
+      <w:r>
+        <w:rPr>
+          <w:rFonts w:ascii="Times New Roman" w:hAnsi="Times New Roman" w:cs="Times New Roman"/>
+          <w:color w:val="000000" w:themeColor="text1"/>
+        </w:rPr>
+        <w:t xml:space="preserve"> game</w:t>
+      </w:r>
+      <w:r>
+        <w:rPr>
+          <w:rFonts w:ascii="Times New Roman" w:hAnsi="Times New Roman" w:cs="Times New Roman"/>
+          <w:color w:val="000000" w:themeColor="text1"/>
+        </w:rPr>
+        <w:t>.</w:t>
+      </w:r>
+      <w:r>
+        <w:rPr>
+          <w:rFonts w:ascii="Times New Roman" w:hAnsi="Times New Roman" w:cs="Times New Roman"/>
+          <w:color w:val="000000" w:themeColor="text1"/>
+        </w:rPr>
+        <w:t xml:space="preserve"> This </w:t>
+      </w:r>
+      <w:r>
+        <w:rPr>
+          <w:rFonts w:ascii="Times New Roman" w:hAnsi="Times New Roman" w:cs="Times New Roman"/>
+          <w:color w:val="000000" w:themeColor="text1"/>
+        </w:rPr>
+        <w:t xml:space="preserve">can </w:t>
+      </w:r>
+      <w:r>
+        <w:rPr>
+          <w:rFonts w:ascii="Times New Roman" w:hAnsi="Times New Roman" w:cs="Times New Roman"/>
+          <w:color w:val="000000" w:themeColor="text1"/>
+        </w:rPr>
+        <w:t xml:space="preserve">start </w:t>
+      </w:r>
+      <w:r>
+        <w:rPr>
+          <w:rFonts w:ascii="Times New Roman" w:hAnsi="Times New Roman" w:cs="Times New Roman"/>
+          <w:color w:val="000000" w:themeColor="text1"/>
+        </w:rPr>
+        <w:t xml:space="preserve">at an earlier stage. </w:t>
+      </w:r>
+      <w:r>
+        <w:rPr>
+          <w:rFonts w:ascii="Times New Roman" w:hAnsi="Times New Roman" w:cs="Times New Roman"/>
+          <w:color w:val="000000" w:themeColor="text1"/>
+        </w:rPr>
+        <w:t>I do not</w:t>
+      </w:r>
+      <w:r>
+        <w:rPr>
+          <w:rFonts w:ascii="Times New Roman" w:hAnsi="Times New Roman" w:cs="Times New Roman"/>
+          <w:color w:val="000000" w:themeColor="text1"/>
+        </w:rPr>
         <w:t xml:space="preserve"> </w:t>
       </w:r>
-      <w:proofErr w:type="spellStart"/>
-      <w:r>
-        <w:rPr>
-          <w:rFonts w:ascii="Times New Roman" w:hAnsi="Times New Roman" w:cs="Times New Roman"/>
-          <w:color w:val="000000" w:themeColor="text1"/>
-        </w:rPr>
-        <w:t>The</w:t>
-      </w:r>
-      <w:proofErr w:type="spellEnd"/>
-      <w:r>
-        <w:rPr>
-          <w:rFonts w:ascii="Times New Roman" w:hAnsi="Times New Roman" w:cs="Times New Roman"/>
-          <w:color w:val="000000" w:themeColor="text1"/>
-        </w:rPr>
-        <w:t xml:space="preserve"> Pixel Wizard</w:t>
-      </w:r>
-      <w:r>
-        <w:rPr>
-          <w:rFonts w:ascii="Times New Roman" w:hAnsi="Times New Roman" w:cs="Times New Roman"/>
-          <w:color w:val="000000" w:themeColor="text1"/>
-        </w:rPr>
-        <w:t xml:space="preserve"> game</w:t>
-      </w:r>
-      <w:r>
-        <w:rPr>
-          <w:rFonts w:ascii="Times New Roman" w:hAnsi="Times New Roman" w:cs="Times New Roman"/>
-          <w:color w:val="000000" w:themeColor="text1"/>
-        </w:rPr>
-        <w:t>.</w:t>
-      </w:r>
-      <w:r>
-        <w:rPr>
-          <w:rFonts w:ascii="Times New Roman" w:hAnsi="Times New Roman" w:cs="Times New Roman"/>
-          <w:color w:val="000000" w:themeColor="text1"/>
-        </w:rPr>
-        <w:t xml:space="preserve"> This </w:t>
-      </w:r>
-      <w:r>
-        <w:rPr>
-          <w:rFonts w:ascii="Times New Roman" w:hAnsi="Times New Roman" w:cs="Times New Roman"/>
-          <w:color w:val="000000" w:themeColor="text1"/>
-        </w:rPr>
-        <w:t xml:space="preserve">can </w:t>
-      </w:r>
-      <w:r>
-        <w:rPr>
-          <w:rFonts w:ascii="Times New Roman" w:hAnsi="Times New Roman" w:cs="Times New Roman"/>
-          <w:color w:val="000000" w:themeColor="text1"/>
-        </w:rPr>
-        <w:t xml:space="preserve">start </w:t>
-      </w:r>
-      <w:r>
-        <w:rPr>
-          <w:rFonts w:ascii="Times New Roman" w:hAnsi="Times New Roman" w:cs="Times New Roman"/>
-          <w:color w:val="000000" w:themeColor="text1"/>
-        </w:rPr>
-        <w:t xml:space="preserve">at an earlier stage. </w:t>
-      </w:r>
-      <w:r>
-        <w:rPr>
-          <w:rFonts w:ascii="Times New Roman" w:hAnsi="Times New Roman" w:cs="Times New Roman"/>
-          <w:color w:val="000000" w:themeColor="text1"/>
-        </w:rPr>
-        <w:t>I do not</w:t>
-      </w:r>
-      <w:r>
-        <w:rPr>
-          <w:rFonts w:ascii="Times New Roman" w:hAnsi="Times New Roman" w:cs="Times New Roman"/>
-          <w:color w:val="000000" w:themeColor="text1"/>
-        </w:rPr>
+      <w:r>
+        <w:rPr>
+          <w:rFonts w:ascii="Times New Roman" w:hAnsi="Times New Roman" w:cs="Times New Roman"/>
+          <w:color w:val="000000" w:themeColor="text1"/>
+        </w:rPr>
+        <w:t xml:space="preserve">need </w:t>
+      </w:r>
+      <w:r>
+        <w:rPr>
+          <w:rFonts w:ascii="Times New Roman" w:hAnsi="Times New Roman" w:cs="Times New Roman"/>
+          <w:color w:val="000000" w:themeColor="text1"/>
+        </w:rPr>
+        <w:t>the GUI to be available.</w:t>
+      </w:r>
+    </w:p>
+    <w:p>
+      <w:pPr>
+        <w:tabs>
+          <w:tab w:val="left" w:pos="5415"/>
+        </w:tabs>
+        <w:rPr>
+          <w:rFonts w:ascii="Times New Roman" w:hAnsi="Times New Roman" w:cs="Times New Roman"/>
+          <w:color w:val="000000" w:themeColor="text1"/>
+        </w:rPr>
+      </w:pPr>
+      <w:r>
+        <w:rPr>
+          <w:rFonts w:ascii="Times New Roman" w:hAnsi="Times New Roman" w:cs="Times New Roman"/>
+          <w:color w:val="000000" w:themeColor="text1"/>
+        </w:rPr>
+        <w:tab/>
+      </w:r>
+    </w:p>
+    <w:p>
+      <w:pPr>
+        <w:pStyle w:val="Heading2"/>
+        <w:rPr>
+          <w:rFonts w:ascii="Times New Roman" w:hAnsi="Times New Roman" w:cs="Times New Roman"/>
+        </w:rPr>
+      </w:pPr>
+      <w:r>
+        <w:rPr>
+          <w:rFonts w:ascii="Times New Roman" w:hAnsi="Times New Roman" w:cs="Times New Roman"/>
+        </w:rPr>
+        <w:t xml:space="preserve">4.2 </w:t>
+      </w:r>
+      <w:bookmarkStart w:id="7" w:name="_Hlk40322082"/>
+      <w:r>
+        <w:rPr>
+          <w:rFonts w:ascii="Times New Roman" w:hAnsi="Times New Roman" w:cs="Times New Roman"/>
+        </w:rPr>
+        <w:t>System and Integration Testing</w:t>
+      </w:r>
+      <w:bookmarkEnd w:id="7"/>
+    </w:p>
+    <w:p>
+      <w:pPr>
+        <w:pStyle w:val="Heading3"/>
+        <w:rPr>
+          <w:rFonts w:ascii="Times New Roman" w:hAnsi="Times New Roman" w:cs="Times New Roman"/>
+        </w:rPr>
+      </w:pPr>
+    </w:p>
+    <w:p>
+      <w:pPr>
+        <w:pStyle w:val="Heading3"/>
+        <w:rPr>
+          <w:rFonts w:ascii="Times New Roman" w:hAnsi="Times New Roman" w:cs="Times New Roman"/>
+        </w:rPr>
+      </w:pPr>
+      <w:r>
+        <w:rPr>
+          <w:rFonts w:ascii="Times New Roman" w:hAnsi="Times New Roman" w:cs="Times New Roman"/>
+        </w:rPr>
+        <w:t>Definition:</w:t>
+      </w:r>
+    </w:p>
+    <w:p>
+      <w:pPr>
+        <w:rPr>
+          <w:rFonts w:ascii="Times New Roman" w:hAnsi="Times New Roman" w:cs="Times New Roman"/>
+          <w:color w:val="000000" w:themeColor="text1"/>
+        </w:rPr>
+      </w:pPr>
+      <w:r>
+        <w:rPr>
+          <w:rFonts w:ascii="Times New Roman" w:hAnsi="Times New Roman" w:cs="Times New Roman"/>
+          <w:color w:val="000000" w:themeColor="text1"/>
+        </w:rPr>
+        <w:t xml:space="preserve">The purpose of this level of testing is to expose faults in the interaction between integrated units. Test drivers and test stubs </w:t>
+      </w:r>
+      <w:r>
+        <w:rPr>
+          <w:rFonts w:ascii="Times New Roman" w:hAnsi="Times New Roman" w:cs="Times New Roman"/>
+          <w:color w:val="000000" w:themeColor="text1"/>
+        </w:rPr>
+        <w:t>will be</w:t>
+      </w:r>
+      <w:r>
+        <w:rPr>
+          <w:rFonts w:ascii="Times New Roman" w:hAnsi="Times New Roman" w:cs="Times New Roman"/>
+          <w:color w:val="000000" w:themeColor="text1"/>
+        </w:rPr>
+        <w:t xml:space="preserve"> used to assist in Integration Testing.</w:t>
+      </w:r>
+      <w:r>
         <w:t xml:space="preserve"> </w:t>
       </w:r>
       <w:r>
@@ -2415,45 +2692,8 @@
           <w:rFonts w:ascii="Times New Roman" w:hAnsi="Times New Roman" w:cs="Times New Roman"/>
           <w:color w:val="000000" w:themeColor="text1"/>
         </w:rPr>
-        <w:t xml:space="preserve">need </w:t>
-      </w:r>
-      <w:r>
-        <w:rPr>
-          <w:rFonts w:ascii="Times New Roman" w:hAnsi="Times New Roman" w:cs="Times New Roman"/>
-          <w:color w:val="000000" w:themeColor="text1"/>
-        </w:rPr>
-        <w:t>the GUI to be available.</w:t>
-      </w:r>
-      <w:r>
-        <w:rPr>
-          <w:rFonts w:ascii="Times New Roman" w:hAnsi="Times New Roman" w:cs="Times New Roman"/>
-          <w:color w:val="000000" w:themeColor="text1"/>
-        </w:rPr>
-        <w:tab/>
-      </w:r>
-    </w:p>
-    <w:p>
-      <w:pPr>
-        <w:pStyle w:val="Heading2"/>
-        <w:rPr>
-          <w:rFonts w:ascii="Times New Roman" w:hAnsi="Times New Roman" w:cs="Times New Roman"/>
-        </w:rPr>
-      </w:pPr>
-      <w:r>
-        <w:rPr>
-          <w:rFonts w:ascii="Times New Roman" w:hAnsi="Times New Roman" w:cs="Times New Roman"/>
-        </w:rPr>
-        <w:lastRenderedPageBreak/>
-        <w:t xml:space="preserve">4.2 </w:t>
-      </w:r>
-      <w:bookmarkStart w:id="7" w:name="_Hlk40322082"/>
-      <w:r>
-        <w:rPr>
-          <w:rFonts w:ascii="Times New Roman" w:hAnsi="Times New Roman" w:cs="Times New Roman"/>
-        </w:rPr>
-        <w:t>System and Integration Testing</w:t>
-      </w:r>
-      <w:bookmarkEnd w:id="7"/>
+        <w:t>Integration Testing is the second level of testing performed after Unit Testing and before System Testing.</w:t>
+      </w:r>
     </w:p>
     <w:p>
       <w:pPr>
@@ -2462,67 +2702,6 @@
           <w:rFonts w:ascii="Times New Roman" w:hAnsi="Times New Roman" w:cs="Times New Roman"/>
         </w:rPr>
       </w:pPr>
-    </w:p>
-    <w:p>
-      <w:pPr>
-        <w:pStyle w:val="Heading3"/>
-        <w:rPr>
-          <w:rFonts w:ascii="Times New Roman" w:hAnsi="Times New Roman" w:cs="Times New Roman"/>
-        </w:rPr>
-      </w:pPr>
-      <w:r>
-        <w:rPr>
-          <w:rFonts w:ascii="Times New Roman" w:hAnsi="Times New Roman" w:cs="Times New Roman"/>
-        </w:rPr>
-        <w:t>Definition:</w:t>
-      </w:r>
-    </w:p>
-    <w:p>
-      <w:pPr>
-        <w:rPr>
-          <w:rFonts w:ascii="Times New Roman" w:hAnsi="Times New Roman" w:cs="Times New Roman"/>
-          <w:color w:val="000000" w:themeColor="text1"/>
-        </w:rPr>
-      </w:pPr>
-      <w:r>
-        <w:rPr>
-          <w:rFonts w:ascii="Times New Roman" w:hAnsi="Times New Roman" w:cs="Times New Roman"/>
-          <w:color w:val="000000" w:themeColor="text1"/>
-        </w:rPr>
-        <w:t xml:space="preserve">The purpose of this level of testing is to expose faults in the interaction between integrated units. Test drivers and test stubs </w:t>
-      </w:r>
-      <w:r>
-        <w:rPr>
-          <w:rFonts w:ascii="Times New Roman" w:hAnsi="Times New Roman" w:cs="Times New Roman"/>
-          <w:color w:val="000000" w:themeColor="text1"/>
-        </w:rPr>
-        <w:t>will be</w:t>
-      </w:r>
-      <w:r>
-        <w:rPr>
-          <w:rFonts w:ascii="Times New Roman" w:hAnsi="Times New Roman" w:cs="Times New Roman"/>
-          <w:color w:val="000000" w:themeColor="text1"/>
-        </w:rPr>
-        <w:t xml:space="preserve"> used to assist in Integration Testing.</w:t>
-      </w:r>
-      <w:r>
-        <w:t xml:space="preserve"> </w:t>
-      </w:r>
-      <w:r>
-        <w:rPr>
-          <w:rFonts w:ascii="Times New Roman" w:hAnsi="Times New Roman" w:cs="Times New Roman"/>
-          <w:color w:val="000000" w:themeColor="text1"/>
-        </w:rPr>
-        <w:t>Integration Testing is the second level of testing performed after Unit Testing and before System Testing.</w:t>
-      </w:r>
-    </w:p>
-    <w:p>
-      <w:pPr>
-        <w:pStyle w:val="Heading3"/>
-        <w:rPr>
-          <w:rFonts w:ascii="Times New Roman" w:hAnsi="Times New Roman" w:cs="Times New Roman"/>
-        </w:rPr>
-      </w:pPr>
       <w:r>
         <w:rPr>
           <w:rFonts w:ascii="Times New Roman" w:hAnsi="Times New Roman" w:cs="Times New Roman"/>
@@ -2542,8 +2721,30 @@
           <w:rFonts w:ascii="Times New Roman" w:hAnsi="Times New Roman" w:cs="Times New Roman"/>
           <w:color w:val="000000" w:themeColor="text1"/>
         </w:rPr>
-        <w:t>Aoife Kilkelly</w:t>
-      </w:r>
+        <w:t>Jack D</w:t>
+      </w:r>
+      <w:r>
+        <w:rPr>
+          <w:rFonts w:ascii="Times New Roman" w:hAnsi="Times New Roman" w:cs="Times New Roman"/>
+          <w:color w:val="000000" w:themeColor="text1"/>
+        </w:rPr>
+        <w:t>avis</w:t>
+      </w:r>
+      <w:r>
+        <w:rPr>
+          <w:rFonts w:ascii="Times New Roman" w:hAnsi="Times New Roman" w:cs="Times New Roman"/>
+          <w:color w:val="000000" w:themeColor="text1"/>
+        </w:rPr>
+        <w:t xml:space="preserve"> and Rebecca Black</w:t>
+      </w:r>
+    </w:p>
+    <w:p>
+      <w:pPr>
+        <w:rPr>
+          <w:rFonts w:ascii="Times New Roman" w:hAnsi="Times New Roman" w:cs="Times New Roman"/>
+          <w:color w:val="000000" w:themeColor="text1"/>
+        </w:rPr>
+      </w:pPr>
     </w:p>
     <w:p>
       <w:pPr>
@@ -2716,6 +2917,7 @@
         <w:rPr>
           <w:rFonts w:ascii="Times New Roman" w:hAnsi="Times New Roman" w:cs="Times New Roman"/>
         </w:rPr>
+        <w:lastRenderedPageBreak/>
         <w:t>4.3 Performance and Stress Testing</w:t>
       </w:r>
     </w:p>
@@ -2789,14 +2991,7 @@
           <w:rFonts w:ascii="Times New Roman" w:hAnsi="Times New Roman" w:cs="Times New Roman"/>
           <w:color w:val="000000" w:themeColor="text1"/>
         </w:rPr>
-        <w:t> </w:t>
-      </w:r>
-      <w:r>
-        <w:rPr>
-          <w:rFonts w:ascii="Times New Roman" w:hAnsi="Times New Roman" w:cs="Times New Roman"/>
-          <w:color w:val="000000" w:themeColor="text1"/>
-        </w:rPr>
-        <w:t>is a type of software testing that intends to determine how a system performs in terms of responsiveness and stability under a certain loa</w:t>
+        <w:t> is a type of software testing that intends to determine how a system performs in terms of responsiveness and stability under a certain loa</w:t>
       </w:r>
       <w:r>
         <w:rPr>
@@ -2833,14 +3028,7 @@
           <w:rFonts w:ascii="Times New Roman" w:hAnsi="Times New Roman" w:cs="Times New Roman"/>
           <w:color w:val="000000" w:themeColor="text1"/>
         </w:rPr>
-        <w:t xml:space="preserve"> a type of performance testing conducted to evaluate the behavior of a system at or beyond the limits of its anticipated </w:t>
-      </w:r>
-      <w:r>
-        <w:rPr>
-          <w:rFonts w:ascii="Times New Roman" w:hAnsi="Times New Roman" w:cs="Times New Roman"/>
-          <w:color w:val="000000" w:themeColor="text1"/>
-        </w:rPr>
-        <w:t>workload</w:t>
+        <w:t xml:space="preserve"> a type of performance testing conducted to evaluate the behavior of a system at or beyond the limits of its anticipated workload</w:t>
       </w:r>
       <w:r>
         <w:rPr>
@@ -2876,7 +3064,14 @@
           <w:rFonts w:ascii="Times New Roman" w:hAnsi="Times New Roman" w:cs="Times New Roman"/>
           <w:color w:val="000000" w:themeColor="text1"/>
         </w:rPr>
-        <w:t>Aoife Kilkelly</w:t>
+        <w:t>Mike Whatts</w:t>
+      </w:r>
+      <w:r>
+        <w:rPr>
+          <w:rFonts w:ascii="Times New Roman" w:hAnsi="Times New Roman" w:cs="Times New Roman"/>
+          <w:color w:val="000000" w:themeColor="text1"/>
+        </w:rPr>
+        <w:t xml:space="preserve"> and Shaun Purcell</w:t>
       </w:r>
     </w:p>
     <w:p>
@@ -3077,6 +3272,14 @@
     </w:p>
     <w:p>
       <w:pPr>
+        <w:pStyle w:val="ListParagraph"/>
+        <w:rPr>
+          <w:lang w:val="en-IE"/>
+        </w:rPr>
+      </w:pPr>
+    </w:p>
+    <w:p>
+      <w:pPr>
         <w:pStyle w:val="Heading2"/>
         <w:rPr>
           <w:rFonts w:ascii="Times New Roman" w:hAnsi="Times New Roman" w:cs="Times New Roman"/>
@@ -3086,7 +3289,6 @@
         <w:rPr>
           <w:rFonts w:ascii="Times New Roman" w:hAnsi="Times New Roman" w:cs="Times New Roman"/>
         </w:rPr>
-        <w:lastRenderedPageBreak/>
         <w:t>4.4 User Acceptance Testing</w:t>
       </w:r>
     </w:p>
@@ -3223,8 +3425,16 @@
           <w:rFonts w:ascii="Times New Roman" w:hAnsi="Times New Roman" w:cs="Times New Roman"/>
           <w:color w:val="000000" w:themeColor="text1"/>
         </w:rPr>
-        <w:t>Aoife Kilkelly</w:t>
-      </w:r>
+        <w:t>Mary Forde</w:t>
+      </w:r>
+    </w:p>
+    <w:p>
+      <w:pPr>
+        <w:rPr>
+          <w:rFonts w:ascii="Times New Roman" w:hAnsi="Times New Roman" w:cs="Times New Roman"/>
+          <w:color w:val="000000" w:themeColor="text1"/>
+        </w:rPr>
+      </w:pPr>
     </w:p>
     <w:p>
       <w:pPr>
@@ -3321,23 +3531,7 @@
           <w:rFonts w:ascii="Times New Roman" w:hAnsi="Times New Roman" w:cs="Times New Roman"/>
           <w:color w:val="000000" w:themeColor="text1"/>
         </w:rPr>
-        <w:t xml:space="preserve"> I will be using ad-hoc when carrying out this part of black box testing for the game </w:t>
-      </w:r>
-      <w:proofErr w:type="gramStart"/>
-      <w:r>
-        <w:rPr>
-          <w:rFonts w:ascii="Times New Roman" w:hAnsi="Times New Roman" w:cs="Times New Roman"/>
-          <w:color w:val="000000" w:themeColor="text1"/>
-        </w:rPr>
-        <w:t>in order to</w:t>
-      </w:r>
-      <w:proofErr w:type="gramEnd"/>
-      <w:r>
-        <w:rPr>
-          <w:rFonts w:ascii="Times New Roman" w:hAnsi="Times New Roman" w:cs="Times New Roman"/>
-          <w:color w:val="000000" w:themeColor="text1"/>
-        </w:rPr>
-        <w:t xml:space="preserve"> </w:t>
+        <w:t xml:space="preserve"> I will be using ad-hoc when carrying out this part of black box testing for the game in order to </w:t>
       </w:r>
       <w:r>
         <w:rPr>
@@ -3346,6 +3540,14 @@
         </w:rPr>
         <w:t>randomize results that a user could receive.</w:t>
       </w:r>
+    </w:p>
+    <w:p>
+      <w:pPr>
+        <w:rPr>
+          <w:rFonts w:ascii="Times New Roman" w:hAnsi="Times New Roman" w:cs="Times New Roman"/>
+          <w:color w:val="000000" w:themeColor="text1"/>
+        </w:rPr>
+      </w:pPr>
     </w:p>
     <w:p>
       <w:pPr>
@@ -3422,21 +3624,7 @@
           <w:rFonts w:ascii="Times New Roman" w:hAnsi="Times New Roman" w:cs="Times New Roman"/>
           <w:color w:val="000000" w:themeColor="text1"/>
         </w:rPr>
-        <w:t xml:space="preserve">Every test Batch consists of </w:t>
-      </w:r>
-      <w:r>
-        <w:rPr>
-          <w:rFonts w:ascii="Times New Roman" w:hAnsi="Times New Roman" w:cs="Times New Roman"/>
-          <w:color w:val="000000" w:themeColor="text1"/>
-        </w:rPr>
-        <w:t>multiple</w:t>
-      </w:r>
-      <w:r>
-        <w:rPr>
-          <w:rFonts w:ascii="Times New Roman" w:hAnsi="Times New Roman" w:cs="Times New Roman"/>
-          <w:color w:val="000000" w:themeColor="text1"/>
-        </w:rPr>
-        <w:t xml:space="preserve"> dependent test cases. In those batches every end state is </w:t>
+        <w:t xml:space="preserve">Every test Batch consists of multiple dependent test cases. In those batches every end state is </w:t>
       </w:r>
       <w:r>
         <w:rPr>
@@ -3479,14 +3667,16 @@
     <w:p>
       <w:pPr>
         <w:rPr>
-          <w:color w:val="000000" w:themeColor="text1"/>
-        </w:rPr>
-      </w:pPr>
-      <w:r>
-        <w:rPr>
-          <w:color w:val="000000" w:themeColor="text1"/>
-        </w:rPr>
-        <w:t>Aoife Kilkelly</w:t>
+          <w:rFonts w:ascii="Times New Roman" w:hAnsi="Times New Roman" w:cs="Times New Roman"/>
+          <w:color w:val="000000" w:themeColor="text1"/>
+        </w:rPr>
+      </w:pPr>
+      <w:r>
+        <w:rPr>
+          <w:rFonts w:ascii="Times New Roman" w:hAnsi="Times New Roman" w:cs="Times New Roman"/>
+          <w:color w:val="000000" w:themeColor="text1"/>
+        </w:rPr>
+        <w:t>Rebecca Black</w:t>
       </w:r>
     </w:p>
     <w:p>
@@ -3549,14 +3739,7 @@
           <w:rFonts w:ascii="Times New Roman" w:hAnsi="Times New Roman" w:cs="Times New Roman"/>
           <w:color w:val="000000" w:themeColor="text1"/>
         </w:rPr>
-        <w:t> </w:t>
-      </w:r>
-      <w:r>
-        <w:rPr>
-          <w:rFonts w:ascii="Times New Roman" w:hAnsi="Times New Roman" w:cs="Times New Roman"/>
-          <w:color w:val="000000" w:themeColor="text1"/>
-        </w:rPr>
-        <w:t>is a type of software testing that intends to ensure that changes (enhancements or defect fixes) to the software have not adversely affected it</w:t>
+        <w:t> is a type of software testing that intends to ensure that changes (enhancements or defect fixes) to the software have not adversely affected it</w:t>
       </w:r>
       <w:r>
         <w:rPr>
@@ -3626,14 +3809,16 @@
     <w:p>
       <w:pPr>
         <w:rPr>
-          <w:color w:val="000000" w:themeColor="text1"/>
-        </w:rPr>
-      </w:pPr>
-      <w:r>
-        <w:rPr>
-          <w:color w:val="000000" w:themeColor="text1"/>
-        </w:rPr>
-        <w:t>Aoife Kilkelly</w:t>
+          <w:rFonts w:ascii="Times New Roman" w:hAnsi="Times New Roman" w:cs="Times New Roman"/>
+          <w:color w:val="000000" w:themeColor="text1"/>
+        </w:rPr>
+      </w:pPr>
+      <w:r>
+        <w:rPr>
+          <w:rFonts w:ascii="Times New Roman" w:hAnsi="Times New Roman" w:cs="Times New Roman"/>
+          <w:color w:val="000000" w:themeColor="text1"/>
+        </w:rPr>
+        <w:t>Ethan Fahy</w:t>
       </w:r>
     </w:p>
     <w:p>
@@ -3647,7 +3832,6 @@
         <w:rPr>
           <w:rFonts w:ascii="Times New Roman" w:hAnsi="Times New Roman" w:cs="Times New Roman"/>
         </w:rPr>
-        <w:lastRenderedPageBreak/>
         <w:t>Methodology:</w:t>
       </w:r>
     </w:p>
@@ -3831,6 +4015,7 @@
         <w:rPr>
           <w:rFonts w:ascii="Times New Roman" w:hAnsi="Times New Roman" w:cs="Times New Roman"/>
         </w:rPr>
+        <w:lastRenderedPageBreak/>
         <w:t>Participants:</w:t>
       </w:r>
     </w:p>
@@ -3845,6 +4030,30 @@
           <w:color w:val="000000" w:themeColor="text1"/>
         </w:rPr>
         <w:t>Users</w:t>
+      </w:r>
+      <w:r>
+        <w:rPr>
+          <w:color w:val="000000" w:themeColor="text1"/>
+        </w:rPr>
+        <w:t>,</w:t>
+      </w:r>
+      <w:r>
+        <w:rPr>
+          <w:color w:val="000000" w:themeColor="text1"/>
+        </w:rPr>
+        <w:t xml:space="preserve"> </w:t>
+      </w:r>
+      <w:r>
+        <w:rPr>
+          <w:color w:val="000000" w:themeColor="text1"/>
+        </w:rPr>
+        <w:t>Mike Whatts</w:t>
+      </w:r>
+      <w:r>
+        <w:rPr>
+          <w:color w:val="000000" w:themeColor="text1"/>
+        </w:rPr>
+        <w:t>, Shaun Purcell</w:t>
       </w:r>
     </w:p>
     <w:p>
@@ -4050,23 +4259,7 @@
           <w:color w:val="000000" w:themeColor="text1"/>
           <w:lang w:val="en-IE"/>
         </w:rPr>
-        <w:t xml:space="preserve">Feedbacks are evaluated to </w:t>
-      </w:r>
-      <w:r>
-        <w:rPr>
-          <w:rFonts w:ascii="Times New Roman" w:hAnsi="Times New Roman" w:cs="Times New Roman"/>
-          <w:color w:val="000000" w:themeColor="text1"/>
-          <w:lang w:val="en-IE"/>
-        </w:rPr>
-        <w:t>analyse</w:t>
-      </w:r>
-      <w:r>
-        <w:rPr>
-          <w:rFonts w:ascii="Times New Roman" w:hAnsi="Times New Roman" w:cs="Times New Roman"/>
-          <w:color w:val="000000" w:themeColor="text1"/>
-          <w:lang w:val="en-IE"/>
-        </w:rPr>
-        <w:t xml:space="preserve"> and make out the customer to satisfy the</w:t>
+        <w:t>Feedbacks are evaluated to analyse and make out the customer to satisfy the</w:t>
       </w:r>
       <w:r>
         <w:rPr>
@@ -4153,18 +4346,46 @@
           <w:rFonts w:ascii="Times New Roman" w:hAnsi="Times New Roman" w:cs="Times New Roman"/>
         </w:rPr>
       </w:pPr>
-      <w:r>
-        <w:rPr>
-          <w:rFonts w:ascii="Times New Roman" w:hAnsi="Times New Roman" w:cs="Times New Roman"/>
-        </w:rPr>
-        <w:lastRenderedPageBreak/>
-        <w:t>5.0 TEST SCHEDULE</w:t>
+    </w:p>
+    <w:p/>
+    <w:p/>
+    <w:p/>
+    <w:p/>
+    <w:p/>
+    <w:p/>
+    <w:p/>
+    <w:p>
+      <w:pPr>
+        <w:pStyle w:val="Heading1"/>
+        <w:rPr>
+          <w:rFonts w:ascii="Times New Roman" w:hAnsi="Times New Roman" w:cs="Times New Roman"/>
+        </w:rPr>
+      </w:pPr>
+    </w:p>
+    <w:p>
+      <w:pPr>
+        <w:pStyle w:val="Heading1"/>
+        <w:rPr>
+          <w:rFonts w:ascii="Times New Roman" w:hAnsi="Times New Roman" w:cs="Times New Roman"/>
+        </w:rPr>
+      </w:pPr>
+      <w:r>
+        <w:rPr>
+          <w:rFonts w:ascii="Times New Roman" w:hAnsi="Times New Roman" w:cs="Times New Roman"/>
+        </w:rPr>
+        <w:t xml:space="preserve">5.0 </w:t>
+      </w:r>
+      <w:r>
+        <w:rPr>
+          <w:rFonts w:ascii="Times New Roman" w:hAnsi="Times New Roman" w:cs="Times New Roman"/>
+        </w:rPr>
+        <w:t>Test Schedule</w:t>
       </w:r>
     </w:p>
     <w:p/>
     <w:tbl>
       <w:tblPr>
-        <w:tblStyle w:val="TableGrid"/>
+        <w:tblStyle w:val="PlainTable1"/>
         <w:tblW w:w="9016" w:type="dxa"/>
         <w:tblLook w:val="04A0" w:firstRow="1" w:lastRow="0" w:firstColumn="1" w:lastColumn="0" w:noHBand="0" w:noVBand="1"/>
       </w:tblPr>
@@ -4173,9 +4394,4779 @@
         <w:gridCol w:w="4508"/>
       </w:tblGrid>
       <w:tr>
+        <w:trPr>
+          <w:cnfStyle w:val="100000000000" w:firstRow="1" w:lastRow="0" w:firstColumn="0" w:lastColumn="0" w:oddVBand="0" w:evenVBand="0" w:oddHBand="0" w:evenHBand="0" w:firstRowFirstColumn="0" w:firstRowLastColumn="0" w:lastRowFirstColumn="0" w:lastRowLastColumn="0"/>
+        </w:trPr>
+        <w:tc>
+          <w:tcPr>
+            <w:cnfStyle w:val="001000000000" w:firstRow="0" w:lastRow="0" w:firstColumn="1" w:lastColumn="0" w:oddVBand="0" w:evenVBand="0" w:oddHBand="0" w:evenHBand="0" w:firstRowFirstColumn="0" w:firstRowLastColumn="0" w:lastRowFirstColumn="0" w:lastRowLastColumn="0"/>
+            <w:tcW w:w="4508" w:type="dxa"/>
+            <w:hideMark/>
+          </w:tcPr>
+          <w:p>
+            <w:pPr>
+              <w:spacing w:after="200" w:line="264" w:lineRule="auto"/>
+              <w:jc w:val="center"/>
+              <w:rPr>
+                <w:rFonts w:ascii="Times New Roman" w:hAnsi="Times New Roman" w:cs="Times New Roman"/>
+                <w:b w:val="0"/>
+                <w:bCs w:val="0"/>
+                <w:color w:val="000000" w:themeColor="text1"/>
+                <w:lang w:val="en-IE"/>
+              </w:rPr>
+            </w:pPr>
+            <w:r>
+              <w:rPr>
+                <w:rFonts w:ascii="Times New Roman" w:hAnsi="Times New Roman" w:cs="Times New Roman"/>
+                <w:b w:val="0"/>
+                <w:bCs w:val="0"/>
+                <w:color w:val="000000" w:themeColor="text1"/>
+                <w:lang w:val="en-IE"/>
+              </w:rPr>
+              <w:t>Task</w:t>
+            </w:r>
+          </w:p>
+        </w:tc>
         <w:tc>
           <w:tcPr>
             <w:tcW w:w="4508" w:type="dxa"/>
+            <w:hideMark/>
+          </w:tcPr>
+          <w:p>
+            <w:pPr>
+              <w:spacing w:after="200" w:line="264" w:lineRule="auto"/>
+              <w:jc w:val="center"/>
+              <w:cnfStyle w:val="100000000000" w:firstRow="1" w:lastRow="0" w:firstColumn="0" w:lastColumn="0" w:oddVBand="0" w:evenVBand="0" w:oddHBand="0" w:evenHBand="0" w:firstRowFirstColumn="0" w:firstRowLastColumn="0" w:lastRowFirstColumn="0" w:lastRowLastColumn="0"/>
+              <w:rPr>
+                <w:rFonts w:ascii="Times New Roman" w:hAnsi="Times New Roman" w:cs="Times New Roman"/>
+                <w:color w:val="000000" w:themeColor="text1"/>
+                <w:lang w:val="en-IE"/>
+              </w:rPr>
+            </w:pPr>
+            <w:r>
+              <w:rPr>
+                <w:rFonts w:ascii="Times New Roman" w:hAnsi="Times New Roman" w:cs="Times New Roman"/>
+                <w:color w:val="000000" w:themeColor="text1"/>
+                <w:lang w:val="en-IE"/>
+              </w:rPr>
+              <w:t xml:space="preserve"> </w:t>
+            </w:r>
+            <w:r>
+              <w:rPr>
+                <w:rFonts w:ascii="Times New Roman" w:hAnsi="Times New Roman" w:cs="Times New Roman"/>
+                <w:b w:val="0"/>
+                <w:bCs w:val="0"/>
+                <w:color w:val="000000" w:themeColor="text1"/>
+                <w:lang w:val="en-IE"/>
+              </w:rPr>
+              <w:t>Duration</w:t>
+            </w:r>
+          </w:p>
+        </w:tc>
+      </w:tr>
+      <w:tr>
+        <w:trPr>
+          <w:cnfStyle w:val="000000100000" w:firstRow="0" w:lastRow="0" w:firstColumn="0" w:lastColumn="0" w:oddVBand="0" w:evenVBand="0" w:oddHBand="1" w:evenHBand="0" w:firstRowFirstColumn="0" w:firstRowLastColumn="0" w:lastRowFirstColumn="0" w:lastRowLastColumn="0"/>
+        </w:trPr>
+        <w:tc>
+          <w:tcPr>
+            <w:cnfStyle w:val="001000000000" w:firstRow="0" w:lastRow="0" w:firstColumn="1" w:lastColumn="0" w:oddVBand="0" w:evenVBand="0" w:oddHBand="0" w:evenHBand="0" w:firstRowFirstColumn="0" w:firstRowLastColumn="0" w:lastRowFirstColumn="0" w:lastRowLastColumn="0"/>
+            <w:tcW w:w="4508" w:type="dxa"/>
+            <w:hideMark/>
+          </w:tcPr>
+          <w:p>
+            <w:pPr>
+              <w:spacing w:after="200" w:line="264" w:lineRule="auto"/>
+              <w:rPr>
+                <w:rFonts w:ascii="Times New Roman" w:hAnsi="Times New Roman" w:cs="Times New Roman"/>
+                <w:color w:val="000000" w:themeColor="text1"/>
+                <w:lang w:val="en-IE"/>
+              </w:rPr>
+            </w:pPr>
+            <w:r>
+              <w:rPr>
+                <w:rFonts w:ascii="Times New Roman" w:hAnsi="Times New Roman" w:cs="Times New Roman"/>
+                <w:color w:val="000000" w:themeColor="text1"/>
+                <w:lang w:val="en-IE"/>
+              </w:rPr>
+              <w:t>Review Test Document</w:t>
+            </w:r>
+          </w:p>
+        </w:tc>
+        <w:tc>
+          <w:tcPr>
+            <w:tcW w:w="4508" w:type="dxa"/>
+            <w:hideMark/>
+          </w:tcPr>
+          <w:p>
+            <w:pPr>
+              <w:spacing w:after="200" w:line="264" w:lineRule="auto"/>
+              <w:cnfStyle w:val="000000100000" w:firstRow="0" w:lastRow="0" w:firstColumn="0" w:lastColumn="0" w:oddVBand="0" w:evenVBand="0" w:oddHBand="1" w:evenHBand="0" w:firstRowFirstColumn="0" w:firstRowLastColumn="0" w:lastRowFirstColumn="0" w:lastRowLastColumn="0"/>
+              <w:rPr>
+                <w:rFonts w:ascii="Times New Roman" w:hAnsi="Times New Roman" w:cs="Times New Roman"/>
+                <w:color w:val="000000" w:themeColor="text1"/>
+                <w:lang w:val="en-IE"/>
+              </w:rPr>
+            </w:pPr>
+            <w:r>
+              <w:rPr>
+                <w:rFonts w:ascii="Times New Roman" w:hAnsi="Times New Roman" w:cs="Times New Roman"/>
+                <w:color w:val="000000" w:themeColor="text1"/>
+                <w:lang w:val="en-IE"/>
+              </w:rPr>
+              <w:t xml:space="preserve">3 </w:t>
+            </w:r>
+            <w:r>
+              <w:rPr>
+                <w:rFonts w:ascii="Times New Roman" w:hAnsi="Times New Roman" w:cs="Times New Roman"/>
+                <w:color w:val="000000" w:themeColor="text1"/>
+                <w:lang w:val="en-IE"/>
+              </w:rPr>
+              <w:t>days</w:t>
+            </w:r>
+          </w:p>
+        </w:tc>
+      </w:tr>
+      <w:tr>
+        <w:tc>
+          <w:tcPr>
+            <w:cnfStyle w:val="001000000000" w:firstRow="0" w:lastRow="0" w:firstColumn="1" w:lastColumn="0" w:oddVBand="0" w:evenVBand="0" w:oddHBand="0" w:evenHBand="0" w:firstRowFirstColumn="0" w:firstRowLastColumn="0" w:lastRowFirstColumn="0" w:lastRowLastColumn="0"/>
+            <w:tcW w:w="4508" w:type="dxa"/>
+            <w:hideMark/>
+          </w:tcPr>
+          <w:p>
+            <w:pPr>
+              <w:spacing w:after="200" w:line="264" w:lineRule="auto"/>
+              <w:rPr>
+                <w:rFonts w:ascii="Times New Roman" w:hAnsi="Times New Roman" w:cs="Times New Roman"/>
+                <w:color w:val="000000" w:themeColor="text1"/>
+                <w:lang w:val="en-IE"/>
+              </w:rPr>
+            </w:pPr>
+            <w:r>
+              <w:rPr>
+                <w:rFonts w:ascii="Times New Roman" w:hAnsi="Times New Roman" w:cs="Times New Roman"/>
+                <w:color w:val="000000" w:themeColor="text1"/>
+                <w:lang w:val="en-IE"/>
+              </w:rPr>
+              <w:t xml:space="preserve">Train staff </w:t>
+            </w:r>
+          </w:p>
+        </w:tc>
+        <w:tc>
+          <w:tcPr>
+            <w:tcW w:w="4508" w:type="dxa"/>
+            <w:hideMark/>
+          </w:tcPr>
+          <w:p>
+            <w:pPr>
+              <w:spacing w:after="200" w:line="264" w:lineRule="auto"/>
+              <w:cnfStyle w:val="000000000000" w:firstRow="0" w:lastRow="0" w:firstColumn="0" w:lastColumn="0" w:oddVBand="0" w:evenVBand="0" w:oddHBand="0" w:evenHBand="0" w:firstRowFirstColumn="0" w:firstRowLastColumn="0" w:lastRowFirstColumn="0" w:lastRowLastColumn="0"/>
+              <w:rPr>
+                <w:rFonts w:ascii="Times New Roman" w:hAnsi="Times New Roman" w:cs="Times New Roman"/>
+                <w:color w:val="000000" w:themeColor="text1"/>
+                <w:lang w:val="en-IE"/>
+              </w:rPr>
+            </w:pPr>
+            <w:r>
+              <w:rPr>
+                <w:rFonts w:ascii="Times New Roman" w:hAnsi="Times New Roman" w:cs="Times New Roman"/>
+                <w:color w:val="000000" w:themeColor="text1"/>
+                <w:lang w:val="en-IE"/>
+              </w:rPr>
+              <w:t xml:space="preserve">7 </w:t>
+            </w:r>
+            <w:r>
+              <w:rPr>
+                <w:rFonts w:ascii="Times New Roman" w:hAnsi="Times New Roman" w:cs="Times New Roman"/>
+                <w:color w:val="000000" w:themeColor="text1"/>
+                <w:lang w:val="en-IE"/>
+              </w:rPr>
+              <w:t>days</w:t>
+            </w:r>
+          </w:p>
+        </w:tc>
+      </w:tr>
+      <w:tr>
+        <w:trPr>
+          <w:cnfStyle w:val="000000100000" w:firstRow="0" w:lastRow="0" w:firstColumn="0" w:lastColumn="0" w:oddVBand="0" w:evenVBand="0" w:oddHBand="1" w:evenHBand="0" w:firstRowFirstColumn="0" w:firstRowLastColumn="0" w:lastRowFirstColumn="0" w:lastRowLastColumn="0"/>
+        </w:trPr>
+        <w:tc>
+          <w:tcPr>
+            <w:cnfStyle w:val="001000000000" w:firstRow="0" w:lastRow="0" w:firstColumn="1" w:lastColumn="0" w:oddVBand="0" w:evenVBand="0" w:oddHBand="0" w:evenHBand="0" w:firstRowFirstColumn="0" w:firstRowLastColumn="0" w:lastRowFirstColumn="0" w:lastRowLastColumn="0"/>
+            <w:tcW w:w="4508" w:type="dxa"/>
+            <w:hideMark/>
+          </w:tcPr>
+          <w:p>
+            <w:pPr>
+              <w:spacing w:after="200" w:line="264" w:lineRule="auto"/>
+              <w:rPr>
+                <w:rFonts w:ascii="Times New Roman" w:hAnsi="Times New Roman" w:cs="Times New Roman"/>
+                <w:color w:val="000000" w:themeColor="text1"/>
+                <w:lang w:val="en-IE"/>
+              </w:rPr>
+            </w:pPr>
+            <w:r>
+              <w:rPr>
+                <w:rFonts w:ascii="Times New Roman" w:hAnsi="Times New Roman" w:cs="Times New Roman"/>
+                <w:color w:val="000000" w:themeColor="text1"/>
+                <w:lang w:val="en-IE"/>
+              </w:rPr>
+              <w:t xml:space="preserve">Create test cases for unit testing </w:t>
+            </w:r>
+          </w:p>
+        </w:tc>
+        <w:tc>
+          <w:tcPr>
+            <w:tcW w:w="4508" w:type="dxa"/>
+            <w:hideMark/>
+          </w:tcPr>
+          <w:p>
+            <w:pPr>
+              <w:spacing w:after="200" w:line="264" w:lineRule="auto"/>
+              <w:cnfStyle w:val="000000100000" w:firstRow="0" w:lastRow="0" w:firstColumn="0" w:lastColumn="0" w:oddVBand="0" w:evenVBand="0" w:oddHBand="1" w:evenHBand="0" w:firstRowFirstColumn="0" w:firstRowLastColumn="0" w:lastRowFirstColumn="0" w:lastRowLastColumn="0"/>
+              <w:rPr>
+                <w:rFonts w:ascii="Times New Roman" w:hAnsi="Times New Roman" w:cs="Times New Roman"/>
+                <w:color w:val="000000" w:themeColor="text1"/>
+                <w:lang w:val="en-IE"/>
+              </w:rPr>
+            </w:pPr>
+            <w:r>
+              <w:rPr>
+                <w:rFonts w:ascii="Times New Roman" w:hAnsi="Times New Roman" w:cs="Times New Roman"/>
+                <w:color w:val="000000" w:themeColor="text1"/>
+                <w:lang w:val="en-IE"/>
+              </w:rPr>
+              <w:t>1</w:t>
+            </w:r>
+            <w:r>
+              <w:rPr>
+                <w:rFonts w:ascii="Times New Roman" w:hAnsi="Times New Roman" w:cs="Times New Roman"/>
+                <w:color w:val="000000" w:themeColor="text1"/>
+                <w:lang w:val="en-IE"/>
+              </w:rPr>
+              <w:t xml:space="preserve"> week</w:t>
+            </w:r>
+          </w:p>
+        </w:tc>
+      </w:tr>
+      <w:tr>
+        <w:tc>
+          <w:tcPr>
+            <w:cnfStyle w:val="001000000000" w:firstRow="0" w:lastRow="0" w:firstColumn="1" w:lastColumn="0" w:oddVBand="0" w:evenVBand="0" w:oddHBand="0" w:evenHBand="0" w:firstRowFirstColumn="0" w:firstRowLastColumn="0" w:lastRowFirstColumn="0" w:lastRowLastColumn="0"/>
+            <w:tcW w:w="4508" w:type="dxa"/>
+            <w:hideMark/>
+          </w:tcPr>
+          <w:p>
+            <w:pPr>
+              <w:spacing w:after="200" w:line="264" w:lineRule="auto"/>
+              <w:rPr>
+                <w:rFonts w:ascii="Times New Roman" w:hAnsi="Times New Roman" w:cs="Times New Roman"/>
+                <w:color w:val="000000" w:themeColor="text1"/>
+                <w:lang w:val="en-IE"/>
+              </w:rPr>
+            </w:pPr>
+            <w:r>
+              <w:rPr>
+                <w:rFonts w:ascii="Times New Roman" w:hAnsi="Times New Roman" w:cs="Times New Roman"/>
+                <w:color w:val="000000" w:themeColor="text1"/>
+                <w:lang w:val="en-IE"/>
+              </w:rPr>
+              <w:t>Run unit test cases</w:t>
+            </w:r>
+          </w:p>
+        </w:tc>
+        <w:tc>
+          <w:tcPr>
+            <w:tcW w:w="4508" w:type="dxa"/>
+            <w:hideMark/>
+          </w:tcPr>
+          <w:p>
+            <w:pPr>
+              <w:spacing w:after="200" w:line="264" w:lineRule="auto"/>
+              <w:cnfStyle w:val="000000000000" w:firstRow="0" w:lastRow="0" w:firstColumn="0" w:lastColumn="0" w:oddVBand="0" w:evenVBand="0" w:oddHBand="0" w:evenHBand="0" w:firstRowFirstColumn="0" w:firstRowLastColumn="0" w:lastRowFirstColumn="0" w:lastRowLastColumn="0"/>
+              <w:rPr>
+                <w:rFonts w:ascii="Times New Roman" w:hAnsi="Times New Roman" w:cs="Times New Roman"/>
+                <w:color w:val="000000" w:themeColor="text1"/>
+                <w:lang w:val="en-IE"/>
+              </w:rPr>
+            </w:pPr>
+            <w:r>
+              <w:rPr>
+                <w:rFonts w:ascii="Times New Roman" w:hAnsi="Times New Roman" w:cs="Times New Roman"/>
+                <w:color w:val="000000" w:themeColor="text1"/>
+                <w:lang w:val="en-IE"/>
+              </w:rPr>
+              <w:t>1 week</w:t>
+            </w:r>
+          </w:p>
+        </w:tc>
+      </w:tr>
+      <w:tr>
+        <w:trPr>
+          <w:cnfStyle w:val="000000100000" w:firstRow="0" w:lastRow="0" w:firstColumn="0" w:lastColumn="0" w:oddVBand="0" w:evenVBand="0" w:oddHBand="1" w:evenHBand="0" w:firstRowFirstColumn="0" w:firstRowLastColumn="0" w:lastRowFirstColumn="0" w:lastRowLastColumn="0"/>
+        </w:trPr>
+        <w:tc>
+          <w:tcPr>
+            <w:cnfStyle w:val="001000000000" w:firstRow="0" w:lastRow="0" w:firstColumn="1" w:lastColumn="0" w:oddVBand="0" w:evenVBand="0" w:oddHBand="0" w:evenHBand="0" w:firstRowFirstColumn="0" w:firstRowLastColumn="0" w:lastRowFirstColumn="0" w:lastRowLastColumn="0"/>
+            <w:tcW w:w="4508" w:type="dxa"/>
+            <w:hideMark/>
+          </w:tcPr>
+          <w:p>
+            <w:pPr>
+              <w:spacing w:after="200" w:line="264" w:lineRule="auto"/>
+              <w:rPr>
+                <w:rFonts w:ascii="Times New Roman" w:hAnsi="Times New Roman" w:cs="Times New Roman"/>
+                <w:color w:val="000000" w:themeColor="text1"/>
+                <w:lang w:val="en-IE"/>
+              </w:rPr>
+            </w:pPr>
+            <w:r>
+              <w:rPr>
+                <w:rFonts w:ascii="Times New Roman" w:hAnsi="Times New Roman" w:cs="Times New Roman"/>
+                <w:color w:val="000000" w:themeColor="text1"/>
+                <w:lang w:val="en-IE"/>
+              </w:rPr>
+              <w:t xml:space="preserve">Verify unit test  </w:t>
+            </w:r>
+          </w:p>
+        </w:tc>
+        <w:tc>
+          <w:tcPr>
+            <w:tcW w:w="4508" w:type="dxa"/>
+            <w:hideMark/>
+          </w:tcPr>
+          <w:p>
+            <w:pPr>
+              <w:spacing w:after="200" w:line="264" w:lineRule="auto"/>
+              <w:cnfStyle w:val="000000100000" w:firstRow="0" w:lastRow="0" w:firstColumn="0" w:lastColumn="0" w:oddVBand="0" w:evenVBand="0" w:oddHBand="1" w:evenHBand="0" w:firstRowFirstColumn="0" w:firstRowLastColumn="0" w:lastRowFirstColumn="0" w:lastRowLastColumn="0"/>
+              <w:rPr>
+                <w:rFonts w:ascii="Times New Roman" w:hAnsi="Times New Roman" w:cs="Times New Roman"/>
+                <w:color w:val="000000" w:themeColor="text1"/>
+                <w:lang w:val="en-IE"/>
+              </w:rPr>
+            </w:pPr>
+            <w:r>
+              <w:rPr>
+                <w:rFonts w:ascii="Times New Roman" w:hAnsi="Times New Roman" w:cs="Times New Roman"/>
+                <w:color w:val="000000" w:themeColor="text1"/>
+                <w:lang w:val="en-IE"/>
+              </w:rPr>
+              <w:t>2</w:t>
+            </w:r>
+            <w:r>
+              <w:rPr>
+                <w:rFonts w:ascii="Times New Roman" w:hAnsi="Times New Roman" w:cs="Times New Roman"/>
+                <w:color w:val="000000" w:themeColor="text1"/>
+                <w:lang w:val="en-IE"/>
+              </w:rPr>
+              <w:t xml:space="preserve"> day</w:t>
+            </w:r>
+            <w:r>
+              <w:rPr>
+                <w:rFonts w:ascii="Times New Roman" w:hAnsi="Times New Roman" w:cs="Times New Roman"/>
+                <w:color w:val="000000" w:themeColor="text1"/>
+                <w:lang w:val="en-IE"/>
+              </w:rPr>
+              <w:t>s</w:t>
+            </w:r>
+          </w:p>
+        </w:tc>
+      </w:tr>
+      <w:tr>
+        <w:tc>
+          <w:tcPr>
+            <w:cnfStyle w:val="001000000000" w:firstRow="0" w:lastRow="0" w:firstColumn="1" w:lastColumn="0" w:oddVBand="0" w:evenVBand="0" w:oddHBand="0" w:evenHBand="0" w:firstRowFirstColumn="0" w:firstRowLastColumn="0" w:lastRowFirstColumn="0" w:lastRowLastColumn="0"/>
+            <w:tcW w:w="4508" w:type="dxa"/>
+            <w:hideMark/>
+          </w:tcPr>
+          <w:p>
+            <w:pPr>
+              <w:spacing w:after="200" w:line="264" w:lineRule="auto"/>
+              <w:rPr>
+                <w:rFonts w:ascii="Times New Roman" w:hAnsi="Times New Roman" w:cs="Times New Roman"/>
+                <w:color w:val="000000" w:themeColor="text1"/>
+                <w:lang w:val="en-IE"/>
+              </w:rPr>
+            </w:pPr>
+            <w:r>
+              <w:rPr>
+                <w:rFonts w:ascii="Times New Roman" w:hAnsi="Times New Roman" w:cs="Times New Roman"/>
+                <w:color w:val="000000" w:themeColor="text1"/>
+                <w:lang w:val="en-IE"/>
+              </w:rPr>
+              <w:t>Create tests for system integration</w:t>
+            </w:r>
+          </w:p>
+        </w:tc>
+        <w:tc>
+          <w:tcPr>
+            <w:tcW w:w="4508" w:type="dxa"/>
+            <w:hideMark/>
+          </w:tcPr>
+          <w:p>
+            <w:pPr>
+              <w:spacing w:after="200" w:line="264" w:lineRule="auto"/>
+              <w:cnfStyle w:val="000000000000" w:firstRow="0" w:lastRow="0" w:firstColumn="0" w:lastColumn="0" w:oddVBand="0" w:evenVBand="0" w:oddHBand="0" w:evenHBand="0" w:firstRowFirstColumn="0" w:firstRowLastColumn="0" w:lastRowFirstColumn="0" w:lastRowLastColumn="0"/>
+              <w:rPr>
+                <w:rFonts w:ascii="Times New Roman" w:hAnsi="Times New Roman" w:cs="Times New Roman"/>
+                <w:color w:val="000000" w:themeColor="text1"/>
+                <w:lang w:val="en-IE"/>
+              </w:rPr>
+            </w:pPr>
+            <w:r>
+              <w:rPr>
+                <w:rFonts w:ascii="Times New Roman" w:hAnsi="Times New Roman" w:cs="Times New Roman"/>
+                <w:color w:val="000000" w:themeColor="text1"/>
+                <w:lang w:val="en-IE"/>
+              </w:rPr>
+              <w:t>1 week</w:t>
+            </w:r>
+          </w:p>
+        </w:tc>
+      </w:tr>
+      <w:tr>
+        <w:trPr>
+          <w:cnfStyle w:val="000000100000" w:firstRow="0" w:lastRow="0" w:firstColumn="0" w:lastColumn="0" w:oddVBand="0" w:evenVBand="0" w:oddHBand="1" w:evenHBand="0" w:firstRowFirstColumn="0" w:firstRowLastColumn="0" w:lastRowFirstColumn="0" w:lastRowLastColumn="0"/>
+        </w:trPr>
+        <w:tc>
+          <w:tcPr>
+            <w:cnfStyle w:val="001000000000" w:firstRow="0" w:lastRow="0" w:firstColumn="1" w:lastColumn="0" w:oddVBand="0" w:evenVBand="0" w:oddHBand="0" w:evenHBand="0" w:firstRowFirstColumn="0" w:firstRowLastColumn="0" w:lastRowFirstColumn="0" w:lastRowLastColumn="0"/>
+            <w:tcW w:w="4508" w:type="dxa"/>
+            <w:hideMark/>
+          </w:tcPr>
+          <w:p>
+            <w:pPr>
+              <w:spacing w:after="200" w:line="264" w:lineRule="auto"/>
+              <w:rPr>
+                <w:rFonts w:ascii="Times New Roman" w:hAnsi="Times New Roman" w:cs="Times New Roman"/>
+                <w:color w:val="000000" w:themeColor="text1"/>
+                <w:lang w:val="en-IE"/>
+              </w:rPr>
+            </w:pPr>
+            <w:r>
+              <w:rPr>
+                <w:rFonts w:ascii="Times New Roman" w:hAnsi="Times New Roman" w:cs="Times New Roman"/>
+                <w:color w:val="000000" w:themeColor="text1"/>
+                <w:lang w:val="en-IE"/>
+              </w:rPr>
+              <w:t>Run tests for system integration</w:t>
+            </w:r>
+          </w:p>
+        </w:tc>
+        <w:tc>
+          <w:tcPr>
+            <w:tcW w:w="4508" w:type="dxa"/>
+            <w:hideMark/>
+          </w:tcPr>
+          <w:p>
+            <w:pPr>
+              <w:spacing w:after="200" w:line="264" w:lineRule="auto"/>
+              <w:cnfStyle w:val="000000100000" w:firstRow="0" w:lastRow="0" w:firstColumn="0" w:lastColumn="0" w:oddVBand="0" w:evenVBand="0" w:oddHBand="1" w:evenHBand="0" w:firstRowFirstColumn="0" w:firstRowLastColumn="0" w:lastRowFirstColumn="0" w:lastRowLastColumn="0"/>
+              <w:rPr>
+                <w:rFonts w:ascii="Times New Roman" w:hAnsi="Times New Roman" w:cs="Times New Roman"/>
+                <w:color w:val="000000" w:themeColor="text1"/>
+                <w:lang w:val="en-IE"/>
+              </w:rPr>
+            </w:pPr>
+            <w:r>
+              <w:rPr>
+                <w:rFonts w:ascii="Times New Roman" w:hAnsi="Times New Roman" w:cs="Times New Roman"/>
+                <w:color w:val="000000" w:themeColor="text1"/>
+                <w:lang w:val="en-IE"/>
+              </w:rPr>
+              <w:t>5</w:t>
+            </w:r>
+            <w:r>
+              <w:rPr>
+                <w:rFonts w:ascii="Times New Roman" w:hAnsi="Times New Roman" w:cs="Times New Roman"/>
+                <w:color w:val="000000" w:themeColor="text1"/>
+                <w:lang w:val="en-IE"/>
+              </w:rPr>
+              <w:t xml:space="preserve"> days</w:t>
+            </w:r>
+          </w:p>
+        </w:tc>
+      </w:tr>
+      <w:tr>
+        <w:tc>
+          <w:tcPr>
+            <w:cnfStyle w:val="001000000000" w:firstRow="0" w:lastRow="0" w:firstColumn="1" w:lastColumn="0" w:oddVBand="0" w:evenVBand="0" w:oddHBand="0" w:evenHBand="0" w:firstRowFirstColumn="0" w:firstRowLastColumn="0" w:lastRowFirstColumn="0" w:lastRowLastColumn="0"/>
+            <w:tcW w:w="4508" w:type="dxa"/>
+            <w:hideMark/>
+          </w:tcPr>
+          <w:p>
+            <w:pPr>
+              <w:spacing w:after="200" w:line="264" w:lineRule="auto"/>
+              <w:rPr>
+                <w:rFonts w:ascii="Times New Roman" w:hAnsi="Times New Roman" w:cs="Times New Roman"/>
+                <w:color w:val="000000" w:themeColor="text1"/>
+                <w:lang w:val="en-IE"/>
+              </w:rPr>
+            </w:pPr>
+            <w:r>
+              <w:rPr>
+                <w:rFonts w:ascii="Times New Roman" w:hAnsi="Times New Roman" w:cs="Times New Roman"/>
+                <w:color w:val="000000" w:themeColor="text1"/>
+                <w:lang w:val="en-IE"/>
+              </w:rPr>
+              <w:t xml:space="preserve">Verify system test </w:t>
+            </w:r>
+            <w:r>
+              <w:rPr>
+                <w:rFonts w:ascii="Times New Roman" w:hAnsi="Times New Roman" w:cs="Times New Roman"/>
+                <w:color w:val="000000" w:themeColor="text1"/>
+                <w:lang w:val="en-IE"/>
+              </w:rPr>
+              <w:t>integration</w:t>
+            </w:r>
+          </w:p>
+        </w:tc>
+        <w:tc>
+          <w:tcPr>
+            <w:tcW w:w="4508" w:type="dxa"/>
+            <w:hideMark/>
+          </w:tcPr>
+          <w:p>
+            <w:pPr>
+              <w:spacing w:after="200" w:line="264" w:lineRule="auto"/>
+              <w:cnfStyle w:val="000000000000" w:firstRow="0" w:lastRow="0" w:firstColumn="0" w:lastColumn="0" w:oddVBand="0" w:evenVBand="0" w:oddHBand="0" w:evenHBand="0" w:firstRowFirstColumn="0" w:firstRowLastColumn="0" w:lastRowFirstColumn="0" w:lastRowLastColumn="0"/>
+              <w:rPr>
+                <w:rFonts w:ascii="Times New Roman" w:hAnsi="Times New Roman" w:cs="Times New Roman"/>
+                <w:color w:val="000000" w:themeColor="text1"/>
+                <w:lang w:val="en-IE"/>
+              </w:rPr>
+            </w:pPr>
+            <w:r>
+              <w:rPr>
+                <w:rFonts w:ascii="Times New Roman" w:hAnsi="Times New Roman" w:cs="Times New Roman"/>
+                <w:color w:val="000000" w:themeColor="text1"/>
+                <w:lang w:val="en-IE"/>
+              </w:rPr>
+              <w:t xml:space="preserve">2 </w:t>
+            </w:r>
+            <w:r>
+              <w:rPr>
+                <w:rFonts w:ascii="Times New Roman" w:hAnsi="Times New Roman" w:cs="Times New Roman"/>
+                <w:color w:val="000000" w:themeColor="text1"/>
+                <w:lang w:val="en-IE"/>
+              </w:rPr>
+              <w:t>day</w:t>
+            </w:r>
+            <w:r>
+              <w:rPr>
+                <w:rFonts w:ascii="Times New Roman" w:hAnsi="Times New Roman" w:cs="Times New Roman"/>
+                <w:color w:val="000000" w:themeColor="text1"/>
+                <w:lang w:val="en-IE"/>
+              </w:rPr>
+              <w:t>s</w:t>
+            </w:r>
+          </w:p>
+        </w:tc>
+      </w:tr>
+      <w:tr>
+        <w:trPr>
+          <w:cnfStyle w:val="000000100000" w:firstRow="0" w:lastRow="0" w:firstColumn="0" w:lastColumn="0" w:oddVBand="0" w:evenVBand="0" w:oddHBand="1" w:evenHBand="0" w:firstRowFirstColumn="0" w:firstRowLastColumn="0" w:lastRowFirstColumn="0" w:lastRowLastColumn="0"/>
+        </w:trPr>
+        <w:tc>
+          <w:tcPr>
+            <w:cnfStyle w:val="001000000000" w:firstRow="0" w:lastRow="0" w:firstColumn="1" w:lastColumn="0" w:oddVBand="0" w:evenVBand="0" w:oddHBand="0" w:evenHBand="0" w:firstRowFirstColumn="0" w:firstRowLastColumn="0" w:lastRowFirstColumn="0" w:lastRowLastColumn="0"/>
+            <w:tcW w:w="4508" w:type="dxa"/>
+            <w:hideMark/>
+          </w:tcPr>
+          <w:p>
+            <w:pPr>
+              <w:spacing w:after="200" w:line="264" w:lineRule="auto"/>
+              <w:rPr>
+                <w:rFonts w:ascii="Times New Roman" w:hAnsi="Times New Roman" w:cs="Times New Roman"/>
+                <w:color w:val="000000" w:themeColor="text1"/>
+                <w:lang w:val="en-IE"/>
+              </w:rPr>
+            </w:pPr>
+            <w:r>
+              <w:rPr>
+                <w:rFonts w:ascii="Times New Roman" w:hAnsi="Times New Roman" w:cs="Times New Roman"/>
+                <w:color w:val="000000" w:themeColor="text1"/>
+                <w:lang w:val="en-IE"/>
+              </w:rPr>
+              <w:t xml:space="preserve">Create stress testing environment </w:t>
+            </w:r>
+          </w:p>
+        </w:tc>
+        <w:tc>
+          <w:tcPr>
+            <w:tcW w:w="4508" w:type="dxa"/>
+            <w:hideMark/>
+          </w:tcPr>
+          <w:p>
+            <w:pPr>
+              <w:spacing w:after="200" w:line="264" w:lineRule="auto"/>
+              <w:cnfStyle w:val="000000100000" w:firstRow="0" w:lastRow="0" w:firstColumn="0" w:lastColumn="0" w:oddVBand="0" w:evenVBand="0" w:oddHBand="1" w:evenHBand="0" w:firstRowFirstColumn="0" w:firstRowLastColumn="0" w:lastRowFirstColumn="0" w:lastRowLastColumn="0"/>
+              <w:rPr>
+                <w:rFonts w:ascii="Times New Roman" w:hAnsi="Times New Roman" w:cs="Times New Roman"/>
+                <w:color w:val="000000" w:themeColor="text1"/>
+                <w:lang w:val="en-IE"/>
+              </w:rPr>
+            </w:pPr>
+            <w:r>
+              <w:rPr>
+                <w:rFonts w:ascii="Times New Roman" w:hAnsi="Times New Roman" w:cs="Times New Roman"/>
+                <w:color w:val="000000" w:themeColor="text1"/>
+                <w:lang w:val="en-IE"/>
+              </w:rPr>
+              <w:t>2 day</w:t>
+            </w:r>
+            <w:r>
+              <w:rPr>
+                <w:rFonts w:ascii="Times New Roman" w:hAnsi="Times New Roman" w:cs="Times New Roman"/>
+                <w:color w:val="000000" w:themeColor="text1"/>
+                <w:lang w:val="en-IE"/>
+              </w:rPr>
+              <w:t>s</w:t>
+            </w:r>
+          </w:p>
+        </w:tc>
+      </w:tr>
+      <w:tr>
+        <w:tc>
+          <w:tcPr>
+            <w:cnfStyle w:val="001000000000" w:firstRow="0" w:lastRow="0" w:firstColumn="1" w:lastColumn="0" w:oddVBand="0" w:evenVBand="0" w:oddHBand="0" w:evenHBand="0" w:firstRowFirstColumn="0" w:firstRowLastColumn="0" w:lastRowFirstColumn="0" w:lastRowLastColumn="0"/>
+            <w:tcW w:w="4508" w:type="dxa"/>
+            <w:hideMark/>
+          </w:tcPr>
+          <w:p>
+            <w:pPr>
+              <w:spacing w:after="200" w:line="264" w:lineRule="auto"/>
+              <w:rPr>
+                <w:rFonts w:ascii="Times New Roman" w:hAnsi="Times New Roman" w:cs="Times New Roman"/>
+                <w:color w:val="000000" w:themeColor="text1"/>
+                <w:lang w:val="en-IE"/>
+              </w:rPr>
+            </w:pPr>
+            <w:r>
+              <w:rPr>
+                <w:rFonts w:ascii="Times New Roman" w:hAnsi="Times New Roman" w:cs="Times New Roman"/>
+                <w:color w:val="000000" w:themeColor="text1"/>
+                <w:lang w:val="en-IE"/>
+              </w:rPr>
+              <w:t>Run stress test</w:t>
+            </w:r>
+          </w:p>
+        </w:tc>
+        <w:tc>
+          <w:tcPr>
+            <w:tcW w:w="4508" w:type="dxa"/>
+            <w:hideMark/>
+          </w:tcPr>
+          <w:p>
+            <w:pPr>
+              <w:spacing w:after="200" w:line="264" w:lineRule="auto"/>
+              <w:cnfStyle w:val="000000000000" w:firstRow="0" w:lastRow="0" w:firstColumn="0" w:lastColumn="0" w:oddVBand="0" w:evenVBand="0" w:oddHBand="0" w:evenHBand="0" w:firstRowFirstColumn="0" w:firstRowLastColumn="0" w:lastRowFirstColumn="0" w:lastRowLastColumn="0"/>
+              <w:rPr>
+                <w:rFonts w:ascii="Times New Roman" w:hAnsi="Times New Roman" w:cs="Times New Roman"/>
+                <w:color w:val="000000" w:themeColor="text1"/>
+                <w:lang w:val="en-IE"/>
+              </w:rPr>
+            </w:pPr>
+            <w:r>
+              <w:rPr>
+                <w:rFonts w:ascii="Times New Roman" w:hAnsi="Times New Roman" w:cs="Times New Roman"/>
+                <w:color w:val="000000" w:themeColor="text1"/>
+                <w:lang w:val="en-IE"/>
+              </w:rPr>
+              <w:t>2</w:t>
+            </w:r>
+            <w:r>
+              <w:rPr>
+                <w:rFonts w:ascii="Times New Roman" w:hAnsi="Times New Roman" w:cs="Times New Roman"/>
+                <w:color w:val="000000" w:themeColor="text1"/>
+                <w:lang w:val="en-IE"/>
+              </w:rPr>
+              <w:t xml:space="preserve"> day</w:t>
+            </w:r>
+            <w:r>
+              <w:rPr>
+                <w:rFonts w:ascii="Times New Roman" w:hAnsi="Times New Roman" w:cs="Times New Roman"/>
+                <w:color w:val="000000" w:themeColor="text1"/>
+                <w:lang w:val="en-IE"/>
+              </w:rPr>
+              <w:t>s</w:t>
+            </w:r>
+          </w:p>
+        </w:tc>
+      </w:tr>
+      <w:tr>
+        <w:trPr>
+          <w:cnfStyle w:val="000000100000" w:firstRow="0" w:lastRow="0" w:firstColumn="0" w:lastColumn="0" w:oddVBand="0" w:evenVBand="0" w:oddHBand="1" w:evenHBand="0" w:firstRowFirstColumn="0" w:firstRowLastColumn="0" w:lastRowFirstColumn="0" w:lastRowLastColumn="0"/>
+        </w:trPr>
+        <w:tc>
+          <w:tcPr>
+            <w:cnfStyle w:val="001000000000" w:firstRow="0" w:lastRow="0" w:firstColumn="1" w:lastColumn="0" w:oddVBand="0" w:evenVBand="0" w:oddHBand="0" w:evenHBand="0" w:firstRowFirstColumn="0" w:firstRowLastColumn="0" w:lastRowFirstColumn="0" w:lastRowLastColumn="0"/>
+            <w:tcW w:w="4508" w:type="dxa"/>
+            <w:hideMark/>
+          </w:tcPr>
+          <w:p>
+            <w:pPr>
+              <w:spacing w:after="200" w:line="264" w:lineRule="auto"/>
+              <w:rPr>
+                <w:rFonts w:ascii="Times New Roman" w:hAnsi="Times New Roman" w:cs="Times New Roman"/>
+                <w:color w:val="000000" w:themeColor="text1"/>
+                <w:lang w:val="en-IE"/>
+              </w:rPr>
+            </w:pPr>
+            <w:r>
+              <w:rPr>
+                <w:rFonts w:ascii="Times New Roman" w:hAnsi="Times New Roman" w:cs="Times New Roman"/>
+                <w:color w:val="000000" w:themeColor="text1"/>
+                <w:lang w:val="en-IE"/>
+              </w:rPr>
+              <w:t xml:space="preserve">Verify stress test </w:t>
+            </w:r>
+          </w:p>
+        </w:tc>
+        <w:tc>
+          <w:tcPr>
+            <w:tcW w:w="4508" w:type="dxa"/>
+            <w:hideMark/>
+          </w:tcPr>
+          <w:p>
+            <w:pPr>
+              <w:spacing w:after="200" w:line="264" w:lineRule="auto"/>
+              <w:cnfStyle w:val="000000100000" w:firstRow="0" w:lastRow="0" w:firstColumn="0" w:lastColumn="0" w:oddVBand="0" w:evenVBand="0" w:oddHBand="1" w:evenHBand="0" w:firstRowFirstColumn="0" w:firstRowLastColumn="0" w:lastRowFirstColumn="0" w:lastRowLastColumn="0"/>
+              <w:rPr>
+                <w:rFonts w:ascii="Times New Roman" w:hAnsi="Times New Roman" w:cs="Times New Roman"/>
+                <w:color w:val="000000" w:themeColor="text1"/>
+                <w:lang w:val="en-IE"/>
+              </w:rPr>
+            </w:pPr>
+            <w:r>
+              <w:rPr>
+                <w:rFonts w:ascii="Times New Roman" w:hAnsi="Times New Roman" w:cs="Times New Roman"/>
+                <w:color w:val="000000" w:themeColor="text1"/>
+                <w:lang w:val="en-IE"/>
+              </w:rPr>
+              <w:t>1 day</w:t>
+            </w:r>
+          </w:p>
+        </w:tc>
+      </w:tr>
+      <w:tr>
+        <w:tc>
+          <w:tcPr>
+            <w:cnfStyle w:val="001000000000" w:firstRow="0" w:lastRow="0" w:firstColumn="1" w:lastColumn="0" w:oddVBand="0" w:evenVBand="0" w:oddHBand="0" w:evenHBand="0" w:firstRowFirstColumn="0" w:firstRowLastColumn="0" w:lastRowFirstColumn="0" w:lastRowLastColumn="0"/>
+            <w:tcW w:w="4508" w:type="dxa"/>
+            <w:hideMark/>
+          </w:tcPr>
+          <w:p>
+            <w:pPr>
+              <w:spacing w:after="200" w:line="264" w:lineRule="auto"/>
+              <w:rPr>
+                <w:rFonts w:ascii="Times New Roman" w:hAnsi="Times New Roman" w:cs="Times New Roman"/>
+                <w:color w:val="000000" w:themeColor="text1"/>
+                <w:lang w:val="en-IE"/>
+              </w:rPr>
+            </w:pPr>
+            <w:r>
+              <w:rPr>
+                <w:rFonts w:ascii="Times New Roman" w:hAnsi="Times New Roman" w:cs="Times New Roman"/>
+                <w:color w:val="000000" w:themeColor="text1"/>
+                <w:lang w:val="en-IE"/>
+              </w:rPr>
+              <w:t>Create</w:t>
+            </w:r>
+            <w:r>
+              <w:rPr>
+                <w:rFonts w:ascii="Times New Roman" w:hAnsi="Times New Roman" w:cs="Times New Roman"/>
+                <w:color w:val="000000" w:themeColor="text1"/>
+                <w:lang w:val="en-IE"/>
+              </w:rPr>
+              <w:t xml:space="preserve"> beta testing requirements</w:t>
+            </w:r>
+          </w:p>
+        </w:tc>
+        <w:tc>
+          <w:tcPr>
+            <w:tcW w:w="4508" w:type="dxa"/>
+            <w:hideMark/>
+          </w:tcPr>
+          <w:p>
+            <w:pPr>
+              <w:spacing w:after="200" w:line="264" w:lineRule="auto"/>
+              <w:cnfStyle w:val="000000000000" w:firstRow="0" w:lastRow="0" w:firstColumn="0" w:lastColumn="0" w:oddVBand="0" w:evenVBand="0" w:oddHBand="0" w:evenHBand="0" w:firstRowFirstColumn="0" w:firstRowLastColumn="0" w:lastRowFirstColumn="0" w:lastRowLastColumn="0"/>
+              <w:rPr>
+                <w:rFonts w:ascii="Times New Roman" w:hAnsi="Times New Roman" w:cs="Times New Roman"/>
+                <w:color w:val="000000" w:themeColor="text1"/>
+                <w:lang w:val="en-IE"/>
+              </w:rPr>
+            </w:pPr>
+            <w:r>
+              <w:rPr>
+                <w:rFonts w:ascii="Times New Roman" w:hAnsi="Times New Roman" w:cs="Times New Roman"/>
+                <w:color w:val="000000" w:themeColor="text1"/>
+                <w:lang w:val="en-IE"/>
+              </w:rPr>
+              <w:t>1 day</w:t>
+            </w:r>
+          </w:p>
+        </w:tc>
+      </w:tr>
+      <w:tr>
+        <w:trPr>
+          <w:cnfStyle w:val="000000100000" w:firstRow="0" w:lastRow="0" w:firstColumn="0" w:lastColumn="0" w:oddVBand="0" w:evenVBand="0" w:oddHBand="1" w:evenHBand="0" w:firstRowFirstColumn="0" w:firstRowLastColumn="0" w:lastRowFirstColumn="0" w:lastRowLastColumn="0"/>
+        </w:trPr>
+        <w:tc>
+          <w:tcPr>
+            <w:cnfStyle w:val="001000000000" w:firstRow="0" w:lastRow="0" w:firstColumn="1" w:lastColumn="0" w:oddVBand="0" w:evenVBand="0" w:oddHBand="0" w:evenHBand="0" w:firstRowFirstColumn="0" w:firstRowLastColumn="0" w:lastRowFirstColumn="0" w:lastRowLastColumn="0"/>
+            <w:tcW w:w="4508" w:type="dxa"/>
+            <w:hideMark/>
+          </w:tcPr>
+          <w:p>
+            <w:pPr>
+              <w:spacing w:after="200" w:line="264" w:lineRule="auto"/>
+              <w:rPr>
+                <w:rFonts w:ascii="Times New Roman" w:hAnsi="Times New Roman" w:cs="Times New Roman"/>
+                <w:color w:val="000000" w:themeColor="text1"/>
+                <w:lang w:val="en-IE"/>
+              </w:rPr>
+            </w:pPr>
+            <w:r>
+              <w:rPr>
+                <w:rFonts w:ascii="Times New Roman" w:hAnsi="Times New Roman" w:cs="Times New Roman"/>
+                <w:color w:val="000000" w:themeColor="text1"/>
+                <w:lang w:val="en-IE"/>
+              </w:rPr>
+              <w:t>Write up documentation for beta testers</w:t>
+            </w:r>
+          </w:p>
+        </w:tc>
+        <w:tc>
+          <w:tcPr>
+            <w:tcW w:w="4508" w:type="dxa"/>
+            <w:hideMark/>
+          </w:tcPr>
+          <w:p>
+            <w:pPr>
+              <w:spacing w:after="200" w:line="264" w:lineRule="auto"/>
+              <w:cnfStyle w:val="000000100000" w:firstRow="0" w:lastRow="0" w:firstColumn="0" w:lastColumn="0" w:oddVBand="0" w:evenVBand="0" w:oddHBand="1" w:evenHBand="0" w:firstRowFirstColumn="0" w:firstRowLastColumn="0" w:lastRowFirstColumn="0" w:lastRowLastColumn="0"/>
+              <w:rPr>
+                <w:rFonts w:ascii="Times New Roman" w:hAnsi="Times New Roman" w:cs="Times New Roman"/>
+                <w:color w:val="000000" w:themeColor="text1"/>
+                <w:lang w:val="en-IE"/>
+              </w:rPr>
+            </w:pPr>
+            <w:r>
+              <w:rPr>
+                <w:rFonts w:ascii="Times New Roman" w:hAnsi="Times New Roman" w:cs="Times New Roman"/>
+                <w:color w:val="000000" w:themeColor="text1"/>
+                <w:lang w:val="en-IE"/>
+              </w:rPr>
+              <w:t>5</w:t>
+            </w:r>
+            <w:r>
+              <w:rPr>
+                <w:rFonts w:ascii="Times New Roman" w:hAnsi="Times New Roman" w:cs="Times New Roman"/>
+                <w:color w:val="000000" w:themeColor="text1"/>
+                <w:lang w:val="en-IE"/>
+              </w:rPr>
+              <w:t xml:space="preserve"> </w:t>
+            </w:r>
+            <w:r>
+              <w:rPr>
+                <w:rFonts w:ascii="Times New Roman" w:hAnsi="Times New Roman" w:cs="Times New Roman"/>
+                <w:color w:val="000000" w:themeColor="text1"/>
+                <w:lang w:val="en-IE"/>
+              </w:rPr>
+              <w:t>days</w:t>
+            </w:r>
+          </w:p>
+        </w:tc>
+      </w:tr>
+      <w:tr>
+        <w:tc>
+          <w:tcPr>
+            <w:cnfStyle w:val="001000000000" w:firstRow="0" w:lastRow="0" w:firstColumn="1" w:lastColumn="0" w:oddVBand="0" w:evenVBand="0" w:oddHBand="0" w:evenHBand="0" w:firstRowFirstColumn="0" w:firstRowLastColumn="0" w:lastRowFirstColumn="0" w:lastRowLastColumn="0"/>
+            <w:tcW w:w="4508" w:type="dxa"/>
+            <w:hideMark/>
+          </w:tcPr>
+          <w:p>
+            <w:pPr>
+              <w:spacing w:after="200" w:line="264" w:lineRule="auto"/>
+              <w:rPr>
+                <w:rFonts w:ascii="Times New Roman" w:hAnsi="Times New Roman" w:cs="Times New Roman"/>
+                <w:color w:val="000000" w:themeColor="text1"/>
+                <w:lang w:val="en-IE"/>
+              </w:rPr>
+            </w:pPr>
+            <w:r>
+              <w:rPr>
+                <w:rFonts w:ascii="Times New Roman" w:hAnsi="Times New Roman" w:cs="Times New Roman"/>
+                <w:color w:val="000000" w:themeColor="text1"/>
+                <w:lang w:val="en-IE"/>
+              </w:rPr>
+              <w:t>Release game to Beta Testers for testing</w:t>
+            </w:r>
+          </w:p>
+        </w:tc>
+        <w:tc>
+          <w:tcPr>
+            <w:tcW w:w="4508" w:type="dxa"/>
+            <w:hideMark/>
+          </w:tcPr>
+          <w:p>
+            <w:pPr>
+              <w:spacing w:after="200" w:line="264" w:lineRule="auto"/>
+              <w:cnfStyle w:val="000000000000" w:firstRow="0" w:lastRow="0" w:firstColumn="0" w:lastColumn="0" w:oddVBand="0" w:evenVBand="0" w:oddHBand="0" w:evenHBand="0" w:firstRowFirstColumn="0" w:firstRowLastColumn="0" w:lastRowFirstColumn="0" w:lastRowLastColumn="0"/>
+              <w:rPr>
+                <w:rFonts w:ascii="Times New Roman" w:hAnsi="Times New Roman" w:cs="Times New Roman"/>
+                <w:color w:val="000000" w:themeColor="text1"/>
+                <w:lang w:val="en-IE"/>
+              </w:rPr>
+            </w:pPr>
+            <w:r>
+              <w:rPr>
+                <w:rFonts w:ascii="Times New Roman" w:hAnsi="Times New Roman" w:cs="Times New Roman"/>
+                <w:color w:val="000000" w:themeColor="text1"/>
+                <w:lang w:val="en-IE"/>
+              </w:rPr>
+              <w:t>3</w:t>
+            </w:r>
+            <w:r>
+              <w:rPr>
+                <w:rFonts w:ascii="Times New Roman" w:hAnsi="Times New Roman" w:cs="Times New Roman"/>
+                <w:color w:val="000000" w:themeColor="text1"/>
+                <w:lang w:val="en-IE"/>
+              </w:rPr>
+              <w:t xml:space="preserve"> weeks </w:t>
+            </w:r>
+          </w:p>
+        </w:tc>
+      </w:tr>
+      <w:tr>
+        <w:trPr>
+          <w:cnfStyle w:val="000000100000" w:firstRow="0" w:lastRow="0" w:firstColumn="0" w:lastColumn="0" w:oddVBand="0" w:evenVBand="0" w:oddHBand="1" w:evenHBand="0" w:firstRowFirstColumn="0" w:firstRowLastColumn="0" w:lastRowFirstColumn="0" w:lastRowLastColumn="0"/>
+        </w:trPr>
+        <w:tc>
+          <w:tcPr>
+            <w:cnfStyle w:val="001000000000" w:firstRow="0" w:lastRow="0" w:firstColumn="1" w:lastColumn="0" w:oddVBand="0" w:evenVBand="0" w:oddHBand="0" w:evenHBand="0" w:firstRowFirstColumn="0" w:firstRowLastColumn="0" w:lastRowFirstColumn="0" w:lastRowLastColumn="0"/>
+            <w:tcW w:w="4508" w:type="dxa"/>
+            <w:hideMark/>
+          </w:tcPr>
+          <w:p>
+            <w:pPr>
+              <w:spacing w:after="200" w:line="264" w:lineRule="auto"/>
+              <w:rPr>
+                <w:rFonts w:ascii="Times New Roman" w:hAnsi="Times New Roman" w:cs="Times New Roman"/>
+                <w:color w:val="000000" w:themeColor="text1"/>
+                <w:lang w:val="en-IE"/>
+              </w:rPr>
+            </w:pPr>
+            <w:r>
+              <w:rPr>
+                <w:rFonts w:ascii="Times New Roman" w:hAnsi="Times New Roman" w:cs="Times New Roman"/>
+                <w:color w:val="000000" w:themeColor="text1"/>
+                <w:lang w:val="en-IE"/>
+              </w:rPr>
+              <w:t>Collect and analyse data from beta testing</w:t>
+            </w:r>
+          </w:p>
+        </w:tc>
+        <w:tc>
+          <w:tcPr>
+            <w:tcW w:w="4508" w:type="dxa"/>
+            <w:hideMark/>
+          </w:tcPr>
+          <w:p>
+            <w:pPr>
+              <w:spacing w:after="200" w:line="264" w:lineRule="auto"/>
+              <w:cnfStyle w:val="000000100000" w:firstRow="0" w:lastRow="0" w:firstColumn="0" w:lastColumn="0" w:oddVBand="0" w:evenVBand="0" w:oddHBand="1" w:evenHBand="0" w:firstRowFirstColumn="0" w:firstRowLastColumn="0" w:lastRowFirstColumn="0" w:lastRowLastColumn="0"/>
+              <w:rPr>
+                <w:rFonts w:ascii="Times New Roman" w:hAnsi="Times New Roman" w:cs="Times New Roman"/>
+                <w:color w:val="000000" w:themeColor="text1"/>
+                <w:lang w:val="en-IE"/>
+              </w:rPr>
+            </w:pPr>
+            <w:r>
+              <w:rPr>
+                <w:rFonts w:ascii="Times New Roman" w:hAnsi="Times New Roman" w:cs="Times New Roman"/>
+                <w:color w:val="000000" w:themeColor="text1"/>
+                <w:lang w:val="en-IE"/>
+              </w:rPr>
+              <w:t>1 week</w:t>
+            </w:r>
+          </w:p>
+        </w:tc>
+      </w:tr>
+      <w:tr>
+        <w:tc>
+          <w:tcPr>
+            <w:cnfStyle w:val="001000000000" w:firstRow="0" w:lastRow="0" w:firstColumn="1" w:lastColumn="0" w:oddVBand="0" w:evenVBand="0" w:oddHBand="0" w:evenHBand="0" w:firstRowFirstColumn="0" w:firstRowLastColumn="0" w:lastRowFirstColumn="0" w:lastRowLastColumn="0"/>
+            <w:tcW w:w="4508" w:type="dxa"/>
+            <w:hideMark/>
+          </w:tcPr>
+          <w:p>
+            <w:pPr>
+              <w:spacing w:after="200" w:line="264" w:lineRule="auto"/>
+              <w:rPr>
+                <w:rFonts w:ascii="Times New Roman" w:hAnsi="Times New Roman" w:cs="Times New Roman"/>
+                <w:color w:val="000000" w:themeColor="text1"/>
+                <w:lang w:val="en-IE"/>
+              </w:rPr>
+            </w:pPr>
+            <w:r>
+              <w:rPr>
+                <w:rFonts w:ascii="Times New Roman" w:hAnsi="Times New Roman" w:cs="Times New Roman"/>
+                <w:color w:val="000000" w:themeColor="text1"/>
+                <w:lang w:val="en-IE"/>
+              </w:rPr>
+              <w:t xml:space="preserve">Return data to developers for any </w:t>
+            </w:r>
+            <w:r>
+              <w:rPr>
+                <w:rFonts w:ascii="Times New Roman" w:hAnsi="Times New Roman" w:cs="Times New Roman"/>
+                <w:color w:val="000000" w:themeColor="text1"/>
+                <w:lang w:val="en-IE"/>
+              </w:rPr>
+              <w:t>errors</w:t>
+            </w:r>
+          </w:p>
+        </w:tc>
+        <w:tc>
+          <w:tcPr>
+            <w:tcW w:w="4508" w:type="dxa"/>
+            <w:hideMark/>
+          </w:tcPr>
+          <w:p>
+            <w:pPr>
+              <w:spacing w:after="200" w:line="264" w:lineRule="auto"/>
+              <w:cnfStyle w:val="000000000000" w:firstRow="0" w:lastRow="0" w:firstColumn="0" w:lastColumn="0" w:oddVBand="0" w:evenVBand="0" w:oddHBand="0" w:evenHBand="0" w:firstRowFirstColumn="0" w:firstRowLastColumn="0" w:lastRowFirstColumn="0" w:lastRowLastColumn="0"/>
+              <w:rPr>
+                <w:rFonts w:ascii="Times New Roman" w:hAnsi="Times New Roman" w:cs="Times New Roman"/>
+                <w:color w:val="000000" w:themeColor="text1"/>
+                <w:lang w:val="en-IE"/>
+              </w:rPr>
+            </w:pPr>
+            <w:r>
+              <w:rPr>
+                <w:rFonts w:ascii="Times New Roman" w:hAnsi="Times New Roman" w:cs="Times New Roman"/>
+                <w:color w:val="000000" w:themeColor="text1"/>
+                <w:lang w:val="en-IE"/>
+              </w:rPr>
+              <w:t>2 weeks</w:t>
+            </w:r>
+          </w:p>
+        </w:tc>
+      </w:tr>
+      <w:tr>
+        <w:trPr>
+          <w:cnfStyle w:val="000000100000" w:firstRow="0" w:lastRow="0" w:firstColumn="0" w:lastColumn="0" w:oddVBand="0" w:evenVBand="0" w:oddHBand="1" w:evenHBand="0" w:firstRowFirstColumn="0" w:firstRowLastColumn="0" w:lastRowFirstColumn="0" w:lastRowLastColumn="0"/>
+        </w:trPr>
+        <w:tc>
+          <w:tcPr>
+            <w:cnfStyle w:val="001000000000" w:firstRow="0" w:lastRow="0" w:firstColumn="1" w:lastColumn="0" w:oddVBand="0" w:evenVBand="0" w:oddHBand="0" w:evenHBand="0" w:firstRowFirstColumn="0" w:firstRowLastColumn="0" w:lastRowFirstColumn="0" w:lastRowLastColumn="0"/>
+            <w:tcW w:w="4508" w:type="dxa"/>
+            <w:hideMark/>
+          </w:tcPr>
+          <w:p>
+            <w:pPr>
+              <w:spacing w:after="200" w:line="264" w:lineRule="auto"/>
+              <w:rPr>
+                <w:rFonts w:ascii="Times New Roman" w:hAnsi="Times New Roman" w:cs="Times New Roman"/>
+                <w:color w:val="000000" w:themeColor="text1"/>
+                <w:lang w:val="en-IE"/>
+              </w:rPr>
+            </w:pPr>
+            <w:r>
+              <w:rPr>
+                <w:rFonts w:ascii="Times New Roman" w:hAnsi="Times New Roman" w:cs="Times New Roman"/>
+                <w:color w:val="000000" w:themeColor="text1"/>
+                <w:lang w:val="en-IE"/>
+              </w:rPr>
+              <w:t xml:space="preserve">Release game </w:t>
+            </w:r>
+          </w:p>
+        </w:tc>
+        <w:tc>
+          <w:tcPr>
+            <w:tcW w:w="4508" w:type="dxa"/>
+            <w:hideMark/>
+          </w:tcPr>
+          <w:p>
+            <w:pPr>
+              <w:spacing w:after="200" w:line="264" w:lineRule="auto"/>
+              <w:cnfStyle w:val="000000100000" w:firstRow="0" w:lastRow="0" w:firstColumn="0" w:lastColumn="0" w:oddVBand="0" w:evenVBand="0" w:oddHBand="1" w:evenHBand="0" w:firstRowFirstColumn="0" w:firstRowLastColumn="0" w:lastRowFirstColumn="0" w:lastRowLastColumn="0"/>
+              <w:rPr>
+                <w:rFonts w:ascii="Times New Roman" w:hAnsi="Times New Roman" w:cs="Times New Roman"/>
+                <w:color w:val="000000" w:themeColor="text1"/>
+                <w:lang w:val="en-IE"/>
+              </w:rPr>
+            </w:pPr>
+            <w:r>
+              <w:rPr>
+                <w:rFonts w:ascii="Times New Roman" w:hAnsi="Times New Roman" w:cs="Times New Roman"/>
+                <w:color w:val="000000" w:themeColor="text1"/>
+                <w:lang w:val="en-IE"/>
+              </w:rPr>
+              <w:t>2</w:t>
+            </w:r>
+            <w:r>
+              <w:rPr>
+                <w:rFonts w:ascii="Times New Roman" w:hAnsi="Times New Roman" w:cs="Times New Roman"/>
+                <w:color w:val="000000" w:themeColor="text1"/>
+                <w:lang w:val="en-IE"/>
+              </w:rPr>
+              <w:t xml:space="preserve"> day</w:t>
+            </w:r>
+            <w:r>
+              <w:rPr>
+                <w:rFonts w:ascii="Times New Roman" w:hAnsi="Times New Roman" w:cs="Times New Roman"/>
+                <w:color w:val="000000" w:themeColor="text1"/>
+                <w:lang w:val="en-IE"/>
+              </w:rPr>
+              <w:t>s</w:t>
+            </w:r>
+          </w:p>
+        </w:tc>
+      </w:tr>
+    </w:tbl>
+    <w:p>
+      <w:pPr>
+        <w:pStyle w:val="Heading1"/>
+        <w:rPr>
+          <w:rStyle w:val="Heading1Char"/>
+          <w:rFonts w:ascii="Times New Roman" w:hAnsi="Times New Roman" w:cs="Times New Roman"/>
+          <w:lang w:val="en-IE"/>
+        </w:rPr>
+      </w:pPr>
+    </w:p>
+    <w:p>
+      <w:pPr>
+        <w:pStyle w:val="Heading1"/>
+        <w:rPr>
+          <w:b/>
+          <w:bCs/>
+          <w:color w:val="000000" w:themeColor="text1"/>
+          <w:lang w:val="en-IE"/>
+        </w:rPr>
+      </w:pPr>
+      <w:r>
+        <w:rPr>
+          <w:rStyle w:val="Heading1Char"/>
+          <w:rFonts w:ascii="Times New Roman" w:hAnsi="Times New Roman" w:cs="Times New Roman"/>
+          <w:lang w:val="en-IE"/>
+        </w:rPr>
+        <w:t>6</w:t>
+      </w:r>
+      <w:r>
+        <w:rPr>
+          <w:rStyle w:val="Heading1Char"/>
+          <w:rFonts w:ascii="Times New Roman" w:hAnsi="Times New Roman" w:cs="Times New Roman"/>
+          <w:lang w:val="en-IE"/>
+        </w:rPr>
+        <w:t xml:space="preserve">.0 </w:t>
+      </w:r>
+      <w:r>
+        <w:rPr>
+          <w:rStyle w:val="Heading1Char"/>
+          <w:rFonts w:ascii="Times New Roman" w:hAnsi="Times New Roman" w:cs="Times New Roman"/>
+          <w:lang w:val="en-IE"/>
+        </w:rPr>
+        <w:t>Control Procedures</w:t>
+      </w:r>
+    </w:p>
+    <w:p>
+      <w:pPr>
+        <w:pStyle w:val="Heading2"/>
+        <w:rPr>
+          <w:lang w:val="en-IE"/>
+        </w:rPr>
+      </w:pPr>
+      <w:r>
+        <w:rPr>
+          <w:lang w:val="en-IE"/>
+        </w:rPr>
+        <w:t>Problem Reporting</w:t>
+      </w:r>
+    </w:p>
+    <w:p>
+      <w:pPr>
+        <w:rPr>
+          <w:rFonts w:ascii="Times New Roman" w:hAnsi="Times New Roman" w:cs="Times New Roman"/>
+          <w:color w:val="000000" w:themeColor="text1"/>
+          <w:lang w:val="en-IE"/>
+        </w:rPr>
+      </w:pPr>
+      <w:r>
+        <w:rPr>
+          <w:rFonts w:ascii="Times New Roman" w:hAnsi="Times New Roman" w:cs="Times New Roman"/>
+          <w:color w:val="000000" w:themeColor="text1"/>
+          <w:lang w:val="en-IE"/>
+        </w:rPr>
+        <w:t xml:space="preserve">Bug reporting will be </w:t>
+      </w:r>
+      <w:r>
+        <w:rPr>
+          <w:rFonts w:ascii="Times New Roman" w:hAnsi="Times New Roman" w:cs="Times New Roman"/>
+          <w:color w:val="000000" w:themeColor="text1"/>
+          <w:lang w:val="en-IE"/>
+        </w:rPr>
+        <w:t>completed</w:t>
+      </w:r>
+      <w:r>
+        <w:rPr>
+          <w:rFonts w:ascii="Times New Roman" w:hAnsi="Times New Roman" w:cs="Times New Roman"/>
+          <w:color w:val="000000" w:themeColor="text1"/>
+          <w:lang w:val="en-IE"/>
+        </w:rPr>
+        <w:t xml:space="preserve"> using Jira bug reporting software. Jira uses a bug report process template</w:t>
+      </w:r>
+      <w:r>
+        <w:rPr>
+          <w:rFonts w:ascii="Times New Roman" w:hAnsi="Times New Roman" w:cs="Times New Roman"/>
+          <w:color w:val="000000" w:themeColor="text1"/>
+          <w:lang w:val="en-IE"/>
+        </w:rPr>
+        <w:t xml:space="preserve"> which ensures</w:t>
+      </w:r>
+      <w:r>
+        <w:rPr>
+          <w:rFonts w:ascii="Times New Roman" w:hAnsi="Times New Roman" w:cs="Times New Roman"/>
+          <w:color w:val="000000" w:themeColor="text1"/>
+          <w:lang w:val="en-IE"/>
+        </w:rPr>
+        <w:t xml:space="preserve"> that all bugs a</w:t>
+      </w:r>
+      <w:r>
+        <w:rPr>
+          <w:rFonts w:ascii="Times New Roman" w:hAnsi="Times New Roman" w:cs="Times New Roman"/>
+          <w:color w:val="000000" w:themeColor="text1"/>
+          <w:lang w:val="en-IE"/>
+        </w:rPr>
+        <w:t>re r</w:t>
+      </w:r>
+      <w:r>
+        <w:rPr>
+          <w:rFonts w:ascii="Times New Roman" w:hAnsi="Times New Roman" w:cs="Times New Roman"/>
+          <w:color w:val="000000" w:themeColor="text1"/>
+          <w:lang w:val="en-IE"/>
+        </w:rPr>
+        <w:t>eported</w:t>
+      </w:r>
+      <w:r>
+        <w:rPr>
+          <w:rFonts w:ascii="Times New Roman" w:hAnsi="Times New Roman" w:cs="Times New Roman"/>
+          <w:color w:val="000000" w:themeColor="text1"/>
+          <w:lang w:val="en-IE"/>
+        </w:rPr>
+        <w:t xml:space="preserve"> and can be fixed</w:t>
+      </w:r>
+      <w:r>
+        <w:rPr>
+          <w:rFonts w:ascii="Times New Roman" w:hAnsi="Times New Roman" w:cs="Times New Roman"/>
+          <w:color w:val="000000" w:themeColor="text1"/>
+          <w:lang w:val="en-IE"/>
+        </w:rPr>
+        <w:t xml:space="preserve">. </w:t>
+      </w:r>
+    </w:p>
+    <w:p>
+      <w:pPr>
+        <w:rPr>
+          <w:rFonts w:ascii="Times New Roman" w:hAnsi="Times New Roman" w:cs="Times New Roman"/>
+          <w:color w:val="000000" w:themeColor="text1"/>
+          <w:lang w:val="en-IE"/>
+        </w:rPr>
+      </w:pPr>
+      <w:r>
+        <w:rPr>
+          <w:rFonts w:ascii="Times New Roman" w:hAnsi="Times New Roman" w:cs="Times New Roman"/>
+          <w:color w:val="000000" w:themeColor="text1"/>
+          <w:lang w:val="en-IE"/>
+        </w:rPr>
+        <w:t xml:space="preserve">The process for Jira consists of the following </w:t>
+      </w:r>
+      <w:r>
+        <w:rPr>
+          <w:rFonts w:ascii="Times New Roman" w:hAnsi="Times New Roman" w:cs="Times New Roman"/>
+          <w:color w:val="000000" w:themeColor="text1"/>
+          <w:lang w:val="en-IE"/>
+        </w:rPr>
+        <w:t>order</w:t>
+      </w:r>
+      <w:r>
+        <w:rPr>
+          <w:rFonts w:ascii="Times New Roman" w:hAnsi="Times New Roman" w:cs="Times New Roman"/>
+          <w:color w:val="000000" w:themeColor="text1"/>
+          <w:lang w:val="en-IE"/>
+        </w:rPr>
+        <w:t>:</w:t>
+      </w:r>
+    </w:p>
+    <w:p>
+      <w:pPr>
+        <w:numPr>
+          <w:ilvl w:val="0"/>
+          <w:numId w:val="33"/>
+        </w:numPr>
+        <w:rPr>
+          <w:rFonts w:ascii="Times New Roman" w:hAnsi="Times New Roman" w:cs="Times New Roman"/>
+          <w:color w:val="000000" w:themeColor="text1"/>
+          <w:lang w:val="en-IE"/>
+        </w:rPr>
+      </w:pPr>
+      <w:r>
+        <w:rPr>
+          <w:rFonts w:ascii="Times New Roman" w:hAnsi="Times New Roman" w:cs="Times New Roman"/>
+          <w:color w:val="000000" w:themeColor="text1"/>
+          <w:lang w:val="en-IE"/>
+        </w:rPr>
+        <w:t xml:space="preserve">STR- Steps to reproduce. </w:t>
+      </w:r>
+    </w:p>
+    <w:p>
+      <w:pPr>
+        <w:numPr>
+          <w:ilvl w:val="0"/>
+          <w:numId w:val="33"/>
+        </w:numPr>
+        <w:rPr>
+          <w:rFonts w:ascii="Times New Roman" w:hAnsi="Times New Roman" w:cs="Times New Roman"/>
+          <w:color w:val="000000" w:themeColor="text1"/>
+          <w:lang w:val="en-IE"/>
+        </w:rPr>
+      </w:pPr>
+      <w:r>
+        <w:rPr>
+          <w:rFonts w:ascii="Times New Roman" w:hAnsi="Times New Roman" w:cs="Times New Roman"/>
+          <w:color w:val="000000" w:themeColor="text1"/>
+          <w:lang w:val="en-IE"/>
+        </w:rPr>
+        <w:t>AR- Actual result</w:t>
+      </w:r>
+    </w:p>
+    <w:p>
+      <w:pPr>
+        <w:numPr>
+          <w:ilvl w:val="0"/>
+          <w:numId w:val="33"/>
+        </w:numPr>
+        <w:rPr>
+          <w:rFonts w:ascii="Times New Roman" w:hAnsi="Times New Roman" w:cs="Times New Roman"/>
+          <w:color w:val="000000" w:themeColor="text1"/>
+          <w:lang w:val="en-IE"/>
+        </w:rPr>
+      </w:pPr>
+      <w:r>
+        <w:rPr>
+          <w:rFonts w:ascii="Times New Roman" w:hAnsi="Times New Roman" w:cs="Times New Roman"/>
+          <w:color w:val="000000" w:themeColor="text1"/>
+          <w:lang w:val="en-IE"/>
+        </w:rPr>
+        <w:t>ER- Expected result</w:t>
+      </w:r>
+    </w:p>
+    <w:p>
+      <w:pPr>
+        <w:numPr>
+          <w:ilvl w:val="0"/>
+          <w:numId w:val="33"/>
+        </w:numPr>
+        <w:rPr>
+          <w:rFonts w:ascii="Times New Roman" w:hAnsi="Times New Roman" w:cs="Times New Roman"/>
+          <w:color w:val="000000" w:themeColor="text1"/>
+          <w:lang w:val="en-IE"/>
+        </w:rPr>
+      </w:pPr>
+      <w:r>
+        <w:rPr>
+          <w:rFonts w:ascii="Times New Roman" w:hAnsi="Times New Roman" w:cs="Times New Roman"/>
+          <w:color w:val="000000" w:themeColor="text1"/>
+          <w:lang w:val="en-IE"/>
+        </w:rPr>
+        <w:t>Platform</w:t>
+      </w:r>
+    </w:p>
+    <w:p>
+      <w:pPr>
+        <w:numPr>
+          <w:ilvl w:val="0"/>
+          <w:numId w:val="33"/>
+        </w:numPr>
+        <w:rPr>
+          <w:rFonts w:ascii="Times New Roman" w:hAnsi="Times New Roman" w:cs="Times New Roman"/>
+          <w:color w:val="000000" w:themeColor="text1"/>
+          <w:lang w:val="en-IE"/>
+        </w:rPr>
+      </w:pPr>
+      <w:r>
+        <w:rPr>
+          <w:rFonts w:ascii="Times New Roman" w:hAnsi="Times New Roman" w:cs="Times New Roman"/>
+          <w:color w:val="000000" w:themeColor="text1"/>
+          <w:lang w:val="en-IE"/>
+        </w:rPr>
+        <w:t>Browser</w:t>
+      </w:r>
+    </w:p>
+    <w:p>
+      <w:pPr>
+        <w:numPr>
+          <w:ilvl w:val="0"/>
+          <w:numId w:val="33"/>
+        </w:numPr>
+        <w:rPr>
+          <w:rFonts w:ascii="Times New Roman" w:hAnsi="Times New Roman" w:cs="Times New Roman"/>
+          <w:color w:val="000000" w:themeColor="text1"/>
+          <w:lang w:val="en-IE"/>
+        </w:rPr>
+      </w:pPr>
+      <w:r>
+        <w:rPr>
+          <w:rFonts w:ascii="Times New Roman" w:hAnsi="Times New Roman" w:cs="Times New Roman"/>
+          <w:color w:val="000000" w:themeColor="text1"/>
+          <w:lang w:val="en-IE"/>
+        </w:rPr>
+        <w:t>Software version</w:t>
+      </w:r>
+    </w:p>
+    <w:p>
+      <w:pPr>
+        <w:numPr>
+          <w:ilvl w:val="0"/>
+          <w:numId w:val="33"/>
+        </w:numPr>
+        <w:rPr>
+          <w:rFonts w:ascii="Times New Roman" w:hAnsi="Times New Roman" w:cs="Times New Roman"/>
+          <w:color w:val="000000" w:themeColor="text1"/>
+          <w:lang w:val="en-IE"/>
+        </w:rPr>
+      </w:pPr>
+      <w:r>
+        <w:rPr>
+          <w:rFonts w:ascii="Times New Roman" w:hAnsi="Times New Roman" w:cs="Times New Roman"/>
+          <w:color w:val="000000" w:themeColor="text1"/>
+          <w:lang w:val="en-IE"/>
+        </w:rPr>
+        <w:t>Comments</w:t>
+      </w:r>
+    </w:p>
+    <w:p>
+      <w:pPr>
+        <w:pStyle w:val="Heading3"/>
+        <w:rPr>
+          <w:rFonts w:ascii="Times New Roman" w:hAnsi="Times New Roman" w:cs="Times New Roman"/>
+          <w:lang w:val="en-IE"/>
+        </w:rPr>
+      </w:pPr>
+      <w:r>
+        <w:rPr>
+          <w:rFonts w:ascii="Times New Roman" w:hAnsi="Times New Roman" w:cs="Times New Roman"/>
+          <w:lang w:val="en-IE"/>
+        </w:rPr>
+        <w:t>Change Request Form</w:t>
+      </w:r>
+    </w:p>
+    <w:p>
+      <w:pPr>
+        <w:rPr>
+          <w:rFonts w:ascii="Times New Roman" w:hAnsi="Times New Roman" w:cs="Times New Roman"/>
+          <w:color w:val="000000" w:themeColor="text1"/>
+          <w:lang w:val="en-IE"/>
+        </w:rPr>
+      </w:pPr>
+      <w:r>
+        <w:rPr>
+          <w:rFonts w:ascii="Times New Roman" w:hAnsi="Times New Roman" w:cs="Times New Roman"/>
+          <w:color w:val="000000" w:themeColor="text1"/>
+          <w:lang w:val="en-IE"/>
+        </w:rPr>
+        <w:t xml:space="preserve">Jira will be used to manage change requests. A new issue type called Change request </w:t>
+      </w:r>
+      <w:r>
+        <w:rPr>
+          <w:rFonts w:ascii="Times New Roman" w:hAnsi="Times New Roman" w:cs="Times New Roman"/>
+          <w:color w:val="000000" w:themeColor="text1"/>
+          <w:lang w:val="en-IE"/>
+        </w:rPr>
+        <w:t>will</w:t>
+      </w:r>
+      <w:r>
+        <w:rPr>
+          <w:rFonts w:ascii="Times New Roman" w:hAnsi="Times New Roman" w:cs="Times New Roman"/>
+          <w:color w:val="000000" w:themeColor="text1"/>
+          <w:lang w:val="en-IE"/>
+        </w:rPr>
+        <w:t xml:space="preserve"> be made in Jira. It should be created with the following </w:t>
+      </w:r>
+      <w:r>
+        <w:rPr>
+          <w:rFonts w:ascii="Times New Roman" w:hAnsi="Times New Roman" w:cs="Times New Roman"/>
+          <w:color w:val="000000" w:themeColor="text1"/>
+          <w:lang w:val="en-IE"/>
+        </w:rPr>
+        <w:t>steps:</w:t>
+      </w:r>
+    </w:p>
+    <w:p>
+      <w:pPr>
+        <w:numPr>
+          <w:ilvl w:val="0"/>
+          <w:numId w:val="32"/>
+        </w:numPr>
+        <w:spacing w:line="240" w:lineRule="auto"/>
+        <w:rPr>
+          <w:rFonts w:ascii="Times New Roman" w:hAnsi="Times New Roman" w:cs="Times New Roman"/>
+          <w:color w:val="000000" w:themeColor="text1"/>
+          <w:lang w:val="en-IE"/>
+        </w:rPr>
+      </w:pPr>
+      <w:r>
+        <w:rPr>
+          <w:rFonts w:ascii="Times New Roman" w:hAnsi="Times New Roman" w:cs="Times New Roman"/>
+          <w:color w:val="000000" w:themeColor="text1"/>
+          <w:lang w:val="en-IE"/>
+        </w:rPr>
+        <w:t>Project</w:t>
+      </w:r>
+    </w:p>
+    <w:p>
+      <w:pPr>
+        <w:numPr>
+          <w:ilvl w:val="0"/>
+          <w:numId w:val="32"/>
+        </w:numPr>
+        <w:spacing w:line="240" w:lineRule="auto"/>
+        <w:rPr>
+          <w:rFonts w:ascii="Times New Roman" w:hAnsi="Times New Roman" w:cs="Times New Roman"/>
+          <w:color w:val="000000" w:themeColor="text1"/>
+          <w:lang w:val="en-IE"/>
+        </w:rPr>
+      </w:pPr>
+      <w:r>
+        <w:rPr>
+          <w:rFonts w:ascii="Times New Roman" w:hAnsi="Times New Roman" w:cs="Times New Roman"/>
+          <w:color w:val="000000" w:themeColor="text1"/>
+          <w:lang w:val="en-IE"/>
+        </w:rPr>
+        <w:t>Issue type- Change request</w:t>
+      </w:r>
+    </w:p>
+    <w:p>
+      <w:pPr>
+        <w:numPr>
+          <w:ilvl w:val="0"/>
+          <w:numId w:val="32"/>
+        </w:numPr>
+        <w:spacing w:line="240" w:lineRule="auto"/>
+        <w:rPr>
+          <w:rFonts w:ascii="Times New Roman" w:hAnsi="Times New Roman" w:cs="Times New Roman"/>
+          <w:color w:val="000000" w:themeColor="text1"/>
+          <w:lang w:val="en-IE"/>
+        </w:rPr>
+      </w:pPr>
+      <w:r>
+        <w:rPr>
+          <w:rFonts w:ascii="Times New Roman" w:hAnsi="Times New Roman" w:cs="Times New Roman"/>
+          <w:color w:val="000000" w:themeColor="text1"/>
+          <w:lang w:val="en-IE"/>
+        </w:rPr>
+        <w:t>Summary of the request</w:t>
+      </w:r>
+    </w:p>
+    <w:p>
+      <w:pPr>
+        <w:numPr>
+          <w:ilvl w:val="0"/>
+          <w:numId w:val="32"/>
+        </w:numPr>
+        <w:spacing w:line="240" w:lineRule="auto"/>
+        <w:rPr>
+          <w:rFonts w:ascii="Times New Roman" w:hAnsi="Times New Roman" w:cs="Times New Roman"/>
+          <w:color w:val="000000" w:themeColor="text1"/>
+          <w:lang w:val="en-IE"/>
+        </w:rPr>
+      </w:pPr>
+      <w:r>
+        <w:rPr>
+          <w:rFonts w:ascii="Times New Roman" w:hAnsi="Times New Roman" w:cs="Times New Roman"/>
+          <w:color w:val="000000" w:themeColor="text1"/>
+          <w:lang w:val="en-IE"/>
+        </w:rPr>
+        <w:t>Priority</w:t>
+      </w:r>
+    </w:p>
+    <w:p>
+      <w:pPr>
+        <w:numPr>
+          <w:ilvl w:val="0"/>
+          <w:numId w:val="32"/>
+        </w:numPr>
+        <w:spacing w:line="240" w:lineRule="auto"/>
+        <w:rPr>
+          <w:rFonts w:ascii="Times New Roman" w:hAnsi="Times New Roman" w:cs="Times New Roman"/>
+          <w:color w:val="000000" w:themeColor="text1"/>
+          <w:lang w:val="en-IE"/>
+        </w:rPr>
+      </w:pPr>
+      <w:r>
+        <w:rPr>
+          <w:rFonts w:ascii="Times New Roman" w:hAnsi="Times New Roman" w:cs="Times New Roman"/>
+          <w:color w:val="000000" w:themeColor="text1"/>
+          <w:lang w:val="en-IE"/>
+        </w:rPr>
+        <w:t>Name of reporter</w:t>
+      </w:r>
+    </w:p>
+    <w:p>
+      <w:pPr>
+        <w:numPr>
+          <w:ilvl w:val="0"/>
+          <w:numId w:val="32"/>
+        </w:numPr>
+        <w:spacing w:line="240" w:lineRule="auto"/>
+        <w:rPr>
+          <w:rFonts w:ascii="Times New Roman" w:hAnsi="Times New Roman" w:cs="Times New Roman"/>
+          <w:color w:val="000000" w:themeColor="text1"/>
+          <w:lang w:val="en-IE"/>
+        </w:rPr>
+      </w:pPr>
+      <w:r>
+        <w:rPr>
+          <w:rFonts w:ascii="Times New Roman" w:hAnsi="Times New Roman" w:cs="Times New Roman"/>
+          <w:color w:val="000000" w:themeColor="text1"/>
+          <w:lang w:val="en-IE"/>
+        </w:rPr>
+        <w:t>Description of change request</w:t>
+      </w:r>
+    </w:p>
+    <w:p>
+      <w:pPr>
+        <w:rPr>
+          <w:rFonts w:ascii="Times New Roman" w:hAnsi="Times New Roman" w:cs="Times New Roman"/>
+          <w:color w:val="000000" w:themeColor="text1"/>
+          <w:lang w:val="en-IE"/>
+        </w:rPr>
+      </w:pPr>
+      <w:r>
+        <w:rPr>
+          <w:rFonts w:ascii="Times New Roman" w:hAnsi="Times New Roman" w:cs="Times New Roman"/>
+          <w:color w:val="000000" w:themeColor="text1"/>
+          <w:lang w:val="en-IE"/>
+        </w:rPr>
+        <w:t xml:space="preserve">The change request will be assigned to </w:t>
+      </w:r>
+      <w:r>
+        <w:rPr>
+          <w:rFonts w:ascii="Times New Roman" w:hAnsi="Times New Roman" w:cs="Times New Roman"/>
+          <w:color w:val="000000" w:themeColor="text1"/>
+          <w:lang w:val="en-IE"/>
+        </w:rPr>
+        <w:t>Mary Forde</w:t>
+      </w:r>
+      <w:r>
+        <w:rPr>
+          <w:rFonts w:ascii="Times New Roman" w:hAnsi="Times New Roman" w:cs="Times New Roman"/>
+          <w:color w:val="000000" w:themeColor="text1"/>
+          <w:lang w:val="en-IE"/>
+        </w:rPr>
+        <w:t xml:space="preserve"> as </w:t>
+      </w:r>
+      <w:r>
+        <w:rPr>
+          <w:rFonts w:ascii="Times New Roman" w:hAnsi="Times New Roman" w:cs="Times New Roman"/>
+          <w:color w:val="000000" w:themeColor="text1"/>
+          <w:lang w:val="en-IE"/>
+        </w:rPr>
+        <w:t>s</w:t>
+      </w:r>
+      <w:r>
+        <w:rPr>
+          <w:rFonts w:ascii="Times New Roman" w:hAnsi="Times New Roman" w:cs="Times New Roman"/>
+          <w:color w:val="000000" w:themeColor="text1"/>
+          <w:lang w:val="en-IE"/>
+        </w:rPr>
+        <w:t xml:space="preserve">he is the only team member with the ability to sign </w:t>
+      </w:r>
+      <w:r>
+        <w:rPr>
+          <w:rFonts w:ascii="Times New Roman" w:hAnsi="Times New Roman" w:cs="Times New Roman"/>
+          <w:color w:val="000000" w:themeColor="text1"/>
+          <w:lang w:val="en-IE"/>
+        </w:rPr>
+        <w:t>it off.</w:t>
+      </w:r>
+    </w:p>
+    <w:p>
+      <w:pPr>
+        <w:rPr>
+          <w:rFonts w:ascii="Times New Roman" w:hAnsi="Times New Roman" w:cs="Times New Roman"/>
+          <w:color w:val="000000" w:themeColor="text1"/>
+          <w:lang w:val="en-IE"/>
+        </w:rPr>
+      </w:pPr>
+      <w:r>
+        <w:rPr>
+          <w:rFonts w:ascii="Times New Roman" w:hAnsi="Times New Roman" w:cs="Times New Roman"/>
+          <w:color w:val="000000" w:themeColor="text1"/>
+          <w:lang w:val="en-IE"/>
+        </w:rPr>
+        <w:t>When</w:t>
+      </w:r>
+      <w:r>
+        <w:rPr>
+          <w:rFonts w:ascii="Times New Roman" w:hAnsi="Times New Roman" w:cs="Times New Roman"/>
+          <w:color w:val="000000" w:themeColor="text1"/>
+          <w:lang w:val="en-IE"/>
+        </w:rPr>
+        <w:t xml:space="preserve"> </w:t>
+      </w:r>
+      <w:r>
+        <w:rPr>
+          <w:rFonts w:ascii="Times New Roman" w:hAnsi="Times New Roman" w:cs="Times New Roman"/>
+          <w:color w:val="000000" w:themeColor="text1"/>
+          <w:lang w:val="en-IE"/>
+        </w:rPr>
+        <w:t xml:space="preserve">Mary Forde </w:t>
+      </w:r>
+      <w:r>
+        <w:rPr>
+          <w:rFonts w:ascii="Times New Roman" w:hAnsi="Times New Roman" w:cs="Times New Roman"/>
+          <w:color w:val="000000" w:themeColor="text1"/>
+          <w:lang w:val="en-IE"/>
+        </w:rPr>
+        <w:t xml:space="preserve">has approved the change request, the tester will be notified and can now make the changes to the code </w:t>
+      </w:r>
+      <w:r>
+        <w:rPr>
+          <w:rFonts w:ascii="Times New Roman" w:hAnsi="Times New Roman" w:cs="Times New Roman"/>
+          <w:color w:val="000000" w:themeColor="text1"/>
+          <w:lang w:val="en-IE"/>
+        </w:rPr>
+        <w:t xml:space="preserve">and </w:t>
+      </w:r>
+      <w:r>
+        <w:rPr>
+          <w:rFonts w:ascii="Times New Roman" w:hAnsi="Times New Roman" w:cs="Times New Roman"/>
+          <w:color w:val="000000" w:themeColor="text1"/>
+          <w:lang w:val="en-IE"/>
+        </w:rPr>
+        <w:t xml:space="preserve">can close the request. </w:t>
+      </w:r>
+    </w:p>
+    <w:p>
+      <w:pPr>
+        <w:pStyle w:val="Heading1"/>
+        <w:rPr>
+          <w:rFonts w:ascii="Times New Roman" w:hAnsi="Times New Roman" w:cs="Times New Roman"/>
+          <w:lang w:val="en-IE"/>
+        </w:rPr>
+      </w:pPr>
+    </w:p>
+    <w:p>
+      <w:pPr>
+        <w:pStyle w:val="Heading1"/>
+        <w:rPr>
+          <w:rFonts w:ascii="Times New Roman" w:hAnsi="Times New Roman" w:cs="Times New Roman"/>
+          <w:lang w:val="en-IE"/>
+        </w:rPr>
+      </w:pPr>
+      <w:r>
+        <w:rPr>
+          <w:rFonts w:ascii="Times New Roman" w:hAnsi="Times New Roman" w:cs="Times New Roman"/>
+          <w:lang w:val="en-IE"/>
+        </w:rPr>
+        <w:t xml:space="preserve">7.0 </w:t>
+      </w:r>
+      <w:r>
+        <w:rPr>
+          <w:rFonts w:ascii="Times New Roman" w:hAnsi="Times New Roman" w:cs="Times New Roman"/>
+          <w:lang w:val="en-IE"/>
+        </w:rPr>
+        <w:t xml:space="preserve">Features </w:t>
+      </w:r>
+      <w:r>
+        <w:rPr>
+          <w:rFonts w:ascii="Times New Roman" w:hAnsi="Times New Roman" w:cs="Times New Roman"/>
+          <w:lang w:val="en-IE"/>
+        </w:rPr>
+        <w:t>t</w:t>
+      </w:r>
+      <w:r>
+        <w:rPr>
+          <w:rFonts w:ascii="Times New Roman" w:hAnsi="Times New Roman" w:cs="Times New Roman"/>
+          <w:lang w:val="en-IE"/>
+        </w:rPr>
+        <w:t xml:space="preserve">o </w:t>
+      </w:r>
+      <w:r>
+        <w:rPr>
+          <w:rFonts w:ascii="Times New Roman" w:hAnsi="Times New Roman" w:cs="Times New Roman"/>
+          <w:lang w:val="en-IE"/>
+        </w:rPr>
+        <w:t>b</w:t>
+      </w:r>
+      <w:r>
+        <w:rPr>
+          <w:rFonts w:ascii="Times New Roman" w:hAnsi="Times New Roman" w:cs="Times New Roman"/>
+          <w:lang w:val="en-IE"/>
+        </w:rPr>
+        <w:t>e Tested</w:t>
+      </w:r>
+    </w:p>
+    <w:tbl>
+      <w:tblPr>
+        <w:tblStyle w:val="PlainTable1"/>
+        <w:tblpPr w:leftFromText="180" w:rightFromText="180" w:vertAnchor="text" w:tblpY="1"/>
+        <w:tblOverlap w:val="never"/>
+        <w:tblW w:w="0" w:type="auto"/>
+        <w:tblLook w:val="04A0" w:firstRow="1" w:lastRow="0" w:firstColumn="1" w:lastColumn="0" w:noHBand="0" w:noVBand="1"/>
+      </w:tblPr>
+      <w:tblGrid>
+        <w:gridCol w:w="8075"/>
+      </w:tblGrid>
+      <w:tr>
+        <w:trPr>
+          <w:cnfStyle w:val="100000000000" w:firstRow="1" w:lastRow="0" w:firstColumn="0" w:lastColumn="0" w:oddVBand="0" w:evenVBand="0" w:oddHBand="0" w:evenHBand="0" w:firstRowFirstColumn="0" w:firstRowLastColumn="0" w:lastRowFirstColumn="0" w:lastRowLastColumn="0"/>
+          <w:trHeight w:val="228"/>
+        </w:trPr>
+        <w:tc>
+          <w:tcPr>
+            <w:cnfStyle w:val="001000000000" w:firstRow="0" w:lastRow="0" w:firstColumn="1" w:lastColumn="0" w:oddVBand="0" w:evenVBand="0" w:oddHBand="0" w:evenHBand="0" w:firstRowFirstColumn="0" w:firstRowLastColumn="0" w:lastRowFirstColumn="0" w:lastRowLastColumn="0"/>
+            <w:tcW w:w="8075" w:type="dxa"/>
+          </w:tcPr>
+          <w:p>
+            <w:pPr>
+              <w:ind w:left="720"/>
+              <w:rPr>
+                <w:rFonts w:ascii="Times New Roman" w:hAnsi="Times New Roman" w:cs="Times New Roman"/>
+                <w:b w:val="0"/>
+                <w:bCs w:val="0"/>
+                <w:color w:val="000000" w:themeColor="text1"/>
+                <w:lang w:val="en-IE"/>
+              </w:rPr>
+            </w:pPr>
+            <w:r>
+              <w:rPr>
+                <w:rFonts w:ascii="Times New Roman" w:hAnsi="Times New Roman" w:cs="Times New Roman"/>
+                <w:b w:val="0"/>
+                <w:bCs w:val="0"/>
+                <w:color w:val="000000" w:themeColor="text1"/>
+                <w:lang w:val="en-IE"/>
+              </w:rPr>
+              <w:t>Unit scrolling script</w:t>
+            </w:r>
+          </w:p>
+        </w:tc>
+      </w:tr>
+      <w:tr>
+        <w:trPr>
+          <w:cnfStyle w:val="000000100000" w:firstRow="0" w:lastRow="0" w:firstColumn="0" w:lastColumn="0" w:oddVBand="0" w:evenVBand="0" w:oddHBand="1" w:evenHBand="0" w:firstRowFirstColumn="0" w:firstRowLastColumn="0" w:lastRowFirstColumn="0" w:lastRowLastColumn="0"/>
+          <w:trHeight w:val="228"/>
+        </w:trPr>
+        <w:tc>
+          <w:tcPr>
+            <w:cnfStyle w:val="001000000000" w:firstRow="0" w:lastRow="0" w:firstColumn="1" w:lastColumn="0" w:oddVBand="0" w:evenVBand="0" w:oddHBand="0" w:evenHBand="0" w:firstRowFirstColumn="0" w:firstRowLastColumn="0" w:lastRowFirstColumn="0" w:lastRowLastColumn="0"/>
+            <w:tcW w:w="8075" w:type="dxa"/>
+          </w:tcPr>
+          <w:p>
+            <w:pPr>
+              <w:ind w:left="720"/>
+              <w:rPr>
+                <w:rFonts w:ascii="Times New Roman" w:hAnsi="Times New Roman" w:cs="Times New Roman"/>
+                <w:b w:val="0"/>
+                <w:bCs w:val="0"/>
+                <w:color w:val="000000" w:themeColor="text1"/>
+                <w:lang w:val="en-IE"/>
+              </w:rPr>
+            </w:pPr>
+            <w:r>
+              <w:rPr>
+                <w:rFonts w:ascii="Times New Roman" w:hAnsi="Times New Roman" w:cs="Times New Roman"/>
+                <w:b w:val="0"/>
+                <w:bCs w:val="0"/>
+                <w:color w:val="000000" w:themeColor="text1"/>
+                <w:lang w:val="en-IE"/>
+              </w:rPr>
+              <w:t>Move forward</w:t>
+            </w:r>
+          </w:p>
+        </w:tc>
+      </w:tr>
+      <w:tr>
+        <w:trPr>
+          <w:trHeight w:val="228"/>
+        </w:trPr>
+        <w:tc>
+          <w:tcPr>
+            <w:cnfStyle w:val="001000000000" w:firstRow="0" w:lastRow="0" w:firstColumn="1" w:lastColumn="0" w:oddVBand="0" w:evenVBand="0" w:oddHBand="0" w:evenHBand="0" w:firstRowFirstColumn="0" w:firstRowLastColumn="0" w:lastRowFirstColumn="0" w:lastRowLastColumn="0"/>
+            <w:tcW w:w="8075" w:type="dxa"/>
+          </w:tcPr>
+          <w:p>
+            <w:pPr>
+              <w:ind w:left="720"/>
+              <w:rPr>
+                <w:rFonts w:ascii="Times New Roman" w:hAnsi="Times New Roman" w:cs="Times New Roman"/>
+                <w:b w:val="0"/>
+                <w:bCs w:val="0"/>
+                <w:color w:val="000000" w:themeColor="text1"/>
+                <w:lang w:val="en-IE"/>
+              </w:rPr>
+            </w:pPr>
+            <w:r>
+              <w:rPr>
+                <w:rFonts w:ascii="Times New Roman" w:hAnsi="Times New Roman" w:cs="Times New Roman"/>
+                <w:b w:val="0"/>
+                <w:bCs w:val="0"/>
+                <w:color w:val="000000" w:themeColor="text1"/>
+                <w:lang w:val="en-IE"/>
+              </w:rPr>
+              <w:t>Move backward</w:t>
+            </w:r>
+          </w:p>
+        </w:tc>
+      </w:tr>
+      <w:tr>
+        <w:trPr>
+          <w:cnfStyle w:val="000000100000" w:firstRow="0" w:lastRow="0" w:firstColumn="0" w:lastColumn="0" w:oddVBand="0" w:evenVBand="0" w:oddHBand="1" w:evenHBand="0" w:firstRowFirstColumn="0" w:firstRowLastColumn="0" w:lastRowFirstColumn="0" w:lastRowLastColumn="0"/>
+          <w:trHeight w:val="240"/>
+        </w:trPr>
+        <w:tc>
+          <w:tcPr>
+            <w:cnfStyle w:val="001000000000" w:firstRow="0" w:lastRow="0" w:firstColumn="1" w:lastColumn="0" w:oddVBand="0" w:evenVBand="0" w:oddHBand="0" w:evenHBand="0" w:firstRowFirstColumn="0" w:firstRowLastColumn="0" w:lastRowFirstColumn="0" w:lastRowLastColumn="0"/>
+            <w:tcW w:w="8075" w:type="dxa"/>
+          </w:tcPr>
+          <w:p>
+            <w:pPr>
+              <w:ind w:left="720"/>
+              <w:rPr>
+                <w:rFonts w:ascii="Times New Roman" w:hAnsi="Times New Roman" w:cs="Times New Roman"/>
+                <w:b w:val="0"/>
+                <w:bCs w:val="0"/>
+                <w:color w:val="000000" w:themeColor="text1"/>
+                <w:lang w:val="en-IE"/>
+              </w:rPr>
+            </w:pPr>
+            <w:r>
+              <w:rPr>
+                <w:rFonts w:ascii="Times New Roman" w:hAnsi="Times New Roman" w:cs="Times New Roman"/>
+                <w:b w:val="0"/>
+                <w:bCs w:val="0"/>
+                <w:color w:val="000000" w:themeColor="text1"/>
+                <w:lang w:val="en-IE"/>
+              </w:rPr>
+              <w:t>Jump</w:t>
+            </w:r>
+            <w:r>
+              <w:rPr>
+                <w:rFonts w:ascii="Times New Roman" w:hAnsi="Times New Roman" w:cs="Times New Roman"/>
+                <w:b w:val="0"/>
+                <w:bCs w:val="0"/>
+                <w:color w:val="000000" w:themeColor="text1"/>
+                <w:lang w:val="en-IE"/>
+              </w:rPr>
+              <w:t>ing</w:t>
+            </w:r>
+          </w:p>
+        </w:tc>
+      </w:tr>
+      <w:tr>
+        <w:trPr>
+          <w:trHeight w:val="228"/>
+        </w:trPr>
+        <w:tc>
+          <w:tcPr>
+            <w:cnfStyle w:val="001000000000" w:firstRow="0" w:lastRow="0" w:firstColumn="1" w:lastColumn="0" w:oddVBand="0" w:evenVBand="0" w:oddHBand="0" w:evenHBand="0" w:firstRowFirstColumn="0" w:firstRowLastColumn="0" w:lastRowFirstColumn="0" w:lastRowLastColumn="0"/>
+            <w:tcW w:w="8075" w:type="dxa"/>
+          </w:tcPr>
+          <w:p>
+            <w:pPr>
+              <w:ind w:left="720"/>
+              <w:rPr>
+                <w:rFonts w:ascii="Times New Roman" w:hAnsi="Times New Roman" w:cs="Times New Roman"/>
+                <w:b w:val="0"/>
+                <w:bCs w:val="0"/>
+                <w:color w:val="000000" w:themeColor="text1"/>
+                <w:lang w:val="en-IE"/>
+              </w:rPr>
+            </w:pPr>
+            <w:r>
+              <w:rPr>
+                <w:rFonts w:ascii="Times New Roman" w:hAnsi="Times New Roman" w:cs="Times New Roman"/>
+                <w:b w:val="0"/>
+                <w:bCs w:val="0"/>
+                <w:color w:val="000000" w:themeColor="text1"/>
+                <w:lang w:val="en-IE"/>
+              </w:rPr>
+              <w:t>Attac</w:t>
+            </w:r>
+            <w:r>
+              <w:rPr>
+                <w:rFonts w:ascii="Times New Roman" w:hAnsi="Times New Roman" w:cs="Times New Roman"/>
+                <w:b w:val="0"/>
+                <w:bCs w:val="0"/>
+                <w:color w:val="000000" w:themeColor="text1"/>
+                <w:lang w:val="en-IE"/>
+              </w:rPr>
+              <w:t>king</w:t>
+            </w:r>
+          </w:p>
+        </w:tc>
+      </w:tr>
+      <w:tr>
+        <w:trPr>
+          <w:cnfStyle w:val="000000100000" w:firstRow="0" w:lastRow="0" w:firstColumn="0" w:lastColumn="0" w:oddVBand="0" w:evenVBand="0" w:oddHBand="1" w:evenHBand="0" w:firstRowFirstColumn="0" w:firstRowLastColumn="0" w:lastRowFirstColumn="0" w:lastRowLastColumn="0"/>
+          <w:trHeight w:val="240"/>
+        </w:trPr>
+        <w:tc>
+          <w:tcPr>
+            <w:cnfStyle w:val="001000000000" w:firstRow="0" w:lastRow="0" w:firstColumn="1" w:lastColumn="0" w:oddVBand="0" w:evenVBand="0" w:oddHBand="0" w:evenHBand="0" w:firstRowFirstColumn="0" w:firstRowLastColumn="0" w:lastRowFirstColumn="0" w:lastRowLastColumn="0"/>
+            <w:tcW w:w="8075" w:type="dxa"/>
+          </w:tcPr>
+          <w:p>
+            <w:pPr>
+              <w:ind w:left="720"/>
+              <w:rPr>
+                <w:rFonts w:ascii="Times New Roman" w:hAnsi="Times New Roman" w:cs="Times New Roman"/>
+                <w:b w:val="0"/>
+                <w:bCs w:val="0"/>
+                <w:color w:val="000000" w:themeColor="text1"/>
+                <w:lang w:val="en-IE"/>
+              </w:rPr>
+            </w:pPr>
+            <w:r>
+              <w:rPr>
+                <w:rFonts w:ascii="Times New Roman" w:hAnsi="Times New Roman" w:cs="Times New Roman"/>
+                <w:b w:val="0"/>
+                <w:bCs w:val="0"/>
+                <w:color w:val="000000" w:themeColor="text1"/>
+                <w:lang w:val="en-IE"/>
+              </w:rPr>
+              <w:t>Pause/</w:t>
+            </w:r>
+            <w:r>
+              <w:rPr>
+                <w:rFonts w:ascii="Times New Roman" w:hAnsi="Times New Roman" w:cs="Times New Roman"/>
+                <w:b w:val="0"/>
+                <w:bCs w:val="0"/>
+                <w:color w:val="000000" w:themeColor="text1"/>
+                <w:lang w:val="en-IE"/>
+              </w:rPr>
+              <w:t>Start</w:t>
+            </w:r>
+          </w:p>
+        </w:tc>
+      </w:tr>
+      <w:tr>
+        <w:trPr>
+          <w:trHeight w:val="228"/>
+        </w:trPr>
+        <w:tc>
+          <w:tcPr>
+            <w:cnfStyle w:val="001000000000" w:firstRow="0" w:lastRow="0" w:firstColumn="1" w:lastColumn="0" w:oddVBand="0" w:evenVBand="0" w:oddHBand="0" w:evenHBand="0" w:firstRowFirstColumn="0" w:firstRowLastColumn="0" w:lastRowFirstColumn="0" w:lastRowLastColumn="0"/>
+            <w:tcW w:w="8075" w:type="dxa"/>
+          </w:tcPr>
+          <w:p>
+            <w:pPr>
+              <w:ind w:left="720"/>
+              <w:rPr>
+                <w:rFonts w:ascii="Times New Roman" w:hAnsi="Times New Roman" w:cs="Times New Roman"/>
+                <w:b w:val="0"/>
+                <w:bCs w:val="0"/>
+                <w:color w:val="000000" w:themeColor="text1"/>
+                <w:lang w:val="en-IE"/>
+              </w:rPr>
+            </w:pPr>
+            <w:r>
+              <w:rPr>
+                <w:rFonts w:ascii="Times New Roman" w:hAnsi="Times New Roman" w:cs="Times New Roman"/>
+                <w:b w:val="0"/>
+                <w:bCs w:val="0"/>
+                <w:color w:val="000000" w:themeColor="text1"/>
+                <w:lang w:val="en-IE"/>
+              </w:rPr>
+              <w:t xml:space="preserve">Health </w:t>
+            </w:r>
+          </w:p>
+        </w:tc>
+      </w:tr>
+      <w:tr>
+        <w:trPr>
+          <w:cnfStyle w:val="000000100000" w:firstRow="0" w:lastRow="0" w:firstColumn="0" w:lastColumn="0" w:oddVBand="0" w:evenVBand="0" w:oddHBand="1" w:evenHBand="0" w:firstRowFirstColumn="0" w:firstRowLastColumn="0" w:lastRowFirstColumn="0" w:lastRowLastColumn="0"/>
+          <w:trHeight w:val="228"/>
+        </w:trPr>
+        <w:tc>
+          <w:tcPr>
+            <w:cnfStyle w:val="001000000000" w:firstRow="0" w:lastRow="0" w:firstColumn="1" w:lastColumn="0" w:oddVBand="0" w:evenVBand="0" w:oddHBand="0" w:evenHBand="0" w:firstRowFirstColumn="0" w:firstRowLastColumn="0" w:lastRowFirstColumn="0" w:lastRowLastColumn="0"/>
+            <w:tcW w:w="8075" w:type="dxa"/>
+          </w:tcPr>
+          <w:p>
+            <w:pPr>
+              <w:ind w:left="720"/>
+              <w:rPr>
+                <w:rFonts w:ascii="Times New Roman" w:hAnsi="Times New Roman" w:cs="Times New Roman"/>
+                <w:b w:val="0"/>
+                <w:bCs w:val="0"/>
+                <w:color w:val="000000" w:themeColor="text1"/>
+                <w:lang w:val="en-IE"/>
+              </w:rPr>
+            </w:pPr>
+            <w:r>
+              <w:rPr>
+                <w:rFonts w:ascii="Times New Roman" w:hAnsi="Times New Roman" w:cs="Times New Roman"/>
+                <w:b w:val="0"/>
+                <w:bCs w:val="0"/>
+                <w:color w:val="000000" w:themeColor="text1"/>
+                <w:lang w:val="en-IE"/>
+              </w:rPr>
+              <w:t>Player death script</w:t>
+            </w:r>
+          </w:p>
+        </w:tc>
+      </w:tr>
+      <w:tr>
+        <w:trPr>
+          <w:trHeight w:val="240"/>
+        </w:trPr>
+        <w:tc>
+          <w:tcPr>
+            <w:cnfStyle w:val="001000000000" w:firstRow="0" w:lastRow="0" w:firstColumn="1" w:lastColumn="0" w:oddVBand="0" w:evenVBand="0" w:oddHBand="0" w:evenHBand="0" w:firstRowFirstColumn="0" w:firstRowLastColumn="0" w:lastRowFirstColumn="0" w:lastRowLastColumn="0"/>
+            <w:tcW w:w="8075" w:type="dxa"/>
+          </w:tcPr>
+          <w:p>
+            <w:pPr>
+              <w:ind w:left="720"/>
+              <w:rPr>
+                <w:rFonts w:ascii="Times New Roman" w:hAnsi="Times New Roman" w:cs="Times New Roman"/>
+                <w:b w:val="0"/>
+                <w:bCs w:val="0"/>
+                <w:color w:val="000000" w:themeColor="text1"/>
+                <w:lang w:val="en-IE"/>
+              </w:rPr>
+            </w:pPr>
+            <w:r>
+              <w:rPr>
+                <w:rFonts w:ascii="Times New Roman" w:hAnsi="Times New Roman" w:cs="Times New Roman"/>
+                <w:b w:val="0"/>
+                <w:bCs w:val="0"/>
+                <w:color w:val="000000" w:themeColor="text1"/>
+                <w:lang w:val="en-IE"/>
+              </w:rPr>
+              <w:t>Player audio script</w:t>
+            </w:r>
+          </w:p>
+        </w:tc>
+      </w:tr>
+      <w:tr>
+        <w:trPr>
+          <w:cnfStyle w:val="000000100000" w:firstRow="0" w:lastRow="0" w:firstColumn="0" w:lastColumn="0" w:oddVBand="0" w:evenVBand="0" w:oddHBand="1" w:evenHBand="0" w:firstRowFirstColumn="0" w:firstRowLastColumn="0" w:lastRowFirstColumn="0" w:lastRowLastColumn="0"/>
+          <w:trHeight w:val="228"/>
+        </w:trPr>
+        <w:tc>
+          <w:tcPr>
+            <w:cnfStyle w:val="001000000000" w:firstRow="0" w:lastRow="0" w:firstColumn="1" w:lastColumn="0" w:oddVBand="0" w:evenVBand="0" w:oddHBand="0" w:evenHBand="0" w:firstRowFirstColumn="0" w:firstRowLastColumn="0" w:lastRowFirstColumn="0" w:lastRowLastColumn="0"/>
+            <w:tcW w:w="8075" w:type="dxa"/>
+          </w:tcPr>
+          <w:p>
+            <w:pPr>
+              <w:ind w:left="720"/>
+              <w:rPr>
+                <w:rFonts w:ascii="Times New Roman" w:hAnsi="Times New Roman" w:cs="Times New Roman"/>
+                <w:b w:val="0"/>
+                <w:bCs w:val="0"/>
+                <w:color w:val="000000" w:themeColor="text1"/>
+                <w:lang w:val="en-IE"/>
+              </w:rPr>
+            </w:pPr>
+            <w:r>
+              <w:rPr>
+                <w:rFonts w:ascii="Times New Roman" w:hAnsi="Times New Roman" w:cs="Times New Roman"/>
+                <w:b w:val="0"/>
+                <w:bCs w:val="0"/>
+                <w:color w:val="000000" w:themeColor="text1"/>
+                <w:lang w:val="en-IE"/>
+              </w:rPr>
+              <w:t xml:space="preserve">Enemy movement </w:t>
+            </w:r>
+          </w:p>
+        </w:tc>
+      </w:tr>
+      <w:tr>
+        <w:trPr>
+          <w:trHeight w:val="228"/>
+        </w:trPr>
+        <w:tc>
+          <w:tcPr>
+            <w:cnfStyle w:val="001000000000" w:firstRow="0" w:lastRow="0" w:firstColumn="1" w:lastColumn="0" w:oddVBand="0" w:evenVBand="0" w:oddHBand="0" w:evenHBand="0" w:firstRowFirstColumn="0" w:firstRowLastColumn="0" w:lastRowFirstColumn="0" w:lastRowLastColumn="0"/>
+            <w:tcW w:w="8075" w:type="dxa"/>
+          </w:tcPr>
+          <w:p>
+            <w:pPr>
+              <w:ind w:left="720"/>
+              <w:rPr>
+                <w:rFonts w:ascii="Times New Roman" w:hAnsi="Times New Roman" w:cs="Times New Roman"/>
+                <w:b w:val="0"/>
+                <w:bCs w:val="0"/>
+                <w:color w:val="000000" w:themeColor="text1"/>
+                <w:lang w:val="en-IE"/>
+              </w:rPr>
+            </w:pPr>
+            <w:r>
+              <w:rPr>
+                <w:rFonts w:ascii="Times New Roman" w:hAnsi="Times New Roman" w:cs="Times New Roman"/>
+                <w:b w:val="0"/>
+                <w:bCs w:val="0"/>
+                <w:color w:val="000000" w:themeColor="text1"/>
+                <w:lang w:val="en-IE"/>
+              </w:rPr>
+              <w:t xml:space="preserve">Enemy attack </w:t>
+            </w:r>
+          </w:p>
+        </w:tc>
+      </w:tr>
+      <w:tr>
+        <w:trPr>
+          <w:cnfStyle w:val="000000100000" w:firstRow="0" w:lastRow="0" w:firstColumn="0" w:lastColumn="0" w:oddVBand="0" w:evenVBand="0" w:oddHBand="1" w:evenHBand="0" w:firstRowFirstColumn="0" w:firstRowLastColumn="0" w:lastRowFirstColumn="0" w:lastRowLastColumn="0"/>
+          <w:trHeight w:val="240"/>
+        </w:trPr>
+        <w:tc>
+          <w:tcPr>
+            <w:cnfStyle w:val="001000000000" w:firstRow="0" w:lastRow="0" w:firstColumn="1" w:lastColumn="0" w:oddVBand="0" w:evenVBand="0" w:oddHBand="0" w:evenHBand="0" w:firstRowFirstColumn="0" w:firstRowLastColumn="0" w:lastRowFirstColumn="0" w:lastRowLastColumn="0"/>
+            <w:tcW w:w="8075" w:type="dxa"/>
+          </w:tcPr>
+          <w:p>
+            <w:pPr>
+              <w:ind w:left="720"/>
+              <w:rPr>
+                <w:rFonts w:ascii="Times New Roman" w:hAnsi="Times New Roman" w:cs="Times New Roman"/>
+                <w:b w:val="0"/>
+                <w:bCs w:val="0"/>
+                <w:color w:val="000000" w:themeColor="text1"/>
+                <w:lang w:val="en-IE"/>
+              </w:rPr>
+            </w:pPr>
+            <w:r>
+              <w:rPr>
+                <w:rFonts w:ascii="Times New Roman" w:hAnsi="Times New Roman" w:cs="Times New Roman"/>
+                <w:b w:val="0"/>
+                <w:bCs w:val="0"/>
+                <w:color w:val="000000" w:themeColor="text1"/>
+                <w:lang w:val="en-IE"/>
+              </w:rPr>
+              <w:t>Enemy health</w:t>
+            </w:r>
+          </w:p>
+        </w:tc>
+      </w:tr>
+      <w:tr>
+        <w:trPr>
+          <w:trHeight w:val="228"/>
+        </w:trPr>
+        <w:tc>
+          <w:tcPr>
+            <w:cnfStyle w:val="001000000000" w:firstRow="0" w:lastRow="0" w:firstColumn="1" w:lastColumn="0" w:oddVBand="0" w:evenVBand="0" w:oddHBand="0" w:evenHBand="0" w:firstRowFirstColumn="0" w:firstRowLastColumn="0" w:lastRowFirstColumn="0" w:lastRowLastColumn="0"/>
+            <w:tcW w:w="8075" w:type="dxa"/>
+          </w:tcPr>
+          <w:p>
+            <w:pPr>
+              <w:ind w:left="720"/>
+              <w:rPr>
+                <w:rFonts w:ascii="Times New Roman" w:hAnsi="Times New Roman" w:cs="Times New Roman"/>
+                <w:b w:val="0"/>
+                <w:bCs w:val="0"/>
+                <w:color w:val="000000" w:themeColor="text1"/>
+                <w:lang w:val="en-IE"/>
+              </w:rPr>
+            </w:pPr>
+            <w:r>
+              <w:rPr>
+                <w:rFonts w:ascii="Times New Roman" w:hAnsi="Times New Roman" w:cs="Times New Roman"/>
+                <w:b w:val="0"/>
+                <w:bCs w:val="0"/>
+                <w:color w:val="000000" w:themeColor="text1"/>
+                <w:lang w:val="en-IE"/>
+              </w:rPr>
+              <w:t>Enemy death script</w:t>
+            </w:r>
+          </w:p>
+        </w:tc>
+      </w:tr>
+      <w:tr>
+        <w:trPr>
+          <w:cnfStyle w:val="000000100000" w:firstRow="0" w:lastRow="0" w:firstColumn="0" w:lastColumn="0" w:oddVBand="0" w:evenVBand="0" w:oddHBand="1" w:evenHBand="0" w:firstRowFirstColumn="0" w:firstRowLastColumn="0" w:lastRowFirstColumn="0" w:lastRowLastColumn="0"/>
+          <w:trHeight w:val="228"/>
+        </w:trPr>
+        <w:tc>
+          <w:tcPr>
+            <w:cnfStyle w:val="001000000000" w:firstRow="0" w:lastRow="0" w:firstColumn="1" w:lastColumn="0" w:oddVBand="0" w:evenVBand="0" w:oddHBand="0" w:evenHBand="0" w:firstRowFirstColumn="0" w:firstRowLastColumn="0" w:lastRowFirstColumn="0" w:lastRowLastColumn="0"/>
+            <w:tcW w:w="8075" w:type="dxa"/>
+          </w:tcPr>
+          <w:p>
+            <w:pPr>
+              <w:ind w:left="720"/>
+              <w:rPr>
+                <w:rFonts w:ascii="Times New Roman" w:hAnsi="Times New Roman" w:cs="Times New Roman"/>
+                <w:b w:val="0"/>
+                <w:bCs w:val="0"/>
+                <w:color w:val="000000" w:themeColor="text1"/>
+                <w:lang w:val="en-IE"/>
+              </w:rPr>
+            </w:pPr>
+            <w:r>
+              <w:rPr>
+                <w:rFonts w:ascii="Times New Roman" w:hAnsi="Times New Roman" w:cs="Times New Roman"/>
+                <w:b w:val="0"/>
+                <w:bCs w:val="0"/>
+                <w:color w:val="000000" w:themeColor="text1"/>
+                <w:lang w:val="en-IE"/>
+              </w:rPr>
+              <w:t>Enemy audio script</w:t>
+            </w:r>
+          </w:p>
+        </w:tc>
+      </w:tr>
+      <w:tr>
+        <w:trPr>
+          <w:trHeight w:val="228"/>
+        </w:trPr>
+        <w:tc>
+          <w:tcPr>
+            <w:cnfStyle w:val="001000000000" w:firstRow="0" w:lastRow="0" w:firstColumn="1" w:lastColumn="0" w:oddVBand="0" w:evenVBand="0" w:oddHBand="0" w:evenHBand="0" w:firstRowFirstColumn="0" w:firstRowLastColumn="0" w:lastRowFirstColumn="0" w:lastRowLastColumn="0"/>
+            <w:tcW w:w="8075" w:type="dxa"/>
+          </w:tcPr>
+          <w:p>
+            <w:pPr>
+              <w:ind w:left="720"/>
+              <w:rPr>
+                <w:rFonts w:ascii="Times New Roman" w:hAnsi="Times New Roman" w:cs="Times New Roman"/>
+                <w:b w:val="0"/>
+                <w:bCs w:val="0"/>
+                <w:color w:val="000000" w:themeColor="text1"/>
+                <w:lang w:val="en-IE"/>
+              </w:rPr>
+            </w:pPr>
+            <w:r>
+              <w:rPr>
+                <w:rFonts w:ascii="Times New Roman" w:hAnsi="Times New Roman" w:cs="Times New Roman"/>
+                <w:b w:val="0"/>
+                <w:bCs w:val="0"/>
+                <w:color w:val="000000" w:themeColor="text1"/>
+                <w:lang w:val="en-IE"/>
+              </w:rPr>
+              <w:t xml:space="preserve">Projectile movement </w:t>
+            </w:r>
+          </w:p>
+        </w:tc>
+      </w:tr>
+      <w:tr>
+        <w:trPr>
+          <w:cnfStyle w:val="000000100000" w:firstRow="0" w:lastRow="0" w:firstColumn="0" w:lastColumn="0" w:oddVBand="0" w:evenVBand="0" w:oddHBand="1" w:evenHBand="0" w:firstRowFirstColumn="0" w:firstRowLastColumn="0" w:lastRowFirstColumn="0" w:lastRowLastColumn="0"/>
+          <w:trHeight w:val="228"/>
+        </w:trPr>
+        <w:tc>
+          <w:tcPr>
+            <w:cnfStyle w:val="001000000000" w:firstRow="0" w:lastRow="0" w:firstColumn="1" w:lastColumn="0" w:oddVBand="0" w:evenVBand="0" w:oddHBand="0" w:evenHBand="0" w:firstRowFirstColumn="0" w:firstRowLastColumn="0" w:lastRowFirstColumn="0" w:lastRowLastColumn="0"/>
+            <w:tcW w:w="8075" w:type="dxa"/>
+          </w:tcPr>
+          <w:p>
+            <w:pPr>
+              <w:ind w:left="720"/>
+              <w:rPr>
+                <w:rFonts w:ascii="Times New Roman" w:hAnsi="Times New Roman" w:cs="Times New Roman"/>
+                <w:b w:val="0"/>
+                <w:bCs w:val="0"/>
+                <w:color w:val="000000" w:themeColor="text1"/>
+                <w:lang w:val="en-IE"/>
+              </w:rPr>
+            </w:pPr>
+            <w:r>
+              <w:rPr>
+                <w:rFonts w:ascii="Times New Roman" w:hAnsi="Times New Roman" w:cs="Times New Roman"/>
+                <w:b w:val="0"/>
+                <w:bCs w:val="0"/>
+                <w:color w:val="000000" w:themeColor="text1"/>
+                <w:lang w:val="en-IE"/>
+              </w:rPr>
+              <w:t>Play game button</w:t>
+            </w:r>
+          </w:p>
+        </w:tc>
+      </w:tr>
+      <w:tr>
+        <w:trPr>
+          <w:trHeight w:val="228"/>
+        </w:trPr>
+        <w:tc>
+          <w:tcPr>
+            <w:cnfStyle w:val="001000000000" w:firstRow="0" w:lastRow="0" w:firstColumn="1" w:lastColumn="0" w:oddVBand="0" w:evenVBand="0" w:oddHBand="0" w:evenHBand="0" w:firstRowFirstColumn="0" w:firstRowLastColumn="0" w:lastRowFirstColumn="0" w:lastRowLastColumn="0"/>
+            <w:tcW w:w="8075" w:type="dxa"/>
+          </w:tcPr>
+          <w:p>
+            <w:pPr>
+              <w:ind w:left="720"/>
+              <w:rPr>
+                <w:rFonts w:ascii="Times New Roman" w:hAnsi="Times New Roman" w:cs="Times New Roman"/>
+                <w:b w:val="0"/>
+                <w:bCs w:val="0"/>
+                <w:color w:val="000000" w:themeColor="text1"/>
+                <w:lang w:val="en-IE"/>
+              </w:rPr>
+            </w:pPr>
+            <w:r>
+              <w:rPr>
+                <w:rFonts w:ascii="Times New Roman" w:hAnsi="Times New Roman" w:cs="Times New Roman"/>
+                <w:b w:val="0"/>
+                <w:bCs w:val="0"/>
+                <w:color w:val="000000" w:themeColor="text1"/>
+                <w:lang w:val="en-IE"/>
+              </w:rPr>
+              <w:t>Load game button</w:t>
+            </w:r>
+          </w:p>
+        </w:tc>
+      </w:tr>
+      <w:tr>
+        <w:trPr>
+          <w:cnfStyle w:val="000000100000" w:firstRow="0" w:lastRow="0" w:firstColumn="0" w:lastColumn="0" w:oddVBand="0" w:evenVBand="0" w:oddHBand="1" w:evenHBand="0" w:firstRowFirstColumn="0" w:firstRowLastColumn="0" w:lastRowFirstColumn="0" w:lastRowLastColumn="0"/>
+          <w:trHeight w:val="228"/>
+        </w:trPr>
+        <w:tc>
+          <w:tcPr>
+            <w:cnfStyle w:val="001000000000" w:firstRow="0" w:lastRow="0" w:firstColumn="1" w:lastColumn="0" w:oddVBand="0" w:evenVBand="0" w:oddHBand="0" w:evenHBand="0" w:firstRowFirstColumn="0" w:firstRowLastColumn="0" w:lastRowFirstColumn="0" w:lastRowLastColumn="0"/>
+            <w:tcW w:w="8075" w:type="dxa"/>
+          </w:tcPr>
+          <w:p>
+            <w:pPr>
+              <w:ind w:left="720"/>
+              <w:rPr>
+                <w:rFonts w:ascii="Times New Roman" w:hAnsi="Times New Roman" w:cs="Times New Roman"/>
+                <w:b w:val="0"/>
+                <w:bCs w:val="0"/>
+                <w:color w:val="000000" w:themeColor="text1"/>
+                <w:lang w:val="en-IE"/>
+              </w:rPr>
+            </w:pPr>
+            <w:r>
+              <w:rPr>
+                <w:rFonts w:ascii="Times New Roman" w:hAnsi="Times New Roman" w:cs="Times New Roman"/>
+                <w:b w:val="0"/>
+                <w:bCs w:val="0"/>
+                <w:color w:val="000000" w:themeColor="text1"/>
+                <w:lang w:val="en-IE"/>
+              </w:rPr>
+              <w:t>Exit game button</w:t>
+            </w:r>
+          </w:p>
+        </w:tc>
+      </w:tr>
+      <w:tr>
+        <w:trPr>
+          <w:trHeight w:val="228"/>
+        </w:trPr>
+        <w:tc>
+          <w:tcPr>
+            <w:cnfStyle w:val="001000000000" w:firstRow="0" w:lastRow="0" w:firstColumn="1" w:lastColumn="0" w:oddVBand="0" w:evenVBand="0" w:oddHBand="0" w:evenHBand="0" w:firstRowFirstColumn="0" w:firstRowLastColumn="0" w:lastRowFirstColumn="0" w:lastRowLastColumn="0"/>
+            <w:tcW w:w="8075" w:type="dxa"/>
+          </w:tcPr>
+          <w:p>
+            <w:pPr>
+              <w:ind w:left="720"/>
+              <w:rPr>
+                <w:rFonts w:ascii="Times New Roman" w:hAnsi="Times New Roman" w:cs="Times New Roman"/>
+                <w:b w:val="0"/>
+                <w:bCs w:val="0"/>
+                <w:color w:val="000000" w:themeColor="text1"/>
+                <w:lang w:val="en-IE"/>
+              </w:rPr>
+            </w:pPr>
+            <w:r>
+              <w:rPr>
+                <w:rFonts w:ascii="Times New Roman" w:hAnsi="Times New Roman" w:cs="Times New Roman"/>
+                <w:b w:val="0"/>
+                <w:bCs w:val="0"/>
+                <w:color w:val="000000" w:themeColor="text1"/>
+                <w:lang w:val="en-IE"/>
+              </w:rPr>
+              <w:t>M</w:t>
+            </w:r>
+            <w:r>
+              <w:rPr>
+                <w:rFonts w:ascii="Times New Roman" w:hAnsi="Times New Roman" w:cs="Times New Roman"/>
+                <w:b w:val="0"/>
+                <w:bCs w:val="0"/>
+                <w:color w:val="000000" w:themeColor="text1"/>
+                <w:lang w:val="en-IE"/>
+              </w:rPr>
+              <w:t xml:space="preserve">usic </w:t>
+            </w:r>
+          </w:p>
+        </w:tc>
+      </w:tr>
+      <w:tr>
+        <w:trPr>
+          <w:cnfStyle w:val="000000100000" w:firstRow="0" w:lastRow="0" w:firstColumn="0" w:lastColumn="0" w:oddVBand="0" w:evenVBand="0" w:oddHBand="1" w:evenHBand="0" w:firstRowFirstColumn="0" w:firstRowLastColumn="0" w:lastRowFirstColumn="0" w:lastRowLastColumn="0"/>
+          <w:trHeight w:val="228"/>
+        </w:trPr>
+        <w:tc>
+          <w:tcPr>
+            <w:cnfStyle w:val="001000000000" w:firstRow="0" w:lastRow="0" w:firstColumn="1" w:lastColumn="0" w:oddVBand="0" w:evenVBand="0" w:oddHBand="0" w:evenHBand="0" w:firstRowFirstColumn="0" w:firstRowLastColumn="0" w:lastRowFirstColumn="0" w:lastRowLastColumn="0"/>
+            <w:tcW w:w="8075" w:type="dxa"/>
+          </w:tcPr>
+          <w:p>
+            <w:pPr>
+              <w:ind w:left="720"/>
+              <w:rPr>
+                <w:rFonts w:ascii="Times New Roman" w:hAnsi="Times New Roman" w:cs="Times New Roman"/>
+                <w:b w:val="0"/>
+                <w:bCs w:val="0"/>
+                <w:color w:val="000000" w:themeColor="text1"/>
+                <w:lang w:val="en-IE"/>
+              </w:rPr>
+            </w:pPr>
+            <w:r>
+              <w:rPr>
+                <w:rFonts w:ascii="Times New Roman" w:hAnsi="Times New Roman" w:cs="Times New Roman"/>
+                <w:b w:val="0"/>
+                <w:bCs w:val="0"/>
+                <w:color w:val="000000" w:themeColor="text1"/>
+                <w:lang w:val="en-IE"/>
+              </w:rPr>
+              <w:t xml:space="preserve">Adjust sound effects level </w:t>
+            </w:r>
+          </w:p>
+        </w:tc>
+      </w:tr>
+      <w:tr>
+        <w:trPr>
+          <w:trHeight w:val="228"/>
+        </w:trPr>
+        <w:tc>
+          <w:tcPr>
+            <w:cnfStyle w:val="001000000000" w:firstRow="0" w:lastRow="0" w:firstColumn="1" w:lastColumn="0" w:oddVBand="0" w:evenVBand="0" w:oddHBand="0" w:evenHBand="0" w:firstRowFirstColumn="0" w:firstRowLastColumn="0" w:lastRowFirstColumn="0" w:lastRowLastColumn="0"/>
+            <w:tcW w:w="8075" w:type="dxa"/>
+          </w:tcPr>
+          <w:p>
+            <w:pPr>
+              <w:ind w:left="720"/>
+              <w:rPr>
+                <w:rFonts w:ascii="Times New Roman" w:hAnsi="Times New Roman" w:cs="Times New Roman"/>
+                <w:b w:val="0"/>
+                <w:bCs w:val="0"/>
+                <w:color w:val="000000" w:themeColor="text1"/>
+                <w:lang w:val="en-IE"/>
+              </w:rPr>
+            </w:pPr>
+            <w:r>
+              <w:rPr>
+                <w:rFonts w:ascii="Times New Roman" w:hAnsi="Times New Roman" w:cs="Times New Roman"/>
+                <w:b w:val="0"/>
+                <w:bCs w:val="0"/>
+                <w:color w:val="000000" w:themeColor="text1"/>
+                <w:lang w:val="en-IE"/>
+              </w:rPr>
+              <w:t>Save game function</w:t>
+            </w:r>
+          </w:p>
+        </w:tc>
+      </w:tr>
+      <w:tr>
+        <w:trPr>
+          <w:cnfStyle w:val="000000100000" w:firstRow="0" w:lastRow="0" w:firstColumn="0" w:lastColumn="0" w:oddVBand="0" w:evenVBand="0" w:oddHBand="1" w:evenHBand="0" w:firstRowFirstColumn="0" w:firstRowLastColumn="0" w:lastRowFirstColumn="0" w:lastRowLastColumn="0"/>
+          <w:trHeight w:val="240"/>
+        </w:trPr>
+        <w:tc>
+          <w:tcPr>
+            <w:cnfStyle w:val="001000000000" w:firstRow="0" w:lastRow="0" w:firstColumn="1" w:lastColumn="0" w:oddVBand="0" w:evenVBand="0" w:oddHBand="0" w:evenHBand="0" w:firstRowFirstColumn="0" w:firstRowLastColumn="0" w:lastRowFirstColumn="0" w:lastRowLastColumn="0"/>
+            <w:tcW w:w="8075" w:type="dxa"/>
+          </w:tcPr>
+          <w:p>
+            <w:pPr>
+              <w:ind w:left="720"/>
+              <w:rPr>
+                <w:rFonts w:ascii="Times New Roman" w:hAnsi="Times New Roman" w:cs="Times New Roman"/>
+                <w:b w:val="0"/>
+                <w:bCs w:val="0"/>
+                <w:color w:val="000000" w:themeColor="text1"/>
+                <w:lang w:val="en-IE"/>
+              </w:rPr>
+            </w:pPr>
+            <w:r>
+              <w:rPr>
+                <w:rFonts w:ascii="Times New Roman" w:hAnsi="Times New Roman" w:cs="Times New Roman"/>
+                <w:b w:val="0"/>
+                <w:bCs w:val="0"/>
+                <w:color w:val="000000" w:themeColor="text1"/>
+                <w:lang w:val="en-IE"/>
+              </w:rPr>
+              <w:t>Settings button</w:t>
+            </w:r>
+          </w:p>
+        </w:tc>
+      </w:tr>
+      <w:tr>
+        <w:trPr>
+          <w:trHeight w:val="228"/>
+        </w:trPr>
+        <w:tc>
+          <w:tcPr>
+            <w:cnfStyle w:val="001000000000" w:firstRow="0" w:lastRow="0" w:firstColumn="1" w:lastColumn="0" w:oddVBand="0" w:evenVBand="0" w:oddHBand="0" w:evenHBand="0" w:firstRowFirstColumn="0" w:firstRowLastColumn="0" w:lastRowFirstColumn="0" w:lastRowLastColumn="0"/>
+            <w:tcW w:w="8075" w:type="dxa"/>
+          </w:tcPr>
+          <w:p>
+            <w:pPr>
+              <w:ind w:left="720"/>
+              <w:rPr>
+                <w:rFonts w:ascii="Times New Roman" w:hAnsi="Times New Roman" w:cs="Times New Roman"/>
+                <w:b w:val="0"/>
+                <w:bCs w:val="0"/>
+                <w:color w:val="000000" w:themeColor="text1"/>
+                <w:lang w:val="en-IE"/>
+              </w:rPr>
+            </w:pPr>
+            <w:r>
+              <w:rPr>
+                <w:rFonts w:ascii="Times New Roman" w:hAnsi="Times New Roman" w:cs="Times New Roman"/>
+                <w:b w:val="0"/>
+                <w:bCs w:val="0"/>
+                <w:color w:val="000000" w:themeColor="text1"/>
+                <w:lang w:val="en-IE"/>
+              </w:rPr>
+              <w:t xml:space="preserve">The interface between the player character and the enemy </w:t>
+            </w:r>
+          </w:p>
+        </w:tc>
+      </w:tr>
+      <w:tr>
+        <w:trPr>
+          <w:cnfStyle w:val="000000100000" w:firstRow="0" w:lastRow="0" w:firstColumn="0" w:lastColumn="0" w:oddVBand="0" w:evenVBand="0" w:oddHBand="1" w:evenHBand="0" w:firstRowFirstColumn="0" w:firstRowLastColumn="0" w:lastRowFirstColumn="0" w:lastRowLastColumn="0"/>
+          <w:trHeight w:val="228"/>
+        </w:trPr>
+        <w:tc>
+          <w:tcPr>
+            <w:cnfStyle w:val="001000000000" w:firstRow="0" w:lastRow="0" w:firstColumn="1" w:lastColumn="0" w:oddVBand="0" w:evenVBand="0" w:oddHBand="0" w:evenHBand="0" w:firstRowFirstColumn="0" w:firstRowLastColumn="0" w:lastRowFirstColumn="0" w:lastRowLastColumn="0"/>
+            <w:tcW w:w="8075" w:type="dxa"/>
+          </w:tcPr>
+          <w:p>
+            <w:pPr>
+              <w:ind w:left="720"/>
+              <w:rPr>
+                <w:rFonts w:ascii="Times New Roman" w:hAnsi="Times New Roman" w:cs="Times New Roman"/>
+                <w:b w:val="0"/>
+                <w:bCs w:val="0"/>
+                <w:color w:val="000000" w:themeColor="text1"/>
+                <w:lang w:val="en-IE"/>
+              </w:rPr>
+            </w:pPr>
+            <w:r>
+              <w:rPr>
+                <w:rFonts w:ascii="Times New Roman" w:hAnsi="Times New Roman" w:cs="Times New Roman"/>
+                <w:b w:val="0"/>
+                <w:bCs w:val="0"/>
+                <w:color w:val="000000" w:themeColor="text1"/>
+                <w:lang w:val="en-IE"/>
+              </w:rPr>
+              <w:t xml:space="preserve"> </w:t>
+            </w:r>
+            <w:r>
+              <w:rPr>
+                <w:rFonts w:ascii="Times New Roman" w:hAnsi="Times New Roman" w:cs="Times New Roman"/>
+                <w:b w:val="0"/>
+                <w:bCs w:val="0"/>
+                <w:color w:val="000000" w:themeColor="text1"/>
+                <w:lang w:val="en-IE"/>
+              </w:rPr>
+              <w:t>I</w:t>
+            </w:r>
+            <w:r>
+              <w:rPr>
+                <w:rFonts w:ascii="Times New Roman" w:hAnsi="Times New Roman" w:cs="Times New Roman"/>
+                <w:b w:val="0"/>
+                <w:bCs w:val="0"/>
+                <w:color w:val="000000" w:themeColor="text1"/>
+                <w:lang w:val="en-IE"/>
+              </w:rPr>
+              <w:t>nterface between the main menu and</w:t>
+            </w:r>
+            <w:r>
+              <w:rPr>
+                <w:rFonts w:ascii="Times New Roman" w:hAnsi="Times New Roman" w:cs="Times New Roman"/>
+                <w:b w:val="0"/>
+                <w:bCs w:val="0"/>
+                <w:color w:val="000000" w:themeColor="text1"/>
+                <w:lang w:val="en-IE"/>
+              </w:rPr>
+              <w:t xml:space="preserve"> level 1</w:t>
+            </w:r>
+          </w:p>
+        </w:tc>
+      </w:tr>
+      <w:tr>
+        <w:trPr>
+          <w:trHeight w:val="240"/>
+        </w:trPr>
+        <w:tc>
+          <w:tcPr>
+            <w:cnfStyle w:val="001000000000" w:firstRow="0" w:lastRow="0" w:firstColumn="1" w:lastColumn="0" w:oddVBand="0" w:evenVBand="0" w:oddHBand="0" w:evenHBand="0" w:firstRowFirstColumn="0" w:firstRowLastColumn="0" w:lastRowFirstColumn="0" w:lastRowLastColumn="0"/>
+            <w:tcW w:w="8075" w:type="dxa"/>
+          </w:tcPr>
+          <w:p>
+            <w:pPr>
+              <w:ind w:left="720"/>
+              <w:rPr>
+                <w:rFonts w:ascii="Times New Roman" w:hAnsi="Times New Roman" w:cs="Times New Roman"/>
+                <w:b w:val="0"/>
+                <w:bCs w:val="0"/>
+                <w:color w:val="000000" w:themeColor="text1"/>
+                <w:lang w:val="en-IE"/>
+              </w:rPr>
+            </w:pPr>
+            <w:r>
+              <w:rPr>
+                <w:rFonts w:ascii="Times New Roman" w:hAnsi="Times New Roman" w:cs="Times New Roman"/>
+                <w:b w:val="0"/>
+                <w:bCs w:val="0"/>
+                <w:color w:val="000000" w:themeColor="text1"/>
+                <w:lang w:val="en-IE"/>
+              </w:rPr>
+              <w:t>I</w:t>
+            </w:r>
+            <w:r>
+              <w:rPr>
+                <w:rFonts w:ascii="Times New Roman" w:hAnsi="Times New Roman" w:cs="Times New Roman"/>
+                <w:b w:val="0"/>
+                <w:bCs w:val="0"/>
+                <w:color w:val="000000" w:themeColor="text1"/>
+                <w:lang w:val="en-IE"/>
+              </w:rPr>
+              <w:t>nterface between the pause/resume menu and each level</w:t>
+            </w:r>
+          </w:p>
+        </w:tc>
+      </w:tr>
+      <w:tr>
+        <w:trPr>
+          <w:cnfStyle w:val="000000100000" w:firstRow="0" w:lastRow="0" w:firstColumn="0" w:lastColumn="0" w:oddVBand="0" w:evenVBand="0" w:oddHBand="1" w:evenHBand="0" w:firstRowFirstColumn="0" w:firstRowLastColumn="0" w:lastRowFirstColumn="0" w:lastRowLastColumn="0"/>
+          <w:trHeight w:val="228"/>
+        </w:trPr>
+        <w:tc>
+          <w:tcPr>
+            <w:cnfStyle w:val="001000000000" w:firstRow="0" w:lastRow="0" w:firstColumn="1" w:lastColumn="0" w:oddVBand="0" w:evenVBand="0" w:oddHBand="0" w:evenHBand="0" w:firstRowFirstColumn="0" w:firstRowLastColumn="0" w:lastRowFirstColumn="0" w:lastRowLastColumn="0"/>
+            <w:tcW w:w="8075" w:type="dxa"/>
+          </w:tcPr>
+          <w:p>
+            <w:pPr>
+              <w:ind w:left="720"/>
+              <w:rPr>
+                <w:rFonts w:ascii="Times New Roman" w:hAnsi="Times New Roman" w:cs="Times New Roman"/>
+                <w:b w:val="0"/>
+                <w:bCs w:val="0"/>
+                <w:color w:val="000000" w:themeColor="text1"/>
+                <w:lang w:val="en-IE"/>
+              </w:rPr>
+            </w:pPr>
+            <w:r>
+              <w:rPr>
+                <w:rFonts w:ascii="Times New Roman" w:hAnsi="Times New Roman" w:cs="Times New Roman"/>
+                <w:b w:val="0"/>
+                <w:bCs w:val="0"/>
+                <w:color w:val="000000" w:themeColor="text1"/>
+                <w:lang w:val="en-IE"/>
+              </w:rPr>
+              <w:t>The interface between each level</w:t>
+            </w:r>
+          </w:p>
+        </w:tc>
+      </w:tr>
+      <w:tr>
+        <w:trPr>
+          <w:trHeight w:val="228"/>
+        </w:trPr>
+        <w:tc>
+          <w:tcPr>
+            <w:cnfStyle w:val="001000000000" w:firstRow="0" w:lastRow="0" w:firstColumn="1" w:lastColumn="0" w:oddVBand="0" w:evenVBand="0" w:oddHBand="0" w:evenHBand="0" w:firstRowFirstColumn="0" w:firstRowLastColumn="0" w:lastRowFirstColumn="0" w:lastRowLastColumn="0"/>
+            <w:tcW w:w="8075" w:type="dxa"/>
+          </w:tcPr>
+          <w:p>
+            <w:pPr>
+              <w:ind w:left="720"/>
+              <w:rPr>
+                <w:rFonts w:ascii="Times New Roman" w:hAnsi="Times New Roman" w:cs="Times New Roman"/>
+                <w:b w:val="0"/>
+                <w:bCs w:val="0"/>
+                <w:color w:val="000000" w:themeColor="text1"/>
+                <w:lang w:val="en-IE"/>
+              </w:rPr>
+            </w:pPr>
+            <w:r>
+              <w:rPr>
+                <w:rFonts w:ascii="Times New Roman" w:hAnsi="Times New Roman" w:cs="Times New Roman"/>
+                <w:b w:val="0"/>
+                <w:bCs w:val="0"/>
+                <w:color w:val="000000" w:themeColor="text1"/>
+                <w:lang w:val="en-IE"/>
+              </w:rPr>
+              <w:t xml:space="preserve"> </w:t>
+            </w:r>
+            <w:r>
+              <w:rPr>
+                <w:rFonts w:ascii="Times New Roman" w:hAnsi="Times New Roman" w:cs="Times New Roman"/>
+                <w:b w:val="0"/>
+                <w:bCs w:val="0"/>
+                <w:color w:val="000000" w:themeColor="text1"/>
+                <w:lang w:val="en-IE"/>
+              </w:rPr>
+              <w:t>I</w:t>
+            </w:r>
+            <w:r>
+              <w:rPr>
+                <w:rFonts w:ascii="Times New Roman" w:hAnsi="Times New Roman" w:cs="Times New Roman"/>
+                <w:b w:val="0"/>
+                <w:bCs w:val="0"/>
+                <w:color w:val="000000" w:themeColor="text1"/>
+                <w:lang w:val="en-IE"/>
+              </w:rPr>
+              <w:t xml:space="preserve">nterface between the final level and the </w:t>
+            </w:r>
+            <w:r>
+              <w:rPr>
+                <w:rFonts w:ascii="Times New Roman" w:hAnsi="Times New Roman" w:cs="Times New Roman"/>
+                <w:b w:val="0"/>
+                <w:bCs w:val="0"/>
+                <w:color w:val="000000" w:themeColor="text1"/>
+                <w:lang w:val="en-IE"/>
+              </w:rPr>
+              <w:t>Final screen</w:t>
+            </w:r>
+          </w:p>
+        </w:tc>
+      </w:tr>
+      <w:tr>
+        <w:trPr>
+          <w:cnfStyle w:val="000000100000" w:firstRow="0" w:lastRow="0" w:firstColumn="0" w:lastColumn="0" w:oddVBand="0" w:evenVBand="0" w:oddHBand="1" w:evenHBand="0" w:firstRowFirstColumn="0" w:firstRowLastColumn="0" w:lastRowFirstColumn="0" w:lastRowLastColumn="0"/>
+          <w:trHeight w:val="240"/>
+        </w:trPr>
+        <w:tc>
+          <w:tcPr>
+            <w:cnfStyle w:val="001000000000" w:firstRow="0" w:lastRow="0" w:firstColumn="1" w:lastColumn="0" w:oddVBand="0" w:evenVBand="0" w:oddHBand="0" w:evenHBand="0" w:firstRowFirstColumn="0" w:firstRowLastColumn="0" w:lastRowFirstColumn="0" w:lastRowLastColumn="0"/>
+            <w:tcW w:w="8075" w:type="dxa"/>
+          </w:tcPr>
+          <w:p>
+            <w:pPr>
+              <w:ind w:left="720"/>
+              <w:rPr>
+                <w:rFonts w:ascii="Times New Roman" w:hAnsi="Times New Roman" w:cs="Times New Roman"/>
+                <w:b w:val="0"/>
+                <w:bCs w:val="0"/>
+                <w:color w:val="000000" w:themeColor="text1"/>
+                <w:lang w:val="en-IE"/>
+              </w:rPr>
+            </w:pPr>
+            <w:r>
+              <w:rPr>
+                <w:rFonts w:ascii="Times New Roman" w:hAnsi="Times New Roman" w:cs="Times New Roman"/>
+                <w:b w:val="0"/>
+                <w:bCs w:val="0"/>
+                <w:color w:val="000000" w:themeColor="text1"/>
+                <w:lang w:val="en-IE"/>
+              </w:rPr>
+              <w:t xml:space="preserve"> </w:t>
+            </w:r>
+            <w:r>
+              <w:rPr>
+                <w:rFonts w:ascii="Times New Roman" w:hAnsi="Times New Roman" w:cs="Times New Roman"/>
+                <w:b w:val="0"/>
+                <w:bCs w:val="0"/>
+                <w:color w:val="000000" w:themeColor="text1"/>
+                <w:lang w:val="en-IE"/>
+              </w:rPr>
+              <w:t>I</w:t>
+            </w:r>
+            <w:r>
+              <w:rPr>
+                <w:rFonts w:ascii="Times New Roman" w:hAnsi="Times New Roman" w:cs="Times New Roman"/>
+                <w:b w:val="0"/>
+                <w:bCs w:val="0"/>
+                <w:color w:val="000000" w:themeColor="text1"/>
+                <w:lang w:val="en-IE"/>
+              </w:rPr>
+              <w:t>nterface between the save game and the database</w:t>
+            </w:r>
+          </w:p>
+        </w:tc>
+      </w:tr>
+      <w:tr>
+        <w:trPr>
+          <w:trHeight w:val="240"/>
+        </w:trPr>
+        <w:tc>
+          <w:tcPr>
+            <w:cnfStyle w:val="001000000000" w:firstRow="0" w:lastRow="0" w:firstColumn="1" w:lastColumn="0" w:oddVBand="0" w:evenVBand="0" w:oddHBand="0" w:evenHBand="0" w:firstRowFirstColumn="0" w:firstRowLastColumn="0" w:lastRowFirstColumn="0" w:lastRowLastColumn="0"/>
+            <w:tcW w:w="8075" w:type="dxa"/>
+          </w:tcPr>
+          <w:p>
+            <w:pPr>
+              <w:ind w:left="720"/>
+              <w:rPr>
+                <w:rFonts w:ascii="Times New Roman" w:hAnsi="Times New Roman" w:cs="Times New Roman"/>
+                <w:b w:val="0"/>
+                <w:bCs w:val="0"/>
+                <w:color w:val="000000" w:themeColor="text1"/>
+                <w:lang w:val="en-IE"/>
+              </w:rPr>
+            </w:pPr>
+            <w:r>
+              <w:rPr>
+                <w:rFonts w:ascii="Times New Roman" w:hAnsi="Times New Roman" w:cs="Times New Roman"/>
+                <w:b w:val="0"/>
+                <w:bCs w:val="0"/>
+                <w:color w:val="000000" w:themeColor="text1"/>
+                <w:lang w:val="en-IE"/>
+              </w:rPr>
+              <w:t>B</w:t>
+            </w:r>
+            <w:r>
+              <w:rPr>
+                <w:rFonts w:ascii="Times New Roman" w:hAnsi="Times New Roman" w:cs="Times New Roman"/>
+                <w:b w:val="0"/>
+                <w:bCs w:val="0"/>
+                <w:color w:val="000000" w:themeColor="text1"/>
+                <w:lang w:val="en-IE"/>
+              </w:rPr>
+              <w:t>eta test</w:t>
+            </w:r>
+            <w:r>
+              <w:rPr>
+                <w:rFonts w:ascii="Times New Roman" w:hAnsi="Times New Roman" w:cs="Times New Roman"/>
+                <w:b w:val="0"/>
+                <w:bCs w:val="0"/>
+                <w:color w:val="000000" w:themeColor="text1"/>
+                <w:lang w:val="en-IE"/>
+              </w:rPr>
+              <w:t>ing</w:t>
+            </w:r>
+          </w:p>
+        </w:tc>
+      </w:tr>
+      <w:tr>
+        <w:trPr>
+          <w:cnfStyle w:val="000000100000" w:firstRow="0" w:lastRow="0" w:firstColumn="0" w:lastColumn="0" w:oddVBand="0" w:evenVBand="0" w:oddHBand="1" w:evenHBand="0" w:firstRowFirstColumn="0" w:firstRowLastColumn="0" w:lastRowFirstColumn="0" w:lastRowLastColumn="0"/>
+          <w:trHeight w:val="190"/>
+        </w:trPr>
+        <w:tc>
+          <w:tcPr>
+            <w:cnfStyle w:val="001000000000" w:firstRow="0" w:lastRow="0" w:firstColumn="1" w:lastColumn="0" w:oddVBand="0" w:evenVBand="0" w:oddHBand="0" w:evenHBand="0" w:firstRowFirstColumn="0" w:firstRowLastColumn="0" w:lastRowFirstColumn="0" w:lastRowLastColumn="0"/>
+            <w:tcW w:w="8075" w:type="dxa"/>
+          </w:tcPr>
+          <w:p>
+            <w:pPr>
+              <w:ind w:left="720"/>
+              <w:rPr>
+                <w:rFonts w:ascii="Times New Roman" w:hAnsi="Times New Roman" w:cs="Times New Roman"/>
+                <w:b w:val="0"/>
+                <w:bCs w:val="0"/>
+                <w:color w:val="000000" w:themeColor="text1"/>
+                <w:lang w:val="en-IE"/>
+              </w:rPr>
+            </w:pPr>
+            <w:r>
+              <w:rPr>
+                <w:rFonts w:ascii="Times New Roman" w:hAnsi="Times New Roman" w:cs="Times New Roman"/>
+                <w:b w:val="0"/>
+                <w:bCs w:val="0"/>
+                <w:color w:val="000000" w:themeColor="text1"/>
+                <w:lang w:val="en-IE"/>
+              </w:rPr>
+              <w:t>Regression testing on unit test cases</w:t>
+            </w:r>
+          </w:p>
+        </w:tc>
+      </w:tr>
+    </w:tbl>
+    <w:p>
+      <w:pPr>
+        <w:rPr>
+          <w:lang w:val="en-IE"/>
+        </w:rPr>
+      </w:pPr>
+      <w:r>
+        <w:rPr>
+          <w:lang w:val="en-IE"/>
+        </w:rPr>
+        <w:br w:type="textWrapping" w:clear="all"/>
+      </w:r>
+    </w:p>
+    <w:p>
+      <w:pPr>
+        <w:pStyle w:val="Heading1"/>
+        <w:rPr>
+          <w:rFonts w:ascii="Times New Roman" w:hAnsi="Times New Roman" w:cs="Times New Roman"/>
+        </w:rPr>
+      </w:pPr>
+      <w:r>
+        <w:rPr>
+          <w:rFonts w:ascii="Times New Roman" w:hAnsi="Times New Roman" w:cs="Times New Roman"/>
+        </w:rPr>
+        <w:lastRenderedPageBreak/>
+        <w:t xml:space="preserve">8.0 </w:t>
+      </w:r>
+      <w:r>
+        <w:rPr>
+          <w:rFonts w:ascii="Times New Roman" w:hAnsi="Times New Roman" w:cs="Times New Roman"/>
+        </w:rPr>
+        <w:t xml:space="preserve">Features Not </w:t>
+      </w:r>
+      <w:r>
+        <w:rPr>
+          <w:rFonts w:ascii="Times New Roman" w:hAnsi="Times New Roman" w:cs="Times New Roman"/>
+        </w:rPr>
+        <w:t>to</w:t>
+      </w:r>
+      <w:r>
+        <w:rPr>
+          <w:rFonts w:ascii="Times New Roman" w:hAnsi="Times New Roman" w:cs="Times New Roman"/>
+        </w:rPr>
+        <w:t xml:space="preserve"> </w:t>
+      </w:r>
+      <w:r>
+        <w:rPr>
+          <w:rFonts w:ascii="Times New Roman" w:hAnsi="Times New Roman" w:cs="Times New Roman"/>
+        </w:rPr>
+        <w:t>Be</w:t>
+      </w:r>
+      <w:r>
+        <w:rPr>
+          <w:rFonts w:ascii="Times New Roman" w:hAnsi="Times New Roman" w:cs="Times New Roman"/>
+        </w:rPr>
+        <w:t xml:space="preserve"> Tested</w:t>
+      </w:r>
+    </w:p>
+    <w:p>
+      <w:pPr>
+        <w:rPr>
+          <w:rFonts w:ascii="Times New Roman" w:hAnsi="Times New Roman" w:cs="Times New Roman"/>
+          <w:color w:val="000000" w:themeColor="text1"/>
+        </w:rPr>
+      </w:pPr>
+      <w:r>
+        <w:rPr>
+          <w:rFonts w:ascii="Times New Roman" w:hAnsi="Times New Roman" w:cs="Times New Roman"/>
+          <w:color w:val="000000" w:themeColor="text1"/>
+        </w:rPr>
+        <w:t>Features that</w:t>
+      </w:r>
+      <w:r>
+        <w:rPr>
+          <w:rFonts w:ascii="Times New Roman" w:hAnsi="Times New Roman" w:cs="Times New Roman"/>
+          <w:color w:val="000000" w:themeColor="text1"/>
+        </w:rPr>
+        <w:t xml:space="preserve"> will not be tested are the background image and the </w:t>
+      </w:r>
+      <w:r>
+        <w:rPr>
+          <w:rFonts w:ascii="Times New Roman" w:hAnsi="Times New Roman" w:cs="Times New Roman"/>
+          <w:color w:val="000000" w:themeColor="text1"/>
+        </w:rPr>
+        <w:t>logo.</w:t>
+      </w:r>
+    </w:p>
+    <w:p/>
+    <w:p>
+      <w:pPr>
+        <w:pStyle w:val="Heading1"/>
+        <w:rPr>
+          <w:rFonts w:ascii="Times New Roman" w:hAnsi="Times New Roman" w:cs="Times New Roman"/>
+        </w:rPr>
+      </w:pPr>
+      <w:r>
+        <w:rPr>
+          <w:rFonts w:ascii="Times New Roman" w:hAnsi="Times New Roman" w:cs="Times New Roman"/>
+        </w:rPr>
+        <w:t xml:space="preserve">9.0 </w:t>
+      </w:r>
+      <w:r>
+        <w:rPr>
+          <w:rFonts w:ascii="Times New Roman" w:hAnsi="Times New Roman" w:cs="Times New Roman"/>
+        </w:rPr>
+        <w:t>Resources/Roles &amp; Responsibilities</w:t>
+      </w:r>
+    </w:p>
+    <w:tbl>
+      <w:tblPr>
+        <w:tblStyle w:val="TableGrid"/>
+        <w:tblW w:w="0" w:type="auto"/>
+        <w:tblLook w:val="04A0" w:firstRow="1" w:lastRow="0" w:firstColumn="1" w:lastColumn="0" w:noHBand="0" w:noVBand="1"/>
+      </w:tblPr>
+      <w:tblGrid>
+        <w:gridCol w:w="2920"/>
+        <w:gridCol w:w="2555"/>
+        <w:gridCol w:w="3155"/>
+      </w:tblGrid>
+      <w:tr>
+        <w:tc>
+          <w:tcPr>
+            <w:tcW w:w="3074" w:type="dxa"/>
+            <w:tcBorders>
+              <w:top w:val="single" w:sz="4" w:space="0" w:color="auto"/>
+              <w:left w:val="single" w:sz="4" w:space="0" w:color="auto"/>
+              <w:bottom w:val="single" w:sz="4" w:space="0" w:color="auto"/>
+              <w:right w:val="single" w:sz="4" w:space="0" w:color="auto"/>
+            </w:tcBorders>
+            <w:shd w:val="clear" w:color="auto" w:fill="auto"/>
+            <w:hideMark/>
+          </w:tcPr>
+          <w:p>
+            <w:pPr>
+              <w:pStyle w:val="Heading3"/>
+              <w:rPr>
+                <w:rFonts w:ascii="Times New Roman" w:hAnsi="Times New Roman" w:cs="Times New Roman"/>
+                <w:lang w:val="en-IE"/>
+              </w:rPr>
+            </w:pPr>
+            <w:r>
+              <w:rPr>
+                <w:rFonts w:ascii="Times New Roman" w:hAnsi="Times New Roman" w:cs="Times New Roman"/>
+                <w:lang w:val="en-IE"/>
+              </w:rPr>
+              <w:t>Team Members</w:t>
+            </w:r>
+          </w:p>
+        </w:tc>
+        <w:tc>
+          <w:tcPr>
+            <w:tcW w:w="2676" w:type="dxa"/>
+            <w:tcBorders>
+              <w:top w:val="single" w:sz="4" w:space="0" w:color="auto"/>
+              <w:left w:val="single" w:sz="4" w:space="0" w:color="auto"/>
+              <w:bottom w:val="single" w:sz="4" w:space="0" w:color="auto"/>
+              <w:right w:val="single" w:sz="4" w:space="0" w:color="auto"/>
+            </w:tcBorders>
+            <w:shd w:val="clear" w:color="auto" w:fill="auto"/>
+            <w:hideMark/>
+          </w:tcPr>
+          <w:p>
+            <w:pPr>
+              <w:pStyle w:val="Heading3"/>
+              <w:rPr>
+                <w:rFonts w:ascii="Times New Roman" w:hAnsi="Times New Roman" w:cs="Times New Roman"/>
+                <w:lang w:val="en-IE"/>
+              </w:rPr>
+            </w:pPr>
+            <w:r>
+              <w:rPr>
+                <w:rFonts w:ascii="Times New Roman" w:hAnsi="Times New Roman" w:cs="Times New Roman"/>
+                <w:lang w:val="en-IE"/>
+              </w:rPr>
+              <w:t>Role</w:t>
+            </w:r>
+          </w:p>
+        </w:tc>
+        <w:tc>
+          <w:tcPr>
+            <w:tcW w:w="3266" w:type="dxa"/>
+            <w:tcBorders>
+              <w:top w:val="single" w:sz="4" w:space="0" w:color="auto"/>
+              <w:left w:val="single" w:sz="4" w:space="0" w:color="auto"/>
+              <w:bottom w:val="single" w:sz="4" w:space="0" w:color="auto"/>
+              <w:right w:val="single" w:sz="4" w:space="0" w:color="auto"/>
+            </w:tcBorders>
+            <w:shd w:val="clear" w:color="auto" w:fill="auto"/>
+            <w:hideMark/>
+          </w:tcPr>
+          <w:p>
+            <w:pPr>
+              <w:pStyle w:val="Heading3"/>
+              <w:rPr>
+                <w:lang w:val="en-IE"/>
+              </w:rPr>
+            </w:pPr>
+            <w:r>
+              <w:rPr>
+                <w:lang w:val="en-IE"/>
+              </w:rPr>
+              <w:t xml:space="preserve"> Responsibilities</w:t>
+            </w:r>
+          </w:p>
+        </w:tc>
+      </w:tr>
+      <w:tr>
+        <w:tc>
+          <w:tcPr>
+            <w:tcW w:w="3074" w:type="dxa"/>
+            <w:tcBorders>
+              <w:top w:val="single" w:sz="4" w:space="0" w:color="auto"/>
+              <w:left w:val="single" w:sz="4" w:space="0" w:color="auto"/>
+              <w:bottom w:val="single" w:sz="4" w:space="0" w:color="auto"/>
+              <w:right w:val="single" w:sz="4" w:space="0" w:color="auto"/>
+            </w:tcBorders>
+            <w:shd w:val="clear" w:color="auto" w:fill="auto"/>
+            <w:hideMark/>
+          </w:tcPr>
+          <w:p>
+            <w:pPr>
+              <w:spacing w:before="120" w:after="200" w:line="264" w:lineRule="auto"/>
+              <w:rPr>
+                <w:rFonts w:ascii="Times New Roman" w:hAnsi="Times New Roman" w:cs="Times New Roman"/>
+                <w:color w:val="000000" w:themeColor="text1"/>
+                <w:lang w:val="en-IE"/>
+              </w:rPr>
+            </w:pPr>
+            <w:bookmarkStart w:id="10" w:name="_Hlk40328443"/>
+            <w:r>
+              <w:rPr>
+                <w:rFonts w:ascii="Times New Roman" w:hAnsi="Times New Roman" w:cs="Times New Roman"/>
+                <w:color w:val="000000" w:themeColor="text1"/>
+                <w:lang w:val="en-IE"/>
+              </w:rPr>
+              <w:t>Mary Forde</w:t>
+            </w:r>
+          </w:p>
+        </w:tc>
+        <w:tc>
+          <w:tcPr>
+            <w:tcW w:w="2676" w:type="dxa"/>
+            <w:tcBorders>
+              <w:top w:val="single" w:sz="4" w:space="0" w:color="auto"/>
+              <w:left w:val="single" w:sz="4" w:space="0" w:color="auto"/>
+              <w:bottom w:val="single" w:sz="4" w:space="0" w:color="auto"/>
+              <w:right w:val="single" w:sz="4" w:space="0" w:color="auto"/>
+            </w:tcBorders>
+            <w:shd w:val="clear" w:color="auto" w:fill="auto"/>
+            <w:hideMark/>
+          </w:tcPr>
+          <w:p>
+            <w:pPr>
+              <w:spacing w:before="120" w:after="200" w:line="264" w:lineRule="auto"/>
+              <w:rPr>
+                <w:rFonts w:ascii="Times New Roman" w:hAnsi="Times New Roman" w:cs="Times New Roman"/>
+                <w:color w:val="000000" w:themeColor="text1"/>
+                <w:lang w:val="en-IE"/>
+              </w:rPr>
+            </w:pPr>
+            <w:r>
+              <w:rPr>
+                <w:rFonts w:ascii="Times New Roman" w:hAnsi="Times New Roman" w:cs="Times New Roman"/>
+                <w:color w:val="000000" w:themeColor="text1"/>
+                <w:lang w:val="en-IE"/>
+              </w:rPr>
+              <w:t xml:space="preserve">Test Team lead and Project </w:t>
+            </w:r>
+            <w:r>
+              <w:rPr>
+                <w:rFonts w:ascii="Times New Roman" w:hAnsi="Times New Roman" w:cs="Times New Roman"/>
+                <w:color w:val="000000" w:themeColor="text1"/>
+                <w:lang w:val="en-IE"/>
+              </w:rPr>
+              <w:t>Manager</w:t>
+            </w:r>
+          </w:p>
+        </w:tc>
+        <w:tc>
+          <w:tcPr>
+            <w:tcW w:w="3266" w:type="dxa"/>
+            <w:tcBorders>
+              <w:top w:val="single" w:sz="4" w:space="0" w:color="auto"/>
+              <w:left w:val="single" w:sz="4" w:space="0" w:color="auto"/>
+              <w:bottom w:val="single" w:sz="4" w:space="0" w:color="auto"/>
+              <w:right w:val="single" w:sz="4" w:space="0" w:color="auto"/>
+            </w:tcBorders>
+            <w:shd w:val="clear" w:color="auto" w:fill="auto"/>
+            <w:hideMark/>
+          </w:tcPr>
+          <w:p>
+            <w:pPr>
+              <w:spacing w:before="120" w:after="200" w:line="264" w:lineRule="auto"/>
+              <w:rPr>
+                <w:rFonts w:ascii="Times New Roman" w:hAnsi="Times New Roman" w:cs="Times New Roman"/>
+                <w:color w:val="000000" w:themeColor="text1"/>
+                <w:lang w:val="en-IE"/>
+              </w:rPr>
+            </w:pPr>
+            <w:r>
+              <w:rPr>
+                <w:rFonts w:ascii="Times New Roman" w:hAnsi="Times New Roman" w:cs="Times New Roman"/>
+                <w:color w:val="000000" w:themeColor="text1"/>
+                <w:lang w:val="en-IE"/>
+              </w:rPr>
+              <w:t>Write Test design conditions</w:t>
+            </w:r>
+          </w:p>
+          <w:p>
+            <w:pPr>
+              <w:spacing w:before="120" w:after="200" w:line="264" w:lineRule="auto"/>
+              <w:rPr>
+                <w:rFonts w:ascii="Times New Roman" w:hAnsi="Times New Roman" w:cs="Times New Roman"/>
+                <w:color w:val="000000" w:themeColor="text1"/>
+                <w:lang w:val="en-IE"/>
+              </w:rPr>
+            </w:pPr>
+            <w:r>
+              <w:rPr>
+                <w:rFonts w:ascii="Times New Roman" w:hAnsi="Times New Roman" w:cs="Times New Roman"/>
+                <w:color w:val="000000" w:themeColor="text1"/>
+                <w:lang w:val="en-IE"/>
+              </w:rPr>
+              <w:t>Sign off on the exit of every stage</w:t>
+            </w:r>
+          </w:p>
+          <w:p>
+            <w:pPr>
+              <w:spacing w:before="120" w:after="200" w:line="264" w:lineRule="auto"/>
+              <w:rPr>
+                <w:rFonts w:ascii="Times New Roman" w:hAnsi="Times New Roman" w:cs="Times New Roman"/>
+                <w:color w:val="000000" w:themeColor="text1"/>
+                <w:lang w:val="en-IE"/>
+              </w:rPr>
+            </w:pPr>
+            <w:r>
+              <w:rPr>
+                <w:rFonts w:ascii="Times New Roman" w:hAnsi="Times New Roman" w:cs="Times New Roman"/>
+                <w:color w:val="000000" w:themeColor="text1"/>
+                <w:lang w:val="en-IE"/>
+              </w:rPr>
+              <w:t>Write user acceptance guidelines</w:t>
+            </w:r>
+          </w:p>
+          <w:p>
+            <w:pPr>
+              <w:spacing w:before="120" w:after="200" w:line="264" w:lineRule="auto"/>
+              <w:rPr>
+                <w:rFonts w:ascii="Times New Roman" w:hAnsi="Times New Roman" w:cs="Times New Roman"/>
+                <w:color w:val="000000" w:themeColor="text1"/>
+                <w:lang w:val="en-IE"/>
+              </w:rPr>
+            </w:pPr>
+            <w:r>
+              <w:rPr>
+                <w:rFonts w:ascii="Times New Roman" w:hAnsi="Times New Roman" w:cs="Times New Roman"/>
+                <w:color w:val="000000" w:themeColor="text1"/>
+                <w:lang w:val="en-IE"/>
+              </w:rPr>
+              <w:t>Run unit test cases</w:t>
+            </w:r>
+          </w:p>
+        </w:tc>
+      </w:tr>
+      <w:tr>
+        <w:tc>
+          <w:tcPr>
+            <w:tcW w:w="3074" w:type="dxa"/>
+            <w:tcBorders>
+              <w:top w:val="single" w:sz="4" w:space="0" w:color="auto"/>
+              <w:left w:val="single" w:sz="4" w:space="0" w:color="auto"/>
+              <w:bottom w:val="single" w:sz="4" w:space="0" w:color="auto"/>
+              <w:right w:val="single" w:sz="4" w:space="0" w:color="auto"/>
+            </w:tcBorders>
+            <w:shd w:val="clear" w:color="auto" w:fill="auto"/>
+            <w:hideMark/>
+          </w:tcPr>
+          <w:p>
+            <w:pPr>
+              <w:spacing w:before="120" w:after="200" w:line="264" w:lineRule="auto"/>
+              <w:rPr>
+                <w:rFonts w:ascii="Times New Roman" w:hAnsi="Times New Roman" w:cs="Times New Roman"/>
+                <w:color w:val="000000" w:themeColor="text1"/>
+                <w:lang w:val="en-IE"/>
+              </w:rPr>
+            </w:pPr>
+            <w:r>
+              <w:rPr>
+                <w:rFonts w:ascii="Times New Roman" w:hAnsi="Times New Roman" w:cs="Times New Roman"/>
+                <w:color w:val="000000" w:themeColor="text1"/>
+                <w:lang w:val="en-IE"/>
+              </w:rPr>
+              <w:t>Amy Smith</w:t>
+            </w:r>
+          </w:p>
+        </w:tc>
+        <w:tc>
+          <w:tcPr>
+            <w:tcW w:w="2676" w:type="dxa"/>
+            <w:tcBorders>
+              <w:top w:val="single" w:sz="4" w:space="0" w:color="auto"/>
+              <w:left w:val="single" w:sz="4" w:space="0" w:color="auto"/>
+              <w:bottom w:val="single" w:sz="4" w:space="0" w:color="auto"/>
+              <w:right w:val="single" w:sz="4" w:space="0" w:color="auto"/>
+            </w:tcBorders>
+            <w:shd w:val="clear" w:color="auto" w:fill="auto"/>
+            <w:hideMark/>
+          </w:tcPr>
+          <w:p>
+            <w:pPr>
+              <w:spacing w:before="120" w:after="200" w:line="264" w:lineRule="auto"/>
+              <w:rPr>
+                <w:rFonts w:ascii="Times New Roman" w:hAnsi="Times New Roman" w:cs="Times New Roman"/>
+                <w:color w:val="000000" w:themeColor="text1"/>
+                <w:lang w:val="en-IE"/>
+              </w:rPr>
+            </w:pPr>
+            <w:r>
+              <w:rPr>
+                <w:rFonts w:ascii="Times New Roman" w:hAnsi="Times New Roman" w:cs="Times New Roman"/>
+                <w:color w:val="000000" w:themeColor="text1"/>
+                <w:lang w:val="en-IE"/>
+              </w:rPr>
+              <w:t>Tester</w:t>
+            </w:r>
+          </w:p>
+        </w:tc>
+        <w:tc>
+          <w:tcPr>
+            <w:tcW w:w="3266" w:type="dxa"/>
+            <w:tcBorders>
+              <w:top w:val="single" w:sz="4" w:space="0" w:color="auto"/>
+              <w:left w:val="single" w:sz="4" w:space="0" w:color="auto"/>
+              <w:bottom w:val="single" w:sz="4" w:space="0" w:color="auto"/>
+              <w:right w:val="single" w:sz="4" w:space="0" w:color="auto"/>
+            </w:tcBorders>
+            <w:shd w:val="clear" w:color="auto" w:fill="auto"/>
+            <w:hideMark/>
+          </w:tcPr>
+          <w:p>
+            <w:pPr>
+              <w:spacing w:before="120" w:after="200" w:line="264" w:lineRule="auto"/>
+              <w:rPr>
+                <w:rFonts w:ascii="Times New Roman" w:hAnsi="Times New Roman" w:cs="Times New Roman"/>
+                <w:color w:val="000000" w:themeColor="text1"/>
+                <w:lang w:val="en-IE"/>
+              </w:rPr>
+            </w:pPr>
+            <w:r>
+              <w:rPr>
+                <w:rFonts w:ascii="Times New Roman" w:hAnsi="Times New Roman" w:cs="Times New Roman"/>
+                <w:color w:val="000000" w:themeColor="text1"/>
+                <w:lang w:val="en-IE"/>
+              </w:rPr>
+              <w:t>Writes test cases for unit testing</w:t>
+            </w:r>
+          </w:p>
+        </w:tc>
+      </w:tr>
+      <w:tr>
+        <w:tc>
+          <w:tcPr>
+            <w:tcW w:w="3074" w:type="dxa"/>
+            <w:tcBorders>
+              <w:top w:val="single" w:sz="4" w:space="0" w:color="auto"/>
+              <w:left w:val="single" w:sz="4" w:space="0" w:color="auto"/>
+              <w:bottom w:val="single" w:sz="4" w:space="0" w:color="auto"/>
+              <w:right w:val="single" w:sz="4" w:space="0" w:color="auto"/>
+            </w:tcBorders>
+            <w:shd w:val="clear" w:color="auto" w:fill="auto"/>
+            <w:hideMark/>
+          </w:tcPr>
+          <w:p>
+            <w:pPr>
+              <w:spacing w:before="120" w:after="200" w:line="264" w:lineRule="auto"/>
+              <w:rPr>
+                <w:rFonts w:ascii="Times New Roman" w:hAnsi="Times New Roman" w:cs="Times New Roman"/>
+                <w:color w:val="000000" w:themeColor="text1"/>
+                <w:lang w:val="en-IE"/>
+              </w:rPr>
+            </w:pPr>
+            <w:r>
+              <w:rPr>
+                <w:rFonts w:ascii="Times New Roman" w:hAnsi="Times New Roman" w:cs="Times New Roman"/>
+                <w:color w:val="000000" w:themeColor="text1"/>
+                <w:lang w:val="en-IE"/>
+              </w:rPr>
+              <w:t>Jac</w:t>
+            </w:r>
+            <w:r>
+              <w:rPr>
+                <w:rFonts w:ascii="Times New Roman" w:hAnsi="Times New Roman" w:cs="Times New Roman"/>
+                <w:color w:val="000000" w:themeColor="text1"/>
+                <w:lang w:val="en-IE"/>
+              </w:rPr>
+              <w:t>k Davis</w:t>
+            </w:r>
+          </w:p>
+        </w:tc>
+        <w:tc>
+          <w:tcPr>
+            <w:tcW w:w="2676" w:type="dxa"/>
+            <w:tcBorders>
+              <w:top w:val="single" w:sz="4" w:space="0" w:color="auto"/>
+              <w:left w:val="single" w:sz="4" w:space="0" w:color="auto"/>
+              <w:bottom w:val="single" w:sz="4" w:space="0" w:color="auto"/>
+              <w:right w:val="single" w:sz="4" w:space="0" w:color="auto"/>
+            </w:tcBorders>
+            <w:shd w:val="clear" w:color="auto" w:fill="auto"/>
+            <w:hideMark/>
+          </w:tcPr>
+          <w:p>
+            <w:pPr>
+              <w:spacing w:before="120" w:after="200" w:line="264" w:lineRule="auto"/>
+              <w:rPr>
+                <w:rFonts w:ascii="Times New Roman" w:hAnsi="Times New Roman" w:cs="Times New Roman"/>
+                <w:color w:val="000000" w:themeColor="text1"/>
+                <w:lang w:val="en-IE"/>
+              </w:rPr>
+            </w:pPr>
+            <w:r>
+              <w:rPr>
+                <w:rFonts w:ascii="Times New Roman" w:hAnsi="Times New Roman" w:cs="Times New Roman"/>
+                <w:color w:val="000000" w:themeColor="text1"/>
+                <w:lang w:val="en-IE"/>
+              </w:rPr>
+              <w:t>Lead Developer</w:t>
+            </w:r>
+          </w:p>
+        </w:tc>
+        <w:tc>
+          <w:tcPr>
+            <w:tcW w:w="3266" w:type="dxa"/>
+            <w:tcBorders>
+              <w:top w:val="single" w:sz="4" w:space="0" w:color="auto"/>
+              <w:left w:val="single" w:sz="4" w:space="0" w:color="auto"/>
+              <w:bottom w:val="single" w:sz="4" w:space="0" w:color="auto"/>
+              <w:right w:val="single" w:sz="4" w:space="0" w:color="auto"/>
+            </w:tcBorders>
+            <w:shd w:val="clear" w:color="auto" w:fill="auto"/>
+            <w:hideMark/>
+          </w:tcPr>
+          <w:p>
+            <w:pPr>
+              <w:spacing w:before="120" w:after="200" w:line="264" w:lineRule="auto"/>
+              <w:rPr>
+                <w:rFonts w:ascii="Times New Roman" w:hAnsi="Times New Roman" w:cs="Times New Roman"/>
+                <w:color w:val="000000" w:themeColor="text1"/>
+                <w:lang w:val="en-IE"/>
+              </w:rPr>
+            </w:pPr>
+            <w:r>
+              <w:rPr>
+                <w:rFonts w:ascii="Times New Roman" w:hAnsi="Times New Roman" w:cs="Times New Roman"/>
+                <w:color w:val="000000" w:themeColor="text1"/>
+                <w:lang w:val="en-IE"/>
+              </w:rPr>
+              <w:t>Write test cases for system integration</w:t>
+            </w:r>
+          </w:p>
+        </w:tc>
+      </w:tr>
+      <w:tr>
+        <w:tc>
+          <w:tcPr>
+            <w:tcW w:w="3074" w:type="dxa"/>
+            <w:tcBorders>
+              <w:top w:val="single" w:sz="4" w:space="0" w:color="auto"/>
+              <w:left w:val="single" w:sz="4" w:space="0" w:color="auto"/>
+              <w:bottom w:val="single" w:sz="4" w:space="0" w:color="auto"/>
+              <w:right w:val="single" w:sz="4" w:space="0" w:color="auto"/>
+            </w:tcBorders>
+            <w:shd w:val="clear" w:color="auto" w:fill="auto"/>
+            <w:hideMark/>
+          </w:tcPr>
+          <w:p>
+            <w:pPr>
+              <w:spacing w:before="120" w:after="200" w:line="264" w:lineRule="auto"/>
+              <w:rPr>
+                <w:rFonts w:ascii="Times New Roman" w:hAnsi="Times New Roman" w:cs="Times New Roman"/>
+                <w:color w:val="000000" w:themeColor="text1"/>
+                <w:lang w:val="en-IE"/>
+              </w:rPr>
+            </w:pPr>
+            <w:r>
+              <w:rPr>
+                <w:rFonts w:ascii="Times New Roman" w:hAnsi="Times New Roman" w:cs="Times New Roman"/>
+                <w:color w:val="000000" w:themeColor="text1"/>
+                <w:lang w:val="en-IE"/>
+              </w:rPr>
+              <w:t>M</w:t>
+            </w:r>
+            <w:r>
+              <w:rPr>
+                <w:rFonts w:ascii="Times New Roman" w:hAnsi="Times New Roman" w:cs="Times New Roman"/>
+                <w:color w:val="000000" w:themeColor="text1"/>
+                <w:lang w:val="en-IE"/>
+              </w:rPr>
+              <w:t xml:space="preserve">ike </w:t>
+            </w:r>
+            <w:proofErr w:type="spellStart"/>
+            <w:r>
+              <w:rPr>
+                <w:rFonts w:ascii="Times New Roman" w:hAnsi="Times New Roman" w:cs="Times New Roman"/>
+                <w:color w:val="000000" w:themeColor="text1"/>
+                <w:lang w:val="en-IE"/>
+              </w:rPr>
+              <w:t>Whatts</w:t>
+            </w:r>
+            <w:proofErr w:type="spellEnd"/>
+          </w:p>
+        </w:tc>
+        <w:tc>
+          <w:tcPr>
+            <w:tcW w:w="2676" w:type="dxa"/>
+            <w:tcBorders>
+              <w:top w:val="single" w:sz="4" w:space="0" w:color="auto"/>
+              <w:left w:val="single" w:sz="4" w:space="0" w:color="auto"/>
+              <w:bottom w:val="single" w:sz="4" w:space="0" w:color="auto"/>
+              <w:right w:val="single" w:sz="4" w:space="0" w:color="auto"/>
+            </w:tcBorders>
+            <w:shd w:val="clear" w:color="auto" w:fill="auto"/>
+            <w:hideMark/>
+          </w:tcPr>
+          <w:p>
+            <w:pPr>
+              <w:spacing w:before="120" w:after="200" w:line="264" w:lineRule="auto"/>
+              <w:rPr>
+                <w:rFonts w:ascii="Times New Roman" w:hAnsi="Times New Roman" w:cs="Times New Roman"/>
+                <w:color w:val="000000" w:themeColor="text1"/>
+                <w:lang w:val="en-IE"/>
+              </w:rPr>
+            </w:pPr>
+            <w:r>
+              <w:rPr>
+                <w:rFonts w:ascii="Times New Roman" w:hAnsi="Times New Roman" w:cs="Times New Roman"/>
+                <w:color w:val="000000" w:themeColor="text1"/>
+                <w:lang w:val="en-IE"/>
+              </w:rPr>
+              <w:t>Developer</w:t>
+            </w:r>
+          </w:p>
+        </w:tc>
+        <w:tc>
+          <w:tcPr>
+            <w:tcW w:w="3266" w:type="dxa"/>
+            <w:tcBorders>
+              <w:top w:val="single" w:sz="4" w:space="0" w:color="auto"/>
+              <w:left w:val="single" w:sz="4" w:space="0" w:color="auto"/>
+              <w:bottom w:val="single" w:sz="4" w:space="0" w:color="auto"/>
+              <w:right w:val="single" w:sz="4" w:space="0" w:color="auto"/>
+            </w:tcBorders>
+            <w:shd w:val="clear" w:color="auto" w:fill="auto"/>
+            <w:hideMark/>
+          </w:tcPr>
+          <w:p>
+            <w:pPr>
+              <w:spacing w:before="120" w:after="200" w:line="264" w:lineRule="auto"/>
+              <w:rPr>
+                <w:rFonts w:ascii="Times New Roman" w:hAnsi="Times New Roman" w:cs="Times New Roman"/>
+                <w:color w:val="000000" w:themeColor="text1"/>
+                <w:lang w:val="en-IE"/>
+              </w:rPr>
+            </w:pPr>
+            <w:r>
+              <w:rPr>
+                <w:rFonts w:ascii="Times New Roman" w:hAnsi="Times New Roman" w:cs="Times New Roman"/>
+                <w:color w:val="000000" w:themeColor="text1"/>
+                <w:lang w:val="en-IE"/>
+              </w:rPr>
+              <w:t xml:space="preserve">Create stress test environment </w:t>
+            </w:r>
+          </w:p>
+          <w:p>
+            <w:pPr>
+              <w:spacing w:before="120" w:after="200" w:line="264" w:lineRule="auto"/>
+              <w:rPr>
+                <w:rFonts w:ascii="Times New Roman" w:hAnsi="Times New Roman" w:cs="Times New Roman"/>
+                <w:color w:val="000000" w:themeColor="text1"/>
+                <w:lang w:val="en-IE"/>
+              </w:rPr>
+            </w:pPr>
+            <w:r>
+              <w:rPr>
+                <w:rFonts w:ascii="Times New Roman" w:hAnsi="Times New Roman" w:cs="Times New Roman"/>
+                <w:color w:val="000000" w:themeColor="text1"/>
+                <w:lang w:val="en-IE"/>
+              </w:rPr>
+              <w:t xml:space="preserve"> </w:t>
+            </w:r>
+            <w:r>
+              <w:rPr>
+                <w:rFonts w:ascii="Times New Roman" w:hAnsi="Times New Roman" w:cs="Times New Roman"/>
+                <w:color w:val="000000" w:themeColor="text1"/>
+                <w:lang w:val="en-IE"/>
+              </w:rPr>
+              <w:t>D</w:t>
+            </w:r>
+            <w:r>
+              <w:rPr>
+                <w:rFonts w:ascii="Times New Roman" w:hAnsi="Times New Roman" w:cs="Times New Roman"/>
+                <w:color w:val="000000" w:themeColor="text1"/>
+                <w:lang w:val="en-IE"/>
+              </w:rPr>
+              <w:t>ocumentation for beta testing</w:t>
+            </w:r>
+          </w:p>
+        </w:tc>
+      </w:tr>
+      <w:tr>
+        <w:tc>
+          <w:tcPr>
+            <w:tcW w:w="3074" w:type="dxa"/>
+            <w:tcBorders>
+              <w:top w:val="single" w:sz="4" w:space="0" w:color="auto"/>
+              <w:left w:val="single" w:sz="4" w:space="0" w:color="auto"/>
+              <w:bottom w:val="single" w:sz="4" w:space="0" w:color="auto"/>
+              <w:right w:val="single" w:sz="4" w:space="0" w:color="auto"/>
+            </w:tcBorders>
+            <w:shd w:val="clear" w:color="auto" w:fill="auto"/>
+            <w:hideMark/>
+          </w:tcPr>
+          <w:p>
+            <w:pPr>
+              <w:spacing w:before="120" w:after="200" w:line="264" w:lineRule="auto"/>
+              <w:rPr>
+                <w:rFonts w:ascii="Times New Roman" w:hAnsi="Times New Roman" w:cs="Times New Roman"/>
+                <w:color w:val="000000" w:themeColor="text1"/>
+                <w:lang w:val="en-IE"/>
+              </w:rPr>
+            </w:pPr>
+            <w:r>
+              <w:rPr>
+                <w:rFonts w:ascii="Times New Roman" w:hAnsi="Times New Roman" w:cs="Times New Roman"/>
+                <w:color w:val="000000" w:themeColor="text1"/>
+                <w:lang w:val="en-IE"/>
+              </w:rPr>
+              <w:t>R</w:t>
+            </w:r>
+            <w:r>
+              <w:rPr>
+                <w:rFonts w:ascii="Times New Roman" w:hAnsi="Times New Roman" w:cs="Times New Roman"/>
+                <w:color w:val="000000" w:themeColor="text1"/>
+                <w:lang w:val="en-IE"/>
+              </w:rPr>
+              <w:t>ebecca Black</w:t>
+            </w:r>
+          </w:p>
+        </w:tc>
+        <w:tc>
+          <w:tcPr>
+            <w:tcW w:w="2676" w:type="dxa"/>
+            <w:tcBorders>
+              <w:top w:val="single" w:sz="4" w:space="0" w:color="auto"/>
+              <w:left w:val="single" w:sz="4" w:space="0" w:color="auto"/>
+              <w:bottom w:val="single" w:sz="4" w:space="0" w:color="auto"/>
+              <w:right w:val="single" w:sz="4" w:space="0" w:color="auto"/>
+            </w:tcBorders>
+            <w:shd w:val="clear" w:color="auto" w:fill="auto"/>
+            <w:hideMark/>
+          </w:tcPr>
+          <w:p>
+            <w:pPr>
+              <w:spacing w:before="120" w:after="200" w:line="264" w:lineRule="auto"/>
+              <w:rPr>
+                <w:rFonts w:ascii="Times New Roman" w:hAnsi="Times New Roman" w:cs="Times New Roman"/>
+                <w:color w:val="000000" w:themeColor="text1"/>
+                <w:lang w:val="en-IE"/>
+              </w:rPr>
+            </w:pPr>
+            <w:r>
+              <w:rPr>
+                <w:rFonts w:ascii="Times New Roman" w:hAnsi="Times New Roman" w:cs="Times New Roman"/>
+                <w:color w:val="000000" w:themeColor="text1"/>
+                <w:lang w:val="en-IE"/>
+              </w:rPr>
+              <w:t>Lead Quality Assurance</w:t>
+            </w:r>
+          </w:p>
+        </w:tc>
+        <w:tc>
+          <w:tcPr>
+            <w:tcW w:w="3266" w:type="dxa"/>
+            <w:tcBorders>
+              <w:top w:val="single" w:sz="4" w:space="0" w:color="auto"/>
+              <w:left w:val="single" w:sz="4" w:space="0" w:color="auto"/>
+              <w:bottom w:val="single" w:sz="4" w:space="0" w:color="auto"/>
+              <w:right w:val="single" w:sz="4" w:space="0" w:color="auto"/>
+            </w:tcBorders>
+            <w:shd w:val="clear" w:color="auto" w:fill="auto"/>
+            <w:hideMark/>
+          </w:tcPr>
+          <w:p>
+            <w:pPr>
+              <w:spacing w:before="120" w:after="200" w:line="264" w:lineRule="auto"/>
+              <w:rPr>
+                <w:rFonts w:ascii="Times New Roman" w:hAnsi="Times New Roman" w:cs="Times New Roman"/>
+                <w:color w:val="000000" w:themeColor="text1"/>
+                <w:lang w:val="en-IE"/>
+              </w:rPr>
+            </w:pPr>
+            <w:r>
+              <w:rPr>
+                <w:rFonts w:ascii="Times New Roman" w:hAnsi="Times New Roman" w:cs="Times New Roman"/>
+                <w:color w:val="000000" w:themeColor="text1"/>
+                <w:lang w:val="en-IE"/>
+              </w:rPr>
+              <w:t>Run system integration testing</w:t>
+            </w:r>
+          </w:p>
+          <w:p>
+            <w:pPr>
+              <w:spacing w:before="120" w:after="200" w:line="264" w:lineRule="auto"/>
+              <w:rPr>
+                <w:rFonts w:ascii="Times New Roman" w:hAnsi="Times New Roman" w:cs="Times New Roman"/>
+                <w:color w:val="000000" w:themeColor="text1"/>
+                <w:lang w:val="en-IE"/>
+              </w:rPr>
+            </w:pPr>
+            <w:r>
+              <w:rPr>
+                <w:rFonts w:ascii="Times New Roman" w:hAnsi="Times New Roman" w:cs="Times New Roman"/>
+                <w:color w:val="000000" w:themeColor="text1"/>
+                <w:lang w:val="en-IE"/>
+              </w:rPr>
+              <w:t>Run Batch Testing</w:t>
+            </w:r>
+          </w:p>
+        </w:tc>
+      </w:tr>
+      <w:tr>
+        <w:tc>
+          <w:tcPr>
+            <w:tcW w:w="3074" w:type="dxa"/>
+            <w:tcBorders>
+              <w:top w:val="single" w:sz="4" w:space="0" w:color="auto"/>
+              <w:left w:val="single" w:sz="4" w:space="0" w:color="auto"/>
+              <w:bottom w:val="single" w:sz="4" w:space="0" w:color="auto"/>
+              <w:right w:val="single" w:sz="4" w:space="0" w:color="auto"/>
+            </w:tcBorders>
+            <w:shd w:val="clear" w:color="auto" w:fill="auto"/>
+            <w:hideMark/>
+          </w:tcPr>
+          <w:p>
+            <w:pPr>
+              <w:spacing w:before="120" w:after="200" w:line="264" w:lineRule="auto"/>
+              <w:rPr>
+                <w:rFonts w:ascii="Times New Roman" w:hAnsi="Times New Roman" w:cs="Times New Roman"/>
+                <w:color w:val="000000" w:themeColor="text1"/>
+                <w:lang w:val="en-IE"/>
+              </w:rPr>
+            </w:pPr>
+            <w:r>
+              <w:rPr>
+                <w:rFonts w:ascii="Times New Roman" w:hAnsi="Times New Roman" w:cs="Times New Roman"/>
+                <w:color w:val="000000" w:themeColor="text1"/>
+                <w:lang w:val="en-IE"/>
+              </w:rPr>
+              <w:t>Ethan Fahy</w:t>
+            </w:r>
+          </w:p>
+        </w:tc>
+        <w:tc>
+          <w:tcPr>
+            <w:tcW w:w="2676" w:type="dxa"/>
+            <w:tcBorders>
+              <w:top w:val="single" w:sz="4" w:space="0" w:color="auto"/>
+              <w:left w:val="single" w:sz="4" w:space="0" w:color="auto"/>
+              <w:bottom w:val="single" w:sz="4" w:space="0" w:color="auto"/>
+              <w:right w:val="single" w:sz="4" w:space="0" w:color="auto"/>
+            </w:tcBorders>
+            <w:shd w:val="clear" w:color="auto" w:fill="auto"/>
+            <w:hideMark/>
+          </w:tcPr>
+          <w:p>
+            <w:pPr>
+              <w:spacing w:before="120" w:after="200" w:line="264" w:lineRule="auto"/>
+              <w:rPr>
+                <w:rFonts w:ascii="Times New Roman" w:hAnsi="Times New Roman" w:cs="Times New Roman"/>
+                <w:color w:val="000000" w:themeColor="text1"/>
+                <w:lang w:val="en-IE"/>
+              </w:rPr>
+            </w:pPr>
+            <w:r>
+              <w:rPr>
+                <w:rFonts w:ascii="Times New Roman" w:hAnsi="Times New Roman" w:cs="Times New Roman"/>
+                <w:color w:val="000000" w:themeColor="text1"/>
+                <w:lang w:val="en-IE"/>
+              </w:rPr>
+              <w:t>Quality Assurance</w:t>
+            </w:r>
+          </w:p>
+        </w:tc>
+        <w:tc>
+          <w:tcPr>
+            <w:tcW w:w="3266" w:type="dxa"/>
+            <w:tcBorders>
+              <w:top w:val="single" w:sz="4" w:space="0" w:color="auto"/>
+              <w:left w:val="single" w:sz="4" w:space="0" w:color="auto"/>
+              <w:bottom w:val="single" w:sz="4" w:space="0" w:color="auto"/>
+              <w:right w:val="single" w:sz="4" w:space="0" w:color="auto"/>
+            </w:tcBorders>
+            <w:shd w:val="clear" w:color="auto" w:fill="auto"/>
+            <w:hideMark/>
+          </w:tcPr>
+          <w:p>
+            <w:pPr>
+              <w:spacing w:before="120" w:after="200" w:line="264" w:lineRule="auto"/>
+              <w:rPr>
+                <w:rFonts w:ascii="Times New Roman" w:hAnsi="Times New Roman" w:cs="Times New Roman"/>
+                <w:color w:val="000000" w:themeColor="text1"/>
+                <w:lang w:val="en-IE"/>
+              </w:rPr>
+            </w:pPr>
+            <w:r>
+              <w:rPr>
+                <w:rFonts w:ascii="Times New Roman" w:hAnsi="Times New Roman" w:cs="Times New Roman"/>
+                <w:color w:val="000000" w:themeColor="text1"/>
+                <w:lang w:val="en-IE"/>
+              </w:rPr>
+              <w:t>Run automated regression testing</w:t>
+            </w:r>
+          </w:p>
+        </w:tc>
+      </w:tr>
+      <w:tr>
+        <w:tc>
+          <w:tcPr>
+            <w:tcW w:w="3074" w:type="dxa"/>
+            <w:tcBorders>
+              <w:top w:val="single" w:sz="4" w:space="0" w:color="auto"/>
+              <w:left w:val="single" w:sz="4" w:space="0" w:color="auto"/>
+              <w:bottom w:val="single" w:sz="4" w:space="0" w:color="auto"/>
+              <w:right w:val="single" w:sz="4" w:space="0" w:color="auto"/>
+            </w:tcBorders>
+            <w:shd w:val="clear" w:color="auto" w:fill="auto"/>
+            <w:hideMark/>
+          </w:tcPr>
+          <w:p>
+            <w:pPr>
+              <w:spacing w:before="120" w:after="200" w:line="264" w:lineRule="auto"/>
+              <w:rPr>
+                <w:rFonts w:ascii="Times New Roman" w:hAnsi="Times New Roman" w:cs="Times New Roman"/>
+                <w:color w:val="000000" w:themeColor="text1"/>
+                <w:lang w:val="en-IE"/>
+              </w:rPr>
+            </w:pPr>
+            <w:r>
+              <w:rPr>
+                <w:rFonts w:ascii="Times New Roman" w:hAnsi="Times New Roman" w:cs="Times New Roman"/>
+                <w:color w:val="000000" w:themeColor="text1"/>
+                <w:lang w:val="en-IE"/>
+              </w:rPr>
+              <w:t>Shaun Purcell</w:t>
+            </w:r>
+          </w:p>
+        </w:tc>
+        <w:tc>
+          <w:tcPr>
+            <w:tcW w:w="2676" w:type="dxa"/>
+            <w:tcBorders>
+              <w:top w:val="single" w:sz="4" w:space="0" w:color="auto"/>
+              <w:left w:val="single" w:sz="4" w:space="0" w:color="auto"/>
+              <w:bottom w:val="single" w:sz="4" w:space="0" w:color="auto"/>
+              <w:right w:val="single" w:sz="4" w:space="0" w:color="auto"/>
+            </w:tcBorders>
+            <w:shd w:val="clear" w:color="auto" w:fill="auto"/>
+            <w:hideMark/>
+          </w:tcPr>
+          <w:p>
+            <w:pPr>
+              <w:spacing w:before="120" w:after="200" w:line="264" w:lineRule="auto"/>
+              <w:rPr>
+                <w:rFonts w:ascii="Times New Roman" w:hAnsi="Times New Roman" w:cs="Times New Roman"/>
+                <w:color w:val="000000" w:themeColor="text1"/>
+                <w:lang w:val="en-IE"/>
+              </w:rPr>
+            </w:pPr>
+            <w:r>
+              <w:rPr>
+                <w:rFonts w:ascii="Times New Roman" w:hAnsi="Times New Roman" w:cs="Times New Roman"/>
+                <w:color w:val="000000" w:themeColor="text1"/>
+                <w:lang w:val="en-IE"/>
+              </w:rPr>
+              <w:t>Front End Developer</w:t>
+            </w:r>
+          </w:p>
+        </w:tc>
+        <w:tc>
+          <w:tcPr>
+            <w:tcW w:w="3266" w:type="dxa"/>
+            <w:tcBorders>
+              <w:top w:val="single" w:sz="4" w:space="0" w:color="auto"/>
+              <w:left w:val="single" w:sz="4" w:space="0" w:color="auto"/>
+              <w:bottom w:val="single" w:sz="4" w:space="0" w:color="auto"/>
+              <w:right w:val="single" w:sz="4" w:space="0" w:color="auto"/>
+            </w:tcBorders>
+            <w:shd w:val="clear" w:color="auto" w:fill="auto"/>
+            <w:hideMark/>
+          </w:tcPr>
+          <w:p>
+            <w:pPr>
+              <w:spacing w:before="120" w:after="200" w:line="264" w:lineRule="auto"/>
+              <w:rPr>
+                <w:rFonts w:ascii="Times New Roman" w:hAnsi="Times New Roman" w:cs="Times New Roman"/>
+                <w:color w:val="000000" w:themeColor="text1"/>
+                <w:lang w:val="en-IE"/>
+              </w:rPr>
+            </w:pPr>
+            <w:r>
+              <w:rPr>
+                <w:rFonts w:ascii="Times New Roman" w:hAnsi="Times New Roman" w:cs="Times New Roman"/>
+                <w:color w:val="000000" w:themeColor="text1"/>
+                <w:lang w:val="en-IE"/>
+              </w:rPr>
+              <w:t xml:space="preserve">Run stress testing </w:t>
+            </w:r>
+          </w:p>
+          <w:p>
+            <w:pPr>
+              <w:spacing w:before="120" w:after="200" w:line="264" w:lineRule="auto"/>
+              <w:rPr>
+                <w:rFonts w:ascii="Times New Roman" w:hAnsi="Times New Roman" w:cs="Times New Roman"/>
+                <w:color w:val="000000" w:themeColor="text1"/>
+                <w:lang w:val="en-IE"/>
+              </w:rPr>
+            </w:pPr>
+            <w:r>
+              <w:rPr>
+                <w:rFonts w:ascii="Times New Roman" w:hAnsi="Times New Roman" w:cs="Times New Roman"/>
+                <w:color w:val="000000" w:themeColor="text1"/>
+                <w:lang w:val="en-IE"/>
+              </w:rPr>
+              <w:t xml:space="preserve">Analyse beta test results </w:t>
+            </w:r>
+          </w:p>
+        </w:tc>
+      </w:tr>
+      <w:bookmarkEnd w:id="10"/>
+    </w:tbl>
+    <w:p/>
+    <w:p/>
+    <w:p/>
+    <w:p>
+      <w:pPr>
+        <w:pStyle w:val="Heading1"/>
+        <w:rPr>
+          <w:rFonts w:ascii="Times New Roman" w:hAnsi="Times New Roman" w:cs="Times New Roman"/>
+          <w:lang w:val="en-IE"/>
+        </w:rPr>
+      </w:pPr>
+      <w:r>
+        <w:rPr>
+          <w:rFonts w:ascii="Times New Roman" w:hAnsi="Times New Roman" w:cs="Times New Roman"/>
+          <w:lang w:val="en-IE"/>
+        </w:rPr>
+        <w:lastRenderedPageBreak/>
+        <w:t xml:space="preserve">10.0 </w:t>
+      </w:r>
+      <w:r>
+        <w:rPr>
+          <w:rFonts w:ascii="Times New Roman" w:hAnsi="Times New Roman" w:cs="Times New Roman"/>
+          <w:lang w:val="en-IE"/>
+        </w:rPr>
+        <w:t>Schedules</w:t>
+      </w:r>
+    </w:p>
+    <w:p>
+      <w:pPr>
+        <w:rPr>
+          <w:lang w:val="en-IE"/>
+        </w:rPr>
+      </w:pPr>
+    </w:p>
+    <w:p>
+      <w:pPr>
+        <w:pStyle w:val="Heading3"/>
+        <w:rPr>
+          <w:rFonts w:ascii="Times New Roman" w:hAnsi="Times New Roman" w:cs="Times New Roman"/>
+          <w:lang w:val="en-IE"/>
+        </w:rPr>
+      </w:pPr>
+      <w:r>
+        <w:rPr>
+          <w:rFonts w:ascii="Times New Roman" w:hAnsi="Times New Roman" w:cs="Times New Roman"/>
+          <w:lang w:val="en-IE"/>
+        </w:rPr>
+        <w:t>The deliverables before testing:</w:t>
+      </w:r>
+    </w:p>
+    <w:p>
+      <w:pPr>
+        <w:rPr>
+          <w:lang w:val="en-IE"/>
+        </w:rPr>
+      </w:pPr>
+    </w:p>
+    <w:tbl>
+      <w:tblPr>
+        <w:tblStyle w:val="TableGrid"/>
+        <w:tblW w:w="0" w:type="auto"/>
+        <w:tblInd w:w="704" w:type="dxa"/>
+        <w:tblLook w:val="04A0" w:firstRow="1" w:lastRow="0" w:firstColumn="1" w:lastColumn="0" w:noHBand="0" w:noVBand="1"/>
+      </w:tblPr>
+      <w:tblGrid>
+        <w:gridCol w:w="4253"/>
+      </w:tblGrid>
+      <w:tr>
+        <w:tc>
+          <w:tcPr>
+            <w:tcW w:w="4253" w:type="dxa"/>
+          </w:tcPr>
+          <w:p>
+            <w:pPr>
+              <w:numPr>
+                <w:ilvl w:val="0"/>
+                <w:numId w:val="35"/>
+              </w:numPr>
+              <w:rPr>
+                <w:rFonts w:ascii="Times New Roman" w:hAnsi="Times New Roman" w:cs="Times New Roman"/>
+                <w:color w:val="000000" w:themeColor="text1"/>
+                <w:lang w:val="en-IE"/>
+              </w:rPr>
+            </w:pPr>
+            <w:r>
+              <w:rPr>
+                <w:rFonts w:ascii="Times New Roman" w:hAnsi="Times New Roman" w:cs="Times New Roman"/>
+                <w:color w:val="000000" w:themeColor="text1"/>
+                <w:lang w:val="en-IE"/>
+              </w:rPr>
+              <w:t>Test plan document</w:t>
+            </w:r>
+          </w:p>
+        </w:tc>
+      </w:tr>
+      <w:tr>
+        <w:tc>
+          <w:tcPr>
+            <w:tcW w:w="4253" w:type="dxa"/>
+          </w:tcPr>
+          <w:p>
+            <w:pPr>
+              <w:numPr>
+                <w:ilvl w:val="0"/>
+                <w:numId w:val="35"/>
+              </w:numPr>
+              <w:rPr>
+                <w:rFonts w:ascii="Times New Roman" w:hAnsi="Times New Roman" w:cs="Times New Roman"/>
+                <w:color w:val="000000" w:themeColor="text1"/>
+                <w:lang w:val="en-IE"/>
+              </w:rPr>
+            </w:pPr>
+            <w:r>
+              <w:rPr>
+                <w:rFonts w:ascii="Times New Roman" w:hAnsi="Times New Roman" w:cs="Times New Roman"/>
+                <w:color w:val="000000" w:themeColor="text1"/>
+                <w:lang w:val="en-IE"/>
+              </w:rPr>
+              <w:t xml:space="preserve">Prewritten test cases </w:t>
+            </w:r>
+          </w:p>
+        </w:tc>
+      </w:tr>
+      <w:tr>
+        <w:trPr>
+          <w:trHeight w:val="369"/>
+        </w:trPr>
+        <w:tc>
+          <w:tcPr>
+            <w:tcW w:w="4253" w:type="dxa"/>
+          </w:tcPr>
+          <w:p>
+            <w:pPr>
+              <w:numPr>
+                <w:ilvl w:val="0"/>
+                <w:numId w:val="35"/>
+              </w:numPr>
+              <w:rPr>
+                <w:rFonts w:ascii="Times New Roman" w:hAnsi="Times New Roman" w:cs="Times New Roman"/>
+                <w:color w:val="000000" w:themeColor="text1"/>
+                <w:lang w:val="en-IE"/>
+              </w:rPr>
+            </w:pPr>
+            <w:r>
+              <w:rPr>
+                <w:rFonts w:ascii="Times New Roman" w:hAnsi="Times New Roman" w:cs="Times New Roman"/>
+                <w:color w:val="000000" w:themeColor="text1"/>
+                <w:lang w:val="en-IE"/>
+              </w:rPr>
+              <w:t>Test design conditions for test cases</w:t>
+            </w:r>
+          </w:p>
+        </w:tc>
+      </w:tr>
+    </w:tbl>
+    <w:p>
+      <w:pPr>
+        <w:ind w:left="720"/>
+        <w:rPr>
+          <w:rFonts w:ascii="Times New Roman" w:hAnsi="Times New Roman" w:cs="Times New Roman"/>
+          <w:color w:val="000000" w:themeColor="text1"/>
+          <w:lang w:val="en-IE"/>
+        </w:rPr>
+      </w:pPr>
+    </w:p>
+    <w:p>
+      <w:pPr>
+        <w:pStyle w:val="Heading3"/>
+        <w:rPr>
+          <w:rFonts w:ascii="Times New Roman" w:hAnsi="Times New Roman" w:cs="Times New Roman"/>
+          <w:lang w:val="en-IE"/>
+        </w:rPr>
+      </w:pPr>
+      <w:r>
+        <w:rPr>
+          <w:rFonts w:ascii="Times New Roman" w:hAnsi="Times New Roman" w:cs="Times New Roman"/>
+          <w:lang w:val="en-IE"/>
+        </w:rPr>
+        <w:t>The deliverables during testing:</w:t>
+      </w:r>
+    </w:p>
+    <w:p>
+      <w:pPr>
+        <w:rPr>
+          <w:lang w:val="en-IE"/>
+        </w:rPr>
+      </w:pPr>
+    </w:p>
+    <w:tbl>
+      <w:tblPr>
+        <w:tblStyle w:val="TableGrid"/>
+        <w:tblW w:w="0" w:type="auto"/>
+        <w:tblInd w:w="720" w:type="dxa"/>
+        <w:tblLook w:val="04A0" w:firstRow="1" w:lastRow="0" w:firstColumn="1" w:lastColumn="0" w:noHBand="0" w:noVBand="1"/>
+      </w:tblPr>
+      <w:tblGrid>
+        <w:gridCol w:w="4237"/>
+      </w:tblGrid>
+      <w:tr>
+        <w:tc>
+          <w:tcPr>
+            <w:tcW w:w="4237" w:type="dxa"/>
+          </w:tcPr>
+          <w:p>
+            <w:pPr>
+              <w:numPr>
+                <w:ilvl w:val="0"/>
+                <w:numId w:val="36"/>
+              </w:numPr>
+              <w:spacing w:line="276" w:lineRule="auto"/>
+              <w:rPr>
+                <w:rFonts w:ascii="Times New Roman" w:hAnsi="Times New Roman" w:cs="Times New Roman"/>
+                <w:color w:val="000000" w:themeColor="text1"/>
+                <w:lang w:val="en-IE"/>
+              </w:rPr>
+            </w:pPr>
+            <w:r>
+              <w:rPr>
+                <w:rFonts w:ascii="Times New Roman" w:hAnsi="Times New Roman" w:cs="Times New Roman"/>
+                <w:color w:val="000000" w:themeColor="text1"/>
+                <w:lang w:val="en-IE"/>
+              </w:rPr>
+              <w:t xml:space="preserve">Test scripts </w:t>
+            </w:r>
+          </w:p>
+        </w:tc>
+      </w:tr>
+      <w:tr>
+        <w:tc>
+          <w:tcPr>
+            <w:tcW w:w="4237" w:type="dxa"/>
+          </w:tcPr>
+          <w:p>
+            <w:pPr>
+              <w:numPr>
+                <w:ilvl w:val="0"/>
+                <w:numId w:val="36"/>
+              </w:numPr>
+              <w:spacing w:line="276" w:lineRule="auto"/>
+              <w:rPr>
+                <w:rFonts w:ascii="Times New Roman" w:hAnsi="Times New Roman" w:cs="Times New Roman"/>
+                <w:color w:val="000000" w:themeColor="text1"/>
+                <w:lang w:val="en-IE"/>
+              </w:rPr>
+            </w:pPr>
+            <w:r>
+              <w:rPr>
+                <w:rFonts w:ascii="Times New Roman" w:hAnsi="Times New Roman" w:cs="Times New Roman"/>
+                <w:color w:val="000000" w:themeColor="text1"/>
+                <w:lang w:val="en-IE"/>
+              </w:rPr>
+              <w:t>Test incident reports</w:t>
+            </w:r>
+          </w:p>
+        </w:tc>
+      </w:tr>
+      <w:tr>
+        <w:tc>
+          <w:tcPr>
+            <w:tcW w:w="4237" w:type="dxa"/>
+          </w:tcPr>
+          <w:p>
+            <w:pPr>
+              <w:numPr>
+                <w:ilvl w:val="0"/>
+                <w:numId w:val="36"/>
+              </w:numPr>
+              <w:spacing w:line="276" w:lineRule="auto"/>
+              <w:rPr>
+                <w:rFonts w:ascii="Times New Roman" w:hAnsi="Times New Roman" w:cs="Times New Roman"/>
+                <w:color w:val="000000" w:themeColor="text1"/>
+                <w:lang w:val="en-IE"/>
+              </w:rPr>
+            </w:pPr>
+            <w:r>
+              <w:rPr>
+                <w:rFonts w:ascii="Times New Roman" w:hAnsi="Times New Roman" w:cs="Times New Roman"/>
+                <w:color w:val="000000" w:themeColor="text1"/>
+                <w:lang w:val="en-IE"/>
+              </w:rPr>
+              <w:t>Change request forms</w:t>
+            </w:r>
+          </w:p>
+        </w:tc>
+      </w:tr>
+      <w:tr>
+        <w:tc>
+          <w:tcPr>
+            <w:tcW w:w="4237" w:type="dxa"/>
+          </w:tcPr>
+          <w:p>
+            <w:pPr>
+              <w:numPr>
+                <w:ilvl w:val="0"/>
+                <w:numId w:val="36"/>
+              </w:numPr>
+              <w:spacing w:line="276" w:lineRule="auto"/>
+              <w:rPr>
+                <w:rFonts w:ascii="Times New Roman" w:hAnsi="Times New Roman" w:cs="Times New Roman"/>
+                <w:color w:val="000000" w:themeColor="text1"/>
+                <w:lang w:val="en-IE"/>
+              </w:rPr>
+            </w:pPr>
+            <w:r>
+              <w:rPr>
+                <w:rFonts w:ascii="Times New Roman" w:hAnsi="Times New Roman" w:cs="Times New Roman"/>
+                <w:color w:val="000000" w:themeColor="text1"/>
+                <w:lang w:val="en-IE"/>
+              </w:rPr>
+              <w:t>Bug report</w:t>
+            </w:r>
+            <w:r>
+              <w:rPr>
+                <w:rFonts w:ascii="Times New Roman" w:hAnsi="Times New Roman" w:cs="Times New Roman"/>
+                <w:color w:val="000000" w:themeColor="text1"/>
+                <w:lang w:val="en-IE"/>
+              </w:rPr>
+              <w:t>s</w:t>
+            </w:r>
+          </w:p>
+        </w:tc>
+      </w:tr>
+    </w:tbl>
+    <w:p>
+      <w:pPr>
+        <w:pStyle w:val="Heading3"/>
+        <w:rPr>
+          <w:rFonts w:ascii="Times New Roman" w:hAnsi="Times New Roman" w:cs="Times New Roman"/>
+          <w:lang w:val="en-IE"/>
+        </w:rPr>
+      </w:pPr>
+    </w:p>
+    <w:p>
+      <w:pPr>
+        <w:pStyle w:val="Heading3"/>
+        <w:rPr>
+          <w:rFonts w:ascii="Times New Roman" w:hAnsi="Times New Roman" w:cs="Times New Roman"/>
+          <w:lang w:val="en-IE"/>
+        </w:rPr>
+      </w:pPr>
+      <w:r>
+        <w:rPr>
+          <w:rFonts w:ascii="Times New Roman" w:hAnsi="Times New Roman" w:cs="Times New Roman"/>
+          <w:lang w:val="en-IE"/>
+        </w:rPr>
+        <w:t>All documentation for beta testers:</w:t>
+      </w:r>
+    </w:p>
+    <w:p>
+      <w:pPr>
+        <w:rPr>
+          <w:lang w:val="en-IE"/>
+        </w:rPr>
+      </w:pPr>
+    </w:p>
+    <w:tbl>
+      <w:tblPr>
+        <w:tblStyle w:val="TableGrid"/>
+        <w:tblW w:w="0" w:type="auto"/>
+        <w:tblInd w:w="720" w:type="dxa"/>
+        <w:tblLook w:val="04A0" w:firstRow="1" w:lastRow="0" w:firstColumn="1" w:lastColumn="0" w:noHBand="0" w:noVBand="1"/>
+      </w:tblPr>
+      <w:tblGrid>
+        <w:gridCol w:w="4285"/>
+      </w:tblGrid>
+      <w:tr>
+        <w:trPr>
+          <w:trHeight w:val="491"/>
+        </w:trPr>
+        <w:tc>
+          <w:tcPr>
+            <w:tcW w:w="4285" w:type="dxa"/>
+          </w:tcPr>
+          <w:p>
+            <w:pPr>
+              <w:pStyle w:val="ListParagraph"/>
+              <w:numPr>
+                <w:ilvl w:val="0"/>
+                <w:numId w:val="43"/>
+              </w:numPr>
+              <w:spacing w:line="480" w:lineRule="auto"/>
+              <w:rPr>
+                <w:rFonts w:ascii="Times New Roman" w:hAnsi="Times New Roman" w:cs="Times New Roman"/>
+                <w:color w:val="000000" w:themeColor="text1"/>
+                <w:lang w:val="en-IE"/>
+              </w:rPr>
+            </w:pPr>
+            <w:r>
+              <w:rPr>
+                <w:rFonts w:ascii="Times New Roman" w:hAnsi="Times New Roman" w:cs="Times New Roman"/>
+                <w:color w:val="000000" w:themeColor="text1"/>
+                <w:lang w:val="en-IE"/>
+              </w:rPr>
+              <w:t>Set-up instructions</w:t>
+            </w:r>
+          </w:p>
+        </w:tc>
+      </w:tr>
+      <w:tr>
+        <w:trPr>
+          <w:trHeight w:val="506"/>
+        </w:trPr>
+        <w:tc>
+          <w:tcPr>
+            <w:tcW w:w="4285" w:type="dxa"/>
+          </w:tcPr>
+          <w:p>
+            <w:pPr>
+              <w:pStyle w:val="ListParagraph"/>
+              <w:numPr>
+                <w:ilvl w:val="0"/>
+                <w:numId w:val="43"/>
+              </w:numPr>
+              <w:spacing w:line="480" w:lineRule="auto"/>
+              <w:rPr>
+                <w:rFonts w:ascii="Times New Roman" w:hAnsi="Times New Roman" w:cs="Times New Roman"/>
+                <w:color w:val="000000" w:themeColor="text1"/>
+                <w:lang w:val="en-IE"/>
+              </w:rPr>
+            </w:pPr>
+            <w:r>
+              <w:rPr>
+                <w:rFonts w:ascii="Times New Roman" w:hAnsi="Times New Roman" w:cs="Times New Roman"/>
+                <w:color w:val="000000" w:themeColor="text1"/>
+                <w:lang w:val="en-IE"/>
+              </w:rPr>
+              <w:t>Installation instructions</w:t>
+            </w:r>
+          </w:p>
+        </w:tc>
+      </w:tr>
+      <w:tr>
+        <w:trPr>
+          <w:trHeight w:val="491"/>
+        </w:trPr>
+        <w:tc>
+          <w:tcPr>
+            <w:tcW w:w="4285" w:type="dxa"/>
+          </w:tcPr>
+          <w:p>
+            <w:pPr>
+              <w:pStyle w:val="ListParagraph"/>
+              <w:numPr>
+                <w:ilvl w:val="0"/>
+                <w:numId w:val="43"/>
+              </w:numPr>
+              <w:spacing w:line="480" w:lineRule="auto"/>
+              <w:rPr>
+                <w:rFonts w:ascii="Times New Roman" w:hAnsi="Times New Roman" w:cs="Times New Roman"/>
+                <w:color w:val="000000" w:themeColor="text1"/>
+                <w:lang w:val="en-IE"/>
+              </w:rPr>
+            </w:pPr>
+            <w:r>
+              <w:rPr>
+                <w:rFonts w:ascii="Times New Roman" w:hAnsi="Times New Roman" w:cs="Times New Roman"/>
+                <w:color w:val="000000" w:themeColor="text1"/>
+                <w:lang w:val="en-IE"/>
+              </w:rPr>
+              <w:t>How to play</w:t>
+            </w:r>
+            <w:r>
+              <w:rPr>
+                <w:rFonts w:ascii="Times New Roman" w:hAnsi="Times New Roman" w:cs="Times New Roman"/>
+                <w:color w:val="000000" w:themeColor="text1"/>
+                <w:lang w:val="en-IE"/>
+              </w:rPr>
+              <w:t xml:space="preserve"> the game </w:t>
+            </w:r>
+          </w:p>
+        </w:tc>
+      </w:tr>
+      <w:tr>
+        <w:trPr>
+          <w:trHeight w:val="336"/>
+        </w:trPr>
+        <w:tc>
+          <w:tcPr>
+            <w:tcW w:w="4285" w:type="dxa"/>
+          </w:tcPr>
+          <w:p>
+            <w:pPr>
+              <w:pStyle w:val="ListParagraph"/>
+              <w:numPr>
+                <w:ilvl w:val="0"/>
+                <w:numId w:val="43"/>
+              </w:numPr>
+              <w:spacing w:line="480" w:lineRule="auto"/>
+              <w:rPr>
+                <w:rFonts w:ascii="Times New Roman" w:hAnsi="Times New Roman" w:cs="Times New Roman"/>
+                <w:color w:val="000000" w:themeColor="text1"/>
+                <w:lang w:val="en-IE"/>
+              </w:rPr>
+            </w:pPr>
+            <w:r>
+              <w:rPr>
+                <w:rFonts w:ascii="Times New Roman" w:hAnsi="Times New Roman" w:cs="Times New Roman"/>
+                <w:color w:val="000000" w:themeColor="text1"/>
+                <w:lang w:val="en-IE"/>
+              </w:rPr>
+              <w:t>How to uninstall</w:t>
+            </w:r>
+            <w:r>
+              <w:rPr>
+                <w:rFonts w:ascii="Times New Roman" w:hAnsi="Times New Roman" w:cs="Times New Roman"/>
+                <w:color w:val="000000" w:themeColor="text1"/>
+                <w:lang w:val="en-IE"/>
+              </w:rPr>
+              <w:t xml:space="preserve"> / delete the game</w:t>
+            </w:r>
+          </w:p>
+        </w:tc>
+      </w:tr>
+    </w:tbl>
+    <w:p>
+      <w:pPr>
+        <w:pStyle w:val="ListParagraph"/>
+        <w:spacing w:line="360" w:lineRule="auto"/>
+        <w:rPr>
+          <w:rFonts w:ascii="Times New Roman" w:hAnsi="Times New Roman" w:cs="Times New Roman"/>
+          <w:color w:val="000000" w:themeColor="text1"/>
+          <w:lang w:val="en-IE"/>
+        </w:rPr>
+      </w:pPr>
+    </w:p>
+    <w:p>
+      <w:pPr>
+        <w:pStyle w:val="Heading3"/>
+        <w:rPr>
+          <w:rFonts w:ascii="Times New Roman" w:hAnsi="Times New Roman" w:cs="Times New Roman"/>
+          <w:lang w:val="en-IE"/>
+        </w:rPr>
+      </w:pPr>
+      <w:r>
+        <w:rPr>
+          <w:rFonts w:ascii="Times New Roman" w:hAnsi="Times New Roman" w:cs="Times New Roman"/>
+          <w:lang w:val="en-IE"/>
+        </w:rPr>
+        <w:t>The deliverables provided after testing:</w:t>
+      </w:r>
+    </w:p>
+    <w:p>
+      <w:pPr>
+        <w:pStyle w:val="ListParagraph"/>
+        <w:numPr>
+          <w:ilvl w:val="0"/>
+          <w:numId w:val="42"/>
+        </w:numPr>
+        <w:rPr>
+          <w:rFonts w:ascii="Times New Roman" w:hAnsi="Times New Roman" w:cs="Times New Roman"/>
+          <w:color w:val="000000" w:themeColor="text1"/>
+          <w:lang w:val="en-IE"/>
+        </w:rPr>
+      </w:pPr>
+      <w:r>
+        <w:rPr>
+          <w:rFonts w:ascii="Times New Roman" w:hAnsi="Times New Roman" w:cs="Times New Roman"/>
+          <w:color w:val="000000" w:themeColor="text1"/>
+          <w:lang w:val="en-IE"/>
+        </w:rPr>
+        <w:t xml:space="preserve">Test result </w:t>
+      </w:r>
+      <w:r>
+        <w:rPr>
+          <w:rFonts w:ascii="Times New Roman" w:hAnsi="Times New Roman" w:cs="Times New Roman"/>
+          <w:color w:val="000000" w:themeColor="text1"/>
+          <w:lang w:val="en-IE"/>
+        </w:rPr>
+        <w:t>summary</w:t>
+      </w:r>
+      <w:r>
+        <w:rPr>
+          <w:rFonts w:ascii="Times New Roman" w:hAnsi="Times New Roman" w:cs="Times New Roman"/>
+          <w:color w:val="000000" w:themeColor="text1"/>
+          <w:lang w:val="en-IE"/>
+        </w:rPr>
+        <w:t xml:space="preserve"> report</w:t>
+      </w:r>
+    </w:p>
+    <w:p/>
+    <w:p/>
+    <w:p/>
+    <w:p>
+      <w:pPr>
+        <w:rPr>
+          <w:lang w:val="en-IE"/>
+        </w:rPr>
+      </w:pPr>
+    </w:p>
+    <w:p>
+      <w:pPr>
+        <w:pStyle w:val="Heading1"/>
+        <w:rPr>
+          <w:rFonts w:ascii="Times New Roman" w:hAnsi="Times New Roman" w:cs="Times New Roman"/>
+          <w:lang w:val="en-IE"/>
+        </w:rPr>
+      </w:pPr>
+      <w:r>
+        <w:rPr>
+          <w:rFonts w:ascii="Times New Roman" w:hAnsi="Times New Roman" w:cs="Times New Roman"/>
+          <w:lang w:val="en-IE"/>
+        </w:rPr>
+        <w:lastRenderedPageBreak/>
+        <w:t>11.0 Risks/Assumptions</w:t>
+      </w:r>
+    </w:p>
+    <w:tbl>
+      <w:tblPr>
+        <w:tblStyle w:val="TableGrid"/>
+        <w:tblW w:w="9907" w:type="dxa"/>
+        <w:tblLook w:val="04A0" w:firstRow="1" w:lastRow="0" w:firstColumn="1" w:lastColumn="0" w:noHBand="0" w:noVBand="1"/>
+      </w:tblPr>
+      <w:tblGrid>
+        <w:gridCol w:w="857"/>
+        <w:gridCol w:w="2797"/>
+        <w:gridCol w:w="1225"/>
+        <w:gridCol w:w="5028"/>
+      </w:tblGrid>
+      <w:tr>
+        <w:trPr>
+          <w:trHeight w:val="395"/>
+        </w:trPr>
+        <w:tc>
+          <w:tcPr>
+            <w:tcW w:w="857" w:type="dxa"/>
+            <w:tcBorders>
+              <w:top w:val="single" w:sz="4" w:space="0" w:color="auto"/>
+              <w:left w:val="single" w:sz="4" w:space="0" w:color="auto"/>
+              <w:bottom w:val="single" w:sz="4" w:space="0" w:color="auto"/>
+              <w:right w:val="single" w:sz="4" w:space="0" w:color="auto"/>
+            </w:tcBorders>
+            <w:hideMark/>
+          </w:tcPr>
+          <w:p>
+            <w:pPr>
+              <w:pStyle w:val="Heading3"/>
+              <w:rPr>
+                <w:rFonts w:ascii="Times New Roman" w:hAnsi="Times New Roman" w:cs="Times New Roman"/>
+                <w:lang w:val="en-IE"/>
+              </w:rPr>
+            </w:pPr>
+            <w:r>
+              <w:rPr>
+                <w:rFonts w:ascii="Times New Roman" w:hAnsi="Times New Roman" w:cs="Times New Roman"/>
+                <w:lang w:val="en-IE"/>
+              </w:rPr>
+              <w:t>ID</w:t>
+            </w:r>
+          </w:p>
+        </w:tc>
+        <w:tc>
+          <w:tcPr>
+            <w:tcW w:w="2797" w:type="dxa"/>
+            <w:tcBorders>
+              <w:top w:val="single" w:sz="4" w:space="0" w:color="auto"/>
+              <w:left w:val="single" w:sz="4" w:space="0" w:color="auto"/>
+              <w:bottom w:val="single" w:sz="4" w:space="0" w:color="auto"/>
+              <w:right w:val="single" w:sz="4" w:space="0" w:color="auto"/>
+            </w:tcBorders>
+            <w:hideMark/>
+          </w:tcPr>
+          <w:p>
+            <w:pPr>
+              <w:pStyle w:val="Heading3"/>
+              <w:rPr>
+                <w:rFonts w:ascii="Times New Roman" w:hAnsi="Times New Roman" w:cs="Times New Roman"/>
+                <w:lang w:val="en-IE"/>
+              </w:rPr>
+            </w:pPr>
+            <w:r>
+              <w:rPr>
+                <w:rFonts w:ascii="Times New Roman" w:hAnsi="Times New Roman" w:cs="Times New Roman"/>
+              </w:rPr>
+              <w:t>Risk</w:t>
+            </w:r>
+          </w:p>
+        </w:tc>
+        <w:tc>
+          <w:tcPr>
+            <w:tcW w:w="1225" w:type="dxa"/>
+            <w:tcBorders>
+              <w:top w:val="single" w:sz="4" w:space="0" w:color="auto"/>
+              <w:left w:val="single" w:sz="4" w:space="0" w:color="auto"/>
+              <w:bottom w:val="single" w:sz="4" w:space="0" w:color="auto"/>
+              <w:right w:val="single" w:sz="4" w:space="0" w:color="auto"/>
+            </w:tcBorders>
+            <w:hideMark/>
+          </w:tcPr>
+          <w:p>
+            <w:pPr>
+              <w:pStyle w:val="Heading3"/>
+              <w:rPr>
+                <w:rFonts w:ascii="Times New Roman" w:hAnsi="Times New Roman" w:cs="Times New Roman"/>
+                <w:lang w:val="en-IE"/>
+              </w:rPr>
+            </w:pPr>
+            <w:r>
+              <w:rPr>
+                <w:rFonts w:ascii="Times New Roman" w:hAnsi="Times New Roman" w:cs="Times New Roman"/>
+                <w:lang w:val="en-IE"/>
+              </w:rPr>
+              <w:t>Impact</w:t>
+            </w:r>
+            <w:r>
+              <w:rPr>
+                <w:rFonts w:ascii="Times New Roman" w:hAnsi="Times New Roman" w:cs="Times New Roman"/>
+                <w:lang w:val="en-IE"/>
+              </w:rPr>
+              <w:t xml:space="preserve"> Level</w:t>
+            </w:r>
+          </w:p>
+        </w:tc>
+        <w:tc>
+          <w:tcPr>
+            <w:tcW w:w="5028" w:type="dxa"/>
+            <w:tcBorders>
+              <w:top w:val="single" w:sz="4" w:space="0" w:color="auto"/>
+              <w:left w:val="single" w:sz="4" w:space="0" w:color="auto"/>
+              <w:bottom w:val="single" w:sz="4" w:space="0" w:color="auto"/>
+              <w:right w:val="single" w:sz="4" w:space="0" w:color="auto"/>
+            </w:tcBorders>
+            <w:hideMark/>
+          </w:tcPr>
+          <w:p>
+            <w:pPr>
+              <w:pStyle w:val="Heading3"/>
+              <w:rPr>
+                <w:rFonts w:ascii="Times New Roman" w:hAnsi="Times New Roman" w:cs="Times New Roman"/>
+                <w:lang w:val="en-IE"/>
+              </w:rPr>
+            </w:pPr>
+            <w:r>
+              <w:rPr>
+                <w:rFonts w:ascii="Times New Roman" w:hAnsi="Times New Roman" w:cs="Times New Roman"/>
+                <w:lang w:val="en-IE"/>
+              </w:rPr>
+              <w:t>Contingency Plan</w:t>
+            </w:r>
+          </w:p>
+        </w:tc>
+      </w:tr>
+      <w:tr>
+        <w:trPr>
+          <w:trHeight w:val="1516"/>
+        </w:trPr>
+        <w:tc>
+          <w:tcPr>
+            <w:tcW w:w="857" w:type="dxa"/>
             <w:tcBorders>
               <w:top w:val="single" w:sz="4" w:space="0" w:color="auto"/>
               <w:left w:val="single" w:sz="4" w:space="0" w:color="auto"/>
@@ -4187,11 +9178,8 @@
           <w:p>
             <w:pPr>
               <w:spacing w:before="120" w:after="200" w:line="264" w:lineRule="auto"/>
-              <w:jc w:val="center"/>
-              <w:rPr>
-                <w:rFonts w:ascii="Times New Roman" w:hAnsi="Times New Roman" w:cs="Times New Roman"/>
-                <w:b/>
-                <w:bCs/>
+              <w:rPr>
+                <w:rFonts w:ascii="Times New Roman" w:hAnsi="Times New Roman" w:cs="Times New Roman"/>
                 <w:color w:val="000000" w:themeColor="text1"/>
                 <w:lang w:val="en-IE"/>
               </w:rPr>
@@ -4199,18 +9187,99 @@
             <w:r>
               <w:rPr>
                 <w:rFonts w:ascii="Times New Roman" w:hAnsi="Times New Roman" w:cs="Times New Roman"/>
-                <w:b/>
-                <w:bCs/>
-                <w:color w:val="000000" w:themeColor="text1"/>
-                <w:lang w:val="en-IE"/>
-              </w:rPr>
-              <w:t>Task</w:t>
+                <w:color w:val="000000" w:themeColor="text1"/>
+                <w:lang w:val="en-IE"/>
+              </w:rPr>
+              <w:t>0.</w:t>
+            </w:r>
+            <w:r>
+              <w:rPr>
+                <w:rFonts w:ascii="Times New Roman" w:hAnsi="Times New Roman" w:cs="Times New Roman"/>
+                <w:color w:val="000000" w:themeColor="text1"/>
+                <w:lang w:val="en-IE"/>
+              </w:rPr>
+              <w:t>1</w:t>
             </w:r>
           </w:p>
         </w:tc>
         <w:tc>
           <w:tcPr>
-            <w:tcW w:w="4508" w:type="dxa"/>
+            <w:tcW w:w="2797" w:type="dxa"/>
+            <w:tcBorders>
+              <w:top w:val="single" w:sz="4" w:space="0" w:color="auto"/>
+              <w:left w:val="single" w:sz="4" w:space="0" w:color="auto"/>
+              <w:bottom w:val="single" w:sz="4" w:space="0" w:color="auto"/>
+              <w:right w:val="single" w:sz="4" w:space="0" w:color="auto"/>
+            </w:tcBorders>
+            <w:hideMark/>
+          </w:tcPr>
+          <w:p>
+            <w:pPr>
+              <w:pStyle w:val="Subtitle"/>
+              <w:rPr>
+                <w:lang w:val="en-IE"/>
+              </w:rPr>
+            </w:pPr>
+            <w:r>
+              <w:rPr>
+                <w:lang w:val="en-IE"/>
+              </w:rPr>
+              <w:t>Financial risk</w:t>
+            </w:r>
+          </w:p>
+          <w:p>
+            <w:pPr>
+              <w:spacing w:before="120" w:after="200" w:line="264" w:lineRule="auto"/>
+              <w:rPr>
+                <w:rFonts w:ascii="Times New Roman" w:hAnsi="Times New Roman" w:cs="Times New Roman"/>
+                <w:color w:val="000000" w:themeColor="text1"/>
+                <w:lang w:val="en-IE"/>
+              </w:rPr>
+            </w:pPr>
+            <w:r>
+              <w:rPr>
+                <w:rFonts w:ascii="Times New Roman" w:hAnsi="Times New Roman" w:cs="Times New Roman"/>
+                <w:color w:val="000000" w:themeColor="text1"/>
+                <w:lang w:val="en-IE"/>
+              </w:rPr>
+              <w:t xml:space="preserve"> risk of going over budget </w:t>
+            </w:r>
+          </w:p>
+        </w:tc>
+        <w:tc>
+          <w:tcPr>
+            <w:tcW w:w="1225" w:type="dxa"/>
+            <w:tcBorders>
+              <w:top w:val="single" w:sz="4" w:space="0" w:color="auto"/>
+              <w:left w:val="single" w:sz="4" w:space="0" w:color="auto"/>
+              <w:bottom w:val="single" w:sz="4" w:space="0" w:color="auto"/>
+              <w:right w:val="single" w:sz="4" w:space="0" w:color="auto"/>
+            </w:tcBorders>
+            <w:shd w:val="clear" w:color="auto" w:fill="FF0000"/>
+            <w:hideMark/>
+          </w:tcPr>
+          <w:p>
+            <w:pPr>
+              <w:spacing w:before="120" w:after="200" w:line="264" w:lineRule="auto"/>
+              <w:rPr>
+                <w:rFonts w:ascii="Times New Roman" w:hAnsi="Times New Roman" w:cs="Times New Roman"/>
+                <w:color w:val="000000" w:themeColor="text1"/>
+                <w:lang w:val="en-IE"/>
+              </w:rPr>
+            </w:pPr>
+            <w:r>
+              <w:rPr>
+                <w:rFonts w:ascii="Times New Roman" w:hAnsi="Times New Roman" w:cs="Times New Roman"/>
+                <w:color w:val="000000" w:themeColor="text1"/>
+                <w:lang w:val="en-IE"/>
+              </w:rPr>
+              <w:t>high</w:t>
+            </w:r>
+          </w:p>
+        </w:tc>
+        <w:tc>
+          <w:tcPr>
+            <w:tcW w:w="5028" w:type="dxa"/>
             <w:tcBorders>
               <w:top w:val="single" w:sz="4" w:space="0" w:color="auto"/>
               <w:left w:val="single" w:sz="4" w:space="0" w:color="auto"/>
@@ -4222,11 +9291,8 @@
           <w:p>
             <w:pPr>
               <w:spacing w:before="120" w:after="200" w:line="264" w:lineRule="auto"/>
-              <w:jc w:val="center"/>
-              <w:rPr>
-                <w:rFonts w:ascii="Times New Roman" w:hAnsi="Times New Roman" w:cs="Times New Roman"/>
-                <w:b/>
-                <w:bCs/>
+              <w:rPr>
+                <w:rFonts w:ascii="Times New Roman" w:hAnsi="Times New Roman" w:cs="Times New Roman"/>
                 <w:color w:val="000000" w:themeColor="text1"/>
                 <w:lang w:val="en-IE"/>
               </w:rPr>
@@ -4234,30 +9300,21 @@
             <w:r>
               <w:rPr>
                 <w:rFonts w:ascii="Times New Roman" w:hAnsi="Times New Roman" w:cs="Times New Roman"/>
-                <w:b/>
-                <w:bCs/>
-                <w:color w:val="000000" w:themeColor="text1"/>
-                <w:lang w:val="en-IE"/>
-              </w:rPr>
-              <w:t xml:space="preserve"> </w:t>
-            </w:r>
-            <w:r>
-              <w:rPr>
-                <w:rFonts w:ascii="Times New Roman" w:hAnsi="Times New Roman" w:cs="Times New Roman"/>
-                <w:b/>
-                <w:bCs/>
-                <w:color w:val="000000" w:themeColor="text1"/>
-                <w:lang w:val="en-IE"/>
-              </w:rPr>
-              <w:t>Duration</w:t>
+                <w:color w:val="000000" w:themeColor="text1"/>
+                <w:lang w:val="en-IE"/>
+              </w:rPr>
+              <w:t xml:space="preserve">pinpoint all essential items and team members and determine what can be discarded </w:t>
             </w:r>
           </w:p>
         </w:tc>
       </w:tr>
       <w:tr>
+        <w:trPr>
+          <w:trHeight w:val="1143"/>
+        </w:trPr>
         <w:tc>
           <w:tcPr>
-            <w:tcW w:w="4508" w:type="dxa"/>
+            <w:tcW w:w="857" w:type="dxa"/>
             <w:tcBorders>
               <w:top w:val="single" w:sz="4" w:space="0" w:color="auto"/>
               <w:left w:val="single" w:sz="4" w:space="0" w:color="auto"/>
@@ -4281,13 +9338,96 @@
                 <w:color w:val="000000" w:themeColor="text1"/>
                 <w:lang w:val="en-IE"/>
               </w:rPr>
-              <w:t>Review Test Document</w:t>
+              <w:t>0.</w:t>
+            </w:r>
+            <w:r>
+              <w:rPr>
+                <w:rFonts w:ascii="Times New Roman" w:hAnsi="Times New Roman" w:cs="Times New Roman"/>
+                <w:color w:val="000000" w:themeColor="text1"/>
+                <w:lang w:val="en-IE"/>
+              </w:rPr>
+              <w:t>2</w:t>
             </w:r>
           </w:p>
         </w:tc>
         <w:tc>
           <w:tcPr>
-            <w:tcW w:w="4508" w:type="dxa"/>
+            <w:tcW w:w="2797" w:type="dxa"/>
+            <w:tcBorders>
+              <w:top w:val="single" w:sz="4" w:space="0" w:color="auto"/>
+              <w:left w:val="single" w:sz="4" w:space="0" w:color="auto"/>
+              <w:bottom w:val="single" w:sz="4" w:space="0" w:color="auto"/>
+              <w:right w:val="single" w:sz="4" w:space="0" w:color="auto"/>
+            </w:tcBorders>
+            <w:hideMark/>
+          </w:tcPr>
+          <w:p>
+            <w:pPr>
+              <w:pStyle w:val="Subtitle"/>
+              <w:rPr>
+                <w:lang w:val="en-IE"/>
+              </w:rPr>
+            </w:pPr>
+            <w:r>
+              <w:rPr>
+                <w:lang w:val="en-IE"/>
+              </w:rPr>
+              <w:t>Design risk</w:t>
+            </w:r>
+          </w:p>
+          <w:p>
+            <w:pPr>
+              <w:spacing w:before="120" w:after="200" w:line="264" w:lineRule="auto"/>
+              <w:rPr>
+                <w:rFonts w:ascii="Times New Roman" w:hAnsi="Times New Roman" w:cs="Times New Roman"/>
+                <w:color w:val="000000" w:themeColor="text1"/>
+                <w:lang w:val="en-IE"/>
+              </w:rPr>
+            </w:pPr>
+            <w:r>
+              <w:rPr>
+                <w:rFonts w:ascii="Times New Roman" w:hAnsi="Times New Roman" w:cs="Times New Roman"/>
+                <w:color w:val="000000" w:themeColor="text1"/>
+                <w:lang w:val="en-IE"/>
+              </w:rPr>
+              <w:t>risk of a lack of user interest</w:t>
+            </w:r>
+          </w:p>
+        </w:tc>
+        <w:tc>
+          <w:tcPr>
+            <w:tcW w:w="1225" w:type="dxa"/>
+            <w:tcBorders>
+              <w:top w:val="single" w:sz="4" w:space="0" w:color="auto"/>
+              <w:left w:val="single" w:sz="4" w:space="0" w:color="auto"/>
+              <w:bottom w:val="single" w:sz="4" w:space="0" w:color="auto"/>
+              <w:right w:val="single" w:sz="4" w:space="0" w:color="auto"/>
+            </w:tcBorders>
+            <w:shd w:val="clear" w:color="auto" w:fill="FF0000"/>
+            <w:hideMark/>
+          </w:tcPr>
+          <w:p>
+            <w:pPr>
+              <w:spacing w:before="120" w:after="200" w:line="264" w:lineRule="auto"/>
+              <w:rPr>
+                <w:rFonts w:ascii="Times New Roman" w:hAnsi="Times New Roman" w:cs="Times New Roman"/>
+                <w:color w:val="000000" w:themeColor="text1"/>
+                <w:lang w:val="en-IE"/>
+              </w:rPr>
+            </w:pPr>
+            <w:r>
+              <w:rPr>
+                <w:rFonts w:ascii="Times New Roman" w:hAnsi="Times New Roman" w:cs="Times New Roman"/>
+                <w:color w:val="000000" w:themeColor="text1"/>
+                <w:lang w:val="en-IE"/>
+              </w:rPr>
+              <w:t>high</w:t>
+            </w:r>
+          </w:p>
+        </w:tc>
+        <w:tc>
+          <w:tcPr>
+            <w:tcW w:w="5028" w:type="dxa"/>
             <w:tcBorders>
               <w:top w:val="single" w:sz="4" w:space="0" w:color="auto"/>
               <w:left w:val="single" w:sz="4" w:space="0" w:color="auto"/>
@@ -4311,23 +9451,18 @@
                 <w:color w:val="000000" w:themeColor="text1"/>
                 <w:lang w:val="en-IE"/>
               </w:rPr>
-              <w:t xml:space="preserve">3 </w:t>
-            </w:r>
-            <w:r>
-              <w:rPr>
-                <w:rFonts w:ascii="Times New Roman" w:hAnsi="Times New Roman" w:cs="Times New Roman"/>
-                <w:color w:val="000000" w:themeColor="text1"/>
-                <w:lang w:val="en-IE"/>
-              </w:rPr>
-              <w:t>days</w:t>
+              <w:t xml:space="preserve">Analyse beta findings and add or improve features </w:t>
             </w:r>
           </w:p>
         </w:tc>
       </w:tr>
       <w:tr>
+        <w:trPr>
+          <w:trHeight w:val="1407"/>
+        </w:trPr>
         <w:tc>
           <w:tcPr>
-            <w:tcW w:w="4508" w:type="dxa"/>
+            <w:tcW w:w="857" w:type="dxa"/>
             <w:tcBorders>
               <w:top w:val="single" w:sz="4" w:space="0" w:color="auto"/>
               <w:left w:val="single" w:sz="4" w:space="0" w:color="auto"/>
@@ -4351,13 +9486,96 @@
                 <w:color w:val="000000" w:themeColor="text1"/>
                 <w:lang w:val="en-IE"/>
               </w:rPr>
-              <w:t xml:space="preserve">Train staff </w:t>
+              <w:t>0.</w:t>
+            </w:r>
+            <w:r>
+              <w:rPr>
+                <w:rFonts w:ascii="Times New Roman" w:hAnsi="Times New Roman" w:cs="Times New Roman"/>
+                <w:color w:val="000000" w:themeColor="text1"/>
+                <w:lang w:val="en-IE"/>
+              </w:rPr>
+              <w:t>3</w:t>
             </w:r>
           </w:p>
         </w:tc>
         <w:tc>
           <w:tcPr>
-            <w:tcW w:w="4508" w:type="dxa"/>
+            <w:tcW w:w="2797" w:type="dxa"/>
+            <w:tcBorders>
+              <w:top w:val="single" w:sz="4" w:space="0" w:color="auto"/>
+              <w:left w:val="single" w:sz="4" w:space="0" w:color="auto"/>
+              <w:bottom w:val="single" w:sz="4" w:space="0" w:color="auto"/>
+              <w:right w:val="single" w:sz="4" w:space="0" w:color="auto"/>
+            </w:tcBorders>
+            <w:hideMark/>
+          </w:tcPr>
+          <w:p>
+            <w:pPr>
+              <w:pStyle w:val="Subtitle"/>
+              <w:rPr>
+                <w:lang w:val="en-IE"/>
+              </w:rPr>
+            </w:pPr>
+            <w:r>
+              <w:rPr>
+                <w:lang w:val="en-IE"/>
+              </w:rPr>
+              <w:t>Market risk</w:t>
+            </w:r>
+          </w:p>
+          <w:p>
+            <w:pPr>
+              <w:spacing w:before="120" w:after="200" w:line="264" w:lineRule="auto"/>
+              <w:rPr>
+                <w:rFonts w:ascii="Times New Roman" w:hAnsi="Times New Roman" w:cs="Times New Roman"/>
+                <w:color w:val="000000" w:themeColor="text1"/>
+                <w:lang w:val="en-IE"/>
+              </w:rPr>
+            </w:pPr>
+            <w:r>
+              <w:rPr>
+                <w:rFonts w:ascii="Times New Roman" w:hAnsi="Times New Roman" w:cs="Times New Roman"/>
+                <w:color w:val="000000" w:themeColor="text1"/>
+                <w:lang w:val="en-IE"/>
+              </w:rPr>
+              <w:t xml:space="preserve"> risk that the market for the game will change before the game is released</w:t>
+            </w:r>
+          </w:p>
+        </w:tc>
+        <w:tc>
+          <w:tcPr>
+            <w:tcW w:w="1225" w:type="dxa"/>
+            <w:tcBorders>
+              <w:top w:val="single" w:sz="4" w:space="0" w:color="auto"/>
+              <w:left w:val="single" w:sz="4" w:space="0" w:color="auto"/>
+              <w:bottom w:val="single" w:sz="4" w:space="0" w:color="auto"/>
+              <w:right w:val="single" w:sz="4" w:space="0" w:color="auto"/>
+            </w:tcBorders>
+            <w:shd w:val="clear" w:color="auto" w:fill="92D050"/>
+            <w:hideMark/>
+          </w:tcPr>
+          <w:p>
+            <w:pPr>
+              <w:spacing w:before="120" w:after="200" w:line="264" w:lineRule="auto"/>
+              <w:rPr>
+                <w:rFonts w:ascii="Times New Roman" w:hAnsi="Times New Roman" w:cs="Times New Roman"/>
+                <w:color w:val="000000" w:themeColor="text1"/>
+                <w:lang w:val="en-IE"/>
+              </w:rPr>
+            </w:pPr>
+            <w:r>
+              <w:rPr>
+                <w:rFonts w:ascii="Times New Roman" w:hAnsi="Times New Roman" w:cs="Times New Roman"/>
+                <w:color w:val="000000" w:themeColor="text1"/>
+                <w:lang w:val="en-IE"/>
+              </w:rPr>
+              <w:t>Low</w:t>
+            </w:r>
+          </w:p>
+        </w:tc>
+        <w:tc>
+          <w:tcPr>
+            <w:tcW w:w="5028" w:type="dxa"/>
             <w:tcBorders>
               <w:top w:val="single" w:sz="4" w:space="0" w:color="auto"/>
               <w:left w:val="single" w:sz="4" w:space="0" w:color="auto"/>
@@ -4381,23 +9599,18 @@
                 <w:color w:val="000000" w:themeColor="text1"/>
                 <w:lang w:val="en-IE"/>
               </w:rPr>
-              <w:t xml:space="preserve">7 </w:t>
-            </w:r>
-            <w:r>
-              <w:rPr>
-                <w:rFonts w:ascii="Times New Roman" w:hAnsi="Times New Roman" w:cs="Times New Roman"/>
-                <w:color w:val="000000" w:themeColor="text1"/>
-                <w:lang w:val="en-IE"/>
-              </w:rPr>
-              <w:t>days</w:t>
+              <w:t>Analyse the market and use the findings to improve game for current climate</w:t>
             </w:r>
           </w:p>
         </w:tc>
       </w:tr>
       <w:tr>
+        <w:trPr>
+          <w:trHeight w:val="1243"/>
+        </w:trPr>
         <w:tc>
           <w:tcPr>
-            <w:tcW w:w="4508" w:type="dxa"/>
+            <w:tcW w:w="857" w:type="dxa"/>
             <w:tcBorders>
               <w:top w:val="single" w:sz="4" w:space="0" w:color="auto"/>
               <w:left w:val="single" w:sz="4" w:space="0" w:color="auto"/>
@@ -4421,13 +9634,112 @@
                 <w:color w:val="000000" w:themeColor="text1"/>
                 <w:lang w:val="en-IE"/>
               </w:rPr>
-              <w:t xml:space="preserve">Create test cases for unit testing </w:t>
+              <w:t>0.</w:t>
+            </w:r>
+            <w:r>
+              <w:rPr>
+                <w:rFonts w:ascii="Times New Roman" w:hAnsi="Times New Roman" w:cs="Times New Roman"/>
+                <w:color w:val="000000" w:themeColor="text1"/>
+                <w:lang w:val="en-IE"/>
+              </w:rPr>
+              <w:t>4</w:t>
             </w:r>
           </w:p>
         </w:tc>
         <w:tc>
           <w:tcPr>
-            <w:tcW w:w="4508" w:type="dxa"/>
+            <w:tcW w:w="2797" w:type="dxa"/>
+            <w:tcBorders>
+              <w:top w:val="single" w:sz="4" w:space="0" w:color="auto"/>
+              <w:left w:val="single" w:sz="4" w:space="0" w:color="auto"/>
+              <w:bottom w:val="single" w:sz="4" w:space="0" w:color="auto"/>
+              <w:right w:val="single" w:sz="4" w:space="0" w:color="auto"/>
+            </w:tcBorders>
+            <w:hideMark/>
+          </w:tcPr>
+          <w:p>
+            <w:pPr>
+              <w:pStyle w:val="Subtitle"/>
+              <w:rPr>
+                <w:lang w:val="en-IE"/>
+              </w:rPr>
+            </w:pPr>
+            <w:r>
+              <w:rPr>
+                <w:lang w:val="en-IE"/>
+              </w:rPr>
+              <w:t>Technology risk</w:t>
+            </w:r>
+          </w:p>
+          <w:p>
+            <w:pPr>
+              <w:spacing w:before="120" w:after="200" w:line="264" w:lineRule="auto"/>
+              <w:rPr>
+                <w:rFonts w:ascii="Times New Roman" w:hAnsi="Times New Roman" w:cs="Times New Roman"/>
+                <w:color w:val="000000" w:themeColor="text1"/>
+                <w:lang w:val="en-IE"/>
+              </w:rPr>
+            </w:pPr>
+            <w:r>
+              <w:rPr>
+                <w:rFonts w:ascii="Times New Roman" w:hAnsi="Times New Roman" w:cs="Times New Roman"/>
+                <w:color w:val="000000" w:themeColor="text1"/>
+                <w:lang w:val="en-IE"/>
+              </w:rPr>
+              <w:t>risk that any of the software</w:t>
+            </w:r>
+            <w:r>
+              <w:rPr>
+                <w:rFonts w:ascii="Times New Roman" w:hAnsi="Times New Roman" w:cs="Times New Roman"/>
+                <w:color w:val="000000" w:themeColor="text1"/>
+                <w:lang w:val="en-IE"/>
+              </w:rPr>
+              <w:t xml:space="preserve"> in</w:t>
+            </w:r>
+            <w:r>
+              <w:rPr>
+                <w:rFonts w:ascii="Times New Roman" w:hAnsi="Times New Roman" w:cs="Times New Roman"/>
+                <w:color w:val="000000" w:themeColor="text1"/>
+                <w:lang w:val="en-IE"/>
+              </w:rPr>
+              <w:t xml:space="preserve"> the game will fail</w:t>
+            </w:r>
+          </w:p>
+        </w:tc>
+        <w:tc>
+          <w:tcPr>
+            <w:tcW w:w="1225" w:type="dxa"/>
+            <w:tcBorders>
+              <w:top w:val="single" w:sz="4" w:space="0" w:color="auto"/>
+              <w:left w:val="single" w:sz="4" w:space="0" w:color="auto"/>
+              <w:bottom w:val="single" w:sz="4" w:space="0" w:color="auto"/>
+              <w:right w:val="single" w:sz="4" w:space="0" w:color="auto"/>
+            </w:tcBorders>
+            <w:shd w:val="clear" w:color="auto" w:fill="FFC000"/>
+            <w:hideMark/>
+          </w:tcPr>
+          <w:p>
+            <w:pPr>
+              <w:spacing w:before="120" w:after="200" w:line="264" w:lineRule="auto"/>
+              <w:rPr>
+                <w:rFonts w:ascii="Times New Roman" w:hAnsi="Times New Roman" w:cs="Times New Roman"/>
+                <w:color w:val="000000" w:themeColor="text1"/>
+                <w:lang w:val="en-IE"/>
+              </w:rPr>
+            </w:pPr>
+            <w:r>
+              <w:rPr>
+                <w:rFonts w:ascii="Times New Roman" w:hAnsi="Times New Roman" w:cs="Times New Roman"/>
+                <w:color w:val="000000" w:themeColor="text1"/>
+                <w:lang w:val="en-IE"/>
+              </w:rPr>
+              <w:t>medium</w:t>
+            </w:r>
+          </w:p>
+        </w:tc>
+        <w:tc>
+          <w:tcPr>
+            <w:tcW w:w="5028" w:type="dxa"/>
             <w:tcBorders>
               <w:top w:val="single" w:sz="4" w:space="0" w:color="auto"/>
               <w:left w:val="single" w:sz="4" w:space="0" w:color="auto"/>
@@ -4451,23 +9763,42 @@
                 <w:color w:val="000000" w:themeColor="text1"/>
                 <w:lang w:val="en-IE"/>
               </w:rPr>
-              <w:t>1</w:t>
-            </w:r>
-            <w:r>
-              <w:rPr>
-                <w:rFonts w:ascii="Times New Roman" w:hAnsi="Times New Roman" w:cs="Times New Roman"/>
-                <w:color w:val="000000" w:themeColor="text1"/>
-                <w:lang w:val="en-IE"/>
-              </w:rPr>
-              <w:t xml:space="preserve"> week</w:t>
+              <w:t xml:space="preserve">Create back-ups of all files, Delegate member of team to </w:t>
+            </w:r>
+            <w:r>
+              <w:rPr>
+                <w:rFonts w:ascii="Times New Roman" w:hAnsi="Times New Roman" w:cs="Times New Roman"/>
+                <w:color w:val="000000" w:themeColor="text1"/>
+                <w:lang w:val="en-IE"/>
+              </w:rPr>
+              <w:t>oversee</w:t>
+            </w:r>
+            <w:r>
+              <w:rPr>
+                <w:rFonts w:ascii="Times New Roman" w:hAnsi="Times New Roman" w:cs="Times New Roman"/>
+                <w:color w:val="000000" w:themeColor="text1"/>
+                <w:lang w:val="en-IE"/>
+              </w:rPr>
+              <w:t xml:space="preserve"> recovery test</w:t>
+            </w:r>
+            <w:r>
+              <w:rPr>
+                <w:rFonts w:ascii="Times New Roman" w:hAnsi="Times New Roman" w:cs="Times New Roman"/>
+                <w:color w:val="000000" w:themeColor="text1"/>
+                <w:lang w:val="en-IE"/>
+              </w:rPr>
+              <w:t>s</w:t>
             </w:r>
           </w:p>
         </w:tc>
       </w:tr>
       <w:tr>
+        <w:trPr>
+          <w:trHeight w:val="1143"/>
+        </w:trPr>
         <w:tc>
           <w:tcPr>
-            <w:tcW w:w="4508" w:type="dxa"/>
+            <w:tcW w:w="857" w:type="dxa"/>
             <w:tcBorders>
               <w:top w:val="single" w:sz="4" w:space="0" w:color="auto"/>
               <w:left w:val="single" w:sz="4" w:space="0" w:color="auto"/>
@@ -4491,13 +9822,96 @@
                 <w:color w:val="000000" w:themeColor="text1"/>
                 <w:lang w:val="en-IE"/>
               </w:rPr>
-              <w:t>Run unit test cases</w:t>
+              <w:t>0.</w:t>
+            </w:r>
+            <w:r>
+              <w:rPr>
+                <w:rFonts w:ascii="Times New Roman" w:hAnsi="Times New Roman" w:cs="Times New Roman"/>
+                <w:color w:val="000000" w:themeColor="text1"/>
+                <w:lang w:val="en-IE"/>
+              </w:rPr>
+              <w:t>5</w:t>
             </w:r>
           </w:p>
         </w:tc>
         <w:tc>
           <w:tcPr>
-            <w:tcW w:w="4508" w:type="dxa"/>
+            <w:tcW w:w="2797" w:type="dxa"/>
+            <w:tcBorders>
+              <w:top w:val="single" w:sz="4" w:space="0" w:color="auto"/>
+              <w:left w:val="single" w:sz="4" w:space="0" w:color="auto"/>
+              <w:bottom w:val="single" w:sz="4" w:space="0" w:color="auto"/>
+              <w:right w:val="single" w:sz="4" w:space="0" w:color="auto"/>
+            </w:tcBorders>
+            <w:hideMark/>
+          </w:tcPr>
+          <w:p>
+            <w:pPr>
+              <w:pStyle w:val="Subtitle"/>
+              <w:rPr>
+                <w:lang w:val="en-IE"/>
+              </w:rPr>
+            </w:pPr>
+            <w:r>
+              <w:rPr>
+                <w:lang w:val="en-IE"/>
+              </w:rPr>
+              <w:t>Schedule risk</w:t>
+            </w:r>
+          </w:p>
+          <w:p>
+            <w:pPr>
+              <w:spacing w:before="120" w:after="200" w:line="264" w:lineRule="auto"/>
+              <w:rPr>
+                <w:rFonts w:ascii="Times New Roman" w:hAnsi="Times New Roman" w:cs="Times New Roman"/>
+                <w:color w:val="000000" w:themeColor="text1"/>
+                <w:lang w:val="en-IE"/>
+              </w:rPr>
+            </w:pPr>
+            <w:r>
+              <w:rPr>
+                <w:rFonts w:ascii="Times New Roman" w:hAnsi="Times New Roman" w:cs="Times New Roman"/>
+                <w:color w:val="000000" w:themeColor="text1"/>
+                <w:lang w:val="en-IE"/>
+              </w:rPr>
+              <w:t xml:space="preserve"> risk of a delay in the release date</w:t>
+            </w:r>
+          </w:p>
+        </w:tc>
+        <w:tc>
+          <w:tcPr>
+            <w:tcW w:w="1225" w:type="dxa"/>
+            <w:tcBorders>
+              <w:top w:val="single" w:sz="4" w:space="0" w:color="auto"/>
+              <w:left w:val="single" w:sz="4" w:space="0" w:color="auto"/>
+              <w:bottom w:val="single" w:sz="4" w:space="0" w:color="auto"/>
+              <w:right w:val="single" w:sz="4" w:space="0" w:color="auto"/>
+            </w:tcBorders>
+            <w:shd w:val="clear" w:color="auto" w:fill="FFC000"/>
+            <w:hideMark/>
+          </w:tcPr>
+          <w:p>
+            <w:pPr>
+              <w:spacing w:before="120" w:after="200" w:line="264" w:lineRule="auto"/>
+              <w:rPr>
+                <w:rFonts w:ascii="Times New Roman" w:hAnsi="Times New Roman" w:cs="Times New Roman"/>
+                <w:color w:val="000000" w:themeColor="text1"/>
+                <w:lang w:val="en-IE"/>
+              </w:rPr>
+            </w:pPr>
+            <w:r>
+              <w:rPr>
+                <w:rFonts w:ascii="Times New Roman" w:hAnsi="Times New Roman" w:cs="Times New Roman"/>
+                <w:color w:val="000000" w:themeColor="text1"/>
+                <w:lang w:val="en-IE"/>
+              </w:rPr>
+              <w:t>medium</w:t>
+            </w:r>
+          </w:p>
+        </w:tc>
+        <w:tc>
+          <w:tcPr>
+            <w:tcW w:w="5028" w:type="dxa"/>
             <w:tcBorders>
               <w:top w:val="single" w:sz="4" w:space="0" w:color="auto"/>
               <w:left w:val="single" w:sz="4" w:space="0" w:color="auto"/>
@@ -4521,15 +9935,26 @@
                 <w:color w:val="000000" w:themeColor="text1"/>
                 <w:lang w:val="en-IE"/>
               </w:rPr>
-              <w:t>1 week</w:t>
+              <w:t xml:space="preserve">Developers may need to work </w:t>
+            </w:r>
+            <w:r>
+              <w:rPr>
+                <w:rFonts w:ascii="Times New Roman" w:hAnsi="Times New Roman" w:cs="Times New Roman"/>
+                <w:color w:val="000000" w:themeColor="text1"/>
+                <w:lang w:val="en-IE"/>
+              </w:rPr>
+              <w:t xml:space="preserve">overtime </w:t>
             </w:r>
           </w:p>
         </w:tc>
       </w:tr>
       <w:tr>
+        <w:trPr>
+          <w:trHeight w:val="1120"/>
+        </w:trPr>
         <w:tc>
           <w:tcPr>
-            <w:tcW w:w="4508" w:type="dxa"/>
+            <w:tcW w:w="857" w:type="dxa"/>
             <w:tcBorders>
               <w:top w:val="single" w:sz="4" w:space="0" w:color="auto"/>
               <w:left w:val="single" w:sz="4" w:space="0" w:color="auto"/>
@@ -4553,13 +9978,120 @@
                 <w:color w:val="000000" w:themeColor="text1"/>
                 <w:lang w:val="en-IE"/>
               </w:rPr>
-              <w:t xml:space="preserve">Verify unit test  </w:t>
+              <w:t>0.</w:t>
+            </w:r>
+            <w:r>
+              <w:rPr>
+                <w:rFonts w:ascii="Times New Roman" w:hAnsi="Times New Roman" w:cs="Times New Roman"/>
+                <w:color w:val="000000" w:themeColor="text1"/>
+                <w:lang w:val="en-IE"/>
+              </w:rPr>
+              <w:t>6</w:t>
             </w:r>
           </w:p>
         </w:tc>
         <w:tc>
           <w:tcPr>
-            <w:tcW w:w="4508" w:type="dxa"/>
+            <w:tcW w:w="2797" w:type="dxa"/>
+            <w:tcBorders>
+              <w:top w:val="single" w:sz="4" w:space="0" w:color="auto"/>
+              <w:left w:val="single" w:sz="4" w:space="0" w:color="auto"/>
+              <w:bottom w:val="single" w:sz="4" w:space="0" w:color="auto"/>
+              <w:right w:val="single" w:sz="4" w:space="0" w:color="auto"/>
+            </w:tcBorders>
+            <w:hideMark/>
+          </w:tcPr>
+          <w:p>
+            <w:pPr>
+              <w:pStyle w:val="Subtitle"/>
+              <w:rPr>
+                <w:lang w:val="en-IE"/>
+              </w:rPr>
+            </w:pPr>
+            <w:r>
+              <w:rPr>
+                <w:lang w:val="en-IE"/>
+              </w:rPr>
+              <w:t>Quality risk</w:t>
+            </w:r>
+          </w:p>
+          <w:p>
+            <w:pPr>
+              <w:spacing w:before="120" w:after="200" w:line="264" w:lineRule="auto"/>
+              <w:rPr>
+                <w:rFonts w:ascii="Times New Roman" w:hAnsi="Times New Roman" w:cs="Times New Roman"/>
+                <w:color w:val="000000" w:themeColor="text1"/>
+                <w:lang w:val="en-IE"/>
+              </w:rPr>
+            </w:pPr>
+            <w:r>
+              <w:rPr>
+                <w:rFonts w:ascii="Times New Roman" w:hAnsi="Times New Roman" w:cs="Times New Roman"/>
+                <w:color w:val="000000" w:themeColor="text1"/>
+                <w:lang w:val="en-IE"/>
+              </w:rPr>
+              <w:t xml:space="preserve">risk of game </w:t>
+            </w:r>
+            <w:r>
+              <w:rPr>
+                <w:rFonts w:ascii="Times New Roman" w:hAnsi="Times New Roman" w:cs="Times New Roman"/>
+                <w:color w:val="000000" w:themeColor="text1"/>
+                <w:lang w:val="en-IE"/>
+              </w:rPr>
+              <w:t>crashing</w:t>
+            </w:r>
+            <w:r>
+              <w:rPr>
+                <w:rFonts w:ascii="Times New Roman" w:hAnsi="Times New Roman" w:cs="Times New Roman"/>
+                <w:color w:val="000000" w:themeColor="text1"/>
+                <w:lang w:val="en-IE"/>
+              </w:rPr>
+              <w:t xml:space="preserve"> </w:t>
+            </w:r>
+            <w:r>
+              <w:rPr>
+                <w:rFonts w:ascii="Times New Roman" w:hAnsi="Times New Roman" w:cs="Times New Roman"/>
+                <w:color w:val="000000" w:themeColor="text1"/>
+                <w:lang w:val="en-IE"/>
+              </w:rPr>
+              <w:t>with bugs and errors</w:t>
+            </w:r>
+          </w:p>
+        </w:tc>
+        <w:tc>
+          <w:tcPr>
+            <w:tcW w:w="1225" w:type="dxa"/>
+            <w:tcBorders>
+              <w:top w:val="single" w:sz="4" w:space="0" w:color="auto"/>
+              <w:left w:val="single" w:sz="4" w:space="0" w:color="auto"/>
+              <w:bottom w:val="single" w:sz="4" w:space="0" w:color="auto"/>
+              <w:right w:val="single" w:sz="4" w:space="0" w:color="auto"/>
+            </w:tcBorders>
+            <w:shd w:val="clear" w:color="auto" w:fill="FF0000"/>
+            <w:hideMark/>
+          </w:tcPr>
+          <w:p>
+            <w:pPr>
+              <w:spacing w:before="120" w:after="200" w:line="264" w:lineRule="auto"/>
+              <w:rPr>
+                <w:rFonts w:ascii="Times New Roman" w:hAnsi="Times New Roman" w:cs="Times New Roman"/>
+                <w:color w:val="000000" w:themeColor="text1"/>
+                <w:lang w:val="en-IE"/>
+              </w:rPr>
+            </w:pPr>
+            <w:r>
+              <w:rPr>
+                <w:rFonts w:ascii="Times New Roman" w:hAnsi="Times New Roman" w:cs="Times New Roman"/>
+                <w:color w:val="000000" w:themeColor="text1"/>
+                <w:lang w:val="en-IE"/>
+              </w:rPr>
+              <w:t>high</w:t>
+            </w:r>
+          </w:p>
+        </w:tc>
+        <w:tc>
+          <w:tcPr>
+            <w:tcW w:w="5028" w:type="dxa"/>
             <w:tcBorders>
               <w:top w:val="single" w:sz="4" w:space="0" w:color="auto"/>
               <w:left w:val="single" w:sz="4" w:space="0" w:color="auto"/>
@@ -4583,892 +10115,181 @@
                 <w:color w:val="000000" w:themeColor="text1"/>
                 <w:lang w:val="en-IE"/>
               </w:rPr>
-              <w:t>2</w:t>
-            </w:r>
-            <w:r>
-              <w:rPr>
-                <w:rFonts w:ascii="Times New Roman" w:hAnsi="Times New Roman" w:cs="Times New Roman"/>
-                <w:color w:val="000000" w:themeColor="text1"/>
-                <w:lang w:val="en-IE"/>
-              </w:rPr>
-              <w:t xml:space="preserve"> day</w:t>
-            </w:r>
-            <w:r>
-              <w:rPr>
-                <w:rFonts w:ascii="Times New Roman" w:hAnsi="Times New Roman" w:cs="Times New Roman"/>
-                <w:color w:val="000000" w:themeColor="text1"/>
-                <w:lang w:val="en-IE"/>
-              </w:rPr>
-              <w:t>s</w:t>
-            </w:r>
-          </w:p>
-        </w:tc>
-      </w:tr>
-      <w:tr>
-        <w:tc>
-          <w:tcPr>
-            <w:tcW w:w="4508" w:type="dxa"/>
-            <w:tcBorders>
-              <w:top w:val="single" w:sz="4" w:space="0" w:color="auto"/>
-              <w:left w:val="single" w:sz="4" w:space="0" w:color="auto"/>
-              <w:bottom w:val="single" w:sz="4" w:space="0" w:color="auto"/>
-              <w:right w:val="single" w:sz="4" w:space="0" w:color="auto"/>
-            </w:tcBorders>
-            <w:hideMark/>
-          </w:tcPr>
-          <w:p>
-            <w:pPr>
-              <w:spacing w:before="120" w:after="200" w:line="264" w:lineRule="auto"/>
-              <w:rPr>
-                <w:rFonts w:ascii="Times New Roman" w:hAnsi="Times New Roman" w:cs="Times New Roman"/>
-                <w:color w:val="000000" w:themeColor="text1"/>
-                <w:lang w:val="en-IE"/>
-              </w:rPr>
-            </w:pPr>
-            <w:r>
-              <w:rPr>
-                <w:rFonts w:ascii="Times New Roman" w:hAnsi="Times New Roman" w:cs="Times New Roman"/>
-                <w:color w:val="000000" w:themeColor="text1"/>
-                <w:lang w:val="en-IE"/>
-              </w:rPr>
-              <w:t>Create tests for system integration</w:t>
-            </w:r>
-          </w:p>
-        </w:tc>
-        <w:tc>
-          <w:tcPr>
-            <w:tcW w:w="4508" w:type="dxa"/>
-            <w:tcBorders>
-              <w:top w:val="single" w:sz="4" w:space="0" w:color="auto"/>
-              <w:left w:val="single" w:sz="4" w:space="0" w:color="auto"/>
-              <w:bottom w:val="single" w:sz="4" w:space="0" w:color="auto"/>
-              <w:right w:val="single" w:sz="4" w:space="0" w:color="auto"/>
-            </w:tcBorders>
-            <w:hideMark/>
-          </w:tcPr>
-          <w:p>
-            <w:pPr>
-              <w:spacing w:before="120" w:after="200" w:line="264" w:lineRule="auto"/>
-              <w:rPr>
-                <w:rFonts w:ascii="Times New Roman" w:hAnsi="Times New Roman" w:cs="Times New Roman"/>
-                <w:color w:val="000000" w:themeColor="text1"/>
-                <w:lang w:val="en-IE"/>
-              </w:rPr>
-            </w:pPr>
-            <w:r>
-              <w:rPr>
-                <w:rFonts w:ascii="Times New Roman" w:hAnsi="Times New Roman" w:cs="Times New Roman"/>
-                <w:color w:val="000000" w:themeColor="text1"/>
-                <w:lang w:val="en-IE"/>
-              </w:rPr>
-              <w:t>1 week</w:t>
-            </w:r>
-          </w:p>
-        </w:tc>
-      </w:tr>
-      <w:tr>
-        <w:tc>
-          <w:tcPr>
-            <w:tcW w:w="4508" w:type="dxa"/>
-            <w:tcBorders>
-              <w:top w:val="single" w:sz="4" w:space="0" w:color="auto"/>
-              <w:left w:val="single" w:sz="4" w:space="0" w:color="auto"/>
-              <w:bottom w:val="single" w:sz="4" w:space="0" w:color="auto"/>
-              <w:right w:val="single" w:sz="4" w:space="0" w:color="auto"/>
-            </w:tcBorders>
-            <w:hideMark/>
-          </w:tcPr>
-          <w:p>
-            <w:pPr>
-              <w:spacing w:before="120" w:after="200" w:line="264" w:lineRule="auto"/>
-              <w:rPr>
-                <w:rFonts w:ascii="Times New Roman" w:hAnsi="Times New Roman" w:cs="Times New Roman"/>
-                <w:color w:val="000000" w:themeColor="text1"/>
-                <w:lang w:val="en-IE"/>
-              </w:rPr>
-            </w:pPr>
-            <w:r>
-              <w:rPr>
-                <w:rFonts w:ascii="Times New Roman" w:hAnsi="Times New Roman" w:cs="Times New Roman"/>
-                <w:color w:val="000000" w:themeColor="text1"/>
-                <w:lang w:val="en-IE"/>
-              </w:rPr>
-              <w:t>Run tests for system integration</w:t>
-            </w:r>
-          </w:p>
-        </w:tc>
-        <w:tc>
-          <w:tcPr>
-            <w:tcW w:w="4508" w:type="dxa"/>
-            <w:tcBorders>
-              <w:top w:val="single" w:sz="4" w:space="0" w:color="auto"/>
-              <w:left w:val="single" w:sz="4" w:space="0" w:color="auto"/>
-              <w:bottom w:val="single" w:sz="4" w:space="0" w:color="auto"/>
-              <w:right w:val="single" w:sz="4" w:space="0" w:color="auto"/>
-            </w:tcBorders>
-            <w:hideMark/>
-          </w:tcPr>
-          <w:p>
-            <w:pPr>
-              <w:spacing w:before="120" w:after="200" w:line="264" w:lineRule="auto"/>
-              <w:rPr>
-                <w:rFonts w:ascii="Times New Roman" w:hAnsi="Times New Roman" w:cs="Times New Roman"/>
-                <w:color w:val="000000" w:themeColor="text1"/>
-                <w:lang w:val="en-IE"/>
-              </w:rPr>
-            </w:pPr>
-            <w:r>
-              <w:rPr>
-                <w:rFonts w:ascii="Times New Roman" w:hAnsi="Times New Roman" w:cs="Times New Roman"/>
-                <w:color w:val="000000" w:themeColor="text1"/>
-                <w:lang w:val="en-IE"/>
-              </w:rPr>
-              <w:t>5</w:t>
-            </w:r>
-            <w:r>
-              <w:rPr>
-                <w:rFonts w:ascii="Times New Roman" w:hAnsi="Times New Roman" w:cs="Times New Roman"/>
-                <w:color w:val="000000" w:themeColor="text1"/>
-                <w:lang w:val="en-IE"/>
-              </w:rPr>
-              <w:t xml:space="preserve"> days</w:t>
-            </w:r>
-          </w:p>
-        </w:tc>
-      </w:tr>
-      <w:tr>
-        <w:tc>
-          <w:tcPr>
-            <w:tcW w:w="4508" w:type="dxa"/>
-            <w:tcBorders>
-              <w:top w:val="single" w:sz="4" w:space="0" w:color="auto"/>
-              <w:left w:val="single" w:sz="4" w:space="0" w:color="auto"/>
-              <w:bottom w:val="single" w:sz="4" w:space="0" w:color="auto"/>
-              <w:right w:val="single" w:sz="4" w:space="0" w:color="auto"/>
-            </w:tcBorders>
-            <w:hideMark/>
-          </w:tcPr>
-          <w:p>
-            <w:pPr>
-              <w:spacing w:before="120" w:after="200" w:line="264" w:lineRule="auto"/>
-              <w:rPr>
-                <w:rFonts w:ascii="Times New Roman" w:hAnsi="Times New Roman" w:cs="Times New Roman"/>
-                <w:color w:val="000000" w:themeColor="text1"/>
-                <w:lang w:val="en-IE"/>
-              </w:rPr>
-            </w:pPr>
-            <w:r>
-              <w:rPr>
-                <w:rFonts w:ascii="Times New Roman" w:hAnsi="Times New Roman" w:cs="Times New Roman"/>
-                <w:color w:val="000000" w:themeColor="text1"/>
-                <w:lang w:val="en-IE"/>
-              </w:rPr>
-              <w:t xml:space="preserve">Verify system test </w:t>
-            </w:r>
-            <w:r>
-              <w:rPr>
-                <w:rFonts w:ascii="Times New Roman" w:hAnsi="Times New Roman" w:cs="Times New Roman"/>
-                <w:color w:val="000000" w:themeColor="text1"/>
-                <w:lang w:val="en-IE"/>
-              </w:rPr>
-              <w:t>integration</w:t>
-            </w:r>
-          </w:p>
-        </w:tc>
-        <w:tc>
-          <w:tcPr>
-            <w:tcW w:w="4508" w:type="dxa"/>
-            <w:tcBorders>
-              <w:top w:val="single" w:sz="4" w:space="0" w:color="auto"/>
-              <w:left w:val="single" w:sz="4" w:space="0" w:color="auto"/>
-              <w:bottom w:val="single" w:sz="4" w:space="0" w:color="auto"/>
-              <w:right w:val="single" w:sz="4" w:space="0" w:color="auto"/>
-            </w:tcBorders>
-            <w:hideMark/>
-          </w:tcPr>
-          <w:p>
-            <w:pPr>
-              <w:spacing w:before="120" w:after="200" w:line="264" w:lineRule="auto"/>
-              <w:rPr>
-                <w:rFonts w:ascii="Times New Roman" w:hAnsi="Times New Roman" w:cs="Times New Roman"/>
-                <w:color w:val="000000" w:themeColor="text1"/>
-                <w:lang w:val="en-IE"/>
-              </w:rPr>
-            </w:pPr>
-            <w:r>
-              <w:rPr>
-                <w:rFonts w:ascii="Times New Roman" w:hAnsi="Times New Roman" w:cs="Times New Roman"/>
-                <w:color w:val="000000" w:themeColor="text1"/>
-                <w:lang w:val="en-IE"/>
-              </w:rPr>
-              <w:t xml:space="preserve">2 </w:t>
-            </w:r>
-            <w:r>
-              <w:rPr>
-                <w:rFonts w:ascii="Times New Roman" w:hAnsi="Times New Roman" w:cs="Times New Roman"/>
-                <w:color w:val="000000" w:themeColor="text1"/>
-                <w:lang w:val="en-IE"/>
-              </w:rPr>
-              <w:t>day</w:t>
-            </w:r>
-            <w:r>
-              <w:rPr>
-                <w:rFonts w:ascii="Times New Roman" w:hAnsi="Times New Roman" w:cs="Times New Roman"/>
-                <w:color w:val="000000" w:themeColor="text1"/>
-                <w:lang w:val="en-IE"/>
-              </w:rPr>
-              <w:t>s</w:t>
-            </w:r>
-          </w:p>
-        </w:tc>
-      </w:tr>
-      <w:tr>
-        <w:tc>
-          <w:tcPr>
-            <w:tcW w:w="4508" w:type="dxa"/>
-            <w:tcBorders>
-              <w:top w:val="single" w:sz="4" w:space="0" w:color="auto"/>
-              <w:left w:val="single" w:sz="4" w:space="0" w:color="auto"/>
-              <w:bottom w:val="single" w:sz="4" w:space="0" w:color="auto"/>
-              <w:right w:val="single" w:sz="4" w:space="0" w:color="auto"/>
-            </w:tcBorders>
-            <w:hideMark/>
-          </w:tcPr>
-          <w:p>
-            <w:pPr>
-              <w:spacing w:before="120" w:after="200" w:line="264" w:lineRule="auto"/>
-              <w:rPr>
-                <w:rFonts w:ascii="Times New Roman" w:hAnsi="Times New Roman" w:cs="Times New Roman"/>
-                <w:color w:val="000000" w:themeColor="text1"/>
-                <w:lang w:val="en-IE"/>
-              </w:rPr>
-            </w:pPr>
-            <w:r>
-              <w:rPr>
-                <w:rFonts w:ascii="Times New Roman" w:hAnsi="Times New Roman" w:cs="Times New Roman"/>
-                <w:color w:val="000000" w:themeColor="text1"/>
-                <w:lang w:val="en-IE"/>
-              </w:rPr>
-              <w:t xml:space="preserve">Create stress testing environment </w:t>
-            </w:r>
-          </w:p>
-        </w:tc>
-        <w:tc>
-          <w:tcPr>
-            <w:tcW w:w="4508" w:type="dxa"/>
-            <w:tcBorders>
-              <w:top w:val="single" w:sz="4" w:space="0" w:color="auto"/>
-              <w:left w:val="single" w:sz="4" w:space="0" w:color="auto"/>
-              <w:bottom w:val="single" w:sz="4" w:space="0" w:color="auto"/>
-              <w:right w:val="single" w:sz="4" w:space="0" w:color="auto"/>
-            </w:tcBorders>
-            <w:hideMark/>
-          </w:tcPr>
-          <w:p>
-            <w:pPr>
-              <w:spacing w:before="120" w:after="200" w:line="264" w:lineRule="auto"/>
-              <w:rPr>
-                <w:rFonts w:ascii="Times New Roman" w:hAnsi="Times New Roman" w:cs="Times New Roman"/>
-                <w:color w:val="000000" w:themeColor="text1"/>
-                <w:lang w:val="en-IE"/>
-              </w:rPr>
-            </w:pPr>
-            <w:r>
-              <w:rPr>
-                <w:rFonts w:ascii="Times New Roman" w:hAnsi="Times New Roman" w:cs="Times New Roman"/>
-                <w:color w:val="000000" w:themeColor="text1"/>
-                <w:lang w:val="en-IE"/>
-              </w:rPr>
-              <w:t>2 day</w:t>
-            </w:r>
-            <w:r>
-              <w:rPr>
-                <w:rFonts w:ascii="Times New Roman" w:hAnsi="Times New Roman" w:cs="Times New Roman"/>
-                <w:color w:val="000000" w:themeColor="text1"/>
-                <w:lang w:val="en-IE"/>
-              </w:rPr>
-              <w:t>s</w:t>
-            </w:r>
-          </w:p>
-        </w:tc>
-      </w:tr>
-      <w:tr>
-        <w:tc>
-          <w:tcPr>
-            <w:tcW w:w="4508" w:type="dxa"/>
-            <w:tcBorders>
-              <w:top w:val="single" w:sz="4" w:space="0" w:color="auto"/>
-              <w:left w:val="single" w:sz="4" w:space="0" w:color="auto"/>
-              <w:bottom w:val="single" w:sz="4" w:space="0" w:color="auto"/>
-              <w:right w:val="single" w:sz="4" w:space="0" w:color="auto"/>
-            </w:tcBorders>
-            <w:hideMark/>
-          </w:tcPr>
-          <w:p>
-            <w:pPr>
-              <w:spacing w:before="120" w:after="200" w:line="264" w:lineRule="auto"/>
-              <w:rPr>
-                <w:rFonts w:ascii="Times New Roman" w:hAnsi="Times New Roman" w:cs="Times New Roman"/>
-                <w:color w:val="000000" w:themeColor="text1"/>
-                <w:lang w:val="en-IE"/>
-              </w:rPr>
-            </w:pPr>
-            <w:r>
-              <w:rPr>
-                <w:rFonts w:ascii="Times New Roman" w:hAnsi="Times New Roman" w:cs="Times New Roman"/>
-                <w:color w:val="000000" w:themeColor="text1"/>
-                <w:lang w:val="en-IE"/>
-              </w:rPr>
-              <w:t>Run stress test</w:t>
-            </w:r>
-          </w:p>
-        </w:tc>
-        <w:tc>
-          <w:tcPr>
-            <w:tcW w:w="4508" w:type="dxa"/>
-            <w:tcBorders>
-              <w:top w:val="single" w:sz="4" w:space="0" w:color="auto"/>
-              <w:left w:val="single" w:sz="4" w:space="0" w:color="auto"/>
-              <w:bottom w:val="single" w:sz="4" w:space="0" w:color="auto"/>
-              <w:right w:val="single" w:sz="4" w:space="0" w:color="auto"/>
-            </w:tcBorders>
-            <w:hideMark/>
-          </w:tcPr>
-          <w:p>
-            <w:pPr>
-              <w:spacing w:before="120" w:after="200" w:line="264" w:lineRule="auto"/>
-              <w:rPr>
-                <w:rFonts w:ascii="Times New Roman" w:hAnsi="Times New Roman" w:cs="Times New Roman"/>
-                <w:color w:val="000000" w:themeColor="text1"/>
-                <w:lang w:val="en-IE"/>
-              </w:rPr>
-            </w:pPr>
-            <w:r>
-              <w:rPr>
-                <w:rFonts w:ascii="Times New Roman" w:hAnsi="Times New Roman" w:cs="Times New Roman"/>
-                <w:color w:val="000000" w:themeColor="text1"/>
-                <w:lang w:val="en-IE"/>
-              </w:rPr>
-              <w:t>2</w:t>
-            </w:r>
-            <w:r>
-              <w:rPr>
-                <w:rFonts w:ascii="Times New Roman" w:hAnsi="Times New Roman" w:cs="Times New Roman"/>
-                <w:color w:val="000000" w:themeColor="text1"/>
-                <w:lang w:val="en-IE"/>
-              </w:rPr>
-              <w:t xml:space="preserve"> day</w:t>
-            </w:r>
-            <w:r>
-              <w:rPr>
-                <w:rFonts w:ascii="Times New Roman" w:hAnsi="Times New Roman" w:cs="Times New Roman"/>
-                <w:color w:val="000000" w:themeColor="text1"/>
-                <w:lang w:val="en-IE"/>
-              </w:rPr>
-              <w:t>s</w:t>
-            </w:r>
-          </w:p>
-        </w:tc>
-      </w:tr>
-      <w:tr>
-        <w:tc>
-          <w:tcPr>
-            <w:tcW w:w="4508" w:type="dxa"/>
-            <w:tcBorders>
-              <w:top w:val="single" w:sz="4" w:space="0" w:color="auto"/>
-              <w:left w:val="single" w:sz="4" w:space="0" w:color="auto"/>
-              <w:bottom w:val="single" w:sz="4" w:space="0" w:color="auto"/>
-              <w:right w:val="single" w:sz="4" w:space="0" w:color="auto"/>
-            </w:tcBorders>
-            <w:hideMark/>
-          </w:tcPr>
-          <w:p>
-            <w:pPr>
-              <w:spacing w:before="120" w:after="200" w:line="264" w:lineRule="auto"/>
-              <w:rPr>
-                <w:rFonts w:ascii="Times New Roman" w:hAnsi="Times New Roman" w:cs="Times New Roman"/>
-                <w:color w:val="000000" w:themeColor="text1"/>
-                <w:lang w:val="en-IE"/>
-              </w:rPr>
-            </w:pPr>
-            <w:r>
-              <w:rPr>
-                <w:rFonts w:ascii="Times New Roman" w:hAnsi="Times New Roman" w:cs="Times New Roman"/>
-                <w:color w:val="000000" w:themeColor="text1"/>
-                <w:lang w:val="en-IE"/>
-              </w:rPr>
-              <w:t xml:space="preserve">Verify stress test </w:t>
-            </w:r>
-          </w:p>
-        </w:tc>
-        <w:tc>
-          <w:tcPr>
-            <w:tcW w:w="4508" w:type="dxa"/>
-            <w:tcBorders>
-              <w:top w:val="single" w:sz="4" w:space="0" w:color="auto"/>
-              <w:left w:val="single" w:sz="4" w:space="0" w:color="auto"/>
-              <w:bottom w:val="single" w:sz="4" w:space="0" w:color="auto"/>
-              <w:right w:val="single" w:sz="4" w:space="0" w:color="auto"/>
-            </w:tcBorders>
-            <w:hideMark/>
-          </w:tcPr>
-          <w:p>
-            <w:pPr>
-              <w:spacing w:before="120" w:after="200" w:line="264" w:lineRule="auto"/>
-              <w:rPr>
-                <w:rFonts w:ascii="Times New Roman" w:hAnsi="Times New Roman" w:cs="Times New Roman"/>
-                <w:color w:val="000000" w:themeColor="text1"/>
-                <w:lang w:val="en-IE"/>
-              </w:rPr>
-            </w:pPr>
-            <w:r>
-              <w:rPr>
-                <w:rFonts w:ascii="Times New Roman" w:hAnsi="Times New Roman" w:cs="Times New Roman"/>
-                <w:color w:val="000000" w:themeColor="text1"/>
-                <w:lang w:val="en-IE"/>
-              </w:rPr>
-              <w:t>1 day</w:t>
-            </w:r>
-          </w:p>
-        </w:tc>
-      </w:tr>
-      <w:tr>
-        <w:tc>
-          <w:tcPr>
-            <w:tcW w:w="4508" w:type="dxa"/>
-            <w:tcBorders>
-              <w:top w:val="single" w:sz="4" w:space="0" w:color="auto"/>
-              <w:left w:val="single" w:sz="4" w:space="0" w:color="auto"/>
-              <w:bottom w:val="single" w:sz="4" w:space="0" w:color="auto"/>
-              <w:right w:val="single" w:sz="4" w:space="0" w:color="auto"/>
-            </w:tcBorders>
-            <w:hideMark/>
-          </w:tcPr>
-          <w:p>
-            <w:pPr>
-              <w:spacing w:before="120" w:after="200" w:line="264" w:lineRule="auto"/>
-              <w:rPr>
-                <w:rFonts w:ascii="Times New Roman" w:hAnsi="Times New Roman" w:cs="Times New Roman"/>
-                <w:color w:val="000000" w:themeColor="text1"/>
-                <w:lang w:val="en-IE"/>
-              </w:rPr>
-            </w:pPr>
-            <w:r>
-              <w:rPr>
-                <w:rFonts w:ascii="Times New Roman" w:hAnsi="Times New Roman" w:cs="Times New Roman"/>
-                <w:color w:val="000000" w:themeColor="text1"/>
-                <w:lang w:val="en-IE"/>
-              </w:rPr>
-              <w:t>Create</w:t>
-            </w:r>
-            <w:r>
-              <w:rPr>
-                <w:rFonts w:ascii="Times New Roman" w:hAnsi="Times New Roman" w:cs="Times New Roman"/>
-                <w:color w:val="000000" w:themeColor="text1"/>
-                <w:lang w:val="en-IE"/>
-              </w:rPr>
-              <w:t xml:space="preserve"> beta testing requirements</w:t>
-            </w:r>
-          </w:p>
-        </w:tc>
-        <w:tc>
-          <w:tcPr>
-            <w:tcW w:w="4508" w:type="dxa"/>
-            <w:tcBorders>
-              <w:top w:val="single" w:sz="4" w:space="0" w:color="auto"/>
-              <w:left w:val="single" w:sz="4" w:space="0" w:color="auto"/>
-              <w:bottom w:val="single" w:sz="4" w:space="0" w:color="auto"/>
-              <w:right w:val="single" w:sz="4" w:space="0" w:color="auto"/>
-            </w:tcBorders>
-            <w:hideMark/>
-          </w:tcPr>
-          <w:p>
-            <w:pPr>
-              <w:spacing w:before="120" w:after="200" w:line="264" w:lineRule="auto"/>
-              <w:rPr>
-                <w:rFonts w:ascii="Times New Roman" w:hAnsi="Times New Roman" w:cs="Times New Roman"/>
-                <w:color w:val="000000" w:themeColor="text1"/>
-                <w:lang w:val="en-IE"/>
-              </w:rPr>
-            </w:pPr>
-            <w:r>
-              <w:rPr>
-                <w:rFonts w:ascii="Times New Roman" w:hAnsi="Times New Roman" w:cs="Times New Roman"/>
-                <w:color w:val="000000" w:themeColor="text1"/>
-                <w:lang w:val="en-IE"/>
-              </w:rPr>
-              <w:t>1 day</w:t>
-            </w:r>
-          </w:p>
-        </w:tc>
-      </w:tr>
-      <w:tr>
-        <w:tc>
-          <w:tcPr>
-            <w:tcW w:w="4508" w:type="dxa"/>
-            <w:tcBorders>
-              <w:top w:val="single" w:sz="4" w:space="0" w:color="auto"/>
-              <w:left w:val="single" w:sz="4" w:space="0" w:color="auto"/>
-              <w:bottom w:val="single" w:sz="4" w:space="0" w:color="auto"/>
-              <w:right w:val="single" w:sz="4" w:space="0" w:color="auto"/>
-            </w:tcBorders>
-            <w:hideMark/>
-          </w:tcPr>
-          <w:p>
-            <w:pPr>
-              <w:spacing w:before="120" w:after="200" w:line="264" w:lineRule="auto"/>
-              <w:rPr>
-                <w:rFonts w:ascii="Times New Roman" w:hAnsi="Times New Roman" w:cs="Times New Roman"/>
-                <w:color w:val="000000" w:themeColor="text1"/>
-                <w:lang w:val="en-IE"/>
-              </w:rPr>
-            </w:pPr>
-            <w:r>
-              <w:rPr>
-                <w:rFonts w:ascii="Times New Roman" w:hAnsi="Times New Roman" w:cs="Times New Roman"/>
-                <w:color w:val="000000" w:themeColor="text1"/>
-                <w:lang w:val="en-IE"/>
-              </w:rPr>
-              <w:t>Write up documentation for beta testers</w:t>
-            </w:r>
-          </w:p>
-        </w:tc>
-        <w:tc>
-          <w:tcPr>
-            <w:tcW w:w="4508" w:type="dxa"/>
-            <w:tcBorders>
-              <w:top w:val="single" w:sz="4" w:space="0" w:color="auto"/>
-              <w:left w:val="single" w:sz="4" w:space="0" w:color="auto"/>
-              <w:bottom w:val="single" w:sz="4" w:space="0" w:color="auto"/>
-              <w:right w:val="single" w:sz="4" w:space="0" w:color="auto"/>
-            </w:tcBorders>
-            <w:hideMark/>
-          </w:tcPr>
-          <w:p>
-            <w:pPr>
-              <w:spacing w:before="120" w:after="200" w:line="264" w:lineRule="auto"/>
-              <w:rPr>
-                <w:rFonts w:ascii="Times New Roman" w:hAnsi="Times New Roman" w:cs="Times New Roman"/>
-                <w:color w:val="000000" w:themeColor="text1"/>
-                <w:lang w:val="en-IE"/>
-              </w:rPr>
-            </w:pPr>
-            <w:r>
-              <w:rPr>
-                <w:rFonts w:ascii="Times New Roman" w:hAnsi="Times New Roman" w:cs="Times New Roman"/>
-                <w:color w:val="000000" w:themeColor="text1"/>
-                <w:lang w:val="en-IE"/>
-              </w:rPr>
-              <w:t>5</w:t>
-            </w:r>
-            <w:r>
-              <w:rPr>
-                <w:rFonts w:ascii="Times New Roman" w:hAnsi="Times New Roman" w:cs="Times New Roman"/>
-                <w:color w:val="000000" w:themeColor="text1"/>
-                <w:lang w:val="en-IE"/>
-              </w:rPr>
-              <w:t xml:space="preserve"> </w:t>
-            </w:r>
-            <w:r>
-              <w:rPr>
-                <w:rFonts w:ascii="Times New Roman" w:hAnsi="Times New Roman" w:cs="Times New Roman"/>
-                <w:color w:val="000000" w:themeColor="text1"/>
-                <w:lang w:val="en-IE"/>
-              </w:rPr>
-              <w:t>days</w:t>
-            </w:r>
-          </w:p>
-        </w:tc>
-      </w:tr>
-      <w:tr>
-        <w:tc>
-          <w:tcPr>
-            <w:tcW w:w="4508" w:type="dxa"/>
-            <w:tcBorders>
-              <w:top w:val="single" w:sz="4" w:space="0" w:color="auto"/>
-              <w:left w:val="single" w:sz="4" w:space="0" w:color="auto"/>
-              <w:bottom w:val="single" w:sz="4" w:space="0" w:color="auto"/>
-              <w:right w:val="single" w:sz="4" w:space="0" w:color="auto"/>
-            </w:tcBorders>
-            <w:hideMark/>
-          </w:tcPr>
-          <w:p>
-            <w:pPr>
-              <w:spacing w:before="120" w:after="200" w:line="264" w:lineRule="auto"/>
-              <w:rPr>
-                <w:rFonts w:ascii="Times New Roman" w:hAnsi="Times New Roman" w:cs="Times New Roman"/>
-                <w:color w:val="000000" w:themeColor="text1"/>
-                <w:lang w:val="en-IE"/>
-              </w:rPr>
-            </w:pPr>
-            <w:r>
-              <w:rPr>
-                <w:rFonts w:ascii="Times New Roman" w:hAnsi="Times New Roman" w:cs="Times New Roman"/>
-                <w:color w:val="000000" w:themeColor="text1"/>
-                <w:lang w:val="en-IE"/>
-              </w:rPr>
-              <w:t>Release game to Beta Testers for testing</w:t>
-            </w:r>
-          </w:p>
-        </w:tc>
-        <w:tc>
-          <w:tcPr>
-            <w:tcW w:w="4508" w:type="dxa"/>
-            <w:tcBorders>
-              <w:top w:val="single" w:sz="4" w:space="0" w:color="auto"/>
-              <w:left w:val="single" w:sz="4" w:space="0" w:color="auto"/>
-              <w:bottom w:val="single" w:sz="4" w:space="0" w:color="auto"/>
-              <w:right w:val="single" w:sz="4" w:space="0" w:color="auto"/>
-            </w:tcBorders>
-            <w:hideMark/>
-          </w:tcPr>
-          <w:p>
-            <w:pPr>
-              <w:spacing w:before="120" w:after="200" w:line="264" w:lineRule="auto"/>
-              <w:rPr>
-                <w:rFonts w:ascii="Times New Roman" w:hAnsi="Times New Roman" w:cs="Times New Roman"/>
-                <w:color w:val="000000" w:themeColor="text1"/>
-                <w:lang w:val="en-IE"/>
-              </w:rPr>
-            </w:pPr>
-            <w:r>
-              <w:rPr>
-                <w:rFonts w:ascii="Times New Roman" w:hAnsi="Times New Roman" w:cs="Times New Roman"/>
-                <w:color w:val="000000" w:themeColor="text1"/>
-                <w:lang w:val="en-IE"/>
-              </w:rPr>
-              <w:t>3</w:t>
-            </w:r>
-            <w:r>
-              <w:rPr>
-                <w:rFonts w:ascii="Times New Roman" w:hAnsi="Times New Roman" w:cs="Times New Roman"/>
-                <w:color w:val="000000" w:themeColor="text1"/>
-                <w:lang w:val="en-IE"/>
-              </w:rPr>
-              <w:t xml:space="preserve"> weeks </w:t>
-            </w:r>
-          </w:p>
-        </w:tc>
-      </w:tr>
-      <w:tr>
-        <w:tc>
-          <w:tcPr>
-            <w:tcW w:w="4508" w:type="dxa"/>
-            <w:tcBorders>
-              <w:top w:val="single" w:sz="4" w:space="0" w:color="auto"/>
-              <w:left w:val="single" w:sz="4" w:space="0" w:color="auto"/>
-              <w:bottom w:val="single" w:sz="4" w:space="0" w:color="auto"/>
-              <w:right w:val="single" w:sz="4" w:space="0" w:color="auto"/>
-            </w:tcBorders>
-            <w:hideMark/>
-          </w:tcPr>
-          <w:p>
-            <w:pPr>
-              <w:spacing w:before="120" w:after="200" w:line="264" w:lineRule="auto"/>
-              <w:rPr>
-                <w:rFonts w:ascii="Times New Roman" w:hAnsi="Times New Roman" w:cs="Times New Roman"/>
-                <w:color w:val="000000" w:themeColor="text1"/>
-                <w:lang w:val="en-IE"/>
-              </w:rPr>
-            </w:pPr>
-            <w:r>
-              <w:rPr>
-                <w:rFonts w:ascii="Times New Roman" w:hAnsi="Times New Roman" w:cs="Times New Roman"/>
-                <w:color w:val="000000" w:themeColor="text1"/>
-                <w:lang w:val="en-IE"/>
-              </w:rPr>
-              <w:t>Collect and analyse data from beta testing</w:t>
-            </w:r>
-          </w:p>
-        </w:tc>
-        <w:tc>
-          <w:tcPr>
-            <w:tcW w:w="4508" w:type="dxa"/>
-            <w:tcBorders>
-              <w:top w:val="single" w:sz="4" w:space="0" w:color="auto"/>
-              <w:left w:val="single" w:sz="4" w:space="0" w:color="auto"/>
-              <w:bottom w:val="single" w:sz="4" w:space="0" w:color="auto"/>
-              <w:right w:val="single" w:sz="4" w:space="0" w:color="auto"/>
-            </w:tcBorders>
-            <w:hideMark/>
-          </w:tcPr>
-          <w:p>
-            <w:pPr>
-              <w:spacing w:before="120" w:after="200" w:line="264" w:lineRule="auto"/>
-              <w:rPr>
-                <w:rFonts w:ascii="Times New Roman" w:hAnsi="Times New Roman" w:cs="Times New Roman"/>
-                <w:color w:val="000000" w:themeColor="text1"/>
-                <w:lang w:val="en-IE"/>
-              </w:rPr>
-            </w:pPr>
-            <w:r>
-              <w:rPr>
-                <w:rFonts w:ascii="Times New Roman" w:hAnsi="Times New Roman" w:cs="Times New Roman"/>
-                <w:color w:val="000000" w:themeColor="text1"/>
-                <w:lang w:val="en-IE"/>
-              </w:rPr>
-              <w:t>1 week</w:t>
-            </w:r>
-          </w:p>
-        </w:tc>
-      </w:tr>
-      <w:tr>
-        <w:tc>
-          <w:tcPr>
-            <w:tcW w:w="4508" w:type="dxa"/>
-            <w:tcBorders>
-              <w:top w:val="single" w:sz="4" w:space="0" w:color="auto"/>
-              <w:left w:val="single" w:sz="4" w:space="0" w:color="auto"/>
-              <w:bottom w:val="single" w:sz="4" w:space="0" w:color="auto"/>
-              <w:right w:val="single" w:sz="4" w:space="0" w:color="auto"/>
-            </w:tcBorders>
-            <w:hideMark/>
-          </w:tcPr>
-          <w:p>
-            <w:pPr>
-              <w:spacing w:before="120" w:after="200" w:line="264" w:lineRule="auto"/>
-              <w:rPr>
-                <w:rFonts w:ascii="Times New Roman" w:hAnsi="Times New Roman" w:cs="Times New Roman"/>
-                <w:color w:val="000000" w:themeColor="text1"/>
-                <w:lang w:val="en-IE"/>
-              </w:rPr>
-            </w:pPr>
-            <w:r>
-              <w:rPr>
-                <w:rFonts w:ascii="Times New Roman" w:hAnsi="Times New Roman" w:cs="Times New Roman"/>
-                <w:color w:val="000000" w:themeColor="text1"/>
-                <w:lang w:val="en-IE"/>
-              </w:rPr>
-              <w:t xml:space="preserve">Return data to developers for any </w:t>
-            </w:r>
-            <w:r>
-              <w:rPr>
-                <w:rFonts w:ascii="Times New Roman" w:hAnsi="Times New Roman" w:cs="Times New Roman"/>
-                <w:color w:val="000000" w:themeColor="text1"/>
-                <w:lang w:val="en-IE"/>
-              </w:rPr>
-              <w:t>errors</w:t>
-            </w:r>
-          </w:p>
-        </w:tc>
-        <w:tc>
-          <w:tcPr>
-            <w:tcW w:w="4508" w:type="dxa"/>
-            <w:tcBorders>
-              <w:top w:val="single" w:sz="4" w:space="0" w:color="auto"/>
-              <w:left w:val="single" w:sz="4" w:space="0" w:color="auto"/>
-              <w:bottom w:val="single" w:sz="4" w:space="0" w:color="auto"/>
-              <w:right w:val="single" w:sz="4" w:space="0" w:color="auto"/>
-            </w:tcBorders>
-            <w:hideMark/>
-          </w:tcPr>
-          <w:p>
-            <w:pPr>
-              <w:spacing w:before="120" w:after="200" w:line="264" w:lineRule="auto"/>
-              <w:rPr>
-                <w:rFonts w:ascii="Times New Roman" w:hAnsi="Times New Roman" w:cs="Times New Roman"/>
-                <w:color w:val="000000" w:themeColor="text1"/>
-                <w:lang w:val="en-IE"/>
-              </w:rPr>
-            </w:pPr>
-            <w:r>
-              <w:rPr>
-                <w:rFonts w:ascii="Times New Roman" w:hAnsi="Times New Roman" w:cs="Times New Roman"/>
-                <w:color w:val="000000" w:themeColor="text1"/>
-                <w:lang w:val="en-IE"/>
-              </w:rPr>
-              <w:t>2 weeks</w:t>
-            </w:r>
-          </w:p>
-        </w:tc>
-      </w:tr>
-      <w:tr>
-        <w:tc>
-          <w:tcPr>
-            <w:tcW w:w="4508" w:type="dxa"/>
-            <w:tcBorders>
-              <w:top w:val="single" w:sz="4" w:space="0" w:color="auto"/>
-              <w:left w:val="single" w:sz="4" w:space="0" w:color="auto"/>
-              <w:bottom w:val="single" w:sz="4" w:space="0" w:color="auto"/>
-              <w:right w:val="single" w:sz="4" w:space="0" w:color="auto"/>
-            </w:tcBorders>
-            <w:hideMark/>
-          </w:tcPr>
-          <w:p>
-            <w:pPr>
-              <w:spacing w:before="120" w:after="200" w:line="264" w:lineRule="auto"/>
-              <w:rPr>
-                <w:rFonts w:ascii="Times New Roman" w:hAnsi="Times New Roman" w:cs="Times New Roman"/>
-                <w:color w:val="000000" w:themeColor="text1"/>
-                <w:lang w:val="en-IE"/>
-              </w:rPr>
-            </w:pPr>
-            <w:r>
-              <w:rPr>
-                <w:rFonts w:ascii="Times New Roman" w:hAnsi="Times New Roman" w:cs="Times New Roman"/>
-                <w:color w:val="000000" w:themeColor="text1"/>
-                <w:lang w:val="en-IE"/>
-              </w:rPr>
-              <w:t xml:space="preserve">Release game </w:t>
-            </w:r>
-          </w:p>
-        </w:tc>
-        <w:tc>
-          <w:tcPr>
-            <w:tcW w:w="4508" w:type="dxa"/>
-            <w:tcBorders>
-              <w:top w:val="single" w:sz="4" w:space="0" w:color="auto"/>
-              <w:left w:val="single" w:sz="4" w:space="0" w:color="auto"/>
-              <w:bottom w:val="single" w:sz="4" w:space="0" w:color="auto"/>
-              <w:right w:val="single" w:sz="4" w:space="0" w:color="auto"/>
-            </w:tcBorders>
-            <w:hideMark/>
-          </w:tcPr>
-          <w:p>
-            <w:pPr>
-              <w:spacing w:before="120" w:after="200" w:line="264" w:lineRule="auto"/>
-              <w:rPr>
-                <w:rFonts w:ascii="Times New Roman" w:hAnsi="Times New Roman" w:cs="Times New Roman"/>
-                <w:color w:val="000000" w:themeColor="text1"/>
-                <w:lang w:val="en-IE"/>
-              </w:rPr>
-            </w:pPr>
-            <w:r>
-              <w:rPr>
-                <w:rFonts w:ascii="Times New Roman" w:hAnsi="Times New Roman" w:cs="Times New Roman"/>
-                <w:color w:val="000000" w:themeColor="text1"/>
-                <w:lang w:val="en-IE"/>
-              </w:rPr>
-              <w:t>2</w:t>
-            </w:r>
-            <w:r>
-              <w:rPr>
-                <w:rFonts w:ascii="Times New Roman" w:hAnsi="Times New Roman" w:cs="Times New Roman"/>
-                <w:color w:val="000000" w:themeColor="text1"/>
-                <w:lang w:val="en-IE"/>
-              </w:rPr>
-              <w:t xml:space="preserve"> day</w:t>
-            </w:r>
-            <w:r>
-              <w:rPr>
-                <w:rFonts w:ascii="Times New Roman" w:hAnsi="Times New Roman" w:cs="Times New Roman"/>
-                <w:color w:val="000000" w:themeColor="text1"/>
-                <w:lang w:val="en-IE"/>
-              </w:rPr>
-              <w:t>s</w:t>
+              <w:t>All test cases should be re-run and all code should be tested by delegated staff until bug is found and fixed</w:t>
             </w:r>
           </w:p>
         </w:tc>
       </w:tr>
     </w:tbl>
-    <w:p/>
-    <w:p/>
-    <w:p/>
-    <w:p/>
-    <w:p/>
-    <w:p/>
-    <w:p/>
-    <w:p/>
+    <w:p>
+      <w:pPr>
+        <w:pStyle w:val="Heading1"/>
+        <w:rPr>
+          <w:rFonts w:ascii="Times New Roman" w:hAnsi="Times New Roman" w:cs="Times New Roman"/>
+          <w:lang w:val="en-IE"/>
+        </w:rPr>
+      </w:pPr>
+    </w:p>
+    <w:p>
+      <w:pPr>
+        <w:pStyle w:val="Heading1"/>
+        <w:rPr>
+          <w:rFonts w:ascii="Times New Roman" w:hAnsi="Times New Roman" w:cs="Times New Roman"/>
+          <w:lang w:val="en-IE"/>
+        </w:rPr>
+      </w:pPr>
+    </w:p>
+    <w:p>
+      <w:pPr>
+        <w:pStyle w:val="Heading1"/>
+        <w:rPr>
+          <w:rFonts w:ascii="Times New Roman" w:hAnsi="Times New Roman" w:cs="Times New Roman"/>
+          <w:lang w:val="en-IE"/>
+        </w:rPr>
+      </w:pPr>
+    </w:p>
+    <w:p>
+      <w:pPr>
+        <w:pStyle w:val="Heading1"/>
+        <w:rPr>
+          <w:rFonts w:ascii="Times New Roman" w:hAnsi="Times New Roman" w:cs="Times New Roman"/>
+          <w:lang w:val="en-IE"/>
+        </w:rPr>
+      </w:pPr>
+      <w:r>
+        <w:rPr>
+          <w:rFonts w:ascii="Times New Roman" w:hAnsi="Times New Roman" w:cs="Times New Roman"/>
+          <w:lang w:val="en-IE"/>
+        </w:rPr>
+        <w:t xml:space="preserve">12.0 </w:t>
+      </w:r>
+      <w:r>
+        <w:rPr>
+          <w:rFonts w:ascii="Times New Roman" w:hAnsi="Times New Roman" w:cs="Times New Roman"/>
+          <w:lang w:val="en-IE"/>
+        </w:rPr>
+        <w:t>Tools</w:t>
+      </w:r>
+    </w:p>
+    <w:p>
+      <w:pPr>
+        <w:rPr>
+          <w:rFonts w:ascii="Times New Roman" w:hAnsi="Times New Roman" w:cs="Times New Roman"/>
+          <w:color w:val="000000" w:themeColor="text1"/>
+          <w:lang w:val="en-IE"/>
+        </w:rPr>
+      </w:pPr>
+      <w:r>
+        <w:rPr>
+          <w:rFonts w:ascii="Times New Roman" w:hAnsi="Times New Roman" w:cs="Times New Roman"/>
+          <w:color w:val="000000" w:themeColor="text1"/>
+          <w:lang w:val="en-IE"/>
+        </w:rPr>
+        <w:t>Below is a list of all the recommended software tools for testing:</w:t>
+      </w:r>
+    </w:p>
+    <w:p>
+      <w:pPr>
+        <w:numPr>
+          <w:ilvl w:val="0"/>
+          <w:numId w:val="40"/>
+        </w:numPr>
+        <w:rPr>
+          <w:rFonts w:ascii="Times New Roman" w:hAnsi="Times New Roman" w:cs="Times New Roman"/>
+          <w:color w:val="000000" w:themeColor="text1"/>
+          <w:lang w:val="en-IE"/>
+        </w:rPr>
+      </w:pPr>
+      <w:r>
+        <w:rPr>
+          <w:rStyle w:val="Heading3Char"/>
+          <w:lang w:val="en-IE"/>
+        </w:rPr>
+        <w:t>Jira –</w:t>
+      </w:r>
+      <w:r>
+        <w:rPr>
+          <w:rFonts w:ascii="Times New Roman" w:hAnsi="Times New Roman" w:cs="Times New Roman"/>
+          <w:color w:val="000000" w:themeColor="text1"/>
+          <w:lang w:val="en-IE"/>
+        </w:rPr>
+        <w:t xml:space="preserve"> Unit Testing</w:t>
+      </w:r>
+    </w:p>
+    <w:p>
+      <w:pPr>
+        <w:numPr>
+          <w:ilvl w:val="0"/>
+          <w:numId w:val="40"/>
+        </w:numPr>
+        <w:rPr>
+          <w:rFonts w:ascii="Times New Roman" w:hAnsi="Times New Roman" w:cs="Times New Roman"/>
+          <w:color w:val="000000" w:themeColor="text1"/>
+          <w:lang w:val="en-IE"/>
+        </w:rPr>
+      </w:pPr>
+      <w:proofErr w:type="spellStart"/>
+      <w:r>
+        <w:rPr>
+          <w:rStyle w:val="Heading3Char"/>
+          <w:lang w:val="en-IE"/>
+        </w:rPr>
+        <w:t>ReQTest</w:t>
+      </w:r>
+      <w:proofErr w:type="spellEnd"/>
+      <w:r>
+        <w:rPr>
+          <w:rStyle w:val="Heading3Char"/>
+          <w:lang w:val="en-IE"/>
+        </w:rPr>
+        <w:t xml:space="preserve"> –</w:t>
+      </w:r>
+      <w:r>
+        <w:rPr>
+          <w:rFonts w:ascii="Times New Roman" w:hAnsi="Times New Roman" w:cs="Times New Roman"/>
+          <w:color w:val="000000" w:themeColor="text1"/>
+          <w:lang w:val="en-IE"/>
+        </w:rPr>
+        <w:t xml:space="preserve"> Beta Testing</w:t>
+      </w:r>
+    </w:p>
+    <w:p>
+      <w:pPr>
+        <w:numPr>
+          <w:ilvl w:val="0"/>
+          <w:numId w:val="40"/>
+        </w:numPr>
+        <w:rPr>
+          <w:rFonts w:ascii="Times New Roman" w:hAnsi="Times New Roman" w:cs="Times New Roman"/>
+          <w:color w:val="000000" w:themeColor="text1"/>
+          <w:lang w:val="en-IE"/>
+        </w:rPr>
+      </w:pPr>
+      <w:proofErr w:type="spellStart"/>
+      <w:r>
+        <w:rPr>
+          <w:rStyle w:val="Heading3Char"/>
+          <w:lang w:val="en-IE"/>
+        </w:rPr>
+        <w:t>Ranorex</w:t>
+      </w:r>
+      <w:proofErr w:type="spellEnd"/>
+      <w:r>
+        <w:rPr>
+          <w:rStyle w:val="Heading3Char"/>
+          <w:lang w:val="en-IE"/>
+        </w:rPr>
+        <w:t xml:space="preserve"> Studio -</w:t>
+      </w:r>
+      <w:r>
+        <w:rPr>
+          <w:rFonts w:ascii="Times New Roman" w:hAnsi="Times New Roman" w:cs="Times New Roman"/>
+          <w:color w:val="000000" w:themeColor="text1"/>
+          <w:lang w:val="en-IE"/>
+        </w:rPr>
+        <w:t xml:space="preserve"> Automated Regression Testing</w:t>
+      </w:r>
+    </w:p>
     <w:p/>
     <w:p/>
     <w:p/>
@@ -6300,6 +11121,119 @@
     </w:lvl>
   </w:abstractNum>
   <w:abstractNum w:abstractNumId="14" w15:restartNumberingAfterBreak="0">
+    <w:nsid w:val="0CBD6CE0"/>
+    <w:multiLevelType w:val="hybridMultilevel"/>
+    <w:tmpl w:val="2D046C0A"/>
+    <w:lvl w:ilvl="0" w:tplc="18090001">
+      <w:start w:val="1"/>
+      <w:numFmt w:val="bullet"/>
+      <w:lvlText w:val=""/>
+      <w:lvlJc w:val="left"/>
+      <w:pPr>
+        <w:ind w:left="720" w:hanging="360"/>
+      </w:pPr>
+      <w:rPr>
+        <w:rFonts w:ascii="Symbol" w:hAnsi="Symbol" w:hint="default"/>
+      </w:rPr>
+    </w:lvl>
+    <w:lvl w:ilvl="1" w:tplc="18090003">
+      <w:start w:val="1"/>
+      <w:numFmt w:val="bullet"/>
+      <w:lvlText w:val="o"/>
+      <w:lvlJc w:val="left"/>
+      <w:pPr>
+        <w:ind w:left="1440" w:hanging="360"/>
+      </w:pPr>
+      <w:rPr>
+        <w:rFonts w:ascii="Courier New" w:hAnsi="Courier New" w:cs="Courier New" w:hint="default"/>
+      </w:rPr>
+    </w:lvl>
+    <w:lvl w:ilvl="2" w:tplc="18090005">
+      <w:start w:val="1"/>
+      <w:numFmt w:val="bullet"/>
+      <w:lvlText w:val=""/>
+      <w:lvlJc w:val="left"/>
+      <w:pPr>
+        <w:ind w:left="2160" w:hanging="360"/>
+      </w:pPr>
+      <w:rPr>
+        <w:rFonts w:ascii="Wingdings" w:hAnsi="Wingdings" w:hint="default"/>
+      </w:rPr>
+    </w:lvl>
+    <w:lvl w:ilvl="3" w:tplc="18090001">
+      <w:start w:val="1"/>
+      <w:numFmt w:val="bullet"/>
+      <w:lvlText w:val=""/>
+      <w:lvlJc w:val="left"/>
+      <w:pPr>
+        <w:ind w:left="2880" w:hanging="360"/>
+      </w:pPr>
+      <w:rPr>
+        <w:rFonts w:ascii="Symbol" w:hAnsi="Symbol" w:hint="default"/>
+      </w:rPr>
+    </w:lvl>
+    <w:lvl w:ilvl="4" w:tplc="18090003">
+      <w:start w:val="1"/>
+      <w:numFmt w:val="bullet"/>
+      <w:lvlText w:val="o"/>
+      <w:lvlJc w:val="left"/>
+      <w:pPr>
+        <w:ind w:left="3600" w:hanging="360"/>
+      </w:pPr>
+      <w:rPr>
+        <w:rFonts w:ascii="Courier New" w:hAnsi="Courier New" w:cs="Courier New" w:hint="default"/>
+      </w:rPr>
+    </w:lvl>
+    <w:lvl w:ilvl="5" w:tplc="18090005">
+      <w:start w:val="1"/>
+      <w:numFmt w:val="bullet"/>
+      <w:lvlText w:val=""/>
+      <w:lvlJc w:val="left"/>
+      <w:pPr>
+        <w:ind w:left="4320" w:hanging="360"/>
+      </w:pPr>
+      <w:rPr>
+        <w:rFonts w:ascii="Wingdings" w:hAnsi="Wingdings" w:hint="default"/>
+      </w:rPr>
+    </w:lvl>
+    <w:lvl w:ilvl="6" w:tplc="18090001">
+      <w:start w:val="1"/>
+      <w:numFmt w:val="bullet"/>
+      <w:lvlText w:val=""/>
+      <w:lvlJc w:val="left"/>
+      <w:pPr>
+        <w:ind w:left="5040" w:hanging="360"/>
+      </w:pPr>
+      <w:rPr>
+        <w:rFonts w:ascii="Symbol" w:hAnsi="Symbol" w:hint="default"/>
+      </w:rPr>
+    </w:lvl>
+    <w:lvl w:ilvl="7" w:tplc="18090003">
+      <w:start w:val="1"/>
+      <w:numFmt w:val="bullet"/>
+      <w:lvlText w:val="o"/>
+      <w:lvlJc w:val="left"/>
+      <w:pPr>
+        <w:ind w:left="5760" w:hanging="360"/>
+      </w:pPr>
+      <w:rPr>
+        <w:rFonts w:ascii="Courier New" w:hAnsi="Courier New" w:cs="Courier New" w:hint="default"/>
+      </w:rPr>
+    </w:lvl>
+    <w:lvl w:ilvl="8" w:tplc="18090005">
+      <w:start w:val="1"/>
+      <w:numFmt w:val="bullet"/>
+      <w:lvlText w:val=""/>
+      <w:lvlJc w:val="left"/>
+      <w:pPr>
+        <w:ind w:left="6480" w:hanging="360"/>
+      </w:pPr>
+      <w:rPr>
+        <w:rFonts w:ascii="Wingdings" w:hAnsi="Wingdings" w:hint="default"/>
+      </w:rPr>
+    </w:lvl>
+  </w:abstractNum>
+  <w:abstractNum w:abstractNumId="15" w15:restartNumberingAfterBreak="0">
     <w:nsid w:val="0D483622"/>
     <w:multiLevelType w:val="multilevel"/>
     <w:tmpl w:val="04090023"/>
@@ -6386,7 +11320,7 @@
       </w:pPr>
     </w:lvl>
   </w:abstractNum>
-  <w:abstractNum w:abstractNumId="15" w15:restartNumberingAfterBreak="0">
+  <w:abstractNum w:abstractNumId="16" w15:restartNumberingAfterBreak="0">
     <w:nsid w:val="0FA67759"/>
     <w:multiLevelType w:val="hybridMultilevel"/>
     <w:tmpl w:val="B3A2D69C"/>
@@ -6472,7 +11406,120 @@
       </w:pPr>
     </w:lvl>
   </w:abstractNum>
-  <w:abstractNum w:abstractNumId="16" w15:restartNumberingAfterBreak="0">
+  <w:abstractNum w:abstractNumId="17" w15:restartNumberingAfterBreak="0">
+    <w:nsid w:val="102D38BB"/>
+    <w:multiLevelType w:val="hybridMultilevel"/>
+    <w:tmpl w:val="46465610"/>
+    <w:lvl w:ilvl="0" w:tplc="18090001">
+      <w:start w:val="1"/>
+      <w:numFmt w:val="bullet"/>
+      <w:lvlText w:val=""/>
+      <w:lvlJc w:val="left"/>
+      <w:pPr>
+        <w:ind w:left="720" w:hanging="360"/>
+      </w:pPr>
+      <w:rPr>
+        <w:rFonts w:ascii="Symbol" w:hAnsi="Symbol" w:hint="default"/>
+      </w:rPr>
+    </w:lvl>
+    <w:lvl w:ilvl="1" w:tplc="18090003">
+      <w:start w:val="1"/>
+      <w:numFmt w:val="bullet"/>
+      <w:lvlText w:val="o"/>
+      <w:lvlJc w:val="left"/>
+      <w:pPr>
+        <w:ind w:left="1440" w:hanging="360"/>
+      </w:pPr>
+      <w:rPr>
+        <w:rFonts w:ascii="Courier New" w:hAnsi="Courier New" w:cs="Courier New" w:hint="default"/>
+      </w:rPr>
+    </w:lvl>
+    <w:lvl w:ilvl="2" w:tplc="18090005">
+      <w:start w:val="1"/>
+      <w:numFmt w:val="bullet"/>
+      <w:lvlText w:val=""/>
+      <w:lvlJc w:val="left"/>
+      <w:pPr>
+        <w:ind w:left="2160" w:hanging="360"/>
+      </w:pPr>
+      <w:rPr>
+        <w:rFonts w:ascii="Wingdings" w:hAnsi="Wingdings" w:hint="default"/>
+      </w:rPr>
+    </w:lvl>
+    <w:lvl w:ilvl="3" w:tplc="18090001">
+      <w:start w:val="1"/>
+      <w:numFmt w:val="bullet"/>
+      <w:lvlText w:val=""/>
+      <w:lvlJc w:val="left"/>
+      <w:pPr>
+        <w:ind w:left="2880" w:hanging="360"/>
+      </w:pPr>
+      <w:rPr>
+        <w:rFonts w:ascii="Symbol" w:hAnsi="Symbol" w:hint="default"/>
+      </w:rPr>
+    </w:lvl>
+    <w:lvl w:ilvl="4" w:tplc="18090003">
+      <w:start w:val="1"/>
+      <w:numFmt w:val="bullet"/>
+      <w:lvlText w:val="o"/>
+      <w:lvlJc w:val="left"/>
+      <w:pPr>
+        <w:ind w:left="3600" w:hanging="360"/>
+      </w:pPr>
+      <w:rPr>
+        <w:rFonts w:ascii="Courier New" w:hAnsi="Courier New" w:cs="Courier New" w:hint="default"/>
+      </w:rPr>
+    </w:lvl>
+    <w:lvl w:ilvl="5" w:tplc="18090005">
+      <w:start w:val="1"/>
+      <w:numFmt w:val="bullet"/>
+      <w:lvlText w:val=""/>
+      <w:lvlJc w:val="left"/>
+      <w:pPr>
+        <w:ind w:left="4320" w:hanging="360"/>
+      </w:pPr>
+      <w:rPr>
+        <w:rFonts w:ascii="Wingdings" w:hAnsi="Wingdings" w:hint="default"/>
+      </w:rPr>
+    </w:lvl>
+    <w:lvl w:ilvl="6" w:tplc="18090001">
+      <w:start w:val="1"/>
+      <w:numFmt w:val="bullet"/>
+      <w:lvlText w:val=""/>
+      <w:lvlJc w:val="left"/>
+      <w:pPr>
+        <w:ind w:left="5040" w:hanging="360"/>
+      </w:pPr>
+      <w:rPr>
+        <w:rFonts w:ascii="Symbol" w:hAnsi="Symbol" w:hint="default"/>
+      </w:rPr>
+    </w:lvl>
+    <w:lvl w:ilvl="7" w:tplc="18090003">
+      <w:start w:val="1"/>
+      <w:numFmt w:val="bullet"/>
+      <w:lvlText w:val="o"/>
+      <w:lvlJc w:val="left"/>
+      <w:pPr>
+        <w:ind w:left="5760" w:hanging="360"/>
+      </w:pPr>
+      <w:rPr>
+        <w:rFonts w:ascii="Courier New" w:hAnsi="Courier New" w:cs="Courier New" w:hint="default"/>
+      </w:rPr>
+    </w:lvl>
+    <w:lvl w:ilvl="8" w:tplc="18090005">
+      <w:start w:val="1"/>
+      <w:numFmt w:val="bullet"/>
+      <w:lvlText w:val=""/>
+      <w:lvlJc w:val="left"/>
+      <w:pPr>
+        <w:ind w:left="6480" w:hanging="360"/>
+      </w:pPr>
+      <w:rPr>
+        <w:rFonts w:ascii="Wingdings" w:hAnsi="Wingdings" w:hint="default"/>
+      </w:rPr>
+    </w:lvl>
+  </w:abstractNum>
+  <w:abstractNum w:abstractNumId="18" w15:restartNumberingAfterBreak="0">
     <w:nsid w:val="1A002381"/>
     <w:multiLevelType w:val="hybridMultilevel"/>
     <w:tmpl w:val="7B4A6AC4"/>
@@ -6585,7 +11632,432 @@
       </w:rPr>
     </w:lvl>
   </w:abstractNum>
-  <w:abstractNum w:abstractNumId="17" w15:restartNumberingAfterBreak="0">
+  <w:abstractNum w:abstractNumId="19" w15:restartNumberingAfterBreak="0">
+    <w:nsid w:val="20BC03CF"/>
+    <w:multiLevelType w:val="hybridMultilevel"/>
+    <w:tmpl w:val="ACB05DC2"/>
+    <w:lvl w:ilvl="0" w:tplc="18090001">
+      <w:start w:val="1"/>
+      <w:numFmt w:val="bullet"/>
+      <w:lvlText w:val=""/>
+      <w:lvlJc w:val="left"/>
+      <w:pPr>
+        <w:ind w:left="720" w:hanging="360"/>
+      </w:pPr>
+      <w:rPr>
+        <w:rFonts w:ascii="Symbol" w:hAnsi="Symbol" w:hint="default"/>
+      </w:rPr>
+    </w:lvl>
+    <w:lvl w:ilvl="1" w:tplc="1809000F">
+      <w:start w:val="1"/>
+      <w:numFmt w:val="decimal"/>
+      <w:lvlText w:val="%2."/>
+      <w:lvlJc w:val="left"/>
+      <w:pPr>
+        <w:ind w:left="1440" w:hanging="360"/>
+      </w:pPr>
+      <w:rPr>
+        <w:rFonts w:hint="default"/>
+      </w:rPr>
+    </w:lvl>
+    <w:lvl w:ilvl="2" w:tplc="18090005">
+      <w:start w:val="1"/>
+      <w:numFmt w:val="bullet"/>
+      <w:lvlText w:val=""/>
+      <w:lvlJc w:val="left"/>
+      <w:pPr>
+        <w:ind w:left="2160" w:hanging="360"/>
+      </w:pPr>
+      <w:rPr>
+        <w:rFonts w:ascii="Wingdings" w:hAnsi="Wingdings" w:hint="default"/>
+      </w:rPr>
+    </w:lvl>
+    <w:lvl w:ilvl="3" w:tplc="18090001">
+      <w:start w:val="1"/>
+      <w:numFmt w:val="bullet"/>
+      <w:lvlText w:val=""/>
+      <w:lvlJc w:val="left"/>
+      <w:pPr>
+        <w:ind w:left="2880" w:hanging="360"/>
+      </w:pPr>
+      <w:rPr>
+        <w:rFonts w:ascii="Symbol" w:hAnsi="Symbol" w:hint="default"/>
+      </w:rPr>
+    </w:lvl>
+    <w:lvl w:ilvl="4" w:tplc="18090003">
+      <w:start w:val="1"/>
+      <w:numFmt w:val="bullet"/>
+      <w:lvlText w:val="o"/>
+      <w:lvlJc w:val="left"/>
+      <w:pPr>
+        <w:ind w:left="3600" w:hanging="360"/>
+      </w:pPr>
+      <w:rPr>
+        <w:rFonts w:ascii="Courier New" w:hAnsi="Courier New" w:cs="Courier New" w:hint="default"/>
+      </w:rPr>
+    </w:lvl>
+    <w:lvl w:ilvl="5" w:tplc="18090005">
+      <w:start w:val="1"/>
+      <w:numFmt w:val="bullet"/>
+      <w:lvlText w:val=""/>
+      <w:lvlJc w:val="left"/>
+      <w:pPr>
+        <w:ind w:left="4320" w:hanging="360"/>
+      </w:pPr>
+      <w:rPr>
+        <w:rFonts w:ascii="Wingdings" w:hAnsi="Wingdings" w:hint="default"/>
+      </w:rPr>
+    </w:lvl>
+    <w:lvl w:ilvl="6" w:tplc="18090001">
+      <w:start w:val="1"/>
+      <w:numFmt w:val="bullet"/>
+      <w:lvlText w:val=""/>
+      <w:lvlJc w:val="left"/>
+      <w:pPr>
+        <w:ind w:left="5040" w:hanging="360"/>
+      </w:pPr>
+      <w:rPr>
+        <w:rFonts w:ascii="Symbol" w:hAnsi="Symbol" w:hint="default"/>
+      </w:rPr>
+    </w:lvl>
+    <w:lvl w:ilvl="7" w:tplc="18090003">
+      <w:start w:val="1"/>
+      <w:numFmt w:val="bullet"/>
+      <w:lvlText w:val="o"/>
+      <w:lvlJc w:val="left"/>
+      <w:pPr>
+        <w:ind w:left="5760" w:hanging="360"/>
+      </w:pPr>
+      <w:rPr>
+        <w:rFonts w:ascii="Courier New" w:hAnsi="Courier New" w:cs="Courier New" w:hint="default"/>
+      </w:rPr>
+    </w:lvl>
+    <w:lvl w:ilvl="8" w:tplc="18090005">
+      <w:start w:val="1"/>
+      <w:numFmt w:val="bullet"/>
+      <w:lvlText w:val=""/>
+      <w:lvlJc w:val="left"/>
+      <w:pPr>
+        <w:ind w:left="6480" w:hanging="360"/>
+      </w:pPr>
+      <w:rPr>
+        <w:rFonts w:ascii="Wingdings" w:hAnsi="Wingdings" w:hint="default"/>
+      </w:rPr>
+    </w:lvl>
+  </w:abstractNum>
+  <w:abstractNum w:abstractNumId="20" w15:restartNumberingAfterBreak="0">
+    <w:nsid w:val="20EE7E1E"/>
+    <w:multiLevelType w:val="hybridMultilevel"/>
+    <w:tmpl w:val="B2D07678"/>
+    <w:lvl w:ilvl="0" w:tplc="1809000F">
+      <w:start w:val="1"/>
+      <w:numFmt w:val="decimal"/>
+      <w:lvlText w:val="%1."/>
+      <w:lvlJc w:val="left"/>
+      <w:pPr>
+        <w:ind w:left="720" w:hanging="360"/>
+      </w:pPr>
+    </w:lvl>
+    <w:lvl w:ilvl="1" w:tplc="18090019" w:tentative="1">
+      <w:start w:val="1"/>
+      <w:numFmt w:val="lowerLetter"/>
+      <w:lvlText w:val="%2."/>
+      <w:lvlJc w:val="left"/>
+      <w:pPr>
+        <w:ind w:left="1440" w:hanging="360"/>
+      </w:pPr>
+    </w:lvl>
+    <w:lvl w:ilvl="2" w:tplc="1809001B" w:tentative="1">
+      <w:start w:val="1"/>
+      <w:numFmt w:val="lowerRoman"/>
+      <w:lvlText w:val="%3."/>
+      <w:lvlJc w:val="right"/>
+      <w:pPr>
+        <w:ind w:left="2160" w:hanging="180"/>
+      </w:pPr>
+    </w:lvl>
+    <w:lvl w:ilvl="3" w:tplc="1809000F" w:tentative="1">
+      <w:start w:val="1"/>
+      <w:numFmt w:val="decimal"/>
+      <w:lvlText w:val="%4."/>
+      <w:lvlJc w:val="left"/>
+      <w:pPr>
+        <w:ind w:left="2880" w:hanging="360"/>
+      </w:pPr>
+    </w:lvl>
+    <w:lvl w:ilvl="4" w:tplc="18090019" w:tentative="1">
+      <w:start w:val="1"/>
+      <w:numFmt w:val="lowerLetter"/>
+      <w:lvlText w:val="%5."/>
+      <w:lvlJc w:val="left"/>
+      <w:pPr>
+        <w:ind w:left="3600" w:hanging="360"/>
+      </w:pPr>
+    </w:lvl>
+    <w:lvl w:ilvl="5" w:tplc="1809001B" w:tentative="1">
+      <w:start w:val="1"/>
+      <w:numFmt w:val="lowerRoman"/>
+      <w:lvlText w:val="%6."/>
+      <w:lvlJc w:val="right"/>
+      <w:pPr>
+        <w:ind w:left="4320" w:hanging="180"/>
+      </w:pPr>
+    </w:lvl>
+    <w:lvl w:ilvl="6" w:tplc="1809000F" w:tentative="1">
+      <w:start w:val="1"/>
+      <w:numFmt w:val="decimal"/>
+      <w:lvlText w:val="%7."/>
+      <w:lvlJc w:val="left"/>
+      <w:pPr>
+        <w:ind w:left="5040" w:hanging="360"/>
+      </w:pPr>
+    </w:lvl>
+    <w:lvl w:ilvl="7" w:tplc="18090019" w:tentative="1">
+      <w:start w:val="1"/>
+      <w:numFmt w:val="lowerLetter"/>
+      <w:lvlText w:val="%8."/>
+      <w:lvlJc w:val="left"/>
+      <w:pPr>
+        <w:ind w:left="5760" w:hanging="360"/>
+      </w:pPr>
+    </w:lvl>
+    <w:lvl w:ilvl="8" w:tplc="1809001B" w:tentative="1">
+      <w:start w:val="1"/>
+      <w:numFmt w:val="lowerRoman"/>
+      <w:lvlText w:val="%9."/>
+      <w:lvlJc w:val="right"/>
+      <w:pPr>
+        <w:ind w:left="6480" w:hanging="180"/>
+      </w:pPr>
+    </w:lvl>
+  </w:abstractNum>
+  <w:abstractNum w:abstractNumId="21" w15:restartNumberingAfterBreak="0">
+    <w:nsid w:val="21E91BE9"/>
+    <w:multiLevelType w:val="hybridMultilevel"/>
+    <w:tmpl w:val="D7440A70"/>
+    <w:lvl w:ilvl="0" w:tplc="18090001">
+      <w:start w:val="1"/>
+      <w:numFmt w:val="bullet"/>
+      <w:lvlText w:val=""/>
+      <w:lvlJc w:val="left"/>
+      <w:pPr>
+        <w:ind w:left="1080" w:hanging="360"/>
+      </w:pPr>
+      <w:rPr>
+        <w:rFonts w:ascii="Symbol" w:hAnsi="Symbol" w:hint="default"/>
+      </w:rPr>
+    </w:lvl>
+    <w:lvl w:ilvl="1" w:tplc="18090003" w:tentative="1">
+      <w:start w:val="1"/>
+      <w:numFmt w:val="bullet"/>
+      <w:lvlText w:val="o"/>
+      <w:lvlJc w:val="left"/>
+      <w:pPr>
+        <w:ind w:left="1800" w:hanging="360"/>
+      </w:pPr>
+      <w:rPr>
+        <w:rFonts w:ascii="Courier New" w:hAnsi="Courier New" w:cs="Courier New" w:hint="default"/>
+      </w:rPr>
+    </w:lvl>
+    <w:lvl w:ilvl="2" w:tplc="18090005" w:tentative="1">
+      <w:start w:val="1"/>
+      <w:numFmt w:val="bullet"/>
+      <w:lvlText w:val=""/>
+      <w:lvlJc w:val="left"/>
+      <w:pPr>
+        <w:ind w:left="2520" w:hanging="360"/>
+      </w:pPr>
+      <w:rPr>
+        <w:rFonts w:ascii="Wingdings" w:hAnsi="Wingdings" w:hint="default"/>
+      </w:rPr>
+    </w:lvl>
+    <w:lvl w:ilvl="3" w:tplc="18090001" w:tentative="1">
+      <w:start w:val="1"/>
+      <w:numFmt w:val="bullet"/>
+      <w:lvlText w:val=""/>
+      <w:lvlJc w:val="left"/>
+      <w:pPr>
+        <w:ind w:left="3240" w:hanging="360"/>
+      </w:pPr>
+      <w:rPr>
+        <w:rFonts w:ascii="Symbol" w:hAnsi="Symbol" w:hint="default"/>
+      </w:rPr>
+    </w:lvl>
+    <w:lvl w:ilvl="4" w:tplc="18090003" w:tentative="1">
+      <w:start w:val="1"/>
+      <w:numFmt w:val="bullet"/>
+      <w:lvlText w:val="o"/>
+      <w:lvlJc w:val="left"/>
+      <w:pPr>
+        <w:ind w:left="3960" w:hanging="360"/>
+      </w:pPr>
+      <w:rPr>
+        <w:rFonts w:ascii="Courier New" w:hAnsi="Courier New" w:cs="Courier New" w:hint="default"/>
+      </w:rPr>
+    </w:lvl>
+    <w:lvl w:ilvl="5" w:tplc="18090005" w:tentative="1">
+      <w:start w:val="1"/>
+      <w:numFmt w:val="bullet"/>
+      <w:lvlText w:val=""/>
+      <w:lvlJc w:val="left"/>
+      <w:pPr>
+        <w:ind w:left="4680" w:hanging="360"/>
+      </w:pPr>
+      <w:rPr>
+        <w:rFonts w:ascii="Wingdings" w:hAnsi="Wingdings" w:hint="default"/>
+      </w:rPr>
+    </w:lvl>
+    <w:lvl w:ilvl="6" w:tplc="18090001" w:tentative="1">
+      <w:start w:val="1"/>
+      <w:numFmt w:val="bullet"/>
+      <w:lvlText w:val=""/>
+      <w:lvlJc w:val="left"/>
+      <w:pPr>
+        <w:ind w:left="5400" w:hanging="360"/>
+      </w:pPr>
+      <w:rPr>
+        <w:rFonts w:ascii="Symbol" w:hAnsi="Symbol" w:hint="default"/>
+      </w:rPr>
+    </w:lvl>
+    <w:lvl w:ilvl="7" w:tplc="18090003" w:tentative="1">
+      <w:start w:val="1"/>
+      <w:numFmt w:val="bullet"/>
+      <w:lvlText w:val="o"/>
+      <w:lvlJc w:val="left"/>
+      <w:pPr>
+        <w:ind w:left="6120" w:hanging="360"/>
+      </w:pPr>
+      <w:rPr>
+        <w:rFonts w:ascii="Courier New" w:hAnsi="Courier New" w:cs="Courier New" w:hint="default"/>
+      </w:rPr>
+    </w:lvl>
+    <w:lvl w:ilvl="8" w:tplc="18090005" w:tentative="1">
+      <w:start w:val="1"/>
+      <w:numFmt w:val="bullet"/>
+      <w:lvlText w:val=""/>
+      <w:lvlJc w:val="left"/>
+      <w:pPr>
+        <w:ind w:left="6840" w:hanging="360"/>
+      </w:pPr>
+      <w:rPr>
+        <w:rFonts w:ascii="Wingdings" w:hAnsi="Wingdings" w:hint="default"/>
+      </w:rPr>
+    </w:lvl>
+  </w:abstractNum>
+  <w:abstractNum w:abstractNumId="22" w15:restartNumberingAfterBreak="0">
+    <w:nsid w:val="256C4BEC"/>
+    <w:multiLevelType w:val="hybridMultilevel"/>
+    <w:tmpl w:val="A8B0EFA6"/>
+    <w:lvl w:ilvl="0" w:tplc="18090001">
+      <w:start w:val="1"/>
+      <w:numFmt w:val="bullet"/>
+      <w:lvlText w:val=""/>
+      <w:lvlJc w:val="left"/>
+      <w:pPr>
+        <w:ind w:left="720" w:hanging="360"/>
+      </w:pPr>
+      <w:rPr>
+        <w:rFonts w:ascii="Symbol" w:hAnsi="Symbol" w:hint="default"/>
+      </w:rPr>
+    </w:lvl>
+    <w:lvl w:ilvl="1" w:tplc="18090003">
+      <w:start w:val="1"/>
+      <w:numFmt w:val="bullet"/>
+      <w:lvlText w:val="o"/>
+      <w:lvlJc w:val="left"/>
+      <w:pPr>
+        <w:ind w:left="1440" w:hanging="360"/>
+      </w:pPr>
+      <w:rPr>
+        <w:rFonts w:ascii="Courier New" w:hAnsi="Courier New" w:cs="Courier New" w:hint="default"/>
+      </w:rPr>
+    </w:lvl>
+    <w:lvl w:ilvl="2" w:tplc="18090005">
+      <w:start w:val="1"/>
+      <w:numFmt w:val="bullet"/>
+      <w:lvlText w:val=""/>
+      <w:lvlJc w:val="left"/>
+      <w:pPr>
+        <w:ind w:left="2160" w:hanging="360"/>
+      </w:pPr>
+      <w:rPr>
+        <w:rFonts w:ascii="Wingdings" w:hAnsi="Wingdings" w:hint="default"/>
+      </w:rPr>
+    </w:lvl>
+    <w:lvl w:ilvl="3" w:tplc="18090001">
+      <w:start w:val="1"/>
+      <w:numFmt w:val="bullet"/>
+      <w:lvlText w:val=""/>
+      <w:lvlJc w:val="left"/>
+      <w:pPr>
+        <w:ind w:left="2880" w:hanging="360"/>
+      </w:pPr>
+      <w:rPr>
+        <w:rFonts w:ascii="Symbol" w:hAnsi="Symbol" w:hint="default"/>
+      </w:rPr>
+    </w:lvl>
+    <w:lvl w:ilvl="4" w:tplc="18090003">
+      <w:start w:val="1"/>
+      <w:numFmt w:val="bullet"/>
+      <w:lvlText w:val="o"/>
+      <w:lvlJc w:val="left"/>
+      <w:pPr>
+        <w:ind w:left="3600" w:hanging="360"/>
+      </w:pPr>
+      <w:rPr>
+        <w:rFonts w:ascii="Courier New" w:hAnsi="Courier New" w:cs="Courier New" w:hint="default"/>
+      </w:rPr>
+    </w:lvl>
+    <w:lvl w:ilvl="5" w:tplc="18090005">
+      <w:start w:val="1"/>
+      <w:numFmt w:val="bullet"/>
+      <w:lvlText w:val=""/>
+      <w:lvlJc w:val="left"/>
+      <w:pPr>
+        <w:ind w:left="4320" w:hanging="360"/>
+      </w:pPr>
+      <w:rPr>
+        <w:rFonts w:ascii="Wingdings" w:hAnsi="Wingdings" w:hint="default"/>
+      </w:rPr>
+    </w:lvl>
+    <w:lvl w:ilvl="6" w:tplc="18090001">
+      <w:start w:val="1"/>
+      <w:numFmt w:val="bullet"/>
+      <w:lvlText w:val=""/>
+      <w:lvlJc w:val="left"/>
+      <w:pPr>
+        <w:ind w:left="5040" w:hanging="360"/>
+      </w:pPr>
+      <w:rPr>
+        <w:rFonts w:ascii="Symbol" w:hAnsi="Symbol" w:hint="default"/>
+      </w:rPr>
+    </w:lvl>
+    <w:lvl w:ilvl="7" w:tplc="18090003">
+      <w:start w:val="1"/>
+      <w:numFmt w:val="bullet"/>
+      <w:lvlText w:val="o"/>
+      <w:lvlJc w:val="left"/>
+      <w:pPr>
+        <w:ind w:left="5760" w:hanging="360"/>
+      </w:pPr>
+      <w:rPr>
+        <w:rFonts w:ascii="Courier New" w:hAnsi="Courier New" w:cs="Courier New" w:hint="default"/>
+      </w:rPr>
+    </w:lvl>
+    <w:lvl w:ilvl="8" w:tplc="18090005">
+      <w:start w:val="1"/>
+      <w:numFmt w:val="bullet"/>
+      <w:lvlText w:val=""/>
+      <w:lvlJc w:val="left"/>
+      <w:pPr>
+        <w:ind w:left="6480" w:hanging="360"/>
+      </w:pPr>
+      <w:rPr>
+        <w:rFonts w:ascii="Wingdings" w:hAnsi="Wingdings" w:hint="default"/>
+      </w:rPr>
+    </w:lvl>
+  </w:abstractNum>
+  <w:abstractNum w:abstractNumId="23" w15:restartNumberingAfterBreak="0">
     <w:nsid w:val="398C688F"/>
     <w:multiLevelType w:val="hybridMultilevel"/>
     <w:tmpl w:val="E7F896B6"/>
@@ -6671,7 +12143,120 @@
       </w:pPr>
     </w:lvl>
   </w:abstractNum>
-  <w:abstractNum w:abstractNumId="18" w15:restartNumberingAfterBreak="0">
+  <w:abstractNum w:abstractNumId="24" w15:restartNumberingAfterBreak="0">
+    <w:nsid w:val="39B3451B"/>
+    <w:multiLevelType w:val="hybridMultilevel"/>
+    <w:tmpl w:val="E16EE4C8"/>
+    <w:lvl w:ilvl="0" w:tplc="1809000F">
+      <w:start w:val="1"/>
+      <w:numFmt w:val="decimal"/>
+      <w:lvlText w:val="%1."/>
+      <w:lvlJc w:val="left"/>
+      <w:pPr>
+        <w:ind w:left="720" w:hanging="360"/>
+      </w:pPr>
+      <w:rPr>
+        <w:rFonts w:hint="default"/>
+      </w:rPr>
+    </w:lvl>
+    <w:lvl w:ilvl="1" w:tplc="18090003">
+      <w:start w:val="1"/>
+      <w:numFmt w:val="bullet"/>
+      <w:lvlText w:val="o"/>
+      <w:lvlJc w:val="left"/>
+      <w:pPr>
+        <w:ind w:left="1440" w:hanging="360"/>
+      </w:pPr>
+      <w:rPr>
+        <w:rFonts w:ascii="Courier New" w:hAnsi="Courier New" w:cs="Courier New" w:hint="default"/>
+      </w:rPr>
+    </w:lvl>
+    <w:lvl w:ilvl="2" w:tplc="18090005">
+      <w:start w:val="1"/>
+      <w:numFmt w:val="bullet"/>
+      <w:lvlText w:val=""/>
+      <w:lvlJc w:val="left"/>
+      <w:pPr>
+        <w:ind w:left="2160" w:hanging="360"/>
+      </w:pPr>
+      <w:rPr>
+        <w:rFonts w:ascii="Wingdings" w:hAnsi="Wingdings" w:hint="default"/>
+      </w:rPr>
+    </w:lvl>
+    <w:lvl w:ilvl="3" w:tplc="18090001">
+      <w:start w:val="1"/>
+      <w:numFmt w:val="bullet"/>
+      <w:lvlText w:val=""/>
+      <w:lvlJc w:val="left"/>
+      <w:pPr>
+        <w:ind w:left="2880" w:hanging="360"/>
+      </w:pPr>
+      <w:rPr>
+        <w:rFonts w:ascii="Symbol" w:hAnsi="Symbol" w:hint="default"/>
+      </w:rPr>
+    </w:lvl>
+    <w:lvl w:ilvl="4" w:tplc="18090003">
+      <w:start w:val="1"/>
+      <w:numFmt w:val="bullet"/>
+      <w:lvlText w:val="o"/>
+      <w:lvlJc w:val="left"/>
+      <w:pPr>
+        <w:ind w:left="3600" w:hanging="360"/>
+      </w:pPr>
+      <w:rPr>
+        <w:rFonts w:ascii="Courier New" w:hAnsi="Courier New" w:cs="Courier New" w:hint="default"/>
+      </w:rPr>
+    </w:lvl>
+    <w:lvl w:ilvl="5" w:tplc="18090005">
+      <w:start w:val="1"/>
+      <w:numFmt w:val="bullet"/>
+      <w:lvlText w:val=""/>
+      <w:lvlJc w:val="left"/>
+      <w:pPr>
+        <w:ind w:left="4320" w:hanging="360"/>
+      </w:pPr>
+      <w:rPr>
+        <w:rFonts w:ascii="Wingdings" w:hAnsi="Wingdings" w:hint="default"/>
+      </w:rPr>
+    </w:lvl>
+    <w:lvl w:ilvl="6" w:tplc="18090001">
+      <w:start w:val="1"/>
+      <w:numFmt w:val="bullet"/>
+      <w:lvlText w:val=""/>
+      <w:lvlJc w:val="left"/>
+      <w:pPr>
+        <w:ind w:left="5040" w:hanging="360"/>
+      </w:pPr>
+      <w:rPr>
+        <w:rFonts w:ascii="Symbol" w:hAnsi="Symbol" w:hint="default"/>
+      </w:rPr>
+    </w:lvl>
+    <w:lvl w:ilvl="7" w:tplc="18090003">
+      <w:start w:val="1"/>
+      <w:numFmt w:val="bullet"/>
+      <w:lvlText w:val="o"/>
+      <w:lvlJc w:val="left"/>
+      <w:pPr>
+        <w:ind w:left="5760" w:hanging="360"/>
+      </w:pPr>
+      <w:rPr>
+        <w:rFonts w:ascii="Courier New" w:hAnsi="Courier New" w:cs="Courier New" w:hint="default"/>
+      </w:rPr>
+    </w:lvl>
+    <w:lvl w:ilvl="8" w:tplc="18090005">
+      <w:start w:val="1"/>
+      <w:numFmt w:val="bullet"/>
+      <w:lvlText w:val=""/>
+      <w:lvlJc w:val="left"/>
+      <w:pPr>
+        <w:ind w:left="6480" w:hanging="360"/>
+      </w:pPr>
+      <w:rPr>
+        <w:rFonts w:ascii="Wingdings" w:hAnsi="Wingdings" w:hint="default"/>
+      </w:rPr>
+    </w:lvl>
+  </w:abstractNum>
+  <w:abstractNum w:abstractNumId="25" w15:restartNumberingAfterBreak="0">
     <w:nsid w:val="45DC55B9"/>
     <w:multiLevelType w:val="hybridMultilevel"/>
     <w:tmpl w:val="BFCA41B0"/>
@@ -6784,7 +12369,7 @@
       </w:rPr>
     </w:lvl>
   </w:abstractNum>
-  <w:abstractNum w:abstractNumId="19" w15:restartNumberingAfterBreak="0">
+  <w:abstractNum w:abstractNumId="26" w15:restartNumberingAfterBreak="0">
     <w:nsid w:val="47164D09"/>
     <w:multiLevelType w:val="multilevel"/>
     <w:tmpl w:val="0409001F"/>
@@ -6870,7 +12455,120 @@
       </w:pPr>
     </w:lvl>
   </w:abstractNum>
-  <w:abstractNum w:abstractNumId="20" w15:restartNumberingAfterBreak="0">
+  <w:abstractNum w:abstractNumId="27" w15:restartNumberingAfterBreak="0">
+    <w:nsid w:val="4DE216D0"/>
+    <w:multiLevelType w:val="hybridMultilevel"/>
+    <w:tmpl w:val="DD2C6472"/>
+    <w:lvl w:ilvl="0" w:tplc="18090001">
+      <w:start w:val="1"/>
+      <w:numFmt w:val="bullet"/>
+      <w:lvlText w:val=""/>
+      <w:lvlJc w:val="left"/>
+      <w:pPr>
+        <w:ind w:left="720" w:hanging="360"/>
+      </w:pPr>
+      <w:rPr>
+        <w:rFonts w:ascii="Symbol" w:hAnsi="Symbol" w:hint="default"/>
+      </w:rPr>
+    </w:lvl>
+    <w:lvl w:ilvl="1" w:tplc="18090003">
+      <w:start w:val="1"/>
+      <w:numFmt w:val="bullet"/>
+      <w:lvlText w:val="o"/>
+      <w:lvlJc w:val="left"/>
+      <w:pPr>
+        <w:ind w:left="1440" w:hanging="360"/>
+      </w:pPr>
+      <w:rPr>
+        <w:rFonts w:ascii="Courier New" w:hAnsi="Courier New" w:cs="Courier New" w:hint="default"/>
+      </w:rPr>
+    </w:lvl>
+    <w:lvl w:ilvl="2" w:tplc="18090005">
+      <w:start w:val="1"/>
+      <w:numFmt w:val="bullet"/>
+      <w:lvlText w:val=""/>
+      <w:lvlJc w:val="left"/>
+      <w:pPr>
+        <w:ind w:left="2160" w:hanging="360"/>
+      </w:pPr>
+      <w:rPr>
+        <w:rFonts w:ascii="Wingdings" w:hAnsi="Wingdings" w:hint="default"/>
+      </w:rPr>
+    </w:lvl>
+    <w:lvl w:ilvl="3" w:tplc="18090001">
+      <w:start w:val="1"/>
+      <w:numFmt w:val="bullet"/>
+      <w:lvlText w:val=""/>
+      <w:lvlJc w:val="left"/>
+      <w:pPr>
+        <w:ind w:left="2880" w:hanging="360"/>
+      </w:pPr>
+      <w:rPr>
+        <w:rFonts w:ascii="Symbol" w:hAnsi="Symbol" w:hint="default"/>
+      </w:rPr>
+    </w:lvl>
+    <w:lvl w:ilvl="4" w:tplc="18090003">
+      <w:start w:val="1"/>
+      <w:numFmt w:val="bullet"/>
+      <w:lvlText w:val="o"/>
+      <w:lvlJc w:val="left"/>
+      <w:pPr>
+        <w:ind w:left="3600" w:hanging="360"/>
+      </w:pPr>
+      <w:rPr>
+        <w:rFonts w:ascii="Courier New" w:hAnsi="Courier New" w:cs="Courier New" w:hint="default"/>
+      </w:rPr>
+    </w:lvl>
+    <w:lvl w:ilvl="5" w:tplc="18090005">
+      <w:start w:val="1"/>
+      <w:numFmt w:val="bullet"/>
+      <w:lvlText w:val=""/>
+      <w:lvlJc w:val="left"/>
+      <w:pPr>
+        <w:ind w:left="4320" w:hanging="360"/>
+      </w:pPr>
+      <w:rPr>
+        <w:rFonts w:ascii="Wingdings" w:hAnsi="Wingdings" w:hint="default"/>
+      </w:rPr>
+    </w:lvl>
+    <w:lvl w:ilvl="6" w:tplc="18090001">
+      <w:start w:val="1"/>
+      <w:numFmt w:val="bullet"/>
+      <w:lvlText w:val=""/>
+      <w:lvlJc w:val="left"/>
+      <w:pPr>
+        <w:ind w:left="5040" w:hanging="360"/>
+      </w:pPr>
+      <w:rPr>
+        <w:rFonts w:ascii="Symbol" w:hAnsi="Symbol" w:hint="default"/>
+      </w:rPr>
+    </w:lvl>
+    <w:lvl w:ilvl="7" w:tplc="18090003">
+      <w:start w:val="1"/>
+      <w:numFmt w:val="bullet"/>
+      <w:lvlText w:val="o"/>
+      <w:lvlJc w:val="left"/>
+      <w:pPr>
+        <w:ind w:left="5760" w:hanging="360"/>
+      </w:pPr>
+      <w:rPr>
+        <w:rFonts w:ascii="Courier New" w:hAnsi="Courier New" w:cs="Courier New" w:hint="default"/>
+      </w:rPr>
+    </w:lvl>
+    <w:lvl w:ilvl="8" w:tplc="18090005">
+      <w:start w:val="1"/>
+      <w:numFmt w:val="bullet"/>
+      <w:lvlText w:val=""/>
+      <w:lvlJc w:val="left"/>
+      <w:pPr>
+        <w:ind w:left="6480" w:hanging="360"/>
+      </w:pPr>
+      <w:rPr>
+        <w:rFonts w:ascii="Wingdings" w:hAnsi="Wingdings" w:hint="default"/>
+      </w:rPr>
+    </w:lvl>
+  </w:abstractNum>
+  <w:abstractNum w:abstractNumId="28" w15:restartNumberingAfterBreak="0">
     <w:nsid w:val="576756F7"/>
     <w:multiLevelType w:val="multilevel"/>
     <w:tmpl w:val="052A74EA"/>
@@ -6983,7 +12681,233 @@
       </w:rPr>
     </w:lvl>
   </w:abstractNum>
-  <w:abstractNum w:abstractNumId="21" w15:restartNumberingAfterBreak="0">
+  <w:abstractNum w:abstractNumId="29" w15:restartNumberingAfterBreak="0">
+    <w:nsid w:val="5C8B0905"/>
+    <w:multiLevelType w:val="hybridMultilevel"/>
+    <w:tmpl w:val="91A62020"/>
+    <w:lvl w:ilvl="0" w:tplc="18090001">
+      <w:start w:val="1"/>
+      <w:numFmt w:val="bullet"/>
+      <w:lvlText w:val=""/>
+      <w:lvlJc w:val="left"/>
+      <w:pPr>
+        <w:ind w:left="720" w:hanging="360"/>
+      </w:pPr>
+      <w:rPr>
+        <w:rFonts w:ascii="Symbol" w:hAnsi="Symbol" w:hint="default"/>
+      </w:rPr>
+    </w:lvl>
+    <w:lvl w:ilvl="1" w:tplc="18090003" w:tentative="1">
+      <w:start w:val="1"/>
+      <w:numFmt w:val="bullet"/>
+      <w:lvlText w:val="o"/>
+      <w:lvlJc w:val="left"/>
+      <w:pPr>
+        <w:ind w:left="1440" w:hanging="360"/>
+      </w:pPr>
+      <w:rPr>
+        <w:rFonts w:ascii="Courier New" w:hAnsi="Courier New" w:cs="Courier New" w:hint="default"/>
+      </w:rPr>
+    </w:lvl>
+    <w:lvl w:ilvl="2" w:tplc="18090005" w:tentative="1">
+      <w:start w:val="1"/>
+      <w:numFmt w:val="bullet"/>
+      <w:lvlText w:val=""/>
+      <w:lvlJc w:val="left"/>
+      <w:pPr>
+        <w:ind w:left="2160" w:hanging="360"/>
+      </w:pPr>
+      <w:rPr>
+        <w:rFonts w:ascii="Wingdings" w:hAnsi="Wingdings" w:hint="default"/>
+      </w:rPr>
+    </w:lvl>
+    <w:lvl w:ilvl="3" w:tplc="18090001" w:tentative="1">
+      <w:start w:val="1"/>
+      <w:numFmt w:val="bullet"/>
+      <w:lvlText w:val=""/>
+      <w:lvlJc w:val="left"/>
+      <w:pPr>
+        <w:ind w:left="2880" w:hanging="360"/>
+      </w:pPr>
+      <w:rPr>
+        <w:rFonts w:ascii="Symbol" w:hAnsi="Symbol" w:hint="default"/>
+      </w:rPr>
+    </w:lvl>
+    <w:lvl w:ilvl="4" w:tplc="18090003" w:tentative="1">
+      <w:start w:val="1"/>
+      <w:numFmt w:val="bullet"/>
+      <w:lvlText w:val="o"/>
+      <w:lvlJc w:val="left"/>
+      <w:pPr>
+        <w:ind w:left="3600" w:hanging="360"/>
+      </w:pPr>
+      <w:rPr>
+        <w:rFonts w:ascii="Courier New" w:hAnsi="Courier New" w:cs="Courier New" w:hint="default"/>
+      </w:rPr>
+    </w:lvl>
+    <w:lvl w:ilvl="5" w:tplc="18090005" w:tentative="1">
+      <w:start w:val="1"/>
+      <w:numFmt w:val="bullet"/>
+      <w:lvlText w:val=""/>
+      <w:lvlJc w:val="left"/>
+      <w:pPr>
+        <w:ind w:left="4320" w:hanging="360"/>
+      </w:pPr>
+      <w:rPr>
+        <w:rFonts w:ascii="Wingdings" w:hAnsi="Wingdings" w:hint="default"/>
+      </w:rPr>
+    </w:lvl>
+    <w:lvl w:ilvl="6" w:tplc="18090001" w:tentative="1">
+      <w:start w:val="1"/>
+      <w:numFmt w:val="bullet"/>
+      <w:lvlText w:val=""/>
+      <w:lvlJc w:val="left"/>
+      <w:pPr>
+        <w:ind w:left="5040" w:hanging="360"/>
+      </w:pPr>
+      <w:rPr>
+        <w:rFonts w:ascii="Symbol" w:hAnsi="Symbol" w:hint="default"/>
+      </w:rPr>
+    </w:lvl>
+    <w:lvl w:ilvl="7" w:tplc="18090003" w:tentative="1">
+      <w:start w:val="1"/>
+      <w:numFmt w:val="bullet"/>
+      <w:lvlText w:val="o"/>
+      <w:lvlJc w:val="left"/>
+      <w:pPr>
+        <w:ind w:left="5760" w:hanging="360"/>
+      </w:pPr>
+      <w:rPr>
+        <w:rFonts w:ascii="Courier New" w:hAnsi="Courier New" w:cs="Courier New" w:hint="default"/>
+      </w:rPr>
+    </w:lvl>
+    <w:lvl w:ilvl="8" w:tplc="18090005" w:tentative="1">
+      <w:start w:val="1"/>
+      <w:numFmt w:val="bullet"/>
+      <w:lvlText w:val=""/>
+      <w:lvlJc w:val="left"/>
+      <w:pPr>
+        <w:ind w:left="6480" w:hanging="360"/>
+      </w:pPr>
+      <w:rPr>
+        <w:rFonts w:ascii="Wingdings" w:hAnsi="Wingdings" w:hint="default"/>
+      </w:rPr>
+    </w:lvl>
+  </w:abstractNum>
+  <w:abstractNum w:abstractNumId="30" w15:restartNumberingAfterBreak="0">
+    <w:nsid w:val="5CE75A23"/>
+    <w:multiLevelType w:val="hybridMultilevel"/>
+    <w:tmpl w:val="74AAF9DE"/>
+    <w:lvl w:ilvl="0" w:tplc="18090001">
+      <w:start w:val="1"/>
+      <w:numFmt w:val="bullet"/>
+      <w:lvlText w:val=""/>
+      <w:lvlJc w:val="left"/>
+      <w:pPr>
+        <w:ind w:left="720" w:hanging="360"/>
+      </w:pPr>
+      <w:rPr>
+        <w:rFonts w:ascii="Symbol" w:hAnsi="Symbol" w:hint="default"/>
+      </w:rPr>
+    </w:lvl>
+    <w:lvl w:ilvl="1" w:tplc="18090003">
+      <w:start w:val="1"/>
+      <w:numFmt w:val="bullet"/>
+      <w:lvlText w:val="o"/>
+      <w:lvlJc w:val="left"/>
+      <w:pPr>
+        <w:ind w:left="1440" w:hanging="360"/>
+      </w:pPr>
+      <w:rPr>
+        <w:rFonts w:ascii="Courier New" w:hAnsi="Courier New" w:cs="Courier New" w:hint="default"/>
+      </w:rPr>
+    </w:lvl>
+    <w:lvl w:ilvl="2" w:tplc="18090005">
+      <w:start w:val="1"/>
+      <w:numFmt w:val="bullet"/>
+      <w:lvlText w:val=""/>
+      <w:lvlJc w:val="left"/>
+      <w:pPr>
+        <w:ind w:left="2160" w:hanging="360"/>
+      </w:pPr>
+      <w:rPr>
+        <w:rFonts w:ascii="Wingdings" w:hAnsi="Wingdings" w:hint="default"/>
+      </w:rPr>
+    </w:lvl>
+    <w:lvl w:ilvl="3" w:tplc="18090001">
+      <w:start w:val="1"/>
+      <w:numFmt w:val="bullet"/>
+      <w:lvlText w:val=""/>
+      <w:lvlJc w:val="left"/>
+      <w:pPr>
+        <w:ind w:left="2880" w:hanging="360"/>
+      </w:pPr>
+      <w:rPr>
+        <w:rFonts w:ascii="Symbol" w:hAnsi="Symbol" w:hint="default"/>
+      </w:rPr>
+    </w:lvl>
+    <w:lvl w:ilvl="4" w:tplc="18090003">
+      <w:start w:val="1"/>
+      <w:numFmt w:val="bullet"/>
+      <w:lvlText w:val="o"/>
+      <w:lvlJc w:val="left"/>
+      <w:pPr>
+        <w:ind w:left="3600" w:hanging="360"/>
+      </w:pPr>
+      <w:rPr>
+        <w:rFonts w:ascii="Courier New" w:hAnsi="Courier New" w:cs="Courier New" w:hint="default"/>
+      </w:rPr>
+    </w:lvl>
+    <w:lvl w:ilvl="5" w:tplc="18090005">
+      <w:start w:val="1"/>
+      <w:numFmt w:val="bullet"/>
+      <w:lvlText w:val=""/>
+      <w:lvlJc w:val="left"/>
+      <w:pPr>
+        <w:ind w:left="4320" w:hanging="360"/>
+      </w:pPr>
+      <w:rPr>
+        <w:rFonts w:ascii="Wingdings" w:hAnsi="Wingdings" w:hint="default"/>
+      </w:rPr>
+    </w:lvl>
+    <w:lvl w:ilvl="6" w:tplc="18090001">
+      <w:start w:val="1"/>
+      <w:numFmt w:val="bullet"/>
+      <w:lvlText w:val=""/>
+      <w:lvlJc w:val="left"/>
+      <w:pPr>
+        <w:ind w:left="5040" w:hanging="360"/>
+      </w:pPr>
+      <w:rPr>
+        <w:rFonts w:ascii="Symbol" w:hAnsi="Symbol" w:hint="default"/>
+      </w:rPr>
+    </w:lvl>
+    <w:lvl w:ilvl="7" w:tplc="18090003">
+      <w:start w:val="1"/>
+      <w:numFmt w:val="bullet"/>
+      <w:lvlText w:val="o"/>
+      <w:lvlJc w:val="left"/>
+      <w:pPr>
+        <w:ind w:left="5760" w:hanging="360"/>
+      </w:pPr>
+      <w:rPr>
+        <w:rFonts w:ascii="Courier New" w:hAnsi="Courier New" w:cs="Courier New" w:hint="default"/>
+      </w:rPr>
+    </w:lvl>
+    <w:lvl w:ilvl="8" w:tplc="18090005">
+      <w:start w:val="1"/>
+      <w:numFmt w:val="bullet"/>
+      <w:lvlText w:val=""/>
+      <w:lvlJc w:val="left"/>
+      <w:pPr>
+        <w:ind w:left="6480" w:hanging="360"/>
+      </w:pPr>
+      <w:rPr>
+        <w:rFonts w:ascii="Wingdings" w:hAnsi="Wingdings" w:hint="default"/>
+      </w:rPr>
+    </w:lvl>
+  </w:abstractNum>
+  <w:abstractNum w:abstractNumId="31" w15:restartNumberingAfterBreak="0">
     <w:nsid w:val="5FC54C9E"/>
     <w:multiLevelType w:val="multilevel"/>
     <w:tmpl w:val="28DCFB9E"/>
@@ -7096,7 +13020,7 @@
       </w:rPr>
     </w:lvl>
   </w:abstractNum>
-  <w:abstractNum w:abstractNumId="22" w15:restartNumberingAfterBreak="0">
+  <w:abstractNum w:abstractNumId="32" w15:restartNumberingAfterBreak="0">
     <w:nsid w:val="616C382B"/>
     <w:multiLevelType w:val="hybridMultilevel"/>
     <w:tmpl w:val="33F0FFD0"/>
@@ -7182,7 +13106,233 @@
       </w:pPr>
     </w:lvl>
   </w:abstractNum>
-  <w:abstractNum w:abstractNumId="23" w15:restartNumberingAfterBreak="0">
+  <w:abstractNum w:abstractNumId="33" w15:restartNumberingAfterBreak="0">
+    <w:nsid w:val="6A5938E4"/>
+    <w:multiLevelType w:val="hybridMultilevel"/>
+    <w:tmpl w:val="8F44CCC4"/>
+    <w:lvl w:ilvl="0" w:tplc="18090001">
+      <w:start w:val="1"/>
+      <w:numFmt w:val="bullet"/>
+      <w:lvlText w:val=""/>
+      <w:lvlJc w:val="left"/>
+      <w:pPr>
+        <w:ind w:left="1080" w:hanging="360"/>
+      </w:pPr>
+      <w:rPr>
+        <w:rFonts w:ascii="Symbol" w:hAnsi="Symbol" w:hint="default"/>
+      </w:rPr>
+    </w:lvl>
+    <w:lvl w:ilvl="1" w:tplc="18090003">
+      <w:start w:val="1"/>
+      <w:numFmt w:val="bullet"/>
+      <w:lvlText w:val="o"/>
+      <w:lvlJc w:val="left"/>
+      <w:pPr>
+        <w:ind w:left="1800" w:hanging="360"/>
+      </w:pPr>
+      <w:rPr>
+        <w:rFonts w:ascii="Courier New" w:hAnsi="Courier New" w:cs="Courier New" w:hint="default"/>
+      </w:rPr>
+    </w:lvl>
+    <w:lvl w:ilvl="2" w:tplc="18090005">
+      <w:start w:val="1"/>
+      <w:numFmt w:val="bullet"/>
+      <w:lvlText w:val=""/>
+      <w:lvlJc w:val="left"/>
+      <w:pPr>
+        <w:ind w:left="2520" w:hanging="360"/>
+      </w:pPr>
+      <w:rPr>
+        <w:rFonts w:ascii="Wingdings" w:hAnsi="Wingdings" w:hint="default"/>
+      </w:rPr>
+    </w:lvl>
+    <w:lvl w:ilvl="3" w:tplc="18090001">
+      <w:start w:val="1"/>
+      <w:numFmt w:val="bullet"/>
+      <w:lvlText w:val=""/>
+      <w:lvlJc w:val="left"/>
+      <w:pPr>
+        <w:ind w:left="3240" w:hanging="360"/>
+      </w:pPr>
+      <w:rPr>
+        <w:rFonts w:ascii="Symbol" w:hAnsi="Symbol" w:hint="default"/>
+      </w:rPr>
+    </w:lvl>
+    <w:lvl w:ilvl="4" w:tplc="18090003">
+      <w:start w:val="1"/>
+      <w:numFmt w:val="bullet"/>
+      <w:lvlText w:val="o"/>
+      <w:lvlJc w:val="left"/>
+      <w:pPr>
+        <w:ind w:left="3960" w:hanging="360"/>
+      </w:pPr>
+      <w:rPr>
+        <w:rFonts w:ascii="Courier New" w:hAnsi="Courier New" w:cs="Courier New" w:hint="default"/>
+      </w:rPr>
+    </w:lvl>
+    <w:lvl w:ilvl="5" w:tplc="18090005">
+      <w:start w:val="1"/>
+      <w:numFmt w:val="bullet"/>
+      <w:lvlText w:val=""/>
+      <w:lvlJc w:val="left"/>
+      <w:pPr>
+        <w:ind w:left="4680" w:hanging="360"/>
+      </w:pPr>
+      <w:rPr>
+        <w:rFonts w:ascii="Wingdings" w:hAnsi="Wingdings" w:hint="default"/>
+      </w:rPr>
+    </w:lvl>
+    <w:lvl w:ilvl="6" w:tplc="18090001">
+      <w:start w:val="1"/>
+      <w:numFmt w:val="bullet"/>
+      <w:lvlText w:val=""/>
+      <w:lvlJc w:val="left"/>
+      <w:pPr>
+        <w:ind w:left="5400" w:hanging="360"/>
+      </w:pPr>
+      <w:rPr>
+        <w:rFonts w:ascii="Symbol" w:hAnsi="Symbol" w:hint="default"/>
+      </w:rPr>
+    </w:lvl>
+    <w:lvl w:ilvl="7" w:tplc="18090003">
+      <w:start w:val="1"/>
+      <w:numFmt w:val="bullet"/>
+      <w:lvlText w:val="o"/>
+      <w:lvlJc w:val="left"/>
+      <w:pPr>
+        <w:ind w:left="6120" w:hanging="360"/>
+      </w:pPr>
+      <w:rPr>
+        <w:rFonts w:ascii="Courier New" w:hAnsi="Courier New" w:cs="Courier New" w:hint="default"/>
+      </w:rPr>
+    </w:lvl>
+    <w:lvl w:ilvl="8" w:tplc="18090005">
+      <w:start w:val="1"/>
+      <w:numFmt w:val="bullet"/>
+      <w:lvlText w:val=""/>
+      <w:lvlJc w:val="left"/>
+      <w:pPr>
+        <w:ind w:left="6840" w:hanging="360"/>
+      </w:pPr>
+      <w:rPr>
+        <w:rFonts w:ascii="Wingdings" w:hAnsi="Wingdings" w:hint="default"/>
+      </w:rPr>
+    </w:lvl>
+  </w:abstractNum>
+  <w:abstractNum w:abstractNumId="34" w15:restartNumberingAfterBreak="0">
+    <w:nsid w:val="6A702454"/>
+    <w:multiLevelType w:val="hybridMultilevel"/>
+    <w:tmpl w:val="B656A234"/>
+    <w:lvl w:ilvl="0" w:tplc="18090001">
+      <w:start w:val="1"/>
+      <w:numFmt w:val="bullet"/>
+      <w:lvlText w:val=""/>
+      <w:lvlJc w:val="left"/>
+      <w:pPr>
+        <w:ind w:left="765" w:hanging="360"/>
+      </w:pPr>
+      <w:rPr>
+        <w:rFonts w:ascii="Symbol" w:hAnsi="Symbol" w:hint="default"/>
+      </w:rPr>
+    </w:lvl>
+    <w:lvl w:ilvl="1" w:tplc="18090003">
+      <w:start w:val="1"/>
+      <w:numFmt w:val="bullet"/>
+      <w:lvlText w:val="o"/>
+      <w:lvlJc w:val="left"/>
+      <w:pPr>
+        <w:ind w:left="1485" w:hanging="360"/>
+      </w:pPr>
+      <w:rPr>
+        <w:rFonts w:ascii="Courier New" w:hAnsi="Courier New" w:cs="Courier New" w:hint="default"/>
+      </w:rPr>
+    </w:lvl>
+    <w:lvl w:ilvl="2" w:tplc="18090005">
+      <w:start w:val="1"/>
+      <w:numFmt w:val="bullet"/>
+      <w:lvlText w:val=""/>
+      <w:lvlJc w:val="left"/>
+      <w:pPr>
+        <w:ind w:left="2205" w:hanging="360"/>
+      </w:pPr>
+      <w:rPr>
+        <w:rFonts w:ascii="Wingdings" w:hAnsi="Wingdings" w:hint="default"/>
+      </w:rPr>
+    </w:lvl>
+    <w:lvl w:ilvl="3" w:tplc="18090001">
+      <w:start w:val="1"/>
+      <w:numFmt w:val="bullet"/>
+      <w:lvlText w:val=""/>
+      <w:lvlJc w:val="left"/>
+      <w:pPr>
+        <w:ind w:left="2925" w:hanging="360"/>
+      </w:pPr>
+      <w:rPr>
+        <w:rFonts w:ascii="Symbol" w:hAnsi="Symbol" w:hint="default"/>
+      </w:rPr>
+    </w:lvl>
+    <w:lvl w:ilvl="4" w:tplc="18090003">
+      <w:start w:val="1"/>
+      <w:numFmt w:val="bullet"/>
+      <w:lvlText w:val="o"/>
+      <w:lvlJc w:val="left"/>
+      <w:pPr>
+        <w:ind w:left="3645" w:hanging="360"/>
+      </w:pPr>
+      <w:rPr>
+        <w:rFonts w:ascii="Courier New" w:hAnsi="Courier New" w:cs="Courier New" w:hint="default"/>
+      </w:rPr>
+    </w:lvl>
+    <w:lvl w:ilvl="5" w:tplc="18090005">
+      <w:start w:val="1"/>
+      <w:numFmt w:val="bullet"/>
+      <w:lvlText w:val=""/>
+      <w:lvlJc w:val="left"/>
+      <w:pPr>
+        <w:ind w:left="4365" w:hanging="360"/>
+      </w:pPr>
+      <w:rPr>
+        <w:rFonts w:ascii="Wingdings" w:hAnsi="Wingdings" w:hint="default"/>
+      </w:rPr>
+    </w:lvl>
+    <w:lvl w:ilvl="6" w:tplc="18090001">
+      <w:start w:val="1"/>
+      <w:numFmt w:val="bullet"/>
+      <w:lvlText w:val=""/>
+      <w:lvlJc w:val="left"/>
+      <w:pPr>
+        <w:ind w:left="5085" w:hanging="360"/>
+      </w:pPr>
+      <w:rPr>
+        <w:rFonts w:ascii="Symbol" w:hAnsi="Symbol" w:hint="default"/>
+      </w:rPr>
+    </w:lvl>
+    <w:lvl w:ilvl="7" w:tplc="18090003">
+      <w:start w:val="1"/>
+      <w:numFmt w:val="bullet"/>
+      <w:lvlText w:val="o"/>
+      <w:lvlJc w:val="left"/>
+      <w:pPr>
+        <w:ind w:left="5805" w:hanging="360"/>
+      </w:pPr>
+      <w:rPr>
+        <w:rFonts w:ascii="Courier New" w:hAnsi="Courier New" w:cs="Courier New" w:hint="default"/>
+      </w:rPr>
+    </w:lvl>
+    <w:lvl w:ilvl="8" w:tplc="18090005">
+      <w:start w:val="1"/>
+      <w:numFmt w:val="bullet"/>
+      <w:lvlText w:val=""/>
+      <w:lvlJc w:val="left"/>
+      <w:pPr>
+        <w:ind w:left="6525" w:hanging="360"/>
+      </w:pPr>
+      <w:rPr>
+        <w:rFonts w:ascii="Wingdings" w:hAnsi="Wingdings" w:hint="default"/>
+      </w:rPr>
+    </w:lvl>
+  </w:abstractNum>
+  <w:abstractNum w:abstractNumId="35" w15:restartNumberingAfterBreak="0">
     <w:nsid w:val="70025110"/>
     <w:multiLevelType w:val="multilevel"/>
     <w:tmpl w:val="2A94F204"/>
@@ -7331,7 +13481,7 @@
       </w:rPr>
     </w:lvl>
   </w:abstractNum>
-  <w:abstractNum w:abstractNumId="24" w15:restartNumberingAfterBreak="0">
+  <w:abstractNum w:abstractNumId="36" w15:restartNumberingAfterBreak="0">
     <w:nsid w:val="70A36C95"/>
     <w:multiLevelType w:val="multilevel"/>
     <w:tmpl w:val="01A0BB6C"/>
@@ -7476,7 +13626,7 @@
       </w:rPr>
     </w:lvl>
   </w:abstractNum>
-  <w:abstractNum w:abstractNumId="25" w15:restartNumberingAfterBreak="0">
+  <w:abstractNum w:abstractNumId="37" w15:restartNumberingAfterBreak="0">
     <w:nsid w:val="73E73F17"/>
     <w:multiLevelType w:val="hybridMultilevel"/>
     <w:tmpl w:val="4D5C108A"/>
@@ -7589,7 +13739,120 @@
       </w:rPr>
     </w:lvl>
   </w:abstractNum>
-  <w:abstractNum w:abstractNumId="26" w15:restartNumberingAfterBreak="0">
+  <w:abstractNum w:abstractNumId="38" w15:restartNumberingAfterBreak="0">
+    <w:nsid w:val="740234E7"/>
+    <w:multiLevelType w:val="hybridMultilevel"/>
+    <w:tmpl w:val="9BFC78E2"/>
+    <w:lvl w:ilvl="0" w:tplc="18090001">
+      <w:start w:val="1"/>
+      <w:numFmt w:val="bullet"/>
+      <w:lvlText w:val=""/>
+      <w:lvlJc w:val="left"/>
+      <w:pPr>
+        <w:ind w:left="720" w:hanging="360"/>
+      </w:pPr>
+      <w:rPr>
+        <w:rFonts w:ascii="Symbol" w:hAnsi="Symbol" w:hint="default"/>
+      </w:rPr>
+    </w:lvl>
+    <w:lvl w:ilvl="1" w:tplc="18090003">
+      <w:start w:val="1"/>
+      <w:numFmt w:val="bullet"/>
+      <w:lvlText w:val="o"/>
+      <w:lvlJc w:val="left"/>
+      <w:pPr>
+        <w:ind w:left="1440" w:hanging="360"/>
+      </w:pPr>
+      <w:rPr>
+        <w:rFonts w:ascii="Courier New" w:hAnsi="Courier New" w:cs="Courier New" w:hint="default"/>
+      </w:rPr>
+    </w:lvl>
+    <w:lvl w:ilvl="2" w:tplc="18090005">
+      <w:start w:val="1"/>
+      <w:numFmt w:val="bullet"/>
+      <w:lvlText w:val=""/>
+      <w:lvlJc w:val="left"/>
+      <w:pPr>
+        <w:ind w:left="2160" w:hanging="360"/>
+      </w:pPr>
+      <w:rPr>
+        <w:rFonts w:ascii="Wingdings" w:hAnsi="Wingdings" w:hint="default"/>
+      </w:rPr>
+    </w:lvl>
+    <w:lvl w:ilvl="3" w:tplc="18090001">
+      <w:start w:val="1"/>
+      <w:numFmt w:val="bullet"/>
+      <w:lvlText w:val=""/>
+      <w:lvlJc w:val="left"/>
+      <w:pPr>
+        <w:ind w:left="2880" w:hanging="360"/>
+      </w:pPr>
+      <w:rPr>
+        <w:rFonts w:ascii="Symbol" w:hAnsi="Symbol" w:hint="default"/>
+      </w:rPr>
+    </w:lvl>
+    <w:lvl w:ilvl="4" w:tplc="18090003">
+      <w:start w:val="1"/>
+      <w:numFmt w:val="bullet"/>
+      <w:lvlText w:val="o"/>
+      <w:lvlJc w:val="left"/>
+      <w:pPr>
+        <w:ind w:left="3600" w:hanging="360"/>
+      </w:pPr>
+      <w:rPr>
+        <w:rFonts w:ascii="Courier New" w:hAnsi="Courier New" w:cs="Courier New" w:hint="default"/>
+      </w:rPr>
+    </w:lvl>
+    <w:lvl w:ilvl="5" w:tplc="18090005">
+      <w:start w:val="1"/>
+      <w:numFmt w:val="bullet"/>
+      <w:lvlText w:val=""/>
+      <w:lvlJc w:val="left"/>
+      <w:pPr>
+        <w:ind w:left="4320" w:hanging="360"/>
+      </w:pPr>
+      <w:rPr>
+        <w:rFonts w:ascii="Wingdings" w:hAnsi="Wingdings" w:hint="default"/>
+      </w:rPr>
+    </w:lvl>
+    <w:lvl w:ilvl="6" w:tplc="18090001">
+      <w:start w:val="1"/>
+      <w:numFmt w:val="bullet"/>
+      <w:lvlText w:val=""/>
+      <w:lvlJc w:val="left"/>
+      <w:pPr>
+        <w:ind w:left="5040" w:hanging="360"/>
+      </w:pPr>
+      <w:rPr>
+        <w:rFonts w:ascii="Symbol" w:hAnsi="Symbol" w:hint="default"/>
+      </w:rPr>
+    </w:lvl>
+    <w:lvl w:ilvl="7" w:tplc="18090003">
+      <w:start w:val="1"/>
+      <w:numFmt w:val="bullet"/>
+      <w:lvlText w:val="o"/>
+      <w:lvlJc w:val="left"/>
+      <w:pPr>
+        <w:ind w:left="5760" w:hanging="360"/>
+      </w:pPr>
+      <w:rPr>
+        <w:rFonts w:ascii="Courier New" w:hAnsi="Courier New" w:cs="Courier New" w:hint="default"/>
+      </w:rPr>
+    </w:lvl>
+    <w:lvl w:ilvl="8" w:tplc="18090005">
+      <w:start w:val="1"/>
+      <w:numFmt w:val="bullet"/>
+      <w:lvlText w:val=""/>
+      <w:lvlJc w:val="left"/>
+      <w:pPr>
+        <w:ind w:left="6480" w:hanging="360"/>
+      </w:pPr>
+      <w:rPr>
+        <w:rFonts w:ascii="Wingdings" w:hAnsi="Wingdings" w:hint="default"/>
+      </w:rPr>
+    </w:lvl>
+  </w:abstractNum>
+  <w:abstractNum w:abstractNumId="39" w15:restartNumberingAfterBreak="0">
     <w:nsid w:val="79C42ECE"/>
     <w:multiLevelType w:val="multilevel"/>
     <w:tmpl w:val="8982A2F4"/>
@@ -7751,13 +14014,13 @@
     <w:abstractNumId w:val="9"/>
   </w:num>
   <w:num w:numId="5">
-    <w:abstractNumId w:val="19"/>
+    <w:abstractNumId w:val="26"/>
   </w:num>
   <w:num w:numId="6">
     <w:abstractNumId w:val="10"/>
   </w:num>
   <w:num w:numId="7">
-    <w:abstractNumId w:val="14"/>
+    <w:abstractNumId w:val="15"/>
   </w:num>
   <w:num w:numId="8">
     <w:abstractNumId w:val="7"/>
@@ -7784,34 +14047,34 @@
     <w:abstractNumId w:val="0"/>
   </w:num>
   <w:num w:numId="16">
-    <w:abstractNumId w:val="20"/>
+    <w:abstractNumId w:val="28"/>
   </w:num>
   <w:num w:numId="17">
-    <w:abstractNumId w:val="21"/>
+    <w:abstractNumId w:val="31"/>
   </w:num>
   <w:num w:numId="18">
+    <w:abstractNumId w:val="37"/>
+  </w:num>
+  <w:num w:numId="19">
     <w:abstractNumId w:val="25"/>
   </w:num>
-  <w:num w:numId="19">
-    <w:abstractNumId w:val="18"/>
-  </w:num>
   <w:num w:numId="20">
-    <w:abstractNumId w:val="24"/>
+    <w:abstractNumId w:val="36"/>
   </w:num>
   <w:num w:numId="21">
-    <w:abstractNumId w:val="16"/>
+    <w:abstractNumId w:val="18"/>
   </w:num>
   <w:num w:numId="22">
     <w:abstractNumId w:val="13"/>
   </w:num>
   <w:num w:numId="23">
-    <w:abstractNumId w:val="26"/>
+    <w:abstractNumId w:val="39"/>
   </w:num>
   <w:num w:numId="24">
     <w:abstractNumId w:val="11"/>
   </w:num>
   <w:num w:numId="25">
-    <w:abstractNumId w:val="23"/>
+    <w:abstractNumId w:val="35"/>
   </w:num>
   <w:num w:numId="26">
     <w:abstractNumId w:val="12"/>
@@ -7826,13 +14089,127 @@
     <w:lvlOverride w:ilvl="8"/>
   </w:num>
   <w:num w:numId="27">
-    <w:abstractNumId w:val="22"/>
+    <w:abstractNumId w:val="32"/>
   </w:num>
   <w:num w:numId="28">
-    <w:abstractNumId w:val="15"/>
+    <w:abstractNumId w:val="16"/>
   </w:num>
   <w:num w:numId="29">
+    <w:abstractNumId w:val="23"/>
+  </w:num>
+  <w:num w:numId="30">
+    <w:abstractNumId w:val="30"/>
+    <w:lvlOverride w:ilvl="0"/>
+    <w:lvlOverride w:ilvl="1"/>
+    <w:lvlOverride w:ilvl="2"/>
+    <w:lvlOverride w:ilvl="3"/>
+    <w:lvlOverride w:ilvl="4"/>
+    <w:lvlOverride w:ilvl="5"/>
+    <w:lvlOverride w:ilvl="6"/>
+    <w:lvlOverride w:ilvl="7"/>
+    <w:lvlOverride w:ilvl="8"/>
+  </w:num>
+  <w:num w:numId="31">
+    <w:abstractNumId w:val="33"/>
+    <w:lvlOverride w:ilvl="0"/>
+    <w:lvlOverride w:ilvl="1"/>
+    <w:lvlOverride w:ilvl="2"/>
+    <w:lvlOverride w:ilvl="3"/>
+    <w:lvlOverride w:ilvl="4"/>
+    <w:lvlOverride w:ilvl="5"/>
+    <w:lvlOverride w:ilvl="6"/>
+    <w:lvlOverride w:ilvl="7"/>
+    <w:lvlOverride w:ilvl="8"/>
+  </w:num>
+  <w:num w:numId="32">
+    <w:abstractNumId w:val="38"/>
+    <w:lvlOverride w:ilvl="0"/>
+    <w:lvlOverride w:ilvl="1"/>
+    <w:lvlOverride w:ilvl="2"/>
+    <w:lvlOverride w:ilvl="3"/>
+    <w:lvlOverride w:ilvl="4"/>
+    <w:lvlOverride w:ilvl="5"/>
+    <w:lvlOverride w:ilvl="6"/>
+    <w:lvlOverride w:ilvl="7"/>
+    <w:lvlOverride w:ilvl="8"/>
+  </w:num>
+  <w:num w:numId="33">
+    <w:abstractNumId w:val="24"/>
+  </w:num>
+  <w:num w:numId="34">
+    <w:abstractNumId w:val="27"/>
+    <w:lvlOverride w:ilvl="0"/>
+    <w:lvlOverride w:ilvl="1"/>
+    <w:lvlOverride w:ilvl="2"/>
+    <w:lvlOverride w:ilvl="3"/>
+    <w:lvlOverride w:ilvl="4"/>
+    <w:lvlOverride w:ilvl="5"/>
+    <w:lvlOverride w:ilvl="6"/>
+    <w:lvlOverride w:ilvl="7"/>
+    <w:lvlOverride w:ilvl="8"/>
+  </w:num>
+  <w:num w:numId="35">
+    <w:abstractNumId w:val="14"/>
+    <w:lvlOverride w:ilvl="0"/>
+    <w:lvlOverride w:ilvl="1"/>
+    <w:lvlOverride w:ilvl="2"/>
+    <w:lvlOverride w:ilvl="3"/>
+    <w:lvlOverride w:ilvl="4"/>
+    <w:lvlOverride w:ilvl="5"/>
+    <w:lvlOverride w:ilvl="6"/>
+    <w:lvlOverride w:ilvl="7"/>
+    <w:lvlOverride w:ilvl="8"/>
+  </w:num>
+  <w:num w:numId="36">
+    <w:abstractNumId w:val="22"/>
+    <w:lvlOverride w:ilvl="0"/>
+    <w:lvlOverride w:ilvl="1"/>
+    <w:lvlOverride w:ilvl="2"/>
+    <w:lvlOverride w:ilvl="3"/>
+    <w:lvlOverride w:ilvl="4"/>
+    <w:lvlOverride w:ilvl="5"/>
+    <w:lvlOverride w:ilvl="6"/>
+    <w:lvlOverride w:ilvl="7"/>
+    <w:lvlOverride w:ilvl="8"/>
+  </w:num>
+  <w:num w:numId="37">
     <w:abstractNumId w:val="17"/>
+    <w:lvlOverride w:ilvl="0"/>
+    <w:lvlOverride w:ilvl="1"/>
+    <w:lvlOverride w:ilvl="2"/>
+    <w:lvlOverride w:ilvl="3"/>
+    <w:lvlOverride w:ilvl="4"/>
+    <w:lvlOverride w:ilvl="5"/>
+    <w:lvlOverride w:ilvl="6"/>
+    <w:lvlOverride w:ilvl="7"/>
+    <w:lvlOverride w:ilvl="8"/>
+  </w:num>
+  <w:num w:numId="38">
+    <w:abstractNumId w:val="14"/>
+  </w:num>
+  <w:num w:numId="39">
+    <w:abstractNumId w:val="19"/>
+  </w:num>
+  <w:num w:numId="40">
+    <w:abstractNumId w:val="34"/>
+    <w:lvlOverride w:ilvl="0"/>
+    <w:lvlOverride w:ilvl="1"/>
+    <w:lvlOverride w:ilvl="2"/>
+    <w:lvlOverride w:ilvl="3"/>
+    <w:lvlOverride w:ilvl="4"/>
+    <w:lvlOverride w:ilvl="5"/>
+    <w:lvlOverride w:ilvl="6"/>
+    <w:lvlOverride w:ilvl="7"/>
+    <w:lvlOverride w:ilvl="8"/>
+  </w:num>
+  <w:num w:numId="41">
+    <w:abstractNumId w:val="21"/>
+  </w:num>
+  <w:num w:numId="42">
+    <w:abstractNumId w:val="29"/>
+  </w:num>
+  <w:num w:numId="43">
+    <w:abstractNumId w:val="20"/>
   </w:num>
 </w:numbering>
 </file>
@@ -9318,6 +15695,69 @@
       </w:tblBorders>
     </w:tblPr>
   </w:style>
+  <w:style w:type="table" w:styleId="PlainTable1">
+    <w:name w:val="Plain Table 1"/>
+    <w:basedOn w:val="TableNormal"/>
+    <w:uiPriority w:val="41"/>
+    <w:rsid w:val="000B141C"/>
+    <w:pPr>
+      <w:spacing w:after="0" w:line="240" w:lineRule="auto"/>
+    </w:pPr>
+    <w:tblPr>
+      <w:tblStyleRowBandSize w:val="1"/>
+      <w:tblStyleColBandSize w:val="1"/>
+      <w:tblBorders>
+        <w:top w:val="single" w:sz="4" w:space="0" w:color="BFBFBF" w:themeColor="background1" w:themeShade="BF"/>
+        <w:left w:val="single" w:sz="4" w:space="0" w:color="BFBFBF" w:themeColor="background1" w:themeShade="BF"/>
+        <w:bottom w:val="single" w:sz="4" w:space="0" w:color="BFBFBF" w:themeColor="background1" w:themeShade="BF"/>
+        <w:right w:val="single" w:sz="4" w:space="0" w:color="BFBFBF" w:themeColor="background1" w:themeShade="BF"/>
+        <w:insideH w:val="single" w:sz="4" w:space="0" w:color="BFBFBF" w:themeColor="background1" w:themeShade="BF"/>
+        <w:insideV w:val="single" w:sz="4" w:space="0" w:color="BFBFBF" w:themeColor="background1" w:themeShade="BF"/>
+      </w:tblBorders>
+    </w:tblPr>
+    <w:tblStylePr w:type="firstRow">
+      <w:rPr>
+        <w:b/>
+        <w:bCs/>
+      </w:rPr>
+    </w:tblStylePr>
+    <w:tblStylePr w:type="lastRow">
+      <w:rPr>
+        <w:b/>
+        <w:bCs/>
+      </w:rPr>
+      <w:tblPr/>
+      <w:tcPr>
+        <w:tcBorders>
+          <w:top w:val="double" w:sz="4" w:space="0" w:color="BFBFBF" w:themeColor="background1" w:themeShade="BF"/>
+        </w:tcBorders>
+      </w:tcPr>
+    </w:tblStylePr>
+    <w:tblStylePr w:type="firstCol">
+      <w:rPr>
+        <w:b/>
+        <w:bCs/>
+      </w:rPr>
+    </w:tblStylePr>
+    <w:tblStylePr w:type="lastCol">
+      <w:rPr>
+        <w:b/>
+        <w:bCs/>
+      </w:rPr>
+    </w:tblStylePr>
+    <w:tblStylePr w:type="band1Vert">
+      <w:tblPr/>
+      <w:tcPr>
+        <w:shd w:val="clear" w:color="auto" w:fill="F2F2F2" w:themeFill="background1" w:themeFillShade="F2"/>
+      </w:tcPr>
+    </w:tblStylePr>
+    <w:tblStylePr w:type="band1Horz">
+      <w:tblPr/>
+      <w:tcPr>
+        <w:shd w:val="clear" w:color="auto" w:fill="F2F2F2" w:themeFill="background1" w:themeFillShade="F2"/>
+      </w:tcPr>
+    </w:tblStylePr>
+  </w:style>
 </w:styles>
 </file>
 

--- a/TESTPLANAK.docx
+++ b/TESTPLANAK.docx
@@ -10132,6 +10132,13 @@
     </w:p>
     <w:p>
       <w:pPr>
+        <w:rPr>
+          <w:lang w:val="en-IE"/>
+        </w:rPr>
+      </w:pPr>
+    </w:p>
+    <w:p>
+      <w:pPr>
         <w:pStyle w:val="Heading1"/>
         <w:rPr>
           <w:rFonts w:ascii="Times New Roman" w:hAnsi="Times New Roman" w:cs="Times New Roman"/>
@@ -10147,15 +10154,6 @@
           <w:lang w:val="en-IE"/>
         </w:rPr>
       </w:pPr>
-    </w:p>
-    <w:p>
-      <w:pPr>
-        <w:pStyle w:val="Heading1"/>
-        <w:rPr>
-          <w:rFonts w:ascii="Times New Roman" w:hAnsi="Times New Roman" w:cs="Times New Roman"/>
-          <w:lang w:val="en-IE"/>
-        </w:rPr>
-      </w:pPr>
       <w:r>
         <w:rPr>
           <w:rFonts w:ascii="Times New Roman" w:hAnsi="Times New Roman" w:cs="Times New Roman"/>
@@ -10190,9 +10188,10 @@
     </w:p>
     <w:p>
       <w:pPr>
+        <w:pStyle w:val="ListParagraph"/>
         <w:numPr>
           <w:ilvl w:val="0"/>
-          <w:numId w:val="40"/>
+          <w:numId w:val="44"/>
         </w:numPr>
         <w:rPr>
           <w:rFonts w:ascii="Times New Roman" w:hAnsi="Times New Roman" w:cs="Times New Roman"/>
@@ -10203,28 +10202,43 @@
       <w:r>
         <w:rPr>
           <w:rStyle w:val="Heading3Char"/>
-          <w:lang w:val="en-IE"/>
-        </w:rPr>
-        <w:t>Jira –</w:t>
-      </w:r>
-      <w:r>
-        <w:rPr>
-          <w:rFonts w:ascii="Times New Roman" w:hAnsi="Times New Roman" w:cs="Times New Roman"/>
-          <w:color w:val="000000" w:themeColor="text1"/>
-          <w:lang w:val="en-IE"/>
-        </w:rPr>
-        <w:t xml:space="preserve"> Unit Testing</w:t>
-      </w:r>
-    </w:p>
-    <w:p>
-      <w:pPr>
+          <w:rFonts w:ascii="Times New Roman" w:hAnsi="Times New Roman" w:cs="Times New Roman"/>
+          <w:lang w:val="en-IE"/>
+        </w:rPr>
+        <w:t xml:space="preserve">Jira </w:t>
+      </w:r>
+      <w:r>
+        <w:rPr>
+          <w:rFonts w:ascii="Times New Roman" w:hAnsi="Times New Roman" w:cs="Times New Roman"/>
+          <w:color w:val="000000" w:themeColor="text1"/>
+          <w:lang w:val="en-IE"/>
+        </w:rPr>
+        <w:t>Unit Testing</w:t>
+      </w:r>
+    </w:p>
+    <w:p>
+      <w:pPr>
+        <w:pStyle w:val="ListParagraph"/>
+        <w:ind w:left="360"/>
+        <w:rPr>
+          <w:rFonts w:ascii="Times New Roman" w:hAnsi="Times New Roman" w:cs="Times New Roman"/>
+          <w:color w:val="000000" w:themeColor="text1"/>
+          <w:lang w:val="en-IE"/>
+        </w:rPr>
+      </w:pPr>
+    </w:p>
+    <w:p>
+      <w:pPr>
+        <w:pStyle w:val="ListParagraph"/>
         <w:numPr>
           <w:ilvl w:val="0"/>
-          <w:numId w:val="40"/>
+          <w:numId w:val="44"/>
         </w:numPr>
         <w:rPr>
-          <w:rFonts w:ascii="Times New Roman" w:hAnsi="Times New Roman" w:cs="Times New Roman"/>
-          <w:color w:val="000000" w:themeColor="text1"/>
+          <w:rFonts w:ascii="Times New Roman" w:eastAsiaTheme="majorEastAsia" w:hAnsi="Times New Roman" w:cs="Times New Roman"/>
+          <w:color w:val="004F5B" w:themeColor="accent1" w:themeShade="7F"/>
+          <w:sz w:val="24"/>
+          <w:szCs w:val="24"/>
           <w:lang w:val="en-IE"/>
         </w:rPr>
       </w:pPr>
@@ -10232,6 +10246,7 @@
       <w:r>
         <w:rPr>
           <w:rStyle w:val="Heading3Char"/>
+          <w:rFonts w:ascii="Times New Roman" w:hAnsi="Times New Roman" w:cs="Times New Roman"/>
           <w:lang w:val="en-IE"/>
         </w:rPr>
         <w:t>ReQTest</w:t>
@@ -10240,28 +10255,57 @@
       <w:r>
         <w:rPr>
           <w:rStyle w:val="Heading3Char"/>
-          <w:lang w:val="en-IE"/>
-        </w:rPr>
-        <w:t xml:space="preserve"> –</w:t>
-      </w:r>
-      <w:r>
-        <w:rPr>
-          <w:rFonts w:ascii="Times New Roman" w:hAnsi="Times New Roman" w:cs="Times New Roman"/>
-          <w:color w:val="000000" w:themeColor="text1"/>
-          <w:lang w:val="en-IE"/>
-        </w:rPr>
-        <w:t xml:space="preserve"> Beta Testing</w:t>
-      </w:r>
-    </w:p>
-    <w:p>
-      <w:pPr>
+          <w:rFonts w:ascii="Times New Roman" w:hAnsi="Times New Roman" w:cs="Times New Roman"/>
+          <w:lang w:val="en-IE"/>
+        </w:rPr>
+        <w:t xml:space="preserve"> </w:t>
+      </w:r>
+      <w:r>
+        <w:rPr>
+          <w:rFonts w:ascii="Times New Roman" w:hAnsi="Times New Roman" w:cs="Times New Roman"/>
+          <w:color w:val="000000" w:themeColor="text1"/>
+          <w:lang w:val="en-IE"/>
+        </w:rPr>
+        <w:t>Beta Testing</w:t>
+      </w:r>
+    </w:p>
+    <w:p>
+      <w:pPr>
+        <w:pStyle w:val="ListParagraph"/>
+        <w:rPr>
+          <w:rFonts w:ascii="Times New Roman" w:eastAsiaTheme="majorEastAsia" w:hAnsi="Times New Roman" w:cs="Times New Roman"/>
+          <w:color w:val="004F5B" w:themeColor="accent1" w:themeShade="7F"/>
+          <w:sz w:val="24"/>
+          <w:szCs w:val="24"/>
+          <w:lang w:val="en-IE"/>
+        </w:rPr>
+      </w:pPr>
+    </w:p>
+    <w:p>
+      <w:pPr>
+        <w:pStyle w:val="ListParagraph"/>
+        <w:ind w:left="360"/>
+        <w:rPr>
+          <w:rFonts w:ascii="Times New Roman" w:eastAsiaTheme="majorEastAsia" w:hAnsi="Times New Roman" w:cs="Times New Roman"/>
+          <w:color w:val="004F5B" w:themeColor="accent1" w:themeShade="7F"/>
+          <w:sz w:val="24"/>
+          <w:szCs w:val="24"/>
+          <w:lang w:val="en-IE"/>
+        </w:rPr>
+      </w:pPr>
+    </w:p>
+    <w:p>
+      <w:pPr>
+        <w:pStyle w:val="ListParagraph"/>
         <w:numPr>
           <w:ilvl w:val="0"/>
-          <w:numId w:val="40"/>
+          <w:numId w:val="44"/>
         </w:numPr>
         <w:rPr>
-          <w:rFonts w:ascii="Times New Roman" w:hAnsi="Times New Roman" w:cs="Times New Roman"/>
-          <w:color w:val="000000" w:themeColor="text1"/>
+          <w:rFonts w:ascii="Times New Roman" w:eastAsiaTheme="majorEastAsia" w:hAnsi="Times New Roman" w:cs="Times New Roman"/>
+          <w:color w:val="004F5B" w:themeColor="accent1" w:themeShade="7F"/>
+          <w:sz w:val="24"/>
+          <w:szCs w:val="24"/>
           <w:lang w:val="en-IE"/>
         </w:rPr>
       </w:pPr>
@@ -10269,6 +10313,7 @@
       <w:r>
         <w:rPr>
           <w:rStyle w:val="Heading3Char"/>
+          <w:rFonts w:ascii="Times New Roman" w:hAnsi="Times New Roman" w:cs="Times New Roman"/>
           <w:lang w:val="en-IE"/>
         </w:rPr>
         <w:t>Ranorex</w:t>
@@ -10277,21 +10322,314 @@
       <w:r>
         <w:rPr>
           <w:rStyle w:val="Heading3Char"/>
-          <w:lang w:val="en-IE"/>
-        </w:rPr>
-        <w:t xml:space="preserve"> Studio -</w:t>
-      </w:r>
-      <w:r>
-        <w:rPr>
-          <w:rFonts w:ascii="Times New Roman" w:hAnsi="Times New Roman" w:cs="Times New Roman"/>
-          <w:color w:val="000000" w:themeColor="text1"/>
-          <w:lang w:val="en-IE"/>
-        </w:rPr>
-        <w:t xml:space="preserve"> Automated Regression Testing</w:t>
-      </w:r>
-    </w:p>
-    <w:p/>
-    <w:p/>
+          <w:rFonts w:ascii="Times New Roman" w:hAnsi="Times New Roman" w:cs="Times New Roman"/>
+          <w:lang w:val="en-IE"/>
+        </w:rPr>
+        <w:t xml:space="preserve"> Studio </w:t>
+      </w:r>
+      <w:r>
+        <w:rPr>
+          <w:rFonts w:ascii="Times New Roman" w:hAnsi="Times New Roman" w:cs="Times New Roman"/>
+          <w:color w:val="000000" w:themeColor="text1"/>
+          <w:lang w:val="en-IE"/>
+        </w:rPr>
+        <w:t>Automated Regression Testing</w:t>
+      </w:r>
+    </w:p>
+    <w:p>
+      <w:pPr>
+        <w:rPr>
+          <w:rFonts w:ascii="Times New Roman" w:hAnsi="Times New Roman" w:cs="Times New Roman"/>
+        </w:rPr>
+      </w:pPr>
+    </w:p>
+    <w:p>
+      <w:pPr>
+        <w:pStyle w:val="Heading1"/>
+        <w:rPr>
+          <w:rFonts w:ascii="Times New Roman" w:hAnsi="Times New Roman" w:cs="Times New Roman"/>
+        </w:rPr>
+      </w:pPr>
+      <w:r>
+        <w:rPr>
+          <w:rFonts w:ascii="Times New Roman" w:hAnsi="Times New Roman" w:cs="Times New Roman"/>
+        </w:rPr>
+        <w:t>13.0</w:t>
+      </w:r>
+      <w:r>
+        <w:rPr>
+          <w:rFonts w:ascii="Times New Roman" w:hAnsi="Times New Roman" w:cs="Times New Roman"/>
+        </w:rPr>
+        <w:t xml:space="preserve"> </w:t>
+      </w:r>
+      <w:r>
+        <w:rPr>
+          <w:rFonts w:ascii="Times New Roman" w:hAnsi="Times New Roman" w:cs="Times New Roman"/>
+        </w:rPr>
+        <w:t>Approvals</w:t>
+      </w:r>
+    </w:p>
+    <w:tbl>
+      <w:tblPr>
+        <w:tblStyle w:val="TableGrid"/>
+        <w:tblW w:w="9542" w:type="dxa"/>
+        <w:tblLook w:val="04A0" w:firstRow="1" w:lastRow="0" w:firstColumn="1" w:lastColumn="0" w:noHBand="0" w:noVBand="1"/>
+      </w:tblPr>
+      <w:tblGrid>
+        <w:gridCol w:w="3618"/>
+        <w:gridCol w:w="2962"/>
+        <w:gridCol w:w="2962"/>
+      </w:tblGrid>
+      <w:tr>
+        <w:trPr>
+          <w:trHeight w:val="823"/>
+        </w:trPr>
+        <w:tc>
+          <w:tcPr>
+            <w:tcW w:w="3618" w:type="dxa"/>
+          </w:tcPr>
+          <w:p>
+            <w:pPr>
+              <w:rPr>
+                <w:rFonts w:ascii="Times New Roman" w:hAnsi="Times New Roman" w:cs="Times New Roman"/>
+                <w:color w:val="000000" w:themeColor="text1"/>
+              </w:rPr>
+            </w:pPr>
+            <w:r>
+              <w:rPr>
+                <w:rFonts w:ascii="Times New Roman" w:hAnsi="Times New Roman" w:cs="Times New Roman"/>
+                <w:color w:val="000000" w:themeColor="text1"/>
+              </w:rPr>
+              <w:t xml:space="preserve">Name (In Capital Letters) </w:t>
+            </w:r>
+          </w:p>
+        </w:tc>
+        <w:tc>
+          <w:tcPr>
+            <w:tcW w:w="2962" w:type="dxa"/>
+          </w:tcPr>
+          <w:p>
+            <w:pPr>
+              <w:rPr>
+                <w:rFonts w:ascii="Times New Roman" w:hAnsi="Times New Roman" w:cs="Times New Roman"/>
+                <w:color w:val="000000" w:themeColor="text1"/>
+              </w:rPr>
+            </w:pPr>
+            <w:r>
+              <w:rPr>
+                <w:rFonts w:ascii="Times New Roman" w:hAnsi="Times New Roman" w:cs="Times New Roman"/>
+                <w:color w:val="000000" w:themeColor="text1"/>
+              </w:rPr>
+              <w:t>Signature</w:t>
+            </w:r>
+          </w:p>
+        </w:tc>
+        <w:tc>
+          <w:tcPr>
+            <w:tcW w:w="2962" w:type="dxa"/>
+          </w:tcPr>
+          <w:p>
+            <w:pPr>
+              <w:rPr>
+                <w:rFonts w:ascii="Times New Roman" w:hAnsi="Times New Roman" w:cs="Times New Roman"/>
+                <w:color w:val="000000" w:themeColor="text1"/>
+              </w:rPr>
+            </w:pPr>
+            <w:r>
+              <w:rPr>
+                <w:rFonts w:ascii="Times New Roman" w:hAnsi="Times New Roman" w:cs="Times New Roman"/>
+                <w:color w:val="000000" w:themeColor="text1"/>
+              </w:rPr>
+              <w:t>Date</w:t>
+            </w:r>
+          </w:p>
+        </w:tc>
+      </w:tr>
+      <w:tr>
+        <w:trPr>
+          <w:trHeight w:val="774"/>
+        </w:trPr>
+        <w:tc>
+          <w:tcPr>
+            <w:tcW w:w="3618" w:type="dxa"/>
+          </w:tcPr>
+          <w:p>
+            <w:pPr>
+              <w:rPr>
+                <w:rFonts w:ascii="Times New Roman" w:hAnsi="Times New Roman" w:cs="Times New Roman"/>
+                <w:color w:val="000000" w:themeColor="text1"/>
+              </w:rPr>
+            </w:pPr>
+            <w:r>
+              <w:rPr>
+                <w:rFonts w:ascii="Times New Roman" w:hAnsi="Times New Roman" w:cs="Times New Roman"/>
+                <w:color w:val="000000" w:themeColor="text1"/>
+              </w:rPr>
+              <w:t>1.</w:t>
+            </w:r>
+            <w:r>
+              <w:rPr>
+                <w:rFonts w:ascii="Times New Roman" w:hAnsi="Times New Roman" w:cs="Times New Roman"/>
+                <w:color w:val="000000" w:themeColor="text1"/>
+              </w:rPr>
+              <w:t xml:space="preserve"> MARY FORDE</w:t>
+            </w:r>
+          </w:p>
+          <w:p>
+            <w:pPr>
+              <w:rPr>
+                <w:rFonts w:ascii="Times New Roman" w:hAnsi="Times New Roman" w:cs="Times New Roman"/>
+                <w:color w:val="000000" w:themeColor="text1"/>
+              </w:rPr>
+            </w:pPr>
+            <w:r>
+              <w:rPr>
+                <w:rFonts w:ascii="Times New Roman" w:hAnsi="Times New Roman" w:cs="Times New Roman"/>
+                <w:color w:val="000000" w:themeColor="text1"/>
+                <w:lang w:val="en-IE"/>
+              </w:rPr>
+              <w:t>Test Team lead and Project Manager</w:t>
+            </w:r>
+          </w:p>
+        </w:tc>
+        <w:tc>
+          <w:tcPr>
+            <w:tcW w:w="2962" w:type="dxa"/>
+          </w:tcPr>
+          <w:p>
+            <w:pPr>
+              <w:rPr>
+                <w:rFonts w:ascii="Edwardian Script ITC" w:hAnsi="Edwardian Script ITC" w:cs="Times New Roman"/>
+                <w:color w:val="000000" w:themeColor="text1"/>
+              </w:rPr>
+            </w:pPr>
+            <w:r>
+              <w:rPr>
+                <w:rFonts w:ascii="Edwardian Script ITC" w:hAnsi="Edwardian Script ITC" w:cs="Times New Roman"/>
+                <w:color w:val="000000" w:themeColor="text1"/>
+                <w:sz w:val="28"/>
+                <w:szCs w:val="28"/>
+              </w:rPr>
+              <w:t>Mary Forde</w:t>
+            </w:r>
+          </w:p>
+        </w:tc>
+        <w:tc>
+          <w:tcPr>
+            <w:tcW w:w="2962" w:type="dxa"/>
+          </w:tcPr>
+          <w:p>
+            <w:pPr>
+              <w:rPr>
+                <w:rFonts w:ascii="Times New Roman" w:hAnsi="Times New Roman" w:cs="Times New Roman"/>
+                <w:color w:val="000000" w:themeColor="text1"/>
+              </w:rPr>
+            </w:pPr>
+            <w:r>
+              <w:rPr>
+                <w:rFonts w:ascii="Times New Roman" w:hAnsi="Times New Roman" w:cs="Times New Roman"/>
+                <w:color w:val="000000" w:themeColor="text1"/>
+              </w:rPr>
+              <w:t>13/05/2020</w:t>
+            </w:r>
+          </w:p>
+        </w:tc>
+      </w:tr>
+      <w:tr>
+        <w:trPr>
+          <w:trHeight w:val="774"/>
+        </w:trPr>
+        <w:tc>
+          <w:tcPr>
+            <w:tcW w:w="3618" w:type="dxa"/>
+          </w:tcPr>
+          <w:p>
+            <w:pPr>
+              <w:rPr>
+                <w:rFonts w:ascii="Times New Roman" w:hAnsi="Times New Roman" w:cs="Times New Roman"/>
+                <w:color w:val="000000" w:themeColor="text1"/>
+              </w:rPr>
+            </w:pPr>
+            <w:r>
+              <w:rPr>
+                <w:rFonts w:ascii="Times New Roman" w:hAnsi="Times New Roman" w:cs="Times New Roman"/>
+                <w:color w:val="000000" w:themeColor="text1"/>
+              </w:rPr>
+              <w:t>2.</w:t>
+            </w:r>
+            <w:r>
+              <w:rPr>
+                <w:rFonts w:ascii="Times New Roman" w:hAnsi="Times New Roman" w:cs="Times New Roman"/>
+                <w:color w:val="000000" w:themeColor="text1"/>
+              </w:rPr>
+              <w:t xml:space="preserve"> </w:t>
+            </w:r>
+            <w:r>
+              <w:rPr>
+                <w:rFonts w:ascii="Times New Roman" w:hAnsi="Times New Roman" w:cs="Times New Roman"/>
+                <w:color w:val="000000" w:themeColor="text1"/>
+              </w:rPr>
+              <w:t xml:space="preserve"> KEVIN BURKE</w:t>
+            </w:r>
+          </w:p>
+          <w:p>
+            <w:pPr>
+              <w:rPr>
+                <w:rFonts w:ascii="Times New Roman" w:hAnsi="Times New Roman" w:cs="Times New Roman"/>
+                <w:color w:val="000000" w:themeColor="text1"/>
+              </w:rPr>
+            </w:pPr>
+            <w:r>
+              <w:rPr>
+                <w:rFonts w:ascii="Times New Roman" w:hAnsi="Times New Roman" w:cs="Times New Roman"/>
+                <w:color w:val="000000" w:themeColor="text1"/>
+              </w:rPr>
+              <w:t>Business Owner of The Pixel Wizard</w:t>
+            </w:r>
+          </w:p>
+        </w:tc>
+        <w:tc>
+          <w:tcPr>
+            <w:tcW w:w="2962" w:type="dxa"/>
+          </w:tcPr>
+          <w:p>
+            <w:pPr>
+              <w:rPr>
+                <w:rFonts w:ascii="Bradley Hand ITC" w:hAnsi="Bradley Hand ITC" w:cs="Times New Roman"/>
+                <w:color w:val="000000" w:themeColor="text1"/>
+              </w:rPr>
+            </w:pPr>
+            <w:r>
+              <w:rPr>
+                <w:rFonts w:ascii="Bradley Hand ITC" w:hAnsi="Bradley Hand ITC" w:cs="Times New Roman"/>
+                <w:color w:val="000000" w:themeColor="text1"/>
+              </w:rPr>
+              <w:t>Kevin Burke</w:t>
+            </w:r>
+          </w:p>
+        </w:tc>
+        <w:tc>
+          <w:tcPr>
+            <w:tcW w:w="2962" w:type="dxa"/>
+          </w:tcPr>
+          <w:p>
+            <w:pPr>
+              <w:rPr>
+                <w:rFonts w:ascii="Times New Roman" w:hAnsi="Times New Roman" w:cs="Times New Roman"/>
+                <w:color w:val="000000" w:themeColor="text1"/>
+              </w:rPr>
+            </w:pPr>
+            <w:r>
+              <w:rPr>
+                <w:rFonts w:ascii="Times New Roman" w:hAnsi="Times New Roman" w:cs="Times New Roman"/>
+                <w:color w:val="000000" w:themeColor="text1"/>
+              </w:rPr>
+              <w:t>13/05/2020</w:t>
+            </w:r>
+          </w:p>
+        </w:tc>
+      </w:tr>
+    </w:tbl>
     <w:p/>
     <w:p>
       <w:pPr>
@@ -13482,6 +13820,95 @@
     </w:lvl>
   </w:abstractNum>
   <w:abstractNum w:abstractNumId="36" w15:restartNumberingAfterBreak="0">
+    <w:nsid w:val="70136A9B"/>
+    <w:multiLevelType w:val="hybridMultilevel"/>
+    <w:tmpl w:val="5B9614DA"/>
+    <w:lvl w:ilvl="0" w:tplc="4C8C0BB6">
+      <w:start w:val="1"/>
+      <w:numFmt w:val="decimal"/>
+      <w:lvlText w:val="%1."/>
+      <w:lvlJc w:val="left"/>
+      <w:pPr>
+        <w:ind w:left="360" w:hanging="360"/>
+      </w:pPr>
+      <w:rPr>
+        <w:color w:val="000000" w:themeColor="text1"/>
+      </w:rPr>
+    </w:lvl>
+    <w:lvl w:ilvl="1" w:tplc="18090019" w:tentative="1">
+      <w:start w:val="1"/>
+      <w:numFmt w:val="lowerLetter"/>
+      <w:lvlText w:val="%2."/>
+      <w:lvlJc w:val="left"/>
+      <w:pPr>
+        <w:ind w:left="1440" w:hanging="360"/>
+      </w:pPr>
+    </w:lvl>
+    <w:lvl w:ilvl="2" w:tplc="1809001B" w:tentative="1">
+      <w:start w:val="1"/>
+      <w:numFmt w:val="lowerRoman"/>
+      <w:lvlText w:val="%3."/>
+      <w:lvlJc w:val="right"/>
+      <w:pPr>
+        <w:ind w:left="2160" w:hanging="180"/>
+      </w:pPr>
+    </w:lvl>
+    <w:lvl w:ilvl="3" w:tplc="1809000F" w:tentative="1">
+      <w:start w:val="1"/>
+      <w:numFmt w:val="decimal"/>
+      <w:lvlText w:val="%4."/>
+      <w:lvlJc w:val="left"/>
+      <w:pPr>
+        <w:ind w:left="2880" w:hanging="360"/>
+      </w:pPr>
+    </w:lvl>
+    <w:lvl w:ilvl="4" w:tplc="18090019" w:tentative="1">
+      <w:start w:val="1"/>
+      <w:numFmt w:val="lowerLetter"/>
+      <w:lvlText w:val="%5."/>
+      <w:lvlJc w:val="left"/>
+      <w:pPr>
+        <w:ind w:left="3600" w:hanging="360"/>
+      </w:pPr>
+    </w:lvl>
+    <w:lvl w:ilvl="5" w:tplc="1809001B" w:tentative="1">
+      <w:start w:val="1"/>
+      <w:numFmt w:val="lowerRoman"/>
+      <w:lvlText w:val="%6."/>
+      <w:lvlJc w:val="right"/>
+      <w:pPr>
+        <w:ind w:left="4320" w:hanging="180"/>
+      </w:pPr>
+    </w:lvl>
+    <w:lvl w:ilvl="6" w:tplc="1809000F" w:tentative="1">
+      <w:start w:val="1"/>
+      <w:numFmt w:val="decimal"/>
+      <w:lvlText w:val="%7."/>
+      <w:lvlJc w:val="left"/>
+      <w:pPr>
+        <w:ind w:left="5040" w:hanging="360"/>
+      </w:pPr>
+    </w:lvl>
+    <w:lvl w:ilvl="7" w:tplc="18090019" w:tentative="1">
+      <w:start w:val="1"/>
+      <w:numFmt w:val="lowerLetter"/>
+      <w:lvlText w:val="%8."/>
+      <w:lvlJc w:val="left"/>
+      <w:pPr>
+        <w:ind w:left="5760" w:hanging="360"/>
+      </w:pPr>
+    </w:lvl>
+    <w:lvl w:ilvl="8" w:tplc="1809001B" w:tentative="1">
+      <w:start w:val="1"/>
+      <w:numFmt w:val="lowerRoman"/>
+      <w:lvlText w:val="%9."/>
+      <w:lvlJc w:val="right"/>
+      <w:pPr>
+        <w:ind w:left="6480" w:hanging="180"/>
+      </w:pPr>
+    </w:lvl>
+  </w:abstractNum>
+  <w:abstractNum w:abstractNumId="37" w15:restartNumberingAfterBreak="0">
     <w:nsid w:val="70A36C95"/>
     <w:multiLevelType w:val="multilevel"/>
     <w:tmpl w:val="01A0BB6C"/>
@@ -13626,7 +14053,7 @@
       </w:rPr>
     </w:lvl>
   </w:abstractNum>
-  <w:abstractNum w:abstractNumId="37" w15:restartNumberingAfterBreak="0">
+  <w:abstractNum w:abstractNumId="38" w15:restartNumberingAfterBreak="0">
     <w:nsid w:val="73E73F17"/>
     <w:multiLevelType w:val="hybridMultilevel"/>
     <w:tmpl w:val="4D5C108A"/>
@@ -13739,7 +14166,7 @@
       </w:rPr>
     </w:lvl>
   </w:abstractNum>
-  <w:abstractNum w:abstractNumId="38" w15:restartNumberingAfterBreak="0">
+  <w:abstractNum w:abstractNumId="39" w15:restartNumberingAfterBreak="0">
     <w:nsid w:val="740234E7"/>
     <w:multiLevelType w:val="hybridMultilevel"/>
     <w:tmpl w:val="9BFC78E2"/>
@@ -13852,7 +14279,7 @@
       </w:rPr>
     </w:lvl>
   </w:abstractNum>
-  <w:abstractNum w:abstractNumId="39" w15:restartNumberingAfterBreak="0">
+  <w:abstractNum w:abstractNumId="40" w15:restartNumberingAfterBreak="0">
     <w:nsid w:val="79C42ECE"/>
     <w:multiLevelType w:val="multilevel"/>
     <w:tmpl w:val="8982A2F4"/>
@@ -14053,13 +14480,13 @@
     <w:abstractNumId w:val="31"/>
   </w:num>
   <w:num w:numId="18">
-    <w:abstractNumId w:val="37"/>
+    <w:abstractNumId w:val="38"/>
   </w:num>
   <w:num w:numId="19">
     <w:abstractNumId w:val="25"/>
   </w:num>
   <w:num w:numId="20">
-    <w:abstractNumId w:val="36"/>
+    <w:abstractNumId w:val="37"/>
   </w:num>
   <w:num w:numId="21">
     <w:abstractNumId w:val="18"/>
@@ -14068,7 +14495,7 @@
     <w:abstractNumId w:val="13"/>
   </w:num>
   <w:num w:numId="23">
-    <w:abstractNumId w:val="39"/>
+    <w:abstractNumId w:val="40"/>
   </w:num>
   <w:num w:numId="24">
     <w:abstractNumId w:val="11"/>
@@ -14122,7 +14549,7 @@
     <w:lvlOverride w:ilvl="8"/>
   </w:num>
   <w:num w:numId="32">
-    <w:abstractNumId w:val="38"/>
+    <w:abstractNumId w:val="39"/>
     <w:lvlOverride w:ilvl="0"/>
     <w:lvlOverride w:ilvl="1"/>
     <w:lvlOverride w:ilvl="2"/>
@@ -14210,6 +14637,9 @@
   </w:num>
   <w:num w:numId="43">
     <w:abstractNumId w:val="20"/>
+  </w:num>
+  <w:num w:numId="44">
+    <w:abstractNumId w:val="36"/>
   </w:num>
 </w:numbering>
 </file>
